--- a/Bitácora.docx
+++ b/Bitácora.docx
@@ -876,31 +876,7 @@
         <w:t>del</w:t>
       </w:r>
       <w:r>
-        <w:t xml:space="preserve"> desarrollo del proyecto. Añadidos el </w:t>
-      </w:r>
-      <w:proofErr w:type="spellStart"/>
-      <w:r>
-        <w:t>pdf</w:t>
-      </w:r>
-      <w:proofErr w:type="spellEnd"/>
-      <w:r>
-        <w:t xml:space="preserve"> y </w:t>
-      </w:r>
-      <w:proofErr w:type="spellStart"/>
-      <w:r>
-        <w:t>doc</w:t>
-      </w:r>
-      <w:proofErr w:type="spellEnd"/>
-      <w:r>
-        <w:t xml:space="preserve"> de propuesta corregida en el repositorio de </w:t>
-      </w:r>
-      <w:proofErr w:type="spellStart"/>
-      <w:r>
-        <w:t>github</w:t>
-      </w:r>
-      <w:proofErr w:type="spellEnd"/>
-      <w:r>
-        <w:t>.</w:t>
+        <w:t xml:space="preserve"> desarrollo del proyecto. Añadidos el pdf y doc de propuesta corregida en el repositorio de github.</w:t>
       </w:r>
     </w:p>
     <w:p>
@@ -913,15 +889,7 @@
     </w:p>
     <w:p>
       <w:r>
-        <w:t xml:space="preserve">Primeros </w:t>
-      </w:r>
-      <w:proofErr w:type="spellStart"/>
-      <w:r>
-        <w:t>Html</w:t>
-      </w:r>
-      <w:proofErr w:type="spellEnd"/>
-      <w:r>
-        <w:t xml:space="preserve"> añadidos + esquema del proyecto:</w:t>
+        <w:t>Primeros Html añadidos + esquema del proyecto:</w:t>
       </w:r>
     </w:p>
     <w:p>
@@ -946,7 +914,7 @@
                     <pic:cNvPicPr/>
                   </pic:nvPicPr>
                   <pic:blipFill rotWithShape="1">
-                    <a:blip r:embed="rId4"/>
+                    <a:blip r:embed="rId6"/>
                     <a:srcRect l="4179" t="9391" r="4448" b="37609"/>
                     <a:stretch/>
                   </pic:blipFill>
@@ -996,7 +964,7 @@
                     <pic:cNvPicPr/>
                   </pic:nvPicPr>
                   <pic:blipFill rotWithShape="1">
-                    <a:blip r:embed="rId5"/>
+                    <a:blip r:embed="rId7"/>
                     <a:srcRect l="4179" t="22884" r="5437" b="37415"/>
                     <a:stretch/>
                   </pic:blipFill>
@@ -1052,7 +1020,7 @@
                     <pic:cNvPicPr/>
                   </pic:nvPicPr>
                   <pic:blipFill rotWithShape="1">
-                    <a:blip r:embed="rId6"/>
+                    <a:blip r:embed="rId8"/>
                     <a:srcRect l="440" t="4108" r="1590" b="5144"/>
                     <a:stretch/>
                   </pic:blipFill>
@@ -1079,9 +1047,98 @@
           </wp:inline>
         </w:drawing>
       </w:r>
+    </w:p>
+    <w:p/>
+    <w:p>
+      <w:pPr>
+        <w:pStyle w:val="Ttulo1"/>
+      </w:pPr>
+      <w:r>
+        <w:lastRenderedPageBreak/>
+        <w:t>15/05/19 18:55</w:t>
+      </w:r>
+    </w:p>
+    <w:p>
+      <w:r>
+        <w:t>Encontrado y añadido logotipo (gif) para mi web</w:t>
+      </w:r>
+    </w:p>
+    <w:p>
+      <w:r>
+        <w:rPr>
+          <w:noProof/>
+          <w:lang w:eastAsia="es-ES"/>
+        </w:rPr>
+        <w:drawing>
+          <wp:inline distT="0" distB="0" distL="0" distR="0" wp14:anchorId="7B5D7D58" wp14:editId="2C18ECD3">
+            <wp:extent cx="895350" cy="1969770"/>
+            <wp:effectExtent l="0" t="0" r="0" b="0"/>
+            <wp:docPr id="4" name="Imagen 4"/>
+            <wp:cNvGraphicFramePr>
+              <a:graphicFrameLocks xmlns:a="http://schemas.openxmlformats.org/drawingml/2006/main" noChangeAspect="1"/>
+            </wp:cNvGraphicFramePr>
+            <a:graphic xmlns:a="http://schemas.openxmlformats.org/drawingml/2006/main">
+              <a:graphicData uri="http://schemas.openxmlformats.org/drawingml/2006/picture">
+                <pic:pic xmlns:pic="http://schemas.openxmlformats.org/drawingml/2006/picture">
+                  <pic:nvPicPr>
+                    <pic:cNvPr id="1" name=""/>
+                    <pic:cNvPicPr/>
+                  </pic:nvPicPr>
+                  <pic:blipFill rotWithShape="1">
+                    <a:blip r:embed="rId9"/>
+                    <a:srcRect l="44449" t="12864" r="47613" b="56076"/>
+                    <a:stretch/>
+                  </pic:blipFill>
+                  <pic:spPr bwMode="auto">
+                    <a:xfrm>
+                      <a:off x="0" y="0"/>
+                      <a:ext cx="895350" cy="1969770"/>
+                    </a:xfrm>
+                    <a:prstGeom prst="rect">
+                      <a:avLst/>
+                    </a:prstGeom>
+                    <a:ln>
+                      <a:noFill/>
+                    </a:ln>
+                    <a:extLst>
+                      <a:ext uri="{53640926-AAD7-44D8-BBD7-CCE9431645EC}">
+                        <a14:shadowObscured xmlns:a14="http://schemas.microsoft.com/office/drawing/2010/main"/>
+                      </a:ext>
+                    </a:extLst>
+                  </pic:spPr>
+                </pic:pic>
+              </a:graphicData>
+            </a:graphic>
+          </wp:inline>
+        </w:drawing>
+      </w:r>
       <w:bookmarkStart w:id="0" w:name="_GoBack"/>
       <w:bookmarkEnd w:id="0"/>
     </w:p>
+    <w:p>
+      <w:pPr>
+        <w:pStyle w:val="Ttulo1"/>
+      </w:pPr>
+      <w:r>
+        <w:t>15/05/19 19:40</w:t>
+      </w:r>
+    </w:p>
+    <w:p>
+      <w:r>
+        <w:t>Introducido un titulo para nuestra web con animación dinámica, búsqueda de info en:</w:t>
+      </w:r>
+    </w:p>
+    <w:p>
+      <w:hyperlink r:id="rId10" w:history="1">
+        <w:r>
+          <w:rPr>
+            <w:rStyle w:val="Hipervnculo"/>
+          </w:rPr>
+          <w:t>https://ideakreativa.net/efectos-con-texto-css-116-ejemplos-geniales-que-puedes-descargar/</w:t>
+        </w:r>
+      </w:hyperlink>
+    </w:p>
+    <w:p/>
     <w:sectPr>
       <w:pgSz w:w="11906" w:h="16838"/>
       <w:pgMar w:top="1417" w:right="1701" w:bottom="1417" w:left="1701" w:header="708" w:footer="708" w:gutter="0"/>
@@ -1092,6 +1149,56 @@
     </w:sectPr>
   </w:body>
 </w:document>
+</file>
+
+<file path=word/endnotes.xml><?xml version="1.0" encoding="utf-8"?>
+<w:endnotes xmlns:wpc="http://schemas.microsoft.com/office/word/2010/wordprocessingCanvas" xmlns:cx="http://schemas.microsoft.com/office/drawing/2014/chartex" xmlns:mc="http://schemas.openxmlformats.org/markup-compatibility/2006" xmlns:o="urn:schemas-microsoft-com:office:office" xmlns:r="http://schemas.openxmlformats.org/officeDocument/2006/relationships" xmlns:m="http://schemas.openxmlformats.org/officeDocument/2006/math" xmlns:v="urn:schemas-microsoft-com:vml" xmlns:wp14="http://schemas.microsoft.com/office/word/2010/wordprocessingDrawing" xmlns:wp="http://schemas.openxmlformats.org/drawingml/2006/wordprocessingDrawing" xmlns:w10="urn:schemas-microsoft-com:office:word" xmlns:w="http://schemas.openxmlformats.org/wordprocessingml/2006/main" xmlns:w14="http://schemas.microsoft.com/office/word/2010/wordml" xmlns:w15="http://schemas.microsoft.com/office/word/2012/wordml" xmlns:w16se="http://schemas.microsoft.com/office/word/2015/wordml/symex" xmlns:wpg="http://schemas.microsoft.com/office/word/2010/wordprocessingGroup" xmlns:wpi="http://schemas.microsoft.com/office/word/2010/wordprocessingInk" xmlns:wne="http://schemas.microsoft.com/office/word/2006/wordml" xmlns:wps="http://schemas.microsoft.com/office/word/2010/wordprocessingShape" mc:Ignorable="w14 w15 w16se wp14">
+  <w:endnote w:type="separator" w:id="-1">
+    <w:p>
+      <w:pPr>
+        <w:spacing w:after="0" w:line="240" w:lineRule="auto"/>
+      </w:pPr>
+      <w:r>
+        <w:separator/>
+      </w:r>
+    </w:p>
+  </w:endnote>
+  <w:endnote w:type="continuationSeparator" w:id="0">
+    <w:p>
+      <w:pPr>
+        <w:spacing w:after="0" w:line="240" w:lineRule="auto"/>
+      </w:pPr>
+      <w:r>
+        <w:continuationSeparator/>
+      </w:r>
+    </w:p>
+  </w:endnote>
+</w:endnotes>
+</file>
+
+<file path=word/footnotes.xml><?xml version="1.0" encoding="utf-8"?>
+<w:footnotes xmlns:wpc="http://schemas.microsoft.com/office/word/2010/wordprocessingCanvas" xmlns:cx="http://schemas.microsoft.com/office/drawing/2014/chartex" xmlns:mc="http://schemas.openxmlformats.org/markup-compatibility/2006" xmlns:o="urn:schemas-microsoft-com:office:office" xmlns:r="http://schemas.openxmlformats.org/officeDocument/2006/relationships" xmlns:m="http://schemas.openxmlformats.org/officeDocument/2006/math" xmlns:v="urn:schemas-microsoft-com:vml" xmlns:wp14="http://schemas.microsoft.com/office/word/2010/wordprocessingDrawing" xmlns:wp="http://schemas.openxmlformats.org/drawingml/2006/wordprocessingDrawing" xmlns:w10="urn:schemas-microsoft-com:office:word" xmlns:w="http://schemas.openxmlformats.org/wordprocessingml/2006/main" xmlns:w14="http://schemas.microsoft.com/office/word/2010/wordml" xmlns:w15="http://schemas.microsoft.com/office/word/2012/wordml" xmlns:w16se="http://schemas.microsoft.com/office/word/2015/wordml/symex" xmlns:wpg="http://schemas.microsoft.com/office/word/2010/wordprocessingGroup" xmlns:wpi="http://schemas.microsoft.com/office/word/2010/wordprocessingInk" xmlns:wne="http://schemas.microsoft.com/office/word/2006/wordml" xmlns:wps="http://schemas.microsoft.com/office/word/2010/wordprocessingShape" mc:Ignorable="w14 w15 w16se wp14">
+  <w:footnote w:type="separator" w:id="-1">
+    <w:p>
+      <w:pPr>
+        <w:spacing w:after="0" w:line="240" w:lineRule="auto"/>
+      </w:pPr>
+      <w:r>
+        <w:separator/>
+      </w:r>
+    </w:p>
+  </w:footnote>
+  <w:footnote w:type="continuationSeparator" w:id="0">
+    <w:p>
+      <w:pPr>
+        <w:spacing w:after="0" w:line="240" w:lineRule="auto"/>
+      </w:pPr>
+      <w:r>
+        <w:continuationSeparator/>
+      </w:r>
+    </w:p>
+  </w:footnote>
+</w:footnotes>
 </file>
 
 <file path=word/styles.xml><?xml version="1.0" encoding="utf-8"?>
@@ -1574,6 +1681,62 @@
       <w:szCs w:val="32"/>
     </w:rPr>
   </w:style>
+  <w:style w:type="paragraph" w:styleId="Encabezado">
+    <w:name w:val="header"/>
+    <w:basedOn w:val="Normal"/>
+    <w:link w:val="EncabezadoCar"/>
+    <w:uiPriority w:val="99"/>
+    <w:unhideWhenUsed/>
+    <w:rsid w:val="00F079DE"/>
+    <w:pPr>
+      <w:tabs>
+        <w:tab w:val="center" w:pos="4252"/>
+        <w:tab w:val="right" w:pos="8504"/>
+      </w:tabs>
+      <w:spacing w:after="0" w:line="240" w:lineRule="auto"/>
+    </w:pPr>
+  </w:style>
+  <w:style w:type="character" w:customStyle="1" w:styleId="EncabezadoCar">
+    <w:name w:val="Encabezado Car"/>
+    <w:basedOn w:val="Fuentedeprrafopredeter"/>
+    <w:link w:val="Encabezado"/>
+    <w:uiPriority w:val="99"/>
+    <w:rsid w:val="00F079DE"/>
+  </w:style>
+  <w:style w:type="paragraph" w:styleId="Piedepgina">
+    <w:name w:val="footer"/>
+    <w:basedOn w:val="Normal"/>
+    <w:link w:val="PiedepginaCar"/>
+    <w:uiPriority w:val="99"/>
+    <w:unhideWhenUsed/>
+    <w:rsid w:val="00F079DE"/>
+    <w:pPr>
+      <w:tabs>
+        <w:tab w:val="center" w:pos="4252"/>
+        <w:tab w:val="right" w:pos="8504"/>
+      </w:tabs>
+      <w:spacing w:after="0" w:line="240" w:lineRule="auto"/>
+    </w:pPr>
+  </w:style>
+  <w:style w:type="character" w:customStyle="1" w:styleId="PiedepginaCar">
+    <w:name w:val="Pie de página Car"/>
+    <w:basedOn w:val="Fuentedeprrafopredeter"/>
+    <w:link w:val="Piedepgina"/>
+    <w:uiPriority w:val="99"/>
+    <w:rsid w:val="00F079DE"/>
+  </w:style>
+  <w:style w:type="character" w:styleId="Hipervnculo">
+    <w:name w:val="Hyperlink"/>
+    <w:basedOn w:val="Fuentedeprrafopredeter"/>
+    <w:uiPriority w:val="99"/>
+    <w:semiHidden/>
+    <w:unhideWhenUsed/>
+    <w:rsid w:val="00F079DE"/>
+    <w:rPr>
+      <w:color w:val="0000FF"/>
+      <w:u w:val="single"/>
+    </w:rPr>
+  </w:style>
 </w:styles>
 </file>
 

--- a/Bitácora.docx
+++ b/Bitácora.docx
@@ -1112,8 +1112,6 @@
           </wp:inline>
         </w:drawing>
       </w:r>
-      <w:bookmarkStart w:id="0" w:name="_GoBack"/>
-      <w:bookmarkEnd w:id="0"/>
     </w:p>
     <w:p>
       <w:pPr>
@@ -1125,7 +1123,18 @@
     </w:p>
     <w:p>
       <w:r>
-        <w:t>Introducido un titulo para nuestra web con animación dinámica, búsqueda de info en:</w:t>
+        <w:t xml:space="preserve">Introducido un </w:t>
+      </w:r>
+      <w:r>
+        <w:t>título</w:t>
+      </w:r>
+      <w:r>
+        <w:t xml:space="preserve"> para nuestra web con animación dinámica, búsqueda de in</w:t>
+      </w:r>
+      <w:bookmarkStart w:id="0" w:name="_GoBack"/>
+      <w:bookmarkEnd w:id="0"/>
+      <w:r>
+        <w:t>fo en:</w:t>
       </w:r>
     </w:p>
     <w:p>
@@ -1138,7 +1147,90 @@
         </w:r>
       </w:hyperlink>
     </w:p>
-    <w:p/>
+    <w:p>
+      <w:pPr>
+        <w:pStyle w:val="Ttulo1"/>
+      </w:pPr>
+      <w:r>
+        <w:t>16/05/19 1:18</w:t>
+      </w:r>
+    </w:p>
+    <w:p>
+      <w:r>
+        <w:t>Primer prototipo de la barra menú:</w:t>
+      </w:r>
+    </w:p>
+    <w:p>
+      <w:r>
+        <w:t xml:space="preserve">Consultadas ideas de fuentes para el texto de la barra menú en la siguiente </w:t>
+      </w:r>
+      <w:r>
+        <w:t>página</w:t>
+      </w:r>
+      <w:r>
+        <w:t>;</w:t>
+      </w:r>
+    </w:p>
+    <w:p>
+      <w:hyperlink r:id="rId11" w:history="1">
+        <w:r>
+          <w:rPr>
+            <w:rStyle w:val="Hipervnculo"/>
+          </w:rPr>
+          <w:t>http://www.mclibre.org/consultar/htmlcss/css/css-fuente.html</w:t>
+        </w:r>
+      </w:hyperlink>
+    </w:p>
+    <w:p>
+      <w:r>
+        <w:rPr>
+          <w:noProof/>
+          <w:lang w:eastAsia="es-ES"/>
+        </w:rPr>
+        <w:drawing>
+          <wp:inline distT="0" distB="0" distL="0" distR="0" wp14:anchorId="3D7C0BF9" wp14:editId="01793C06">
+            <wp:extent cx="5862289" cy="704850"/>
+            <wp:effectExtent l="0" t="0" r="5715" b="0"/>
+            <wp:docPr id="5" name="Imagen 5"/>
+            <wp:cNvGraphicFramePr>
+              <a:graphicFrameLocks xmlns:a="http://schemas.openxmlformats.org/drawingml/2006/main" noChangeAspect="1"/>
+            </wp:cNvGraphicFramePr>
+            <a:graphic xmlns:a="http://schemas.openxmlformats.org/drawingml/2006/main">
+              <a:graphicData uri="http://schemas.openxmlformats.org/drawingml/2006/picture">
+                <pic:pic xmlns:pic="http://schemas.openxmlformats.org/drawingml/2006/picture">
+                  <pic:nvPicPr>
+                    <pic:cNvPr id="1" name=""/>
+                    <pic:cNvPicPr/>
+                  </pic:nvPicPr>
+                  <pic:blipFill rotWithShape="1">
+                    <a:blip r:embed="rId12"/>
+                    <a:srcRect l="19755" t="58670" r="20096" b="28467"/>
+                    <a:stretch/>
+                  </pic:blipFill>
+                  <pic:spPr bwMode="auto">
+                    <a:xfrm>
+                      <a:off x="0" y="0"/>
+                      <a:ext cx="5876271" cy="706531"/>
+                    </a:xfrm>
+                    <a:prstGeom prst="rect">
+                      <a:avLst/>
+                    </a:prstGeom>
+                    <a:ln>
+                      <a:noFill/>
+                    </a:ln>
+                    <a:extLst>
+                      <a:ext uri="{53640926-AAD7-44D8-BBD7-CCE9431645EC}">
+                        <a14:shadowObscured xmlns:a14="http://schemas.microsoft.com/office/drawing/2010/main"/>
+                      </a:ext>
+                    </a:extLst>
+                  </pic:spPr>
+                </pic:pic>
+              </a:graphicData>
+            </a:graphic>
+          </wp:inline>
+        </w:drawing>
+      </w:r>
+    </w:p>
     <w:sectPr>
       <w:pgSz w:w="11906" w:h="16838"/>
       <w:pgMar w:top="1417" w:right="1701" w:bottom="1417" w:left="1701" w:header="708" w:footer="708" w:gutter="0"/>

--- a/Bitácora.docx
+++ b/Bitácora.docx
@@ -1129,12 +1129,7 @@
         <w:t>título</w:t>
       </w:r>
       <w:r>
-        <w:t xml:space="preserve"> para nuestra web con animación dinámica, búsqueda de in</w:t>
-      </w:r>
-      <w:bookmarkStart w:id="0" w:name="_GoBack"/>
-      <w:bookmarkEnd w:id="0"/>
-      <w:r>
-        <w:t>fo en:</w:t>
+        <w:t xml:space="preserve"> para nuestra web con animación dinámica, búsqueda de info en:</w:t>
       </w:r>
     </w:p>
     <w:p>
@@ -1230,6 +1225,31 @@
           </wp:inline>
         </w:drawing>
       </w:r>
+    </w:p>
+    <w:p>
+      <w:pPr>
+        <w:pStyle w:val="Ttulo1"/>
+      </w:pPr>
+      <w:r>
+        <w:t>16/05/19 2:32</w:t>
+      </w:r>
+    </w:p>
+    <w:p>
+      <w:r>
+        <w:t>Busqueda de información a cerca de las fuentes de letras:</w:t>
+      </w:r>
+    </w:p>
+    <w:p>
+      <w:hyperlink r:id="rId13" w:history="1">
+        <w:r>
+          <w:rPr>
+            <w:rStyle w:val="Hipervnculo"/>
+          </w:rPr>
+          <w:t>https://lenguajecss.com/p/css/propiedades/fuentes-y-tipografias</w:t>
+        </w:r>
+      </w:hyperlink>
+      <w:bookmarkStart w:id="0" w:name="_GoBack"/>
+      <w:bookmarkEnd w:id="0"/>
     </w:p>
     <w:sectPr>
       <w:pgSz w:w="11906" w:h="16838"/>

--- a/Bitácora.docx
+++ b/Bitácora.docx
@@ -630,7 +630,6 @@
                                     <w:alias w:val="Título"/>
                                     <w:tag w:val=""/>
                                     <w:id w:val="1841046763"/>
-                                    <w:showingPlcHdr/>
                                     <w:dataBinding w:prefixMappings="xmlns:ns0='http://purl.org/dc/elements/1.1/' xmlns:ns1='http://schemas.openxmlformats.org/package/2006/metadata/core-properties' " w:xpath="/ns1:coreProperties[1]/ns0:title[1]" w:storeItemID="{6C3C8BC8-F283-45AE-878A-BAB7291924A1}"/>
                                     <w:text/>
                                   </w:sdtPr>
@@ -655,7 +654,7 @@
                                           <w:sz w:val="64"/>
                                           <w:szCs w:val="64"/>
                                         </w:rPr>
-                                        <w:t>[Título del documento]</w:t>
+                                        <w:t>Bitácora</w:t>
                                       </w:r>
                                     </w:p>
                                   </w:sdtContent>
@@ -670,7 +669,6 @@
                                     <w:alias w:val="Subtítulo"/>
                                     <w:tag w:val=""/>
                                     <w:id w:val="-1686441493"/>
-                                    <w:showingPlcHdr/>
                                     <w:dataBinding w:prefixMappings="xmlns:ns0='http://purl.org/dc/elements/1.1/' xmlns:ns1='http://schemas.openxmlformats.org/package/2006/metadata/core-properties' " w:xpath="/ns1:coreProperties[1]/ns0:subject[1]" w:storeItemID="{6C3C8BC8-F283-45AE-878A-BAB7291924A1}"/>
                                     <w:text/>
                                   </w:sdtPr>
@@ -692,7 +690,7 @@
                                           <w:sz w:val="36"/>
                                           <w:szCs w:val="36"/>
                                         </w:rPr>
-                                        <w:t>[Subtítulo del documento]</w:t>
+                                        <w:t>Germán Iglesias Ramos – UO202549</w:t>
                                       </w:r>
                                     </w:p>
                                   </w:sdtContent>
@@ -776,10 +774,10 @@
                               <w:alias w:val="Título"/>
                               <w:tag w:val=""/>
                               <w:id w:val="1841046763"/>
-                              <w:showingPlcHdr/>
                               <w:dataBinding w:prefixMappings="xmlns:ns0='http://purl.org/dc/elements/1.1/' xmlns:ns1='http://schemas.openxmlformats.org/package/2006/metadata/core-properties' " w:xpath="/ns1:coreProperties[1]/ns0:title[1]" w:storeItemID="{6C3C8BC8-F283-45AE-878A-BAB7291924A1}"/>
                               <w:text/>
                             </w:sdtPr>
+                            <w:sdtEndPr/>
                             <w:sdtContent>
                               <w:p>
                                 <w:pPr>
@@ -800,7 +798,7 @@
                                     <w:sz w:val="64"/>
                                     <w:szCs w:val="64"/>
                                   </w:rPr>
-                                  <w:t>[Título del documento]</w:t>
+                                  <w:t>Bitácora</w:t>
                                 </w:r>
                               </w:p>
                             </w:sdtContent>
@@ -815,10 +813,10 @@
                               <w:alias w:val="Subtítulo"/>
                               <w:tag w:val=""/>
                               <w:id w:val="-1686441493"/>
-                              <w:showingPlcHdr/>
                               <w:dataBinding w:prefixMappings="xmlns:ns0='http://purl.org/dc/elements/1.1/' xmlns:ns1='http://schemas.openxmlformats.org/package/2006/metadata/core-properties' " w:xpath="/ns1:coreProperties[1]/ns0:subject[1]" w:storeItemID="{6C3C8BC8-F283-45AE-878A-BAB7291924A1}"/>
                               <w:text/>
                             </w:sdtPr>
+                            <w:sdtEndPr/>
                             <w:sdtContent>
                               <w:p>
                                 <w:pPr>
@@ -836,7 +834,7 @@
                                     <w:sz w:val="36"/>
                                     <w:szCs w:val="36"/>
                                   </w:rPr>
-                                  <w:t>[Subtítulo del documento]</w:t>
+                                  <w:t>Germán Iglesias Ramos – UO202549</w:t>
                                 </w:r>
                               </w:p>
                             </w:sdtContent>
@@ -1240,6 +1238,11 @@
       </w:r>
     </w:p>
     <w:p>
+      <w:pPr>
+        <w:rPr>
+          <w:rStyle w:val="Hipervnculo"/>
+        </w:rPr>
+      </w:pPr>
       <w:hyperlink r:id="rId13" w:history="1">
         <w:r>
           <w:rPr>
@@ -1248,8 +1251,94 @@
           <w:t>https://lenguajecss.com/p/css/propiedades/fuentes-y-tipografias</w:t>
         </w:r>
       </w:hyperlink>
-      <w:bookmarkStart w:id="0" w:name="_GoBack"/>
-      <w:bookmarkEnd w:id="0"/>
+    </w:p>
+    <w:p>
+      <w:pPr>
+        <w:rPr>
+          <w:rStyle w:val="Hipervnculo"/>
+        </w:rPr>
+      </w:pPr>
+    </w:p>
+    <w:p>
+      <w:r>
+        <w:t>16/05/19 2:53</w:t>
+      </w:r>
+    </w:p>
+    <w:p>
+      <w:r>
+        <w:t>Consulta de algún efecto sombra para el título de las vistas:</w:t>
+      </w:r>
+    </w:p>
+    <w:p>
+      <w:hyperlink r:id="rId14" w:history="1">
+        <w:r>
+          <w:rPr>
+            <w:rStyle w:val="Hipervnculo"/>
+          </w:rPr>
+          <w:t>https://desarrolloweb.com/articulos/sombras-texto-text-shadow-css.html</w:t>
+        </w:r>
+      </w:hyperlink>
+    </w:p>
+    <w:p>
+      <w:r>
+        <w:rPr>
+          <w:noProof/>
+          <w:lang w:eastAsia="es-ES"/>
+        </w:rPr>
+        <w:drawing>
+          <wp:inline distT="0" distB="0" distL="0" distR="0" wp14:anchorId="370C3183" wp14:editId="3B542263">
+            <wp:extent cx="5600700" cy="1066800"/>
+            <wp:effectExtent l="0" t="0" r="0" b="0"/>
+            <wp:docPr id="6" name="Imagen 6"/>
+            <wp:cNvGraphicFramePr>
+              <a:graphicFrameLocks xmlns:a="http://schemas.openxmlformats.org/drawingml/2006/main" noChangeAspect="1"/>
+            </wp:cNvGraphicFramePr>
+            <a:graphic xmlns:a="http://schemas.openxmlformats.org/drawingml/2006/main">
+              <a:graphicData uri="http://schemas.openxmlformats.org/drawingml/2006/picture">
+                <pic:pic xmlns:pic="http://schemas.openxmlformats.org/drawingml/2006/picture">
+                  <pic:nvPicPr>
+                    <pic:cNvPr id="1" name=""/>
+                    <pic:cNvPicPr/>
+                  </pic:nvPicPr>
+                  <pic:blipFill rotWithShape="1">
+                    <a:blip r:embed="rId15"/>
+                    <a:srcRect l="20284" t="38277" r="20449" b="41644"/>
+                    <a:stretch/>
+                  </pic:blipFill>
+                  <pic:spPr bwMode="auto">
+                    <a:xfrm>
+                      <a:off x="0" y="0"/>
+                      <a:ext cx="5605616" cy="1067736"/>
+                    </a:xfrm>
+                    <a:prstGeom prst="rect">
+                      <a:avLst/>
+                    </a:prstGeom>
+                    <a:ln>
+                      <a:noFill/>
+                    </a:ln>
+                    <a:extLst>
+                      <a:ext uri="{53640926-AAD7-44D8-BBD7-CCE9431645EC}">
+                        <a14:shadowObscured xmlns:a14="http://schemas.microsoft.com/office/drawing/2010/main"/>
+                      </a:ext>
+                    </a:extLst>
+                  </pic:spPr>
+                </pic:pic>
+              </a:graphicData>
+            </a:graphic>
+          </wp:inline>
+        </w:drawing>
+      </w:r>
+    </w:p>
+    <w:p>
+      <w:pPr>
+        <w:rPr>
+          <w:u w:val="single"/>
+        </w:rPr>
+      </w:pPr>
+      <w:r>
+        <w:lastRenderedPageBreak/>
+        <w:t>Deberé de estar atento a los validadores para ver si surge errores de contraste</w:t>
+      </w:r>
     </w:p>
     <w:sectPr>
       <w:pgSz w:w="11906" w:h="16838"/>

--- a/Bitácora.docx
+++ b/Bitácora.docx
@@ -1260,6 +1260,9 @@
       </w:pPr>
     </w:p>
     <w:p>
+      <w:pPr>
+        <w:pStyle w:val="Ttulo1"/>
+      </w:pPr>
       <w:r>
         <w:t>16/05/19 2:53</w:t>
       </w:r>
@@ -1330,15 +1333,1565 @@
       </w:r>
     </w:p>
     <w:p>
-      <w:pPr>
-        <w:rPr>
-          <w:u w:val="single"/>
-        </w:rPr>
-      </w:pPr>
       <w:r>
         <w:lastRenderedPageBreak/>
         <w:t>Deberé de estar atento a los validadores para ver si surge errores de contraste</w:t>
       </w:r>
+    </w:p>
+    <w:p>
+      <w:pPr>
+        <w:pStyle w:val="Ttulo1"/>
+      </w:pPr>
+      <w:r>
+        <w:t>16/05/19 5:22</w:t>
+      </w:r>
+    </w:p>
+    <w:p>
+      <w:r>
+        <w:t>Me surgieron errores a la hora de validar los html, me salió la palabra “</w:t>
+      </w:r>
+      <w:r>
+        <w:t>polyfill</w:t>
+      </w:r>
+      <w:r>
+        <w:t>”,</w:t>
+      </w:r>
+      <w:r>
+        <w:t xml:space="preserve"> a raíz deñ siguiente fragmento de código:</w:t>
+      </w:r>
+    </w:p>
+    <w:p>
+      <w:r>
+        <w:t>ANTES:</w:t>
+      </w:r>
+    </w:p>
+    <w:p>
+      <w:pPr>
+        <w:shd w:val="clear" w:color="auto" w:fill="1E1E1E"/>
+        <w:spacing w:line="285" w:lineRule="atLeast"/>
+        <w:rPr>
+          <w:rFonts w:ascii="Consolas" w:hAnsi="Consolas"/>
+          <w:color w:val="D4D4D4"/>
+          <w:sz w:val="21"/>
+          <w:szCs w:val="21"/>
+        </w:rPr>
+      </w:pPr>
+      <w:r>
+        <w:rPr>
+          <w:rFonts w:ascii="Consolas" w:hAnsi="Consolas"/>
+          <w:color w:val="808080"/>
+          <w:sz w:val="21"/>
+          <w:szCs w:val="21"/>
+        </w:rPr>
+        <w:t>&lt;</w:t>
+      </w:r>
+      <w:r>
+        <w:rPr>
+          <w:rFonts w:ascii="Consolas" w:hAnsi="Consolas"/>
+          <w:color w:val="569CD6"/>
+          <w:sz w:val="21"/>
+          <w:szCs w:val="21"/>
+        </w:rPr>
+        <w:t>div</w:t>
+      </w:r>
+      <w:r>
+        <w:rPr>
+          <w:rFonts w:ascii="Consolas" w:hAnsi="Consolas"/>
+          <w:color w:val="D4D4D4"/>
+          <w:sz w:val="21"/>
+          <w:szCs w:val="21"/>
+        </w:rPr>
+        <w:t xml:space="preserve"> </w:t>
+      </w:r>
+      <w:r>
+        <w:rPr>
+          <w:rFonts w:ascii="Consolas" w:hAnsi="Consolas"/>
+          <w:color w:val="9CDCFE"/>
+          <w:sz w:val="21"/>
+          <w:szCs w:val="21"/>
+        </w:rPr>
+        <w:t>class</w:t>
+      </w:r>
+      <w:r>
+        <w:rPr>
+          <w:rFonts w:ascii="Consolas" w:hAnsi="Consolas"/>
+          <w:color w:val="D4D4D4"/>
+          <w:sz w:val="21"/>
+          <w:szCs w:val="21"/>
+        </w:rPr>
+        <w:t>=</w:t>
+      </w:r>
+      <w:r>
+        <w:rPr>
+          <w:rFonts w:ascii="Consolas" w:hAnsi="Consolas"/>
+          <w:color w:val="CE9178"/>
+          <w:sz w:val="21"/>
+          <w:szCs w:val="21"/>
+        </w:rPr>
+        <w:t>"Iam"</w:t>
+      </w:r>
+      <w:r>
+        <w:rPr>
+          <w:rFonts w:ascii="Consolas" w:hAnsi="Consolas"/>
+          <w:color w:val="808080"/>
+          <w:sz w:val="21"/>
+          <w:szCs w:val="21"/>
+        </w:rPr>
+        <w:t>&gt;</w:t>
+      </w:r>
+    </w:p>
+    <w:p>
+      <w:pPr>
+        <w:shd w:val="clear" w:color="auto" w:fill="1E1E1E"/>
+        <w:spacing w:line="285" w:lineRule="atLeast"/>
+        <w:rPr>
+          <w:rFonts w:ascii="Consolas" w:hAnsi="Consolas"/>
+          <w:color w:val="D4D4D4"/>
+          <w:sz w:val="21"/>
+          <w:szCs w:val="21"/>
+        </w:rPr>
+      </w:pPr>
+      <w:r>
+        <w:rPr>
+          <w:rFonts w:ascii="Consolas" w:hAnsi="Consolas"/>
+          <w:color w:val="D4D4D4"/>
+          <w:sz w:val="21"/>
+          <w:szCs w:val="21"/>
+        </w:rPr>
+        <w:t xml:space="preserve">            </w:t>
+      </w:r>
+      <w:r>
+        <w:rPr>
+          <w:rFonts w:ascii="Consolas" w:hAnsi="Consolas"/>
+          <w:color w:val="808080"/>
+          <w:sz w:val="21"/>
+          <w:szCs w:val="21"/>
+        </w:rPr>
+        <w:t>&lt;</w:t>
+      </w:r>
+      <w:r>
+        <w:rPr>
+          <w:rFonts w:ascii="Consolas" w:hAnsi="Consolas"/>
+          <w:color w:val="569CD6"/>
+          <w:sz w:val="21"/>
+          <w:szCs w:val="21"/>
+        </w:rPr>
+        <w:t>p</w:t>
+      </w:r>
+      <w:r>
+        <w:rPr>
+          <w:rFonts w:ascii="Consolas" w:hAnsi="Consolas"/>
+          <w:color w:val="808080"/>
+          <w:sz w:val="21"/>
+          <w:szCs w:val="21"/>
+        </w:rPr>
+        <w:t>&gt;</w:t>
+      </w:r>
+      <w:r>
+        <w:rPr>
+          <w:rFonts w:ascii="Consolas" w:hAnsi="Consolas"/>
+          <w:color w:val="D4D4D4"/>
+          <w:sz w:val="21"/>
+          <w:szCs w:val="21"/>
+        </w:rPr>
+        <w:t>Esto es</w:t>
+      </w:r>
+      <w:r>
+        <w:rPr>
+          <w:rFonts w:ascii="Consolas" w:hAnsi="Consolas"/>
+          <w:color w:val="808080"/>
+          <w:sz w:val="21"/>
+          <w:szCs w:val="21"/>
+        </w:rPr>
+        <w:t>&lt;/</w:t>
+      </w:r>
+      <w:r>
+        <w:rPr>
+          <w:rFonts w:ascii="Consolas" w:hAnsi="Consolas"/>
+          <w:color w:val="569CD6"/>
+          <w:sz w:val="21"/>
+          <w:szCs w:val="21"/>
+        </w:rPr>
+        <w:t>p</w:t>
+      </w:r>
+      <w:r>
+        <w:rPr>
+          <w:rFonts w:ascii="Consolas" w:hAnsi="Consolas"/>
+          <w:color w:val="808080"/>
+          <w:sz w:val="21"/>
+          <w:szCs w:val="21"/>
+        </w:rPr>
+        <w:t>&gt;</w:t>
+      </w:r>
+    </w:p>
+    <w:p>
+      <w:pPr>
+        <w:shd w:val="clear" w:color="auto" w:fill="1E1E1E"/>
+        <w:spacing w:line="285" w:lineRule="atLeast"/>
+        <w:rPr>
+          <w:rFonts w:ascii="Consolas" w:hAnsi="Consolas"/>
+          <w:color w:val="D4D4D4"/>
+          <w:sz w:val="21"/>
+          <w:szCs w:val="21"/>
+          <w:lang w:val="en-GB"/>
+        </w:rPr>
+      </w:pPr>
+      <w:r>
+        <w:rPr>
+          <w:rFonts w:ascii="Consolas" w:hAnsi="Consolas"/>
+          <w:color w:val="D4D4D4"/>
+          <w:sz w:val="21"/>
+          <w:szCs w:val="21"/>
+        </w:rPr>
+        <w:t xml:space="preserve">            </w:t>
+      </w:r>
+      <w:r>
+        <w:rPr>
+          <w:rFonts w:ascii="Consolas" w:hAnsi="Consolas"/>
+          <w:color w:val="808080"/>
+          <w:sz w:val="21"/>
+          <w:szCs w:val="21"/>
+          <w:lang w:val="en-GB"/>
+        </w:rPr>
+        <w:t>&lt;</w:t>
+      </w:r>
+      <w:r>
+        <w:rPr>
+          <w:rFonts w:ascii="Consolas" w:hAnsi="Consolas"/>
+          <w:color w:val="569CD6"/>
+          <w:sz w:val="21"/>
+          <w:szCs w:val="21"/>
+          <w:lang w:val="en-GB"/>
+        </w:rPr>
+        <w:t>b</w:t>
+      </w:r>
+      <w:r>
+        <w:rPr>
+          <w:rFonts w:ascii="Consolas" w:hAnsi="Consolas"/>
+          <w:color w:val="808080"/>
+          <w:sz w:val="21"/>
+          <w:szCs w:val="21"/>
+          <w:lang w:val="en-GB"/>
+        </w:rPr>
+        <w:t>&gt;</w:t>
+      </w:r>
+    </w:p>
+    <w:p>
+      <w:pPr>
+        <w:shd w:val="clear" w:color="auto" w:fill="1E1E1E"/>
+        <w:spacing w:line="285" w:lineRule="atLeast"/>
+        <w:rPr>
+          <w:rFonts w:ascii="Consolas" w:hAnsi="Consolas"/>
+          <w:color w:val="D4D4D4"/>
+          <w:sz w:val="21"/>
+          <w:szCs w:val="21"/>
+          <w:lang w:val="en-GB"/>
+        </w:rPr>
+      </w:pPr>
+      <w:r>
+        <w:rPr>
+          <w:rFonts w:ascii="Consolas" w:hAnsi="Consolas"/>
+          <w:color w:val="D4D4D4"/>
+          <w:sz w:val="21"/>
+          <w:szCs w:val="21"/>
+          <w:lang w:val="en-GB"/>
+        </w:rPr>
+        <w:t xml:space="preserve">                </w:t>
+      </w:r>
+      <w:r>
+        <w:rPr>
+          <w:rFonts w:ascii="Consolas" w:hAnsi="Consolas"/>
+          <w:color w:val="808080"/>
+          <w:sz w:val="21"/>
+          <w:szCs w:val="21"/>
+          <w:lang w:val="en-GB"/>
+        </w:rPr>
+        <w:t>&lt;</w:t>
+      </w:r>
+      <w:r>
+        <w:rPr>
+          <w:rFonts w:ascii="Consolas" w:hAnsi="Consolas"/>
+          <w:color w:val="569CD6"/>
+          <w:sz w:val="21"/>
+          <w:szCs w:val="21"/>
+          <w:lang w:val="en-GB"/>
+        </w:rPr>
+        <w:t>div</w:t>
+      </w:r>
+      <w:r>
+        <w:rPr>
+          <w:rFonts w:ascii="Consolas" w:hAnsi="Consolas"/>
+          <w:color w:val="D4D4D4"/>
+          <w:sz w:val="21"/>
+          <w:szCs w:val="21"/>
+          <w:lang w:val="en-GB"/>
+        </w:rPr>
+        <w:t xml:space="preserve"> </w:t>
+      </w:r>
+      <w:r>
+        <w:rPr>
+          <w:rFonts w:ascii="Consolas" w:hAnsi="Consolas"/>
+          <w:color w:val="9CDCFE"/>
+          <w:sz w:val="21"/>
+          <w:szCs w:val="21"/>
+          <w:lang w:val="en-GB"/>
+        </w:rPr>
+        <w:t>class</w:t>
+      </w:r>
+      <w:r>
+        <w:rPr>
+          <w:rFonts w:ascii="Consolas" w:hAnsi="Consolas"/>
+          <w:color w:val="D4D4D4"/>
+          <w:sz w:val="21"/>
+          <w:szCs w:val="21"/>
+          <w:lang w:val="en-GB"/>
+        </w:rPr>
+        <w:t>=</w:t>
+      </w:r>
+      <w:r>
+        <w:rPr>
+          <w:rFonts w:ascii="Consolas" w:hAnsi="Consolas"/>
+          <w:color w:val="CE9178"/>
+          <w:sz w:val="21"/>
+          <w:szCs w:val="21"/>
+          <w:lang w:val="en-GB"/>
+        </w:rPr>
+        <w:t>"innerIam"</w:t>
+      </w:r>
+      <w:r>
+        <w:rPr>
+          <w:rFonts w:ascii="Consolas" w:hAnsi="Consolas"/>
+          <w:color w:val="808080"/>
+          <w:sz w:val="21"/>
+          <w:szCs w:val="21"/>
+          <w:lang w:val="en-GB"/>
+        </w:rPr>
+        <w:t>&gt;</w:t>
+      </w:r>
+    </w:p>
+    <w:p>
+      <w:pPr>
+        <w:shd w:val="clear" w:color="auto" w:fill="1E1E1E"/>
+        <w:spacing w:line="285" w:lineRule="atLeast"/>
+        <w:rPr>
+          <w:rFonts w:ascii="Consolas" w:hAnsi="Consolas"/>
+          <w:color w:val="D4D4D4"/>
+          <w:sz w:val="21"/>
+          <w:szCs w:val="21"/>
+          <w:lang w:val="en-GB"/>
+        </w:rPr>
+      </w:pPr>
+      <w:r>
+        <w:rPr>
+          <w:rFonts w:ascii="Consolas" w:hAnsi="Consolas"/>
+          <w:color w:val="D4D4D4"/>
+          <w:sz w:val="21"/>
+          <w:szCs w:val="21"/>
+          <w:lang w:val="en-GB"/>
+        </w:rPr>
+        <w:t xml:space="preserve">                    El Llagar Online</w:t>
+      </w:r>
+      <w:r>
+        <w:rPr>
+          <w:rFonts w:ascii="Consolas" w:hAnsi="Consolas"/>
+          <w:color w:val="808080"/>
+          <w:sz w:val="21"/>
+          <w:szCs w:val="21"/>
+          <w:lang w:val="en-GB"/>
+        </w:rPr>
+        <w:t>&lt;</w:t>
+      </w:r>
+      <w:r>
+        <w:rPr>
+          <w:rFonts w:ascii="Consolas" w:hAnsi="Consolas"/>
+          <w:color w:val="569CD6"/>
+          <w:sz w:val="21"/>
+          <w:szCs w:val="21"/>
+          <w:lang w:val="en-GB"/>
+        </w:rPr>
+        <w:t>br</w:t>
+      </w:r>
+      <w:r>
+        <w:rPr>
+          <w:rFonts w:ascii="Consolas" w:hAnsi="Consolas"/>
+          <w:color w:val="D4D4D4"/>
+          <w:sz w:val="21"/>
+          <w:szCs w:val="21"/>
+          <w:lang w:val="en-GB"/>
+        </w:rPr>
+        <w:t xml:space="preserve"> </w:t>
+      </w:r>
+      <w:r>
+        <w:rPr>
+          <w:rFonts w:ascii="Consolas" w:hAnsi="Consolas"/>
+          <w:color w:val="808080"/>
+          <w:sz w:val="21"/>
+          <w:szCs w:val="21"/>
+          <w:lang w:val="en-GB"/>
+        </w:rPr>
+        <w:t>/&gt;</w:t>
+      </w:r>
+      <w:r>
+        <w:rPr>
+          <w:rFonts w:ascii="Consolas" w:hAnsi="Consolas"/>
+          <w:color w:val="D4D4D4"/>
+          <w:sz w:val="21"/>
+          <w:szCs w:val="21"/>
+          <w:lang w:val="en-GB"/>
+        </w:rPr>
+        <w:t xml:space="preserve"> </w:t>
+      </w:r>
+    </w:p>
+    <w:p>
+      <w:pPr>
+        <w:shd w:val="clear" w:color="auto" w:fill="1E1E1E"/>
+        <w:spacing w:line="285" w:lineRule="atLeast"/>
+        <w:rPr>
+          <w:rFonts w:ascii="Consolas" w:hAnsi="Consolas"/>
+          <w:color w:val="D4D4D4"/>
+          <w:sz w:val="21"/>
+          <w:szCs w:val="21"/>
+        </w:rPr>
+      </w:pPr>
+      <w:r>
+        <w:rPr>
+          <w:rFonts w:ascii="Consolas" w:hAnsi="Consolas"/>
+          <w:color w:val="D4D4D4"/>
+          <w:sz w:val="21"/>
+          <w:szCs w:val="21"/>
+          <w:lang w:val="en-GB"/>
+        </w:rPr>
+        <w:t xml:space="preserve">                    </w:t>
+      </w:r>
+      <w:r>
+        <w:rPr>
+          <w:rFonts w:ascii="Consolas" w:hAnsi="Consolas"/>
+          <w:color w:val="D4D4D4"/>
+          <w:sz w:val="21"/>
+          <w:szCs w:val="21"/>
+        </w:rPr>
+        <w:t>El Llagar Online de la sidra</w:t>
+      </w:r>
+      <w:r>
+        <w:rPr>
+          <w:rFonts w:ascii="Consolas" w:hAnsi="Consolas"/>
+          <w:color w:val="808080"/>
+          <w:sz w:val="21"/>
+          <w:szCs w:val="21"/>
+        </w:rPr>
+        <w:t>&lt;</w:t>
+      </w:r>
+      <w:r>
+        <w:rPr>
+          <w:rFonts w:ascii="Consolas" w:hAnsi="Consolas"/>
+          <w:color w:val="569CD6"/>
+          <w:sz w:val="21"/>
+          <w:szCs w:val="21"/>
+        </w:rPr>
+        <w:t>br</w:t>
+      </w:r>
+      <w:r>
+        <w:rPr>
+          <w:rFonts w:ascii="Consolas" w:hAnsi="Consolas"/>
+          <w:color w:val="D4D4D4"/>
+          <w:sz w:val="21"/>
+          <w:szCs w:val="21"/>
+        </w:rPr>
+        <w:t xml:space="preserve"> </w:t>
+      </w:r>
+      <w:r>
+        <w:rPr>
+          <w:rFonts w:ascii="Consolas" w:hAnsi="Consolas"/>
+          <w:color w:val="808080"/>
+          <w:sz w:val="21"/>
+          <w:szCs w:val="21"/>
+        </w:rPr>
+        <w:t>/&gt;</w:t>
+      </w:r>
+    </w:p>
+    <w:p>
+      <w:pPr>
+        <w:shd w:val="clear" w:color="auto" w:fill="1E1E1E"/>
+        <w:spacing w:line="285" w:lineRule="atLeast"/>
+        <w:rPr>
+          <w:rFonts w:ascii="Consolas" w:hAnsi="Consolas"/>
+          <w:color w:val="D4D4D4"/>
+          <w:sz w:val="21"/>
+          <w:szCs w:val="21"/>
+        </w:rPr>
+      </w:pPr>
+      <w:r>
+        <w:rPr>
+          <w:rFonts w:ascii="Consolas" w:hAnsi="Consolas"/>
+          <w:color w:val="D4D4D4"/>
+          <w:sz w:val="21"/>
+          <w:szCs w:val="21"/>
+        </w:rPr>
+        <w:t xml:space="preserve">                    El Llagar Online de los asturianos</w:t>
+      </w:r>
+      <w:r>
+        <w:rPr>
+          <w:rFonts w:ascii="Consolas" w:hAnsi="Consolas"/>
+          <w:color w:val="808080"/>
+          <w:sz w:val="21"/>
+          <w:szCs w:val="21"/>
+        </w:rPr>
+        <w:t>&lt;</w:t>
+      </w:r>
+      <w:r>
+        <w:rPr>
+          <w:rFonts w:ascii="Consolas" w:hAnsi="Consolas"/>
+          <w:color w:val="569CD6"/>
+          <w:sz w:val="21"/>
+          <w:szCs w:val="21"/>
+        </w:rPr>
+        <w:t>br</w:t>
+      </w:r>
+      <w:r>
+        <w:rPr>
+          <w:rFonts w:ascii="Consolas" w:hAnsi="Consolas"/>
+          <w:color w:val="D4D4D4"/>
+          <w:sz w:val="21"/>
+          <w:szCs w:val="21"/>
+        </w:rPr>
+        <w:t xml:space="preserve"> </w:t>
+      </w:r>
+      <w:r>
+        <w:rPr>
+          <w:rFonts w:ascii="Consolas" w:hAnsi="Consolas"/>
+          <w:color w:val="808080"/>
+          <w:sz w:val="21"/>
+          <w:szCs w:val="21"/>
+        </w:rPr>
+        <w:t>/&gt;</w:t>
+      </w:r>
+    </w:p>
+    <w:p>
+      <w:pPr>
+        <w:shd w:val="clear" w:color="auto" w:fill="1E1E1E"/>
+        <w:spacing w:line="285" w:lineRule="atLeast"/>
+        <w:rPr>
+          <w:rFonts w:ascii="Consolas" w:hAnsi="Consolas"/>
+          <w:color w:val="D4D4D4"/>
+          <w:sz w:val="21"/>
+          <w:szCs w:val="21"/>
+        </w:rPr>
+      </w:pPr>
+      <w:r>
+        <w:rPr>
+          <w:rFonts w:ascii="Consolas" w:hAnsi="Consolas"/>
+          <w:color w:val="D4D4D4"/>
+          <w:sz w:val="21"/>
+          <w:szCs w:val="21"/>
+        </w:rPr>
+        <w:t xml:space="preserve">                    El Llagar Online de la tradición</w:t>
+      </w:r>
+      <w:r>
+        <w:rPr>
+          <w:rFonts w:ascii="Consolas" w:hAnsi="Consolas"/>
+          <w:color w:val="808080"/>
+          <w:sz w:val="21"/>
+          <w:szCs w:val="21"/>
+        </w:rPr>
+        <w:t>&lt;</w:t>
+      </w:r>
+      <w:r>
+        <w:rPr>
+          <w:rFonts w:ascii="Consolas" w:hAnsi="Consolas"/>
+          <w:color w:val="569CD6"/>
+          <w:sz w:val="21"/>
+          <w:szCs w:val="21"/>
+        </w:rPr>
+        <w:t>br</w:t>
+      </w:r>
+      <w:r>
+        <w:rPr>
+          <w:rFonts w:ascii="Consolas" w:hAnsi="Consolas"/>
+          <w:color w:val="D4D4D4"/>
+          <w:sz w:val="21"/>
+          <w:szCs w:val="21"/>
+        </w:rPr>
+        <w:t xml:space="preserve"> </w:t>
+      </w:r>
+      <w:r>
+        <w:rPr>
+          <w:rFonts w:ascii="Consolas" w:hAnsi="Consolas"/>
+          <w:color w:val="808080"/>
+          <w:sz w:val="21"/>
+          <w:szCs w:val="21"/>
+        </w:rPr>
+        <w:t>/&gt;</w:t>
+      </w:r>
+    </w:p>
+    <w:p>
+      <w:pPr>
+        <w:shd w:val="clear" w:color="auto" w:fill="1E1E1E"/>
+        <w:spacing w:line="285" w:lineRule="atLeast"/>
+        <w:rPr>
+          <w:rFonts w:ascii="Consolas" w:hAnsi="Consolas"/>
+          <w:color w:val="D4D4D4"/>
+          <w:sz w:val="21"/>
+          <w:szCs w:val="21"/>
+        </w:rPr>
+      </w:pPr>
+      <w:r>
+        <w:rPr>
+          <w:rFonts w:ascii="Consolas" w:hAnsi="Consolas"/>
+          <w:color w:val="D4D4D4"/>
+          <w:sz w:val="21"/>
+          <w:szCs w:val="21"/>
+        </w:rPr>
+        <w:t xml:space="preserve">                    El Llagar Online de tod@s</w:t>
+      </w:r>
+    </w:p>
+    <w:p>
+      <w:pPr>
+        <w:shd w:val="clear" w:color="auto" w:fill="1E1E1E"/>
+        <w:spacing w:line="285" w:lineRule="atLeast"/>
+        <w:rPr>
+          <w:rFonts w:ascii="Consolas" w:hAnsi="Consolas"/>
+          <w:color w:val="D4D4D4"/>
+          <w:sz w:val="21"/>
+          <w:szCs w:val="21"/>
+        </w:rPr>
+      </w:pPr>
+      <w:r>
+        <w:rPr>
+          <w:rFonts w:ascii="Consolas" w:hAnsi="Consolas"/>
+          <w:color w:val="D4D4D4"/>
+          <w:sz w:val="21"/>
+          <w:szCs w:val="21"/>
+        </w:rPr>
+        <w:t xml:space="preserve">                </w:t>
+      </w:r>
+      <w:r>
+        <w:rPr>
+          <w:rFonts w:ascii="Consolas" w:hAnsi="Consolas"/>
+          <w:color w:val="808080"/>
+          <w:sz w:val="21"/>
+          <w:szCs w:val="21"/>
+        </w:rPr>
+        <w:t>&lt;/</w:t>
+      </w:r>
+      <w:r>
+        <w:rPr>
+          <w:rFonts w:ascii="Consolas" w:hAnsi="Consolas"/>
+          <w:color w:val="569CD6"/>
+          <w:sz w:val="21"/>
+          <w:szCs w:val="21"/>
+        </w:rPr>
+        <w:t>div</w:t>
+      </w:r>
+      <w:r>
+        <w:rPr>
+          <w:rFonts w:ascii="Consolas" w:hAnsi="Consolas"/>
+          <w:color w:val="808080"/>
+          <w:sz w:val="21"/>
+          <w:szCs w:val="21"/>
+        </w:rPr>
+        <w:t>&gt;</w:t>
+      </w:r>
+    </w:p>
+    <w:p>
+      <w:pPr>
+        <w:shd w:val="clear" w:color="auto" w:fill="1E1E1E"/>
+        <w:spacing w:line="285" w:lineRule="atLeast"/>
+        <w:rPr>
+          <w:rFonts w:ascii="Consolas" w:hAnsi="Consolas"/>
+          <w:color w:val="D4D4D4"/>
+          <w:sz w:val="21"/>
+          <w:szCs w:val="21"/>
+        </w:rPr>
+      </w:pPr>
+      <w:r>
+        <w:rPr>
+          <w:rFonts w:ascii="Consolas" w:hAnsi="Consolas"/>
+          <w:color w:val="D4D4D4"/>
+          <w:sz w:val="21"/>
+          <w:szCs w:val="21"/>
+        </w:rPr>
+        <w:t xml:space="preserve">            </w:t>
+      </w:r>
+      <w:r>
+        <w:rPr>
+          <w:rFonts w:ascii="Consolas" w:hAnsi="Consolas"/>
+          <w:color w:val="808080"/>
+          <w:sz w:val="21"/>
+          <w:szCs w:val="21"/>
+        </w:rPr>
+        <w:t>&lt;/</w:t>
+      </w:r>
+      <w:r>
+        <w:rPr>
+          <w:rFonts w:ascii="Consolas" w:hAnsi="Consolas"/>
+          <w:color w:val="569CD6"/>
+          <w:sz w:val="21"/>
+          <w:szCs w:val="21"/>
+        </w:rPr>
+        <w:t>b</w:t>
+      </w:r>
+      <w:r>
+        <w:rPr>
+          <w:rFonts w:ascii="Consolas" w:hAnsi="Consolas"/>
+          <w:color w:val="808080"/>
+          <w:sz w:val="21"/>
+          <w:szCs w:val="21"/>
+        </w:rPr>
+        <w:t>&gt;</w:t>
+      </w:r>
+    </w:p>
+    <w:p>
+      <w:pPr>
+        <w:shd w:val="clear" w:color="auto" w:fill="1E1E1E"/>
+        <w:spacing w:line="285" w:lineRule="atLeast"/>
+        <w:rPr>
+          <w:rFonts w:ascii="Consolas" w:hAnsi="Consolas"/>
+          <w:color w:val="D4D4D4"/>
+          <w:sz w:val="21"/>
+          <w:szCs w:val="21"/>
+        </w:rPr>
+      </w:pPr>
+      <w:r>
+        <w:rPr>
+          <w:rFonts w:ascii="Consolas" w:hAnsi="Consolas"/>
+          <w:color w:val="D4D4D4"/>
+          <w:sz w:val="21"/>
+          <w:szCs w:val="21"/>
+        </w:rPr>
+        <w:t xml:space="preserve">        </w:t>
+      </w:r>
+      <w:r>
+        <w:rPr>
+          <w:rFonts w:ascii="Consolas" w:hAnsi="Consolas"/>
+          <w:color w:val="808080"/>
+          <w:sz w:val="21"/>
+          <w:szCs w:val="21"/>
+        </w:rPr>
+        <w:t>&lt;/</w:t>
+      </w:r>
+      <w:r>
+        <w:rPr>
+          <w:rFonts w:ascii="Consolas" w:hAnsi="Consolas"/>
+          <w:color w:val="569CD6"/>
+          <w:sz w:val="21"/>
+          <w:szCs w:val="21"/>
+        </w:rPr>
+        <w:t>div</w:t>
+      </w:r>
+      <w:r>
+        <w:rPr>
+          <w:rFonts w:ascii="Consolas" w:hAnsi="Consolas"/>
+          <w:color w:val="808080"/>
+          <w:sz w:val="21"/>
+          <w:szCs w:val="21"/>
+        </w:rPr>
+        <w:t>&gt;</w:t>
+      </w:r>
+    </w:p>
+    <w:p/>
+    <w:p>
+      <w:bookmarkStart w:id="0" w:name="_GoBack"/>
+      <w:bookmarkEnd w:id="0"/>
+      <w:r>
+        <w:t>DESPUES:</w:t>
+      </w:r>
+    </w:p>
+    <w:p>
+      <w:pPr>
+        <w:shd w:val="clear" w:color="auto" w:fill="1E1E1E"/>
+        <w:spacing w:after="0" w:line="285" w:lineRule="atLeast"/>
+        <w:rPr>
+          <w:rFonts w:ascii="Consolas" w:eastAsia="Times New Roman" w:hAnsi="Consolas" w:cs="Times New Roman"/>
+          <w:color w:val="D4D4D4"/>
+          <w:sz w:val="21"/>
+          <w:szCs w:val="21"/>
+          <w:lang w:eastAsia="es-ES"/>
+        </w:rPr>
+      </w:pPr>
+      <w:r>
+        <w:rPr>
+          <w:rFonts w:ascii="Consolas" w:eastAsia="Times New Roman" w:hAnsi="Consolas" w:cs="Times New Roman"/>
+          <w:color w:val="808080"/>
+          <w:sz w:val="21"/>
+          <w:szCs w:val="21"/>
+          <w:lang w:eastAsia="es-ES"/>
+        </w:rPr>
+        <w:t>&lt;</w:t>
+      </w:r>
+      <w:r>
+        <w:rPr>
+          <w:rFonts w:ascii="Consolas" w:eastAsia="Times New Roman" w:hAnsi="Consolas" w:cs="Times New Roman"/>
+          <w:color w:val="569CD6"/>
+          <w:sz w:val="21"/>
+          <w:szCs w:val="21"/>
+          <w:lang w:eastAsia="es-ES"/>
+        </w:rPr>
+        <w:t>div</w:t>
+      </w:r>
+      <w:r>
+        <w:rPr>
+          <w:rFonts w:ascii="Consolas" w:eastAsia="Times New Roman" w:hAnsi="Consolas" w:cs="Times New Roman"/>
+          <w:color w:val="D4D4D4"/>
+          <w:sz w:val="21"/>
+          <w:szCs w:val="21"/>
+          <w:lang w:eastAsia="es-ES"/>
+        </w:rPr>
+        <w:t xml:space="preserve"> </w:t>
+      </w:r>
+      <w:r>
+        <w:rPr>
+          <w:rFonts w:ascii="Consolas" w:eastAsia="Times New Roman" w:hAnsi="Consolas" w:cs="Times New Roman"/>
+          <w:color w:val="9CDCFE"/>
+          <w:sz w:val="21"/>
+          <w:szCs w:val="21"/>
+          <w:lang w:eastAsia="es-ES"/>
+        </w:rPr>
+        <w:t>class</w:t>
+      </w:r>
+      <w:r>
+        <w:rPr>
+          <w:rFonts w:ascii="Consolas" w:eastAsia="Times New Roman" w:hAnsi="Consolas" w:cs="Times New Roman"/>
+          <w:color w:val="D4D4D4"/>
+          <w:sz w:val="21"/>
+          <w:szCs w:val="21"/>
+          <w:lang w:eastAsia="es-ES"/>
+        </w:rPr>
+        <w:t>=</w:t>
+      </w:r>
+      <w:r>
+        <w:rPr>
+          <w:rFonts w:ascii="Consolas" w:eastAsia="Times New Roman" w:hAnsi="Consolas" w:cs="Times New Roman"/>
+          <w:color w:val="CE9178"/>
+          <w:sz w:val="21"/>
+          <w:szCs w:val="21"/>
+          <w:lang w:eastAsia="es-ES"/>
+        </w:rPr>
+        <w:t>"Iam"</w:t>
+      </w:r>
+      <w:r>
+        <w:rPr>
+          <w:rFonts w:ascii="Consolas" w:eastAsia="Times New Roman" w:hAnsi="Consolas" w:cs="Times New Roman"/>
+          <w:color w:val="808080"/>
+          <w:sz w:val="21"/>
+          <w:szCs w:val="21"/>
+          <w:lang w:eastAsia="es-ES"/>
+        </w:rPr>
+        <w:t>&gt;</w:t>
+      </w:r>
+    </w:p>
+    <w:p>
+      <w:pPr>
+        <w:shd w:val="clear" w:color="auto" w:fill="1E1E1E"/>
+        <w:spacing w:after="0" w:line="285" w:lineRule="atLeast"/>
+        <w:rPr>
+          <w:rFonts w:ascii="Consolas" w:eastAsia="Times New Roman" w:hAnsi="Consolas" w:cs="Times New Roman"/>
+          <w:color w:val="D4D4D4"/>
+          <w:sz w:val="21"/>
+          <w:szCs w:val="21"/>
+          <w:lang w:eastAsia="es-ES"/>
+        </w:rPr>
+      </w:pPr>
+      <w:r>
+        <w:rPr>
+          <w:rFonts w:ascii="Consolas" w:eastAsia="Times New Roman" w:hAnsi="Consolas" w:cs="Times New Roman"/>
+          <w:color w:val="D4D4D4"/>
+          <w:sz w:val="21"/>
+          <w:szCs w:val="21"/>
+          <w:lang w:eastAsia="es-ES"/>
+        </w:rPr>
+        <w:t xml:space="preserve">        </w:t>
+      </w:r>
+      <w:r>
+        <w:rPr>
+          <w:rFonts w:ascii="Consolas" w:eastAsia="Times New Roman" w:hAnsi="Consolas" w:cs="Times New Roman"/>
+          <w:color w:val="808080"/>
+          <w:sz w:val="21"/>
+          <w:szCs w:val="21"/>
+          <w:lang w:eastAsia="es-ES"/>
+        </w:rPr>
+        <w:t>&lt;</w:t>
+      </w:r>
+      <w:r>
+        <w:rPr>
+          <w:rFonts w:ascii="Consolas" w:eastAsia="Times New Roman" w:hAnsi="Consolas" w:cs="Times New Roman"/>
+          <w:color w:val="569CD6"/>
+          <w:sz w:val="21"/>
+          <w:szCs w:val="21"/>
+          <w:lang w:eastAsia="es-ES"/>
+        </w:rPr>
+        <w:t>p</w:t>
+      </w:r>
+      <w:r>
+        <w:rPr>
+          <w:rFonts w:ascii="Consolas" w:eastAsia="Times New Roman" w:hAnsi="Consolas" w:cs="Times New Roman"/>
+          <w:color w:val="808080"/>
+          <w:sz w:val="21"/>
+          <w:szCs w:val="21"/>
+          <w:lang w:eastAsia="es-ES"/>
+        </w:rPr>
+        <w:t>&gt;</w:t>
+      </w:r>
+      <w:r>
+        <w:rPr>
+          <w:rFonts w:ascii="Consolas" w:eastAsia="Times New Roman" w:hAnsi="Consolas" w:cs="Times New Roman"/>
+          <w:color w:val="D4D4D4"/>
+          <w:sz w:val="21"/>
+          <w:szCs w:val="21"/>
+          <w:lang w:eastAsia="es-ES"/>
+        </w:rPr>
+        <w:t>Esto es</w:t>
+      </w:r>
+      <w:r>
+        <w:rPr>
+          <w:rFonts w:ascii="Consolas" w:eastAsia="Times New Roman" w:hAnsi="Consolas" w:cs="Times New Roman"/>
+          <w:color w:val="808080"/>
+          <w:sz w:val="21"/>
+          <w:szCs w:val="21"/>
+          <w:lang w:eastAsia="es-ES"/>
+        </w:rPr>
+        <w:t>&lt;/</w:t>
+      </w:r>
+      <w:r>
+        <w:rPr>
+          <w:rFonts w:ascii="Consolas" w:eastAsia="Times New Roman" w:hAnsi="Consolas" w:cs="Times New Roman"/>
+          <w:color w:val="569CD6"/>
+          <w:sz w:val="21"/>
+          <w:szCs w:val="21"/>
+          <w:lang w:eastAsia="es-ES"/>
+        </w:rPr>
+        <w:t>p</w:t>
+      </w:r>
+      <w:r>
+        <w:rPr>
+          <w:rFonts w:ascii="Consolas" w:eastAsia="Times New Roman" w:hAnsi="Consolas" w:cs="Times New Roman"/>
+          <w:color w:val="808080"/>
+          <w:sz w:val="21"/>
+          <w:szCs w:val="21"/>
+          <w:lang w:eastAsia="es-ES"/>
+        </w:rPr>
+        <w:t>&gt;</w:t>
+      </w:r>
+    </w:p>
+    <w:p>
+      <w:pPr>
+        <w:shd w:val="clear" w:color="auto" w:fill="1E1E1E"/>
+        <w:spacing w:after="0" w:line="285" w:lineRule="atLeast"/>
+        <w:rPr>
+          <w:rFonts w:ascii="Consolas" w:eastAsia="Times New Roman" w:hAnsi="Consolas" w:cs="Times New Roman"/>
+          <w:color w:val="D4D4D4"/>
+          <w:sz w:val="21"/>
+          <w:szCs w:val="21"/>
+          <w:lang w:val="en-GB" w:eastAsia="es-ES"/>
+        </w:rPr>
+      </w:pPr>
+      <w:r>
+        <w:rPr>
+          <w:rFonts w:ascii="Consolas" w:eastAsia="Times New Roman" w:hAnsi="Consolas" w:cs="Times New Roman"/>
+          <w:color w:val="D4D4D4"/>
+          <w:sz w:val="21"/>
+          <w:szCs w:val="21"/>
+          <w:lang w:eastAsia="es-ES"/>
+        </w:rPr>
+        <w:t xml:space="preserve">        </w:t>
+      </w:r>
+      <w:r>
+        <w:rPr>
+          <w:rFonts w:ascii="Consolas" w:eastAsia="Times New Roman" w:hAnsi="Consolas" w:cs="Times New Roman"/>
+          <w:color w:val="808080"/>
+          <w:sz w:val="21"/>
+          <w:szCs w:val="21"/>
+          <w:lang w:val="en-GB" w:eastAsia="es-ES"/>
+        </w:rPr>
+        <w:t>&lt;</w:t>
+      </w:r>
+      <w:r>
+        <w:rPr>
+          <w:rFonts w:ascii="Consolas" w:eastAsia="Times New Roman" w:hAnsi="Consolas" w:cs="Times New Roman"/>
+          <w:color w:val="569CD6"/>
+          <w:sz w:val="21"/>
+          <w:szCs w:val="21"/>
+          <w:lang w:val="en-GB" w:eastAsia="es-ES"/>
+        </w:rPr>
+        <w:t>blockquote</w:t>
+      </w:r>
+      <w:r>
+        <w:rPr>
+          <w:rFonts w:ascii="Consolas" w:eastAsia="Times New Roman" w:hAnsi="Consolas" w:cs="Times New Roman"/>
+          <w:color w:val="808080"/>
+          <w:sz w:val="21"/>
+          <w:szCs w:val="21"/>
+          <w:lang w:val="en-GB" w:eastAsia="es-ES"/>
+        </w:rPr>
+        <w:t>&gt;</w:t>
+      </w:r>
+    </w:p>
+    <w:p>
+      <w:pPr>
+        <w:shd w:val="clear" w:color="auto" w:fill="1E1E1E"/>
+        <w:spacing w:after="0" w:line="285" w:lineRule="atLeast"/>
+        <w:rPr>
+          <w:rFonts w:ascii="Consolas" w:eastAsia="Times New Roman" w:hAnsi="Consolas" w:cs="Times New Roman"/>
+          <w:color w:val="D4D4D4"/>
+          <w:sz w:val="21"/>
+          <w:szCs w:val="21"/>
+          <w:lang w:val="en-GB" w:eastAsia="es-ES"/>
+        </w:rPr>
+      </w:pPr>
+      <w:r>
+        <w:rPr>
+          <w:rFonts w:ascii="Consolas" w:eastAsia="Times New Roman" w:hAnsi="Consolas" w:cs="Times New Roman"/>
+          <w:color w:val="D4D4D4"/>
+          <w:sz w:val="21"/>
+          <w:szCs w:val="21"/>
+          <w:lang w:val="en-GB" w:eastAsia="es-ES"/>
+        </w:rPr>
+        <w:t xml:space="preserve">            </w:t>
+      </w:r>
+      <w:r>
+        <w:rPr>
+          <w:rFonts w:ascii="Consolas" w:eastAsia="Times New Roman" w:hAnsi="Consolas" w:cs="Times New Roman"/>
+          <w:color w:val="808080"/>
+          <w:sz w:val="21"/>
+          <w:szCs w:val="21"/>
+          <w:lang w:val="en-GB" w:eastAsia="es-ES"/>
+        </w:rPr>
+        <w:t>&lt;</w:t>
+      </w:r>
+      <w:r>
+        <w:rPr>
+          <w:rFonts w:ascii="Consolas" w:eastAsia="Times New Roman" w:hAnsi="Consolas" w:cs="Times New Roman"/>
+          <w:color w:val="569CD6"/>
+          <w:sz w:val="21"/>
+          <w:szCs w:val="21"/>
+          <w:lang w:val="en-GB" w:eastAsia="es-ES"/>
+        </w:rPr>
+        <w:t>div</w:t>
+      </w:r>
+      <w:r>
+        <w:rPr>
+          <w:rFonts w:ascii="Consolas" w:eastAsia="Times New Roman" w:hAnsi="Consolas" w:cs="Times New Roman"/>
+          <w:color w:val="D4D4D4"/>
+          <w:sz w:val="21"/>
+          <w:szCs w:val="21"/>
+          <w:lang w:val="en-GB" w:eastAsia="es-ES"/>
+        </w:rPr>
+        <w:t xml:space="preserve"> </w:t>
+      </w:r>
+      <w:r>
+        <w:rPr>
+          <w:rFonts w:ascii="Consolas" w:eastAsia="Times New Roman" w:hAnsi="Consolas" w:cs="Times New Roman"/>
+          <w:color w:val="9CDCFE"/>
+          <w:sz w:val="21"/>
+          <w:szCs w:val="21"/>
+          <w:lang w:val="en-GB" w:eastAsia="es-ES"/>
+        </w:rPr>
+        <w:t>class</w:t>
+      </w:r>
+      <w:r>
+        <w:rPr>
+          <w:rFonts w:ascii="Consolas" w:eastAsia="Times New Roman" w:hAnsi="Consolas" w:cs="Times New Roman"/>
+          <w:color w:val="D4D4D4"/>
+          <w:sz w:val="21"/>
+          <w:szCs w:val="21"/>
+          <w:lang w:val="en-GB" w:eastAsia="es-ES"/>
+        </w:rPr>
+        <w:t>=</w:t>
+      </w:r>
+      <w:r>
+        <w:rPr>
+          <w:rFonts w:ascii="Consolas" w:eastAsia="Times New Roman" w:hAnsi="Consolas" w:cs="Times New Roman"/>
+          <w:color w:val="CE9178"/>
+          <w:sz w:val="21"/>
+          <w:szCs w:val="21"/>
+          <w:lang w:val="en-GB" w:eastAsia="es-ES"/>
+        </w:rPr>
+        <w:t>"innerIam"</w:t>
+      </w:r>
+      <w:r>
+        <w:rPr>
+          <w:rFonts w:ascii="Consolas" w:eastAsia="Times New Roman" w:hAnsi="Consolas" w:cs="Times New Roman"/>
+          <w:color w:val="808080"/>
+          <w:sz w:val="21"/>
+          <w:szCs w:val="21"/>
+          <w:lang w:val="en-GB" w:eastAsia="es-ES"/>
+        </w:rPr>
+        <w:t>&gt;</w:t>
+      </w:r>
+    </w:p>
+    <w:p>
+      <w:pPr>
+        <w:shd w:val="clear" w:color="auto" w:fill="1E1E1E"/>
+        <w:spacing w:after="0" w:line="285" w:lineRule="atLeast"/>
+        <w:rPr>
+          <w:rFonts w:ascii="Consolas" w:eastAsia="Times New Roman" w:hAnsi="Consolas" w:cs="Times New Roman"/>
+          <w:color w:val="D4D4D4"/>
+          <w:sz w:val="21"/>
+          <w:szCs w:val="21"/>
+          <w:lang w:val="en-GB" w:eastAsia="es-ES"/>
+        </w:rPr>
+      </w:pPr>
+      <w:r>
+        <w:rPr>
+          <w:rFonts w:ascii="Consolas" w:eastAsia="Times New Roman" w:hAnsi="Consolas" w:cs="Times New Roman"/>
+          <w:color w:val="D4D4D4"/>
+          <w:sz w:val="21"/>
+          <w:szCs w:val="21"/>
+          <w:lang w:val="en-GB" w:eastAsia="es-ES"/>
+        </w:rPr>
+        <w:t xml:space="preserve">                El Llagar Online</w:t>
+      </w:r>
+      <w:r>
+        <w:rPr>
+          <w:rFonts w:ascii="Consolas" w:eastAsia="Times New Roman" w:hAnsi="Consolas" w:cs="Times New Roman"/>
+          <w:color w:val="808080"/>
+          <w:sz w:val="21"/>
+          <w:szCs w:val="21"/>
+          <w:lang w:val="en-GB" w:eastAsia="es-ES"/>
+        </w:rPr>
+        <w:t>&lt;</w:t>
+      </w:r>
+      <w:r>
+        <w:rPr>
+          <w:rFonts w:ascii="Consolas" w:eastAsia="Times New Roman" w:hAnsi="Consolas" w:cs="Times New Roman"/>
+          <w:color w:val="569CD6"/>
+          <w:sz w:val="21"/>
+          <w:szCs w:val="21"/>
+          <w:lang w:val="en-GB" w:eastAsia="es-ES"/>
+        </w:rPr>
+        <w:t>br</w:t>
+      </w:r>
+      <w:r>
+        <w:rPr>
+          <w:rFonts w:ascii="Consolas" w:eastAsia="Times New Roman" w:hAnsi="Consolas" w:cs="Times New Roman"/>
+          <w:color w:val="D4D4D4"/>
+          <w:sz w:val="21"/>
+          <w:szCs w:val="21"/>
+          <w:lang w:val="en-GB" w:eastAsia="es-ES"/>
+        </w:rPr>
+        <w:t xml:space="preserve"> </w:t>
+      </w:r>
+      <w:r>
+        <w:rPr>
+          <w:rFonts w:ascii="Consolas" w:eastAsia="Times New Roman" w:hAnsi="Consolas" w:cs="Times New Roman"/>
+          <w:color w:val="808080"/>
+          <w:sz w:val="21"/>
+          <w:szCs w:val="21"/>
+          <w:lang w:val="en-GB" w:eastAsia="es-ES"/>
+        </w:rPr>
+        <w:t>/&gt;</w:t>
+      </w:r>
+    </w:p>
+    <w:p>
+      <w:pPr>
+        <w:shd w:val="clear" w:color="auto" w:fill="1E1E1E"/>
+        <w:spacing w:after="0" w:line="285" w:lineRule="atLeast"/>
+        <w:rPr>
+          <w:rFonts w:ascii="Consolas" w:eastAsia="Times New Roman" w:hAnsi="Consolas" w:cs="Times New Roman"/>
+          <w:color w:val="D4D4D4"/>
+          <w:sz w:val="21"/>
+          <w:szCs w:val="21"/>
+          <w:lang w:eastAsia="es-ES"/>
+        </w:rPr>
+      </w:pPr>
+      <w:r>
+        <w:rPr>
+          <w:rFonts w:ascii="Consolas" w:eastAsia="Times New Roman" w:hAnsi="Consolas" w:cs="Times New Roman"/>
+          <w:color w:val="D4D4D4"/>
+          <w:sz w:val="21"/>
+          <w:szCs w:val="21"/>
+          <w:lang w:val="en-GB" w:eastAsia="es-ES"/>
+        </w:rPr>
+        <w:t xml:space="preserve">                </w:t>
+      </w:r>
+      <w:r>
+        <w:rPr>
+          <w:rFonts w:ascii="Consolas" w:eastAsia="Times New Roman" w:hAnsi="Consolas" w:cs="Times New Roman"/>
+          <w:color w:val="D4D4D4"/>
+          <w:sz w:val="21"/>
+          <w:szCs w:val="21"/>
+          <w:lang w:eastAsia="es-ES"/>
+        </w:rPr>
+        <w:t>El Llagar Online de la sidra</w:t>
+      </w:r>
+      <w:r>
+        <w:rPr>
+          <w:rFonts w:ascii="Consolas" w:eastAsia="Times New Roman" w:hAnsi="Consolas" w:cs="Times New Roman"/>
+          <w:color w:val="808080"/>
+          <w:sz w:val="21"/>
+          <w:szCs w:val="21"/>
+          <w:lang w:eastAsia="es-ES"/>
+        </w:rPr>
+        <w:t>&lt;</w:t>
+      </w:r>
+      <w:r>
+        <w:rPr>
+          <w:rFonts w:ascii="Consolas" w:eastAsia="Times New Roman" w:hAnsi="Consolas" w:cs="Times New Roman"/>
+          <w:color w:val="569CD6"/>
+          <w:sz w:val="21"/>
+          <w:szCs w:val="21"/>
+          <w:lang w:eastAsia="es-ES"/>
+        </w:rPr>
+        <w:t>br</w:t>
+      </w:r>
+      <w:r>
+        <w:rPr>
+          <w:rFonts w:ascii="Consolas" w:eastAsia="Times New Roman" w:hAnsi="Consolas" w:cs="Times New Roman"/>
+          <w:color w:val="D4D4D4"/>
+          <w:sz w:val="21"/>
+          <w:szCs w:val="21"/>
+          <w:lang w:eastAsia="es-ES"/>
+        </w:rPr>
+        <w:t xml:space="preserve"> </w:t>
+      </w:r>
+      <w:r>
+        <w:rPr>
+          <w:rFonts w:ascii="Consolas" w:eastAsia="Times New Roman" w:hAnsi="Consolas" w:cs="Times New Roman"/>
+          <w:color w:val="808080"/>
+          <w:sz w:val="21"/>
+          <w:szCs w:val="21"/>
+          <w:lang w:eastAsia="es-ES"/>
+        </w:rPr>
+        <w:t>/&gt;</w:t>
+      </w:r>
+    </w:p>
+    <w:p>
+      <w:pPr>
+        <w:shd w:val="clear" w:color="auto" w:fill="1E1E1E"/>
+        <w:spacing w:after="0" w:line="285" w:lineRule="atLeast"/>
+        <w:rPr>
+          <w:rFonts w:ascii="Consolas" w:eastAsia="Times New Roman" w:hAnsi="Consolas" w:cs="Times New Roman"/>
+          <w:color w:val="D4D4D4"/>
+          <w:sz w:val="21"/>
+          <w:szCs w:val="21"/>
+          <w:lang w:eastAsia="es-ES"/>
+        </w:rPr>
+      </w:pPr>
+      <w:r>
+        <w:rPr>
+          <w:rFonts w:ascii="Consolas" w:eastAsia="Times New Roman" w:hAnsi="Consolas" w:cs="Times New Roman"/>
+          <w:color w:val="D4D4D4"/>
+          <w:sz w:val="21"/>
+          <w:szCs w:val="21"/>
+          <w:lang w:eastAsia="es-ES"/>
+        </w:rPr>
+        <w:t xml:space="preserve">                El Llagar Online de los asturianos</w:t>
+      </w:r>
+      <w:r>
+        <w:rPr>
+          <w:rFonts w:ascii="Consolas" w:eastAsia="Times New Roman" w:hAnsi="Consolas" w:cs="Times New Roman"/>
+          <w:color w:val="808080"/>
+          <w:sz w:val="21"/>
+          <w:szCs w:val="21"/>
+          <w:lang w:eastAsia="es-ES"/>
+        </w:rPr>
+        <w:t>&lt;</w:t>
+      </w:r>
+      <w:r>
+        <w:rPr>
+          <w:rFonts w:ascii="Consolas" w:eastAsia="Times New Roman" w:hAnsi="Consolas" w:cs="Times New Roman"/>
+          <w:color w:val="569CD6"/>
+          <w:sz w:val="21"/>
+          <w:szCs w:val="21"/>
+          <w:lang w:eastAsia="es-ES"/>
+        </w:rPr>
+        <w:t>br</w:t>
+      </w:r>
+      <w:r>
+        <w:rPr>
+          <w:rFonts w:ascii="Consolas" w:eastAsia="Times New Roman" w:hAnsi="Consolas" w:cs="Times New Roman"/>
+          <w:color w:val="D4D4D4"/>
+          <w:sz w:val="21"/>
+          <w:szCs w:val="21"/>
+          <w:lang w:eastAsia="es-ES"/>
+        </w:rPr>
+        <w:t xml:space="preserve"> </w:t>
+      </w:r>
+      <w:r>
+        <w:rPr>
+          <w:rFonts w:ascii="Consolas" w:eastAsia="Times New Roman" w:hAnsi="Consolas" w:cs="Times New Roman"/>
+          <w:color w:val="808080"/>
+          <w:sz w:val="21"/>
+          <w:szCs w:val="21"/>
+          <w:lang w:eastAsia="es-ES"/>
+        </w:rPr>
+        <w:t>/&gt;</w:t>
+      </w:r>
+    </w:p>
+    <w:p>
+      <w:pPr>
+        <w:shd w:val="clear" w:color="auto" w:fill="1E1E1E"/>
+        <w:spacing w:after="0" w:line="285" w:lineRule="atLeast"/>
+        <w:rPr>
+          <w:rFonts w:ascii="Consolas" w:eastAsia="Times New Roman" w:hAnsi="Consolas" w:cs="Times New Roman"/>
+          <w:color w:val="D4D4D4"/>
+          <w:sz w:val="21"/>
+          <w:szCs w:val="21"/>
+          <w:lang w:eastAsia="es-ES"/>
+        </w:rPr>
+      </w:pPr>
+      <w:r>
+        <w:rPr>
+          <w:rFonts w:ascii="Consolas" w:eastAsia="Times New Roman" w:hAnsi="Consolas" w:cs="Times New Roman"/>
+          <w:color w:val="D4D4D4"/>
+          <w:sz w:val="21"/>
+          <w:szCs w:val="21"/>
+          <w:lang w:eastAsia="es-ES"/>
+        </w:rPr>
+        <w:t xml:space="preserve">                El Llagar Online de la tradición</w:t>
+      </w:r>
+      <w:r>
+        <w:rPr>
+          <w:rFonts w:ascii="Consolas" w:eastAsia="Times New Roman" w:hAnsi="Consolas" w:cs="Times New Roman"/>
+          <w:color w:val="808080"/>
+          <w:sz w:val="21"/>
+          <w:szCs w:val="21"/>
+          <w:lang w:eastAsia="es-ES"/>
+        </w:rPr>
+        <w:t>&lt;</w:t>
+      </w:r>
+      <w:r>
+        <w:rPr>
+          <w:rFonts w:ascii="Consolas" w:eastAsia="Times New Roman" w:hAnsi="Consolas" w:cs="Times New Roman"/>
+          <w:color w:val="569CD6"/>
+          <w:sz w:val="21"/>
+          <w:szCs w:val="21"/>
+          <w:lang w:eastAsia="es-ES"/>
+        </w:rPr>
+        <w:t>br</w:t>
+      </w:r>
+      <w:r>
+        <w:rPr>
+          <w:rFonts w:ascii="Consolas" w:eastAsia="Times New Roman" w:hAnsi="Consolas" w:cs="Times New Roman"/>
+          <w:color w:val="D4D4D4"/>
+          <w:sz w:val="21"/>
+          <w:szCs w:val="21"/>
+          <w:lang w:eastAsia="es-ES"/>
+        </w:rPr>
+        <w:t xml:space="preserve"> </w:t>
+      </w:r>
+      <w:r>
+        <w:rPr>
+          <w:rFonts w:ascii="Consolas" w:eastAsia="Times New Roman" w:hAnsi="Consolas" w:cs="Times New Roman"/>
+          <w:color w:val="808080"/>
+          <w:sz w:val="21"/>
+          <w:szCs w:val="21"/>
+          <w:lang w:eastAsia="es-ES"/>
+        </w:rPr>
+        <w:t>/&gt;</w:t>
+      </w:r>
+    </w:p>
+    <w:p>
+      <w:pPr>
+        <w:shd w:val="clear" w:color="auto" w:fill="1E1E1E"/>
+        <w:spacing w:after="0" w:line="285" w:lineRule="atLeast"/>
+        <w:rPr>
+          <w:rFonts w:ascii="Consolas" w:eastAsia="Times New Roman" w:hAnsi="Consolas" w:cs="Times New Roman"/>
+          <w:color w:val="D4D4D4"/>
+          <w:sz w:val="21"/>
+          <w:szCs w:val="21"/>
+          <w:lang w:eastAsia="es-ES"/>
+        </w:rPr>
+      </w:pPr>
+      <w:r>
+        <w:rPr>
+          <w:rFonts w:ascii="Consolas" w:eastAsia="Times New Roman" w:hAnsi="Consolas" w:cs="Times New Roman"/>
+          <w:color w:val="D4D4D4"/>
+          <w:sz w:val="21"/>
+          <w:szCs w:val="21"/>
+          <w:lang w:eastAsia="es-ES"/>
+        </w:rPr>
+        <w:t xml:space="preserve">                El Llagar Online de tod@s</w:t>
+      </w:r>
+    </w:p>
+    <w:p>
+      <w:pPr>
+        <w:shd w:val="clear" w:color="auto" w:fill="1E1E1E"/>
+        <w:spacing w:after="0" w:line="285" w:lineRule="atLeast"/>
+        <w:rPr>
+          <w:rFonts w:ascii="Consolas" w:eastAsia="Times New Roman" w:hAnsi="Consolas" w:cs="Times New Roman"/>
+          <w:color w:val="D4D4D4"/>
+          <w:sz w:val="21"/>
+          <w:szCs w:val="21"/>
+          <w:lang w:eastAsia="es-ES"/>
+        </w:rPr>
+      </w:pPr>
+      <w:r>
+        <w:rPr>
+          <w:rFonts w:ascii="Consolas" w:eastAsia="Times New Roman" w:hAnsi="Consolas" w:cs="Times New Roman"/>
+          <w:color w:val="D4D4D4"/>
+          <w:sz w:val="21"/>
+          <w:szCs w:val="21"/>
+          <w:lang w:eastAsia="es-ES"/>
+        </w:rPr>
+        <w:t xml:space="preserve">            </w:t>
+      </w:r>
+      <w:r>
+        <w:rPr>
+          <w:rFonts w:ascii="Consolas" w:eastAsia="Times New Roman" w:hAnsi="Consolas" w:cs="Times New Roman"/>
+          <w:color w:val="808080"/>
+          <w:sz w:val="21"/>
+          <w:szCs w:val="21"/>
+          <w:lang w:eastAsia="es-ES"/>
+        </w:rPr>
+        <w:t>&lt;/</w:t>
+      </w:r>
+      <w:r>
+        <w:rPr>
+          <w:rFonts w:ascii="Consolas" w:eastAsia="Times New Roman" w:hAnsi="Consolas" w:cs="Times New Roman"/>
+          <w:color w:val="569CD6"/>
+          <w:sz w:val="21"/>
+          <w:szCs w:val="21"/>
+          <w:lang w:eastAsia="es-ES"/>
+        </w:rPr>
+        <w:t>div</w:t>
+      </w:r>
+      <w:r>
+        <w:rPr>
+          <w:rFonts w:ascii="Consolas" w:eastAsia="Times New Roman" w:hAnsi="Consolas" w:cs="Times New Roman"/>
+          <w:color w:val="808080"/>
+          <w:sz w:val="21"/>
+          <w:szCs w:val="21"/>
+          <w:lang w:eastAsia="es-ES"/>
+        </w:rPr>
+        <w:t>&gt;</w:t>
+      </w:r>
+    </w:p>
+    <w:p>
+      <w:pPr>
+        <w:shd w:val="clear" w:color="auto" w:fill="1E1E1E"/>
+        <w:spacing w:after="0" w:line="285" w:lineRule="atLeast"/>
+        <w:rPr>
+          <w:rFonts w:ascii="Consolas" w:eastAsia="Times New Roman" w:hAnsi="Consolas" w:cs="Times New Roman"/>
+          <w:color w:val="D4D4D4"/>
+          <w:sz w:val="21"/>
+          <w:szCs w:val="21"/>
+          <w:lang w:eastAsia="es-ES"/>
+        </w:rPr>
+      </w:pPr>
+      <w:r>
+        <w:rPr>
+          <w:rFonts w:ascii="Consolas" w:eastAsia="Times New Roman" w:hAnsi="Consolas" w:cs="Times New Roman"/>
+          <w:color w:val="D4D4D4"/>
+          <w:sz w:val="21"/>
+          <w:szCs w:val="21"/>
+          <w:lang w:eastAsia="es-ES"/>
+        </w:rPr>
+        <w:t xml:space="preserve">        </w:t>
+      </w:r>
+      <w:r>
+        <w:rPr>
+          <w:rFonts w:ascii="Consolas" w:eastAsia="Times New Roman" w:hAnsi="Consolas" w:cs="Times New Roman"/>
+          <w:color w:val="808080"/>
+          <w:sz w:val="21"/>
+          <w:szCs w:val="21"/>
+          <w:lang w:eastAsia="es-ES"/>
+        </w:rPr>
+        <w:t>&lt;/</w:t>
+      </w:r>
+      <w:r>
+        <w:rPr>
+          <w:rFonts w:ascii="Consolas" w:eastAsia="Times New Roman" w:hAnsi="Consolas" w:cs="Times New Roman"/>
+          <w:color w:val="569CD6"/>
+          <w:sz w:val="21"/>
+          <w:szCs w:val="21"/>
+          <w:lang w:eastAsia="es-ES"/>
+        </w:rPr>
+        <w:t>blockquote</w:t>
+      </w:r>
+      <w:r>
+        <w:rPr>
+          <w:rFonts w:ascii="Consolas" w:eastAsia="Times New Roman" w:hAnsi="Consolas" w:cs="Times New Roman"/>
+          <w:color w:val="808080"/>
+          <w:sz w:val="21"/>
+          <w:szCs w:val="21"/>
+          <w:lang w:eastAsia="es-ES"/>
+        </w:rPr>
+        <w:t>&gt;</w:t>
+      </w:r>
+    </w:p>
+    <w:p>
+      <w:pPr>
+        <w:shd w:val="clear" w:color="auto" w:fill="1E1E1E"/>
+        <w:spacing w:after="0" w:line="285" w:lineRule="atLeast"/>
+        <w:rPr>
+          <w:rFonts w:ascii="Consolas" w:eastAsia="Times New Roman" w:hAnsi="Consolas" w:cs="Times New Roman"/>
+          <w:color w:val="D4D4D4"/>
+          <w:sz w:val="21"/>
+          <w:szCs w:val="21"/>
+          <w:lang w:eastAsia="es-ES"/>
+        </w:rPr>
+      </w:pPr>
+      <w:r>
+        <w:rPr>
+          <w:rFonts w:ascii="Consolas" w:eastAsia="Times New Roman" w:hAnsi="Consolas" w:cs="Times New Roman"/>
+          <w:color w:val="D4D4D4"/>
+          <w:sz w:val="21"/>
+          <w:szCs w:val="21"/>
+          <w:lang w:eastAsia="es-ES"/>
+        </w:rPr>
+        <w:t xml:space="preserve">    </w:t>
+      </w:r>
+      <w:r>
+        <w:rPr>
+          <w:rFonts w:ascii="Consolas" w:eastAsia="Times New Roman" w:hAnsi="Consolas" w:cs="Times New Roman"/>
+          <w:color w:val="808080"/>
+          <w:sz w:val="21"/>
+          <w:szCs w:val="21"/>
+          <w:lang w:eastAsia="es-ES"/>
+        </w:rPr>
+        <w:t>&lt;/</w:t>
+      </w:r>
+      <w:r>
+        <w:rPr>
+          <w:rFonts w:ascii="Consolas" w:eastAsia="Times New Roman" w:hAnsi="Consolas" w:cs="Times New Roman"/>
+          <w:color w:val="569CD6"/>
+          <w:sz w:val="21"/>
+          <w:szCs w:val="21"/>
+          <w:lang w:eastAsia="es-ES"/>
+        </w:rPr>
+        <w:t>div</w:t>
+      </w:r>
+      <w:r>
+        <w:rPr>
+          <w:rFonts w:ascii="Consolas" w:eastAsia="Times New Roman" w:hAnsi="Consolas" w:cs="Times New Roman"/>
+          <w:color w:val="808080"/>
+          <w:sz w:val="21"/>
+          <w:szCs w:val="21"/>
+          <w:lang w:eastAsia="es-ES"/>
+        </w:rPr>
+        <w:t>&gt;</w:t>
+      </w:r>
+    </w:p>
+    <w:p/>
+    <w:p>
+      <w:r>
+        <w:t xml:space="preserve"> consultadas varias páginas entre las que hago referencia a esta en particular:</w:t>
+      </w:r>
+    </w:p>
+    <w:p>
+      <w:hyperlink r:id="rId16" w:anchor="polyfill" w:history="1">
+        <w:r>
+          <w:rPr>
+            <w:rStyle w:val="Hipervnculo"/>
+          </w:rPr>
+          <w:t>https://html5please.com/#polyfill</w:t>
+        </w:r>
+      </w:hyperlink>
+    </w:p>
+    <w:p>
+      <w:pPr>
+        <w:rPr>
+          <w:u w:val="single"/>
+        </w:rPr>
+      </w:pPr>
+      <w:hyperlink r:id="rId17" w:history="1">
+        <w:r>
+          <w:rPr>
+            <w:rStyle w:val="Hipervnculo"/>
+          </w:rPr>
+          <w:t>https://lenguajehtml.com/p/html/semantica/etiquetas-html-de-texto</w:t>
+        </w:r>
+      </w:hyperlink>
     </w:p>
     <w:sectPr>
       <w:pgSz w:w="11906" w:h="16838"/>

--- a/Bitácora.docx
+++ b/Bitácora.docx
@@ -2090,8 +2090,6 @@
     </w:p>
     <w:p/>
     <w:p>
-      <w:bookmarkStart w:id="0" w:name="_GoBack"/>
-      <w:bookmarkEnd w:id="0"/>
       <w:r>
         <w:t>DESPUES:</w:t>
       </w:r>
@@ -2881,7 +2879,7 @@
     <w:p>
       <w:pPr>
         <w:rPr>
-          <w:u w:val="single"/>
+          <w:rStyle w:val="Hipervnculo"/>
         </w:rPr>
       </w:pPr>
       <w:hyperlink r:id="rId17" w:history="1">
@@ -2892,6 +2890,36 @@
           <w:t>https://lenguajehtml.com/p/html/semantica/etiquetas-html-de-texto</w:t>
         </w:r>
       </w:hyperlink>
+    </w:p>
+    <w:p>
+      <w:pPr>
+        <w:rPr>
+          <w:rStyle w:val="Hipervnculo"/>
+        </w:rPr>
+      </w:pPr>
+    </w:p>
+    <w:p>
+      <w:pPr>
+        <w:pStyle w:val="Ttulo1"/>
+      </w:pPr>
+      <w:r>
+        <w:lastRenderedPageBreak/>
+        <w:t>16/05/19 19:16</w:t>
+      </w:r>
+    </w:p>
+    <w:p>
+      <w:r>
+        <w:t xml:space="preserve">Consultados los diversos html hasta la fecha y pasan  los validadores AAA, al igual que todos los Css </w:t>
+      </w:r>
+    </w:p>
+    <w:p>
+      <w:r>
+        <w:t>Añadido reloj analógico Pequeños problemas o dudas a cerca de si estará permtido tener una referencia en los html  a la función php del reloj analógico. Habrá que consultar con los profeores para que nos indiquen sin es válido. De todas formas se ha creado otra rama en Github para conservar las dos maneras</w:t>
+      </w:r>
+    </w:p>
+    <w:p>
+      <w:bookmarkStart w:id="0" w:name="_GoBack"/>
+      <w:bookmarkEnd w:id="0"/>
     </w:p>
     <w:sectPr>
       <w:pgSz w:w="11906" w:h="16838"/>

--- a/Bitácora.docx
+++ b/Bitácora.docx
@@ -2090,8 +2090,6 @@
     </w:p>
     <w:p/>
     <w:p>
-      <w:bookmarkStart w:id="0" w:name="_GoBack"/>
-      <w:bookmarkEnd w:id="0"/>
       <w:r>
         <w:t>DESPUES:</w:t>
       </w:r>
@@ -2881,7 +2879,7 @@
     <w:p>
       <w:pPr>
         <w:rPr>
-          <w:u w:val="single"/>
+          <w:rStyle w:val="Hipervnculo"/>
         </w:rPr>
       </w:pPr>
       <w:hyperlink r:id="rId17" w:history="1">
@@ -2892,6 +2890,29 @@
           <w:t>https://lenguajehtml.com/p/html/semantica/etiquetas-html-de-texto</w:t>
         </w:r>
       </w:hyperlink>
+    </w:p>
+    <w:p>
+      <w:pPr>
+        <w:pStyle w:val="Ttulo1"/>
+      </w:pPr>
+      <w:r>
+        <w:lastRenderedPageBreak/>
+        <w:t>16/05/19 19:16</w:t>
+      </w:r>
+    </w:p>
+    <w:p>
+      <w:r>
+        <w:t xml:space="preserve">Consultados los diversos html hasta la fecha y pasan  los validadores AAA, al igual que todos los Css </w:t>
+      </w:r>
+    </w:p>
+    <w:p>
+      <w:r>
+        <w:t>Añadido reloj analógico Pequeños problemas o dudas a cerca de si estará permtido tener una referencia en los html  a la función php del reloj analógico. Habrá que consultar con los profeores para que nos indiquen sin es válido. De todas formas se ha creado otra rama en Github para conservar las dos maneras</w:t>
+      </w:r>
+    </w:p>
+    <w:p>
+      <w:bookmarkStart w:id="0" w:name="_GoBack"/>
+      <w:bookmarkEnd w:id="0"/>
     </w:p>
     <w:sectPr>
       <w:pgSz w:w="11906" w:h="16838"/>

--- a/Bitácora.docx
+++ b/Bitácora.docx
@@ -10,7 +10,14 @@
           <w:docPartUnique/>
         </w:docPartObj>
       </w:sdtPr>
-      <w:sdtEndPr/>
+      <w:sdtEndPr>
+        <w:rPr>
+          <w:rFonts w:ascii="Algerian" w:eastAsiaTheme="majorEastAsia" w:hAnsi="Algerian" w:cstheme="majorBidi"/>
+          <w:color w:val="2E74B5" w:themeColor="accent1" w:themeShade="BF"/>
+          <w:sz w:val="36"/>
+          <w:szCs w:val="32"/>
+        </w:rPr>
+      </w:sdtEndPr>
       <w:sdtContent>
         <w:p/>
         <w:p/>
@@ -26,7 +33,7 @@
             <mc:AlternateContent>
               <mc:Choice Requires="wpg">
                 <w:drawing>
-                  <wp:anchor distT="0" distB="0" distL="114300" distR="114300" simplePos="0" relativeHeight="251659264" behindDoc="1" locked="0" layoutInCell="1" allowOverlap="1">
+                  <wp:anchor distT="0" distB="0" distL="114300" distR="114300" simplePos="0" relativeHeight="251659264" behindDoc="1" locked="0" layoutInCell="1" allowOverlap="1" wp14:anchorId="6D8117B5" wp14:editId="0C7772DE">
                     <wp:simplePos x="0" y="0"/>
                     <wp:positionH relativeFrom="page">
                       <wp:align>center</wp:align>
@@ -718,7 +725,7 @@
               </mc:Choice>
               <mc:Fallback>
                 <w:pict>
-                  <v:group id="Grupo 48" o:spid="_x0000_s1026" style="position:absolute;margin-left:0;margin-top:0;width:540pt;height:10in;z-index:-251657216;mso-width-percent:882;mso-height-percent:909;mso-position-horizontal:center;mso-position-horizontal-relative:page;mso-position-vertical:center;mso-position-vertical-relative:page;mso-width-percent:882;mso-height-percent:909" coordsize="68580,91440" o:gfxdata="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">
+                  <v:group w14:anchorId="6D8117B5" id="Grupo 48" o:spid="_x0000_s1026" style="position:absolute;margin-left:0;margin-top:0;width:540pt;height:10in;z-index:-251657216;mso-width-percent:882;mso-height-percent:909;mso-position-horizontal:center;mso-position-horizontal-relative:page;mso-position-vertical:center;mso-position-vertical-relative:page;mso-width-percent:882;mso-height-percent:909" coordsize="68580,91440" o:gfxdata="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">
                     <v:group id="Grupo 49" o:spid="_x0000_s1027" style="position:absolute;width:68580;height:91440" coordsize="68580,91440" o:gfxdata="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">
                       <v:rect id="Rectángulo 54" o:spid="_x0000_s1028" style="position:absolute;width:68580;height:91440;visibility:visible;mso-wrap-style:square;v-text-anchor:top" o:gfxdata="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" fillcolor="#485870 [3122]" stroked="f" strokeweight="1pt">
                         <v:fill color2="#3d4b5f [2882]" angle="348" colors="0 #88acbb;6554f #88acbb" focus="100%" type="gradient"/>
@@ -855,39 +862,1949 @@
             <w:br w:type="page"/>
           </w:r>
         </w:p>
+        <w:sdt>
+          <w:sdtPr>
+            <w:id w:val="1351143429"/>
+            <w:docPartObj>
+              <w:docPartGallery w:val="Table of Contents"/>
+              <w:docPartUnique/>
+            </w:docPartObj>
+          </w:sdtPr>
+          <w:sdtEndPr>
+            <w:rPr>
+              <w:rFonts w:asciiTheme="minorHAnsi" w:eastAsiaTheme="minorHAnsi" w:hAnsiTheme="minorHAnsi" w:cstheme="minorBidi"/>
+              <w:b/>
+              <w:bCs/>
+              <w:color w:val="auto"/>
+              <w:sz w:val="22"/>
+              <w:szCs w:val="22"/>
+              <w:lang w:eastAsia="en-US"/>
+            </w:rPr>
+          </w:sdtEndPr>
+          <w:sdtContent>
+            <w:p>
+              <w:pPr>
+                <w:pStyle w:val="TtuloTDC"/>
+              </w:pPr>
+              <w:r>
+                <w:t>Tabla de contenido</w:t>
+              </w:r>
+            </w:p>
+            <w:p>
+              <w:pPr>
+                <w:pStyle w:val="TDC1"/>
+                <w:tabs>
+                  <w:tab w:val="right" w:leader="dot" w:pos="8494"/>
+                </w:tabs>
+                <w:rPr>
+                  <w:rFonts w:eastAsiaTheme="minorEastAsia"/>
+                  <w:noProof/>
+                  <w:lang w:eastAsia="es-ES"/>
+                </w:rPr>
+              </w:pPr>
+              <w:r>
+                <w:fldChar w:fldCharType="begin"/>
+              </w:r>
+              <w:r>
+                <w:instrText xml:space="preserve"> TOC \o "1-3" \h \z \u </w:instrText>
+              </w:r>
+              <w:r>
+                <w:fldChar w:fldCharType="separate"/>
+              </w:r>
+              <w:hyperlink w:anchor="_Toc9052477" w:history="1">
+                <w:r>
+                  <w:rPr>
+                    <w:rStyle w:val="Hipervnculo"/>
+                    <w:noProof/>
+                  </w:rPr>
+                  <w:t>Bitácora</w:t>
+                </w:r>
+                <w:r>
+                  <w:rPr>
+                    <w:noProof/>
+                    <w:webHidden/>
+                  </w:rPr>
+                  <w:tab/>
+                </w:r>
+                <w:r>
+                  <w:rPr>
+                    <w:noProof/>
+                    <w:webHidden/>
+                  </w:rPr>
+                  <w:fldChar w:fldCharType="begin"/>
+                </w:r>
+                <w:r>
+                  <w:rPr>
+                    <w:noProof/>
+                    <w:webHidden/>
+                  </w:rPr>
+                  <w:instrText xml:space="preserve"> PAGEREF _Toc9052477 \h </w:instrText>
+                </w:r>
+                <w:r>
+                  <w:rPr>
+                    <w:noProof/>
+                    <w:webHidden/>
+                  </w:rPr>
+                </w:r>
+                <w:r>
+                  <w:rPr>
+                    <w:noProof/>
+                    <w:webHidden/>
+                  </w:rPr>
+                  <w:fldChar w:fldCharType="separate"/>
+                </w:r>
+                <w:r>
+                  <w:rPr>
+                    <w:noProof/>
+                    <w:webHidden/>
+                  </w:rPr>
+                  <w:t>2</w:t>
+                </w:r>
+                <w:r>
+                  <w:rPr>
+                    <w:noProof/>
+                    <w:webHidden/>
+                  </w:rPr>
+                  <w:fldChar w:fldCharType="end"/>
+                </w:r>
+              </w:hyperlink>
+            </w:p>
+            <w:p>
+              <w:pPr>
+                <w:pStyle w:val="TDC2"/>
+                <w:tabs>
+                  <w:tab w:val="left" w:pos="660"/>
+                  <w:tab w:val="right" w:leader="dot" w:pos="8494"/>
+                </w:tabs>
+                <w:rPr>
+                  <w:rFonts w:eastAsiaTheme="minorEastAsia"/>
+                  <w:noProof/>
+                  <w:lang w:eastAsia="es-ES"/>
+                </w:rPr>
+              </w:pPr>
+              <w:hyperlink w:anchor="_Toc9052478" w:history="1">
+                <w:r>
+                  <w:rPr>
+                    <w:rStyle w:val="Hipervnculo"/>
+                    <w:rFonts w:ascii="Symbol" w:hAnsi="Symbol"/>
+                    <w:noProof/>
+                  </w:rPr>
+                  <w:t></w:t>
+                </w:r>
+                <w:r>
+                  <w:rPr>
+                    <w:rFonts w:eastAsiaTheme="minorEastAsia"/>
+                    <w:noProof/>
+                    <w:lang w:eastAsia="es-ES"/>
+                  </w:rPr>
+                  <w:tab/>
+                </w:r>
+                <w:r>
+                  <w:rPr>
+                    <w:rStyle w:val="Hipervnculo"/>
+                    <w:noProof/>
+                  </w:rPr>
+                  <w:t>Día 14/05/19</w:t>
+                </w:r>
+                <w:r>
+                  <w:rPr>
+                    <w:noProof/>
+                    <w:webHidden/>
+                  </w:rPr>
+                  <w:tab/>
+                </w:r>
+                <w:r>
+                  <w:rPr>
+                    <w:noProof/>
+                    <w:webHidden/>
+                  </w:rPr>
+                  <w:fldChar w:fldCharType="begin"/>
+                </w:r>
+                <w:r>
+                  <w:rPr>
+                    <w:noProof/>
+                    <w:webHidden/>
+                  </w:rPr>
+                  <w:instrText xml:space="preserve"> PAGEREF _Toc9052478 \h </w:instrText>
+                </w:r>
+                <w:r>
+                  <w:rPr>
+                    <w:noProof/>
+                    <w:webHidden/>
+                  </w:rPr>
+                </w:r>
+                <w:r>
+                  <w:rPr>
+                    <w:noProof/>
+                    <w:webHidden/>
+                  </w:rPr>
+                  <w:fldChar w:fldCharType="separate"/>
+                </w:r>
+                <w:r>
+                  <w:rPr>
+                    <w:noProof/>
+                    <w:webHidden/>
+                  </w:rPr>
+                  <w:t>2</w:t>
+                </w:r>
+                <w:r>
+                  <w:rPr>
+                    <w:noProof/>
+                    <w:webHidden/>
+                  </w:rPr>
+                  <w:fldChar w:fldCharType="end"/>
+                </w:r>
+              </w:hyperlink>
+            </w:p>
+            <w:p>
+              <w:pPr>
+                <w:pStyle w:val="TDC3"/>
+                <w:tabs>
+                  <w:tab w:val="right" w:leader="dot" w:pos="8494"/>
+                </w:tabs>
+                <w:rPr>
+                  <w:rFonts w:cstheme="minorBidi"/>
+                  <w:noProof/>
+                </w:rPr>
+              </w:pPr>
+              <w:hyperlink w:anchor="_Toc9052479" w:history="1">
+                <w:r>
+                  <w:rPr>
+                    <w:rStyle w:val="Hipervnculo"/>
+                    <w:noProof/>
+                  </w:rPr>
+                  <w:t>14/05/19 23:47</w:t>
+                </w:r>
+                <w:r>
+                  <w:rPr>
+                    <w:noProof/>
+                    <w:webHidden/>
+                  </w:rPr>
+                  <w:tab/>
+                </w:r>
+                <w:r>
+                  <w:rPr>
+                    <w:noProof/>
+                    <w:webHidden/>
+                  </w:rPr>
+                  <w:fldChar w:fldCharType="begin"/>
+                </w:r>
+                <w:r>
+                  <w:rPr>
+                    <w:noProof/>
+                    <w:webHidden/>
+                  </w:rPr>
+                  <w:instrText xml:space="preserve"> PAGEREF _Toc9052479 \h </w:instrText>
+                </w:r>
+                <w:r>
+                  <w:rPr>
+                    <w:noProof/>
+                    <w:webHidden/>
+                  </w:rPr>
+                </w:r>
+                <w:r>
+                  <w:rPr>
+                    <w:noProof/>
+                    <w:webHidden/>
+                  </w:rPr>
+                  <w:fldChar w:fldCharType="separate"/>
+                </w:r>
+                <w:r>
+                  <w:rPr>
+                    <w:noProof/>
+                    <w:webHidden/>
+                  </w:rPr>
+                  <w:t>2</w:t>
+                </w:r>
+                <w:r>
+                  <w:rPr>
+                    <w:noProof/>
+                    <w:webHidden/>
+                  </w:rPr>
+                  <w:fldChar w:fldCharType="end"/>
+                </w:r>
+              </w:hyperlink>
+            </w:p>
+            <w:p>
+              <w:pPr>
+                <w:pStyle w:val="TDC2"/>
+                <w:tabs>
+                  <w:tab w:val="left" w:pos="660"/>
+                  <w:tab w:val="right" w:leader="dot" w:pos="8494"/>
+                </w:tabs>
+                <w:rPr>
+                  <w:rFonts w:eastAsiaTheme="minorEastAsia"/>
+                  <w:noProof/>
+                  <w:lang w:eastAsia="es-ES"/>
+                </w:rPr>
+              </w:pPr>
+              <w:hyperlink w:anchor="_Toc9052480" w:history="1">
+                <w:r>
+                  <w:rPr>
+                    <w:rStyle w:val="Hipervnculo"/>
+                    <w:rFonts w:ascii="Symbol" w:hAnsi="Symbol"/>
+                    <w:noProof/>
+                  </w:rPr>
+                  <w:t></w:t>
+                </w:r>
+                <w:r>
+                  <w:rPr>
+                    <w:rFonts w:eastAsiaTheme="minorEastAsia"/>
+                    <w:noProof/>
+                    <w:lang w:eastAsia="es-ES"/>
+                  </w:rPr>
+                  <w:tab/>
+                </w:r>
+                <w:r>
+                  <w:rPr>
+                    <w:rStyle w:val="Hipervnculo"/>
+                    <w:noProof/>
+                  </w:rPr>
+                  <w:t>Día 15/05/19</w:t>
+                </w:r>
+                <w:r>
+                  <w:rPr>
+                    <w:noProof/>
+                    <w:webHidden/>
+                  </w:rPr>
+                  <w:tab/>
+                </w:r>
+                <w:r>
+                  <w:rPr>
+                    <w:noProof/>
+                    <w:webHidden/>
+                  </w:rPr>
+                  <w:fldChar w:fldCharType="begin"/>
+                </w:r>
+                <w:r>
+                  <w:rPr>
+                    <w:noProof/>
+                    <w:webHidden/>
+                  </w:rPr>
+                  <w:instrText xml:space="preserve"> PAGEREF _Toc9052480 \h </w:instrText>
+                </w:r>
+                <w:r>
+                  <w:rPr>
+                    <w:noProof/>
+                    <w:webHidden/>
+                  </w:rPr>
+                </w:r>
+                <w:r>
+                  <w:rPr>
+                    <w:noProof/>
+                    <w:webHidden/>
+                  </w:rPr>
+                  <w:fldChar w:fldCharType="separate"/>
+                </w:r>
+                <w:r>
+                  <w:rPr>
+                    <w:noProof/>
+                    <w:webHidden/>
+                  </w:rPr>
+                  <w:t>3</w:t>
+                </w:r>
+                <w:r>
+                  <w:rPr>
+                    <w:noProof/>
+                    <w:webHidden/>
+                  </w:rPr>
+                  <w:fldChar w:fldCharType="end"/>
+                </w:r>
+              </w:hyperlink>
+            </w:p>
+            <w:p>
+              <w:pPr>
+                <w:pStyle w:val="TDC3"/>
+                <w:tabs>
+                  <w:tab w:val="right" w:leader="dot" w:pos="8494"/>
+                </w:tabs>
+                <w:rPr>
+                  <w:rFonts w:cstheme="minorBidi"/>
+                  <w:noProof/>
+                </w:rPr>
+              </w:pPr>
+              <w:hyperlink w:anchor="_Toc9052481" w:history="1">
+                <w:r>
+                  <w:rPr>
+                    <w:rStyle w:val="Hipervnculo"/>
+                    <w:noProof/>
+                  </w:rPr>
+                  <w:t>15/05/19 3:15</w:t>
+                </w:r>
+                <w:r>
+                  <w:rPr>
+                    <w:noProof/>
+                    <w:webHidden/>
+                  </w:rPr>
+                  <w:tab/>
+                </w:r>
+                <w:r>
+                  <w:rPr>
+                    <w:noProof/>
+                    <w:webHidden/>
+                  </w:rPr>
+                  <w:fldChar w:fldCharType="begin"/>
+                </w:r>
+                <w:r>
+                  <w:rPr>
+                    <w:noProof/>
+                    <w:webHidden/>
+                  </w:rPr>
+                  <w:instrText xml:space="preserve"> PAGEREF _Toc9052481 \h </w:instrText>
+                </w:r>
+                <w:r>
+                  <w:rPr>
+                    <w:noProof/>
+                    <w:webHidden/>
+                  </w:rPr>
+                </w:r>
+                <w:r>
+                  <w:rPr>
+                    <w:noProof/>
+                    <w:webHidden/>
+                  </w:rPr>
+                  <w:fldChar w:fldCharType="separate"/>
+                </w:r>
+                <w:r>
+                  <w:rPr>
+                    <w:noProof/>
+                    <w:webHidden/>
+                  </w:rPr>
+                  <w:t>3</w:t>
+                </w:r>
+                <w:r>
+                  <w:rPr>
+                    <w:noProof/>
+                    <w:webHidden/>
+                  </w:rPr>
+                  <w:fldChar w:fldCharType="end"/>
+                </w:r>
+              </w:hyperlink>
+            </w:p>
+            <w:p>
+              <w:pPr>
+                <w:pStyle w:val="TDC3"/>
+                <w:tabs>
+                  <w:tab w:val="right" w:leader="dot" w:pos="8494"/>
+                </w:tabs>
+                <w:rPr>
+                  <w:rFonts w:cstheme="minorBidi"/>
+                  <w:noProof/>
+                </w:rPr>
+              </w:pPr>
+              <w:hyperlink w:anchor="_Toc9052482" w:history="1">
+                <w:r>
+                  <w:rPr>
+                    <w:rStyle w:val="Hipervnculo"/>
+                    <w:noProof/>
+                  </w:rPr>
+                  <w:t>15/05/19 18:55</w:t>
+                </w:r>
+                <w:r>
+                  <w:rPr>
+                    <w:noProof/>
+                    <w:webHidden/>
+                  </w:rPr>
+                  <w:tab/>
+                </w:r>
+                <w:r>
+                  <w:rPr>
+                    <w:noProof/>
+                    <w:webHidden/>
+                  </w:rPr>
+                  <w:fldChar w:fldCharType="begin"/>
+                </w:r>
+                <w:r>
+                  <w:rPr>
+                    <w:noProof/>
+                    <w:webHidden/>
+                  </w:rPr>
+                  <w:instrText xml:space="preserve"> PAGEREF _Toc9052482 \h </w:instrText>
+                </w:r>
+                <w:r>
+                  <w:rPr>
+                    <w:noProof/>
+                    <w:webHidden/>
+                  </w:rPr>
+                </w:r>
+                <w:r>
+                  <w:rPr>
+                    <w:noProof/>
+                    <w:webHidden/>
+                  </w:rPr>
+                  <w:fldChar w:fldCharType="separate"/>
+                </w:r>
+                <w:r>
+                  <w:rPr>
+                    <w:noProof/>
+                    <w:webHidden/>
+                  </w:rPr>
+                  <w:t>4</w:t>
+                </w:r>
+                <w:r>
+                  <w:rPr>
+                    <w:noProof/>
+                    <w:webHidden/>
+                  </w:rPr>
+                  <w:fldChar w:fldCharType="end"/>
+                </w:r>
+              </w:hyperlink>
+            </w:p>
+            <w:p>
+              <w:pPr>
+                <w:pStyle w:val="TDC3"/>
+                <w:tabs>
+                  <w:tab w:val="right" w:leader="dot" w:pos="8494"/>
+                </w:tabs>
+                <w:rPr>
+                  <w:rFonts w:cstheme="minorBidi"/>
+                  <w:noProof/>
+                </w:rPr>
+              </w:pPr>
+              <w:hyperlink w:anchor="_Toc9052483" w:history="1">
+                <w:r>
+                  <w:rPr>
+                    <w:rStyle w:val="Hipervnculo"/>
+                    <w:noProof/>
+                  </w:rPr>
+                  <w:t>15/05/19 19:40</w:t>
+                </w:r>
+                <w:r>
+                  <w:rPr>
+                    <w:noProof/>
+                    <w:webHidden/>
+                  </w:rPr>
+                  <w:tab/>
+                </w:r>
+                <w:r>
+                  <w:rPr>
+                    <w:noProof/>
+                    <w:webHidden/>
+                  </w:rPr>
+                  <w:fldChar w:fldCharType="begin"/>
+                </w:r>
+                <w:r>
+                  <w:rPr>
+                    <w:noProof/>
+                    <w:webHidden/>
+                  </w:rPr>
+                  <w:instrText xml:space="preserve"> PAGEREF _Toc9052483 \h </w:instrText>
+                </w:r>
+                <w:r>
+                  <w:rPr>
+                    <w:noProof/>
+                    <w:webHidden/>
+                  </w:rPr>
+                </w:r>
+                <w:r>
+                  <w:rPr>
+                    <w:noProof/>
+                    <w:webHidden/>
+                  </w:rPr>
+                  <w:fldChar w:fldCharType="separate"/>
+                </w:r>
+                <w:r>
+                  <w:rPr>
+                    <w:noProof/>
+                    <w:webHidden/>
+                  </w:rPr>
+                  <w:t>4</w:t>
+                </w:r>
+                <w:r>
+                  <w:rPr>
+                    <w:noProof/>
+                    <w:webHidden/>
+                  </w:rPr>
+                  <w:fldChar w:fldCharType="end"/>
+                </w:r>
+              </w:hyperlink>
+            </w:p>
+            <w:p>
+              <w:pPr>
+                <w:pStyle w:val="TDC2"/>
+                <w:tabs>
+                  <w:tab w:val="left" w:pos="660"/>
+                  <w:tab w:val="right" w:leader="dot" w:pos="8494"/>
+                </w:tabs>
+                <w:rPr>
+                  <w:rFonts w:eastAsiaTheme="minorEastAsia"/>
+                  <w:noProof/>
+                  <w:lang w:eastAsia="es-ES"/>
+                </w:rPr>
+              </w:pPr>
+              <w:hyperlink w:anchor="_Toc9052484" w:history="1">
+                <w:r>
+                  <w:rPr>
+                    <w:rStyle w:val="Hipervnculo"/>
+                    <w:rFonts w:ascii="Symbol" w:hAnsi="Symbol"/>
+                    <w:noProof/>
+                  </w:rPr>
+                  <w:t></w:t>
+                </w:r>
+                <w:r>
+                  <w:rPr>
+                    <w:rFonts w:eastAsiaTheme="minorEastAsia"/>
+                    <w:noProof/>
+                    <w:lang w:eastAsia="es-ES"/>
+                  </w:rPr>
+                  <w:tab/>
+                </w:r>
+                <w:r>
+                  <w:rPr>
+                    <w:rStyle w:val="Hipervnculo"/>
+                    <w:noProof/>
+                  </w:rPr>
+                  <w:t>Día 16/05/19</w:t>
+                </w:r>
+                <w:r>
+                  <w:rPr>
+                    <w:noProof/>
+                    <w:webHidden/>
+                  </w:rPr>
+                  <w:tab/>
+                </w:r>
+                <w:r>
+                  <w:rPr>
+                    <w:noProof/>
+                    <w:webHidden/>
+                  </w:rPr>
+                  <w:fldChar w:fldCharType="begin"/>
+                </w:r>
+                <w:r>
+                  <w:rPr>
+                    <w:noProof/>
+                    <w:webHidden/>
+                  </w:rPr>
+                  <w:instrText xml:space="preserve"> PAGEREF _Toc9052484 \h </w:instrText>
+                </w:r>
+                <w:r>
+                  <w:rPr>
+                    <w:noProof/>
+                    <w:webHidden/>
+                  </w:rPr>
+                </w:r>
+                <w:r>
+                  <w:rPr>
+                    <w:noProof/>
+                    <w:webHidden/>
+                  </w:rPr>
+                  <w:fldChar w:fldCharType="separate"/>
+                </w:r>
+                <w:r>
+                  <w:rPr>
+                    <w:noProof/>
+                    <w:webHidden/>
+                  </w:rPr>
+                  <w:t>4</w:t>
+                </w:r>
+                <w:r>
+                  <w:rPr>
+                    <w:noProof/>
+                    <w:webHidden/>
+                  </w:rPr>
+                  <w:fldChar w:fldCharType="end"/>
+                </w:r>
+              </w:hyperlink>
+            </w:p>
+            <w:p>
+              <w:pPr>
+                <w:pStyle w:val="TDC3"/>
+                <w:tabs>
+                  <w:tab w:val="right" w:leader="dot" w:pos="8494"/>
+                </w:tabs>
+                <w:rPr>
+                  <w:rFonts w:cstheme="minorBidi"/>
+                  <w:noProof/>
+                </w:rPr>
+              </w:pPr>
+              <w:hyperlink w:anchor="_Toc9052485" w:history="1">
+                <w:r>
+                  <w:rPr>
+                    <w:rStyle w:val="Hipervnculo"/>
+                    <w:noProof/>
+                  </w:rPr>
+                  <w:t>16/05/19 1:18</w:t>
+                </w:r>
+                <w:r>
+                  <w:rPr>
+                    <w:noProof/>
+                    <w:webHidden/>
+                  </w:rPr>
+                  <w:tab/>
+                </w:r>
+                <w:r>
+                  <w:rPr>
+                    <w:noProof/>
+                    <w:webHidden/>
+                  </w:rPr>
+                  <w:fldChar w:fldCharType="begin"/>
+                </w:r>
+                <w:r>
+                  <w:rPr>
+                    <w:noProof/>
+                    <w:webHidden/>
+                  </w:rPr>
+                  <w:instrText xml:space="preserve"> PAGEREF _Toc9052485 \h </w:instrText>
+                </w:r>
+                <w:r>
+                  <w:rPr>
+                    <w:noProof/>
+                    <w:webHidden/>
+                  </w:rPr>
+                </w:r>
+                <w:r>
+                  <w:rPr>
+                    <w:noProof/>
+                    <w:webHidden/>
+                  </w:rPr>
+                  <w:fldChar w:fldCharType="separate"/>
+                </w:r>
+                <w:r>
+                  <w:rPr>
+                    <w:noProof/>
+                    <w:webHidden/>
+                  </w:rPr>
+                  <w:t>4</w:t>
+                </w:r>
+                <w:r>
+                  <w:rPr>
+                    <w:noProof/>
+                    <w:webHidden/>
+                  </w:rPr>
+                  <w:fldChar w:fldCharType="end"/>
+                </w:r>
+              </w:hyperlink>
+            </w:p>
+            <w:p>
+              <w:pPr>
+                <w:pStyle w:val="TDC3"/>
+                <w:tabs>
+                  <w:tab w:val="right" w:leader="dot" w:pos="8494"/>
+                </w:tabs>
+                <w:rPr>
+                  <w:rFonts w:cstheme="minorBidi"/>
+                  <w:noProof/>
+                </w:rPr>
+              </w:pPr>
+              <w:hyperlink w:anchor="_Toc9052486" w:history="1">
+                <w:r>
+                  <w:rPr>
+                    <w:rStyle w:val="Hipervnculo"/>
+                    <w:noProof/>
+                  </w:rPr>
+                  <w:t>16/05/19 2:32</w:t>
+                </w:r>
+                <w:r>
+                  <w:rPr>
+                    <w:noProof/>
+                    <w:webHidden/>
+                  </w:rPr>
+                  <w:tab/>
+                </w:r>
+                <w:r>
+                  <w:rPr>
+                    <w:noProof/>
+                    <w:webHidden/>
+                  </w:rPr>
+                  <w:fldChar w:fldCharType="begin"/>
+                </w:r>
+                <w:r>
+                  <w:rPr>
+                    <w:noProof/>
+                    <w:webHidden/>
+                  </w:rPr>
+                  <w:instrText xml:space="preserve"> PAGEREF _Toc9052486 \h </w:instrText>
+                </w:r>
+                <w:r>
+                  <w:rPr>
+                    <w:noProof/>
+                    <w:webHidden/>
+                  </w:rPr>
+                </w:r>
+                <w:r>
+                  <w:rPr>
+                    <w:noProof/>
+                    <w:webHidden/>
+                  </w:rPr>
+                  <w:fldChar w:fldCharType="separate"/>
+                </w:r>
+                <w:r>
+                  <w:rPr>
+                    <w:noProof/>
+                    <w:webHidden/>
+                  </w:rPr>
+                  <w:t>4</w:t>
+                </w:r>
+                <w:r>
+                  <w:rPr>
+                    <w:noProof/>
+                    <w:webHidden/>
+                  </w:rPr>
+                  <w:fldChar w:fldCharType="end"/>
+                </w:r>
+              </w:hyperlink>
+            </w:p>
+            <w:p>
+              <w:pPr>
+                <w:pStyle w:val="TDC3"/>
+                <w:tabs>
+                  <w:tab w:val="right" w:leader="dot" w:pos="8494"/>
+                </w:tabs>
+                <w:rPr>
+                  <w:rFonts w:cstheme="minorBidi"/>
+                  <w:noProof/>
+                </w:rPr>
+              </w:pPr>
+              <w:hyperlink w:anchor="_Toc9052487" w:history="1">
+                <w:r>
+                  <w:rPr>
+                    <w:rStyle w:val="Hipervnculo"/>
+                    <w:noProof/>
+                  </w:rPr>
+                  <w:t>16/05/19 2:53</w:t>
+                </w:r>
+                <w:r>
+                  <w:rPr>
+                    <w:noProof/>
+                    <w:webHidden/>
+                  </w:rPr>
+                  <w:tab/>
+                </w:r>
+                <w:r>
+                  <w:rPr>
+                    <w:noProof/>
+                    <w:webHidden/>
+                  </w:rPr>
+                  <w:fldChar w:fldCharType="begin"/>
+                </w:r>
+                <w:r>
+                  <w:rPr>
+                    <w:noProof/>
+                    <w:webHidden/>
+                  </w:rPr>
+                  <w:instrText xml:space="preserve"> PAGEREF _Toc9052487 \h </w:instrText>
+                </w:r>
+                <w:r>
+                  <w:rPr>
+                    <w:noProof/>
+                    <w:webHidden/>
+                  </w:rPr>
+                </w:r>
+                <w:r>
+                  <w:rPr>
+                    <w:noProof/>
+                    <w:webHidden/>
+                  </w:rPr>
+                  <w:fldChar w:fldCharType="separate"/>
+                </w:r>
+                <w:r>
+                  <w:rPr>
+                    <w:noProof/>
+                    <w:webHidden/>
+                  </w:rPr>
+                  <w:t>4</w:t>
+                </w:r>
+                <w:r>
+                  <w:rPr>
+                    <w:noProof/>
+                    <w:webHidden/>
+                  </w:rPr>
+                  <w:fldChar w:fldCharType="end"/>
+                </w:r>
+              </w:hyperlink>
+            </w:p>
+            <w:p>
+              <w:pPr>
+                <w:pStyle w:val="TDC3"/>
+                <w:tabs>
+                  <w:tab w:val="right" w:leader="dot" w:pos="8494"/>
+                </w:tabs>
+                <w:rPr>
+                  <w:rFonts w:cstheme="minorBidi"/>
+                  <w:noProof/>
+                </w:rPr>
+              </w:pPr>
+              <w:hyperlink w:anchor="_Toc9052488" w:history="1">
+                <w:r>
+                  <w:rPr>
+                    <w:rStyle w:val="Hipervnculo"/>
+                    <w:noProof/>
+                  </w:rPr>
+                  <w:t>16/05/19 5:22</w:t>
+                </w:r>
+                <w:r>
+                  <w:rPr>
+                    <w:noProof/>
+                    <w:webHidden/>
+                  </w:rPr>
+                  <w:tab/>
+                </w:r>
+                <w:r>
+                  <w:rPr>
+                    <w:noProof/>
+                    <w:webHidden/>
+                  </w:rPr>
+                  <w:fldChar w:fldCharType="begin"/>
+                </w:r>
+                <w:r>
+                  <w:rPr>
+                    <w:noProof/>
+                    <w:webHidden/>
+                  </w:rPr>
+                  <w:instrText xml:space="preserve"> PAGEREF _Toc9052488 \h </w:instrText>
+                </w:r>
+                <w:r>
+                  <w:rPr>
+                    <w:noProof/>
+                    <w:webHidden/>
+                  </w:rPr>
+                </w:r>
+                <w:r>
+                  <w:rPr>
+                    <w:noProof/>
+                    <w:webHidden/>
+                  </w:rPr>
+                  <w:fldChar w:fldCharType="separate"/>
+                </w:r>
+                <w:r>
+                  <w:rPr>
+                    <w:noProof/>
+                    <w:webHidden/>
+                  </w:rPr>
+                  <w:t>5</w:t>
+                </w:r>
+                <w:r>
+                  <w:rPr>
+                    <w:noProof/>
+                    <w:webHidden/>
+                  </w:rPr>
+                  <w:fldChar w:fldCharType="end"/>
+                </w:r>
+              </w:hyperlink>
+            </w:p>
+            <w:p>
+              <w:pPr>
+                <w:pStyle w:val="TDC3"/>
+                <w:tabs>
+                  <w:tab w:val="right" w:leader="dot" w:pos="8494"/>
+                </w:tabs>
+                <w:rPr>
+                  <w:rFonts w:cstheme="minorBidi"/>
+                  <w:noProof/>
+                </w:rPr>
+              </w:pPr>
+              <w:hyperlink w:anchor="_Toc9052489" w:history="1">
+                <w:r>
+                  <w:rPr>
+                    <w:rStyle w:val="Hipervnculo"/>
+                    <w:noProof/>
+                  </w:rPr>
+                  <w:t>16/05/19 18:16</w:t>
+                </w:r>
+                <w:r>
+                  <w:rPr>
+                    <w:noProof/>
+                    <w:webHidden/>
+                  </w:rPr>
+                  <w:tab/>
+                </w:r>
+                <w:r>
+                  <w:rPr>
+                    <w:noProof/>
+                    <w:webHidden/>
+                  </w:rPr>
+                  <w:fldChar w:fldCharType="begin"/>
+                </w:r>
+                <w:r>
+                  <w:rPr>
+                    <w:noProof/>
+                    <w:webHidden/>
+                  </w:rPr>
+                  <w:instrText xml:space="preserve"> PAGEREF _Toc9052489 \h </w:instrText>
+                </w:r>
+                <w:r>
+                  <w:rPr>
+                    <w:noProof/>
+                    <w:webHidden/>
+                  </w:rPr>
+                </w:r>
+                <w:r>
+                  <w:rPr>
+                    <w:noProof/>
+                    <w:webHidden/>
+                  </w:rPr>
+                  <w:fldChar w:fldCharType="separate"/>
+                </w:r>
+                <w:r>
+                  <w:rPr>
+                    <w:noProof/>
+                    <w:webHidden/>
+                  </w:rPr>
+                  <w:t>6</w:t>
+                </w:r>
+                <w:r>
+                  <w:rPr>
+                    <w:noProof/>
+                    <w:webHidden/>
+                  </w:rPr>
+                  <w:fldChar w:fldCharType="end"/>
+                </w:r>
+              </w:hyperlink>
+            </w:p>
+            <w:p>
+              <w:pPr>
+                <w:pStyle w:val="TDC3"/>
+                <w:tabs>
+                  <w:tab w:val="right" w:leader="dot" w:pos="8494"/>
+                </w:tabs>
+                <w:rPr>
+                  <w:rFonts w:cstheme="minorBidi"/>
+                  <w:noProof/>
+                </w:rPr>
+              </w:pPr>
+              <w:hyperlink w:anchor="_Toc9052490" w:history="1">
+                <w:r>
+                  <w:rPr>
+                    <w:rStyle w:val="Hipervnculo"/>
+                    <w:noProof/>
+                  </w:rPr>
+                  <w:t>16/05/19 19:23</w:t>
+                </w:r>
+                <w:r>
+                  <w:rPr>
+                    <w:noProof/>
+                    <w:webHidden/>
+                  </w:rPr>
+                  <w:tab/>
+                </w:r>
+                <w:r>
+                  <w:rPr>
+                    <w:noProof/>
+                    <w:webHidden/>
+                  </w:rPr>
+                  <w:fldChar w:fldCharType="begin"/>
+                </w:r>
+                <w:r>
+                  <w:rPr>
+                    <w:noProof/>
+                    <w:webHidden/>
+                  </w:rPr>
+                  <w:instrText xml:space="preserve"> PAGEREF _Toc9052490 \h </w:instrText>
+                </w:r>
+                <w:r>
+                  <w:rPr>
+                    <w:noProof/>
+                    <w:webHidden/>
+                  </w:rPr>
+                </w:r>
+                <w:r>
+                  <w:rPr>
+                    <w:noProof/>
+                    <w:webHidden/>
+                  </w:rPr>
+                  <w:fldChar w:fldCharType="separate"/>
+                </w:r>
+                <w:r>
+                  <w:rPr>
+                    <w:noProof/>
+                    <w:webHidden/>
+                  </w:rPr>
+                  <w:t>6</w:t>
+                </w:r>
+                <w:r>
+                  <w:rPr>
+                    <w:noProof/>
+                    <w:webHidden/>
+                  </w:rPr>
+                  <w:fldChar w:fldCharType="end"/>
+                </w:r>
+              </w:hyperlink>
+            </w:p>
+            <w:p>
+              <w:pPr>
+                <w:pStyle w:val="TDC3"/>
+                <w:tabs>
+                  <w:tab w:val="right" w:leader="dot" w:pos="8494"/>
+                </w:tabs>
+                <w:rPr>
+                  <w:rFonts w:cstheme="minorBidi"/>
+                  <w:noProof/>
+                </w:rPr>
+              </w:pPr>
+              <w:hyperlink w:anchor="_Toc9052491" w:history="1">
+                <w:r>
+                  <w:rPr>
+                    <w:rStyle w:val="Hipervnculo"/>
+                    <w:noProof/>
+                  </w:rPr>
+                  <w:t>16/05/19 21:50</w:t>
+                </w:r>
+                <w:r>
+                  <w:rPr>
+                    <w:noProof/>
+                    <w:webHidden/>
+                  </w:rPr>
+                  <w:tab/>
+                </w:r>
+                <w:r>
+                  <w:rPr>
+                    <w:noProof/>
+                    <w:webHidden/>
+                  </w:rPr>
+                  <w:fldChar w:fldCharType="begin"/>
+                </w:r>
+                <w:r>
+                  <w:rPr>
+                    <w:noProof/>
+                    <w:webHidden/>
+                  </w:rPr>
+                  <w:instrText xml:space="preserve"> PAGEREF _Toc9052491 \h </w:instrText>
+                </w:r>
+                <w:r>
+                  <w:rPr>
+                    <w:noProof/>
+                    <w:webHidden/>
+                  </w:rPr>
+                </w:r>
+                <w:r>
+                  <w:rPr>
+                    <w:noProof/>
+                    <w:webHidden/>
+                  </w:rPr>
+                  <w:fldChar w:fldCharType="separate"/>
+                </w:r>
+                <w:r>
+                  <w:rPr>
+                    <w:noProof/>
+                    <w:webHidden/>
+                  </w:rPr>
+                  <w:t>6</w:t>
+                </w:r>
+                <w:r>
+                  <w:rPr>
+                    <w:noProof/>
+                    <w:webHidden/>
+                  </w:rPr>
+                  <w:fldChar w:fldCharType="end"/>
+                </w:r>
+              </w:hyperlink>
+            </w:p>
+            <w:p>
+              <w:pPr>
+                <w:pStyle w:val="TDC2"/>
+                <w:tabs>
+                  <w:tab w:val="left" w:pos="660"/>
+                  <w:tab w:val="right" w:leader="dot" w:pos="8494"/>
+                </w:tabs>
+                <w:rPr>
+                  <w:rFonts w:eastAsiaTheme="minorEastAsia"/>
+                  <w:noProof/>
+                  <w:lang w:eastAsia="es-ES"/>
+                </w:rPr>
+              </w:pPr>
+              <w:hyperlink w:anchor="_Toc9052492" w:history="1">
+                <w:r>
+                  <w:rPr>
+                    <w:rStyle w:val="Hipervnculo"/>
+                    <w:rFonts w:ascii="Symbol" w:hAnsi="Symbol"/>
+                    <w:noProof/>
+                  </w:rPr>
+                  <w:t></w:t>
+                </w:r>
+                <w:r>
+                  <w:rPr>
+                    <w:rFonts w:eastAsiaTheme="minorEastAsia"/>
+                    <w:noProof/>
+                    <w:lang w:eastAsia="es-ES"/>
+                  </w:rPr>
+                  <w:tab/>
+                </w:r>
+                <w:r>
+                  <w:rPr>
+                    <w:rStyle w:val="Hipervnculo"/>
+                    <w:noProof/>
+                  </w:rPr>
+                  <w:t>Día 17/05/19</w:t>
+                </w:r>
+                <w:r>
+                  <w:rPr>
+                    <w:noProof/>
+                    <w:webHidden/>
+                  </w:rPr>
+                  <w:tab/>
+                </w:r>
+                <w:r>
+                  <w:rPr>
+                    <w:noProof/>
+                    <w:webHidden/>
+                  </w:rPr>
+                  <w:fldChar w:fldCharType="begin"/>
+                </w:r>
+                <w:r>
+                  <w:rPr>
+                    <w:noProof/>
+                    <w:webHidden/>
+                  </w:rPr>
+                  <w:instrText xml:space="preserve"> PAGEREF _Toc9052492 \h </w:instrText>
+                </w:r>
+                <w:r>
+                  <w:rPr>
+                    <w:noProof/>
+                    <w:webHidden/>
+                  </w:rPr>
+                </w:r>
+                <w:r>
+                  <w:rPr>
+                    <w:noProof/>
+                    <w:webHidden/>
+                  </w:rPr>
+                  <w:fldChar w:fldCharType="separate"/>
+                </w:r>
+                <w:r>
+                  <w:rPr>
+                    <w:noProof/>
+                    <w:webHidden/>
+                  </w:rPr>
+                  <w:t>6</w:t>
+                </w:r>
+                <w:r>
+                  <w:rPr>
+                    <w:noProof/>
+                    <w:webHidden/>
+                  </w:rPr>
+                  <w:fldChar w:fldCharType="end"/>
+                </w:r>
+              </w:hyperlink>
+            </w:p>
+            <w:p>
+              <w:pPr>
+                <w:pStyle w:val="TDC3"/>
+                <w:tabs>
+                  <w:tab w:val="right" w:leader="dot" w:pos="8494"/>
+                </w:tabs>
+                <w:rPr>
+                  <w:rFonts w:cstheme="minorBidi"/>
+                  <w:noProof/>
+                </w:rPr>
+              </w:pPr>
+              <w:hyperlink w:anchor="_Toc9052493" w:history="1">
+                <w:r>
+                  <w:rPr>
+                    <w:rStyle w:val="Hipervnculo"/>
+                    <w:noProof/>
+                  </w:rPr>
+                  <w:t>17/05/19 0:38</w:t>
+                </w:r>
+                <w:r>
+                  <w:rPr>
+                    <w:noProof/>
+                    <w:webHidden/>
+                  </w:rPr>
+                  <w:tab/>
+                </w:r>
+                <w:r>
+                  <w:rPr>
+                    <w:noProof/>
+                    <w:webHidden/>
+                  </w:rPr>
+                  <w:fldChar w:fldCharType="begin"/>
+                </w:r>
+                <w:r>
+                  <w:rPr>
+                    <w:noProof/>
+                    <w:webHidden/>
+                  </w:rPr>
+                  <w:instrText xml:space="preserve"> PAGEREF _Toc9052493 \h </w:instrText>
+                </w:r>
+                <w:r>
+                  <w:rPr>
+                    <w:noProof/>
+                    <w:webHidden/>
+                  </w:rPr>
+                </w:r>
+                <w:r>
+                  <w:rPr>
+                    <w:noProof/>
+                    <w:webHidden/>
+                  </w:rPr>
+                  <w:fldChar w:fldCharType="separate"/>
+                </w:r>
+                <w:r>
+                  <w:rPr>
+                    <w:noProof/>
+                    <w:webHidden/>
+                  </w:rPr>
+                  <w:t>6</w:t>
+                </w:r>
+                <w:r>
+                  <w:rPr>
+                    <w:noProof/>
+                    <w:webHidden/>
+                  </w:rPr>
+                  <w:fldChar w:fldCharType="end"/>
+                </w:r>
+              </w:hyperlink>
+            </w:p>
+            <w:p>
+              <w:pPr>
+                <w:pStyle w:val="TDC2"/>
+                <w:tabs>
+                  <w:tab w:val="left" w:pos="660"/>
+                  <w:tab w:val="right" w:leader="dot" w:pos="8494"/>
+                </w:tabs>
+                <w:rPr>
+                  <w:rFonts w:eastAsiaTheme="minorEastAsia"/>
+                  <w:noProof/>
+                  <w:lang w:eastAsia="es-ES"/>
+                </w:rPr>
+              </w:pPr>
+              <w:hyperlink w:anchor="_Toc9052494" w:history="1">
+                <w:r>
+                  <w:rPr>
+                    <w:rStyle w:val="Hipervnculo"/>
+                    <w:rFonts w:ascii="Symbol" w:hAnsi="Symbol"/>
+                    <w:noProof/>
+                  </w:rPr>
+                  <w:t></w:t>
+                </w:r>
+                <w:r>
+                  <w:rPr>
+                    <w:rFonts w:eastAsiaTheme="minorEastAsia"/>
+                    <w:noProof/>
+                    <w:lang w:eastAsia="es-ES"/>
+                  </w:rPr>
+                  <w:tab/>
+                </w:r>
+                <w:r>
+                  <w:rPr>
+                    <w:rStyle w:val="Hipervnculo"/>
+                    <w:noProof/>
+                  </w:rPr>
+                  <w:t>Día 18/05/19</w:t>
+                </w:r>
+                <w:r>
+                  <w:rPr>
+                    <w:noProof/>
+                    <w:webHidden/>
+                  </w:rPr>
+                  <w:tab/>
+                </w:r>
+                <w:r>
+                  <w:rPr>
+                    <w:noProof/>
+                    <w:webHidden/>
+                  </w:rPr>
+                  <w:fldChar w:fldCharType="begin"/>
+                </w:r>
+                <w:r>
+                  <w:rPr>
+                    <w:noProof/>
+                    <w:webHidden/>
+                  </w:rPr>
+                  <w:instrText xml:space="preserve"> PAGEREF _Toc9052494 \h </w:instrText>
+                </w:r>
+                <w:r>
+                  <w:rPr>
+                    <w:noProof/>
+                    <w:webHidden/>
+                  </w:rPr>
+                </w:r>
+                <w:r>
+                  <w:rPr>
+                    <w:noProof/>
+                    <w:webHidden/>
+                  </w:rPr>
+                  <w:fldChar w:fldCharType="separate"/>
+                </w:r>
+                <w:r>
+                  <w:rPr>
+                    <w:noProof/>
+                    <w:webHidden/>
+                  </w:rPr>
+                  <w:t>7</w:t>
+                </w:r>
+                <w:r>
+                  <w:rPr>
+                    <w:noProof/>
+                    <w:webHidden/>
+                  </w:rPr>
+                  <w:fldChar w:fldCharType="end"/>
+                </w:r>
+              </w:hyperlink>
+            </w:p>
+            <w:p>
+              <w:pPr>
+                <w:pStyle w:val="TDC3"/>
+                <w:tabs>
+                  <w:tab w:val="right" w:leader="dot" w:pos="8494"/>
+                </w:tabs>
+                <w:rPr>
+                  <w:rFonts w:cstheme="minorBidi"/>
+                  <w:noProof/>
+                </w:rPr>
+              </w:pPr>
+              <w:hyperlink w:anchor="_Toc9052495" w:history="1">
+                <w:r>
+                  <w:rPr>
+                    <w:rStyle w:val="Hipervnculo"/>
+                    <w:noProof/>
+                  </w:rPr>
+                  <w:t>18/05/19 3:30</w:t>
+                </w:r>
+                <w:r>
+                  <w:rPr>
+                    <w:noProof/>
+                    <w:webHidden/>
+                  </w:rPr>
+                  <w:tab/>
+                </w:r>
+                <w:r>
+                  <w:rPr>
+                    <w:noProof/>
+                    <w:webHidden/>
+                  </w:rPr>
+                  <w:fldChar w:fldCharType="begin"/>
+                </w:r>
+                <w:r>
+                  <w:rPr>
+                    <w:noProof/>
+                    <w:webHidden/>
+                  </w:rPr>
+                  <w:instrText xml:space="preserve"> PAGEREF _Toc9052495 \h </w:instrText>
+                </w:r>
+                <w:r>
+                  <w:rPr>
+                    <w:noProof/>
+                    <w:webHidden/>
+                  </w:rPr>
+                </w:r>
+                <w:r>
+                  <w:rPr>
+                    <w:noProof/>
+                    <w:webHidden/>
+                  </w:rPr>
+                  <w:fldChar w:fldCharType="separate"/>
+                </w:r>
+                <w:r>
+                  <w:rPr>
+                    <w:noProof/>
+                    <w:webHidden/>
+                  </w:rPr>
+                  <w:t>7</w:t>
+                </w:r>
+                <w:r>
+                  <w:rPr>
+                    <w:noProof/>
+                    <w:webHidden/>
+                  </w:rPr>
+                  <w:fldChar w:fldCharType="end"/>
+                </w:r>
+              </w:hyperlink>
+            </w:p>
+            <w:p>
+              <w:pPr>
+                <w:pStyle w:val="TDC3"/>
+                <w:tabs>
+                  <w:tab w:val="right" w:leader="dot" w:pos="8494"/>
+                </w:tabs>
+                <w:rPr>
+                  <w:rFonts w:cstheme="minorBidi"/>
+                  <w:noProof/>
+                </w:rPr>
+              </w:pPr>
+              <w:hyperlink w:anchor="_Toc9052496" w:history="1">
+                <w:r>
+                  <w:rPr>
+                    <w:rStyle w:val="Hipervnculo"/>
+                    <w:noProof/>
+                  </w:rPr>
+                  <w:t>18/05/19 4:24</w:t>
+                </w:r>
+                <w:r>
+                  <w:rPr>
+                    <w:noProof/>
+                    <w:webHidden/>
+                  </w:rPr>
+                  <w:tab/>
+                </w:r>
+                <w:r>
+                  <w:rPr>
+                    <w:noProof/>
+                    <w:webHidden/>
+                  </w:rPr>
+                  <w:fldChar w:fldCharType="begin"/>
+                </w:r>
+                <w:r>
+                  <w:rPr>
+                    <w:noProof/>
+                    <w:webHidden/>
+                  </w:rPr>
+                  <w:instrText xml:space="preserve"> PAGEREF _Toc9052496 \h </w:instrText>
+                </w:r>
+                <w:r>
+                  <w:rPr>
+                    <w:noProof/>
+                    <w:webHidden/>
+                  </w:rPr>
+                </w:r>
+                <w:r>
+                  <w:rPr>
+                    <w:noProof/>
+                    <w:webHidden/>
+                  </w:rPr>
+                  <w:fldChar w:fldCharType="separate"/>
+                </w:r>
+                <w:r>
+                  <w:rPr>
+                    <w:noProof/>
+                    <w:webHidden/>
+                  </w:rPr>
+                  <w:t>8</w:t>
+                </w:r>
+                <w:r>
+                  <w:rPr>
+                    <w:noProof/>
+                    <w:webHidden/>
+                  </w:rPr>
+                  <w:fldChar w:fldCharType="end"/>
+                </w:r>
+              </w:hyperlink>
+            </w:p>
+            <w:p>
+              <w:pPr>
+                <w:pStyle w:val="TDC3"/>
+                <w:tabs>
+                  <w:tab w:val="right" w:leader="dot" w:pos="8494"/>
+                </w:tabs>
+                <w:rPr>
+                  <w:rFonts w:cstheme="minorBidi"/>
+                  <w:noProof/>
+                </w:rPr>
+              </w:pPr>
+              <w:hyperlink w:anchor="_Toc9052497" w:history="1">
+                <w:r>
+                  <w:rPr>
+                    <w:rStyle w:val="Hipervnculo"/>
+                    <w:noProof/>
+                  </w:rPr>
+                  <w:t>18/05/19 5:20</w:t>
+                </w:r>
+                <w:r>
+                  <w:rPr>
+                    <w:noProof/>
+                    <w:webHidden/>
+                  </w:rPr>
+                  <w:tab/>
+                </w:r>
+                <w:r>
+                  <w:rPr>
+                    <w:noProof/>
+                    <w:webHidden/>
+                  </w:rPr>
+                  <w:fldChar w:fldCharType="begin"/>
+                </w:r>
+                <w:r>
+                  <w:rPr>
+                    <w:noProof/>
+                    <w:webHidden/>
+                  </w:rPr>
+                  <w:instrText xml:space="preserve"> PAGEREF _Toc9052497 \h </w:instrText>
+                </w:r>
+                <w:r>
+                  <w:rPr>
+                    <w:noProof/>
+                    <w:webHidden/>
+                  </w:rPr>
+                </w:r>
+                <w:r>
+                  <w:rPr>
+                    <w:noProof/>
+                    <w:webHidden/>
+                  </w:rPr>
+                  <w:fldChar w:fldCharType="separate"/>
+                </w:r>
+                <w:r>
+                  <w:rPr>
+                    <w:noProof/>
+                    <w:webHidden/>
+                  </w:rPr>
+                  <w:t>8</w:t>
+                </w:r>
+                <w:r>
+                  <w:rPr>
+                    <w:noProof/>
+                    <w:webHidden/>
+                  </w:rPr>
+                  <w:fldChar w:fldCharType="end"/>
+                </w:r>
+              </w:hyperlink>
+            </w:p>
+            <w:p>
+              <w:pPr>
+                <w:pStyle w:val="TDC1"/>
+                <w:tabs>
+                  <w:tab w:val="right" w:leader="dot" w:pos="8494"/>
+                </w:tabs>
+                <w:rPr>
+                  <w:rFonts w:eastAsiaTheme="minorEastAsia"/>
+                  <w:noProof/>
+                  <w:lang w:eastAsia="es-ES"/>
+                </w:rPr>
+              </w:pPr>
+              <w:hyperlink w:anchor="_Toc9052498" w:history="1">
+                <w:r>
+                  <w:rPr>
+                    <w:rStyle w:val="Hipervnculo"/>
+                    <w:noProof/>
+                  </w:rPr>
+                  <w:t>Referencias</w:t>
+                </w:r>
+                <w:r>
+                  <w:rPr>
+                    <w:noProof/>
+                    <w:webHidden/>
+                  </w:rPr>
+                  <w:tab/>
+                </w:r>
+                <w:r>
+                  <w:rPr>
+                    <w:noProof/>
+                    <w:webHidden/>
+                  </w:rPr>
+                  <w:fldChar w:fldCharType="begin"/>
+                </w:r>
+                <w:r>
+                  <w:rPr>
+                    <w:noProof/>
+                    <w:webHidden/>
+                  </w:rPr>
+                  <w:instrText xml:space="preserve"> PAGEREF _Toc9052498 \h </w:instrText>
+                </w:r>
+                <w:r>
+                  <w:rPr>
+                    <w:noProof/>
+                    <w:webHidden/>
+                  </w:rPr>
+                </w:r>
+                <w:r>
+                  <w:rPr>
+                    <w:noProof/>
+                    <w:webHidden/>
+                  </w:rPr>
+                  <w:fldChar w:fldCharType="separate"/>
+                </w:r>
+                <w:r>
+                  <w:rPr>
+                    <w:noProof/>
+                    <w:webHidden/>
+                  </w:rPr>
+                  <w:t>9</w:t>
+                </w:r>
+                <w:r>
+                  <w:rPr>
+                    <w:noProof/>
+                    <w:webHidden/>
+                  </w:rPr>
+                  <w:fldChar w:fldCharType="end"/>
+                </w:r>
+              </w:hyperlink>
+            </w:p>
+            <w:p>
+              <w:pPr>
+                <w:pStyle w:val="TDC2"/>
+                <w:tabs>
+                  <w:tab w:val="left" w:pos="660"/>
+                  <w:tab w:val="right" w:leader="dot" w:pos="8494"/>
+                </w:tabs>
+                <w:rPr>
+                  <w:rFonts w:eastAsiaTheme="minorEastAsia"/>
+                  <w:noProof/>
+                  <w:lang w:eastAsia="es-ES"/>
+                </w:rPr>
+              </w:pPr>
+              <w:hyperlink w:anchor="_Toc9052499" w:history="1">
+                <w:r>
+                  <w:rPr>
+                    <w:rStyle w:val="Hipervnculo"/>
+                    <w:rFonts w:ascii="Symbol" w:hAnsi="Symbol"/>
+                    <w:noProof/>
+                  </w:rPr>
+                  <w:t></w:t>
+                </w:r>
+                <w:r>
+                  <w:rPr>
+                    <w:rFonts w:eastAsiaTheme="minorEastAsia"/>
+                    <w:noProof/>
+                    <w:lang w:eastAsia="es-ES"/>
+                  </w:rPr>
+                  <w:tab/>
+                </w:r>
+                <w:r>
+                  <w:rPr>
+                    <w:rStyle w:val="Hipervnculo"/>
+                    <w:noProof/>
+                  </w:rPr>
+                  <w:t>HTML y CSS</w:t>
+                </w:r>
+                <w:r>
+                  <w:rPr>
+                    <w:noProof/>
+                    <w:webHidden/>
+                  </w:rPr>
+                  <w:tab/>
+                </w:r>
+                <w:r>
+                  <w:rPr>
+                    <w:noProof/>
+                    <w:webHidden/>
+                  </w:rPr>
+                  <w:fldChar w:fldCharType="begin"/>
+                </w:r>
+                <w:r>
+                  <w:rPr>
+                    <w:noProof/>
+                    <w:webHidden/>
+                  </w:rPr>
+                  <w:instrText xml:space="preserve"> PAGEREF _Toc9052499 \h </w:instrText>
+                </w:r>
+                <w:r>
+                  <w:rPr>
+                    <w:noProof/>
+                    <w:webHidden/>
+                  </w:rPr>
+                </w:r>
+                <w:r>
+                  <w:rPr>
+                    <w:noProof/>
+                    <w:webHidden/>
+                  </w:rPr>
+                  <w:fldChar w:fldCharType="separate"/>
+                </w:r>
+                <w:r>
+                  <w:rPr>
+                    <w:noProof/>
+                    <w:webHidden/>
+                  </w:rPr>
+                  <w:t>9</w:t>
+                </w:r>
+                <w:r>
+                  <w:rPr>
+                    <w:noProof/>
+                    <w:webHidden/>
+                  </w:rPr>
+                  <w:fldChar w:fldCharType="end"/>
+                </w:r>
+              </w:hyperlink>
+            </w:p>
+            <w:p>
+              <w:pPr>
+                <w:pStyle w:val="TDC2"/>
+                <w:tabs>
+                  <w:tab w:val="left" w:pos="660"/>
+                  <w:tab w:val="right" w:leader="dot" w:pos="8494"/>
+                </w:tabs>
+                <w:rPr>
+                  <w:rFonts w:eastAsiaTheme="minorEastAsia"/>
+                  <w:noProof/>
+                  <w:lang w:eastAsia="es-ES"/>
+                </w:rPr>
+              </w:pPr>
+              <w:hyperlink w:anchor="_Toc9052500" w:history="1">
+                <w:r>
+                  <w:rPr>
+                    <w:rStyle w:val="Hipervnculo"/>
+                    <w:rFonts w:ascii="Symbol" w:hAnsi="Symbol"/>
+                    <w:noProof/>
+                  </w:rPr>
+                  <w:t></w:t>
+                </w:r>
+                <w:r>
+                  <w:rPr>
+                    <w:rFonts w:eastAsiaTheme="minorEastAsia"/>
+                    <w:noProof/>
+                    <w:lang w:eastAsia="es-ES"/>
+                  </w:rPr>
+                  <w:tab/>
+                </w:r>
+                <w:r>
+                  <w:rPr>
+                    <w:rStyle w:val="Hipervnculo"/>
+                    <w:noProof/>
+                  </w:rPr>
+                  <w:t>JAVASCRIPT</w:t>
+                </w:r>
+                <w:r>
+                  <w:rPr>
+                    <w:noProof/>
+                    <w:webHidden/>
+                  </w:rPr>
+                  <w:tab/>
+                </w:r>
+                <w:r>
+                  <w:rPr>
+                    <w:noProof/>
+                    <w:webHidden/>
+                  </w:rPr>
+                  <w:fldChar w:fldCharType="begin"/>
+                </w:r>
+                <w:r>
+                  <w:rPr>
+                    <w:noProof/>
+                    <w:webHidden/>
+                  </w:rPr>
+                  <w:instrText xml:space="preserve"> PAGEREF _Toc9052500 \h </w:instrText>
+                </w:r>
+                <w:r>
+                  <w:rPr>
+                    <w:noProof/>
+                    <w:webHidden/>
+                  </w:rPr>
+                </w:r>
+                <w:r>
+                  <w:rPr>
+                    <w:noProof/>
+                    <w:webHidden/>
+                  </w:rPr>
+                  <w:fldChar w:fldCharType="separate"/>
+                </w:r>
+                <w:r>
+                  <w:rPr>
+                    <w:noProof/>
+                    <w:webHidden/>
+                  </w:rPr>
+                  <w:t>9</w:t>
+                </w:r>
+                <w:r>
+                  <w:rPr>
+                    <w:noProof/>
+                    <w:webHidden/>
+                  </w:rPr>
+                  <w:fldChar w:fldCharType="end"/>
+                </w:r>
+              </w:hyperlink>
+            </w:p>
+            <w:p>
+              <w:r>
+                <w:rPr>
+                  <w:b/>
+                  <w:bCs/>
+                </w:rPr>
+                <w:fldChar w:fldCharType="end"/>
+              </w:r>
+            </w:p>
+          </w:sdtContent>
+        </w:sdt>
+        <w:p>
+          <w:pPr>
+            <w:pStyle w:val="Ttulo1"/>
+          </w:pPr>
+          <w:bookmarkStart w:id="0" w:name="_Toc9052477"/>
+          <w:r>
+            <w:t>Bitácora</w:t>
+          </w:r>
+        </w:p>
       </w:sdtContent>
     </w:sdt>
-    <w:p>
-      <w:pPr>
-        <w:pStyle w:val="Ttulo1"/>
-      </w:pPr>
+    <w:bookmarkEnd w:id="0" w:displacedByCustomXml="prev"/>
+    <w:p>
+      <w:pPr>
+        <w:pStyle w:val="Ttulo2"/>
+      </w:pPr>
+      <w:bookmarkStart w:id="1" w:name="_Toc9052478"/>
+      <w:r>
+        <w:t xml:space="preserve">Día </w:t>
+      </w:r>
+      <w:r>
+        <w:t>14/05/19</w:t>
+      </w:r>
+      <w:bookmarkStart w:id="2" w:name="_GoBack"/>
+      <w:bookmarkEnd w:id="1"/>
+      <w:bookmarkEnd w:id="2"/>
+    </w:p>
+    <w:p/>
+    <w:p>
+      <w:pPr>
+        <w:pStyle w:val="Ttulo3"/>
+      </w:pPr>
+      <w:bookmarkStart w:id="3" w:name="_Toc9052479"/>
+      <w:r>
+        <w:t>14/05/19 23:47</w:t>
+      </w:r>
+      <w:bookmarkEnd w:id="3"/>
+      <w:r>
+        <w:t xml:space="preserve"> </w:t>
+      </w:r>
+    </w:p>
+    <w:p>
+      <w:r>
+        <w:t xml:space="preserve">Inicio </w:t>
+      </w:r>
+      <w:r>
+        <w:t>del</w:t>
+      </w:r>
+      <w:r>
+        <w:t xml:space="preserve"> desarrollo del proyecto. Añadidos el </w:t>
+      </w:r>
+      <w:r>
+        <w:t>PDF y DOC</w:t>
+      </w:r>
+      <w:r>
+        <w:t xml:space="preserve"> de propuesta corregida en el repositorio de </w:t>
+      </w:r>
+      <w:r>
+        <w:t>GitHub</w:t>
+      </w:r>
+      <w:r>
+        <w:t>.</w:t>
+      </w:r>
+      <w:r>
+        <w:t xml:space="preserve"> Primeras planificaciones basándome en las directrices propuestas en el documento entregado.</w:t>
+      </w:r>
+    </w:p>
+    <w:p/>
+    <w:p>
+      <w:pPr>
+        <w:pStyle w:val="Ttulo2"/>
+      </w:pPr>
+      <w:bookmarkStart w:id="4" w:name="_Toc9052480"/>
       <w:r>
         <w:lastRenderedPageBreak/>
-        <w:t xml:space="preserve">14/05/19 23:47 </w:t>
-      </w:r>
-    </w:p>
-    <w:p>
-      <w:r>
-        <w:t xml:space="preserve">Inicio </w:t>
-      </w:r>
-      <w:r>
-        <w:t>del</w:t>
-      </w:r>
-      <w:r>
-        <w:t xml:space="preserve"> desarrollo del proyecto. Añadidos el pdf y doc de propuesta corregida en el repositorio de github.</w:t>
-      </w:r>
-    </w:p>
-    <w:p>
-      <w:pPr>
-        <w:pStyle w:val="Ttulo1"/>
-      </w:pPr>
+        <w:t xml:space="preserve">Día </w:t>
+      </w:r>
+      <w:r>
+        <w:t>15/05/19</w:t>
+      </w:r>
+      <w:bookmarkEnd w:id="4"/>
+    </w:p>
+    <w:p/>
+    <w:p>
+      <w:pPr>
+        <w:pStyle w:val="Ttulo3"/>
+      </w:pPr>
+      <w:bookmarkStart w:id="5" w:name="_Toc9052481"/>
       <w:r>
         <w:t>15/05/19 3:15</w:t>
       </w:r>
-    </w:p>
-    <w:p>
-      <w:r>
-        <w:t>Primeros Html añadidos + esquema del proyecto:</w:t>
+      <w:bookmarkEnd w:id="5"/>
+    </w:p>
+    <w:p>
+      <w:r>
+        <w:t xml:space="preserve">Primeros </w:t>
+      </w:r>
+      <w:r>
+        <w:t>HTML</w:t>
+      </w:r>
+      <w:r>
+        <w:t xml:space="preserve"> añadidos y</w:t>
+      </w:r>
+      <w:r>
+        <w:t xml:space="preserve"> esquema del proyecto</w:t>
+      </w:r>
+      <w:r>
+        <w:t xml:space="preserve"> en el repositorio creado para la asignatura, véase en la siguiente imagen</w:t>
+      </w:r>
+      <w:r>
+        <w:t>:</w:t>
       </w:r>
     </w:p>
     <w:p>
@@ -897,7 +2814,7 @@
           <w:lang w:eastAsia="es-ES"/>
         </w:rPr>
         <w:drawing>
-          <wp:inline distT="0" distB="0" distL="0" distR="0" wp14:anchorId="04028DE6" wp14:editId="1EC6CF8E">
+          <wp:inline distT="0" distB="0" distL="0" distR="0" wp14:anchorId="5D7E68B7" wp14:editId="55842BEA">
             <wp:extent cx="5881201" cy="1917865"/>
             <wp:effectExtent l="0" t="0" r="5715" b="6350"/>
             <wp:docPr id="1" name="Imagen 1"/>
@@ -912,7 +2829,7 @@
                     <pic:cNvPicPr/>
                   </pic:nvPicPr>
                   <pic:blipFill rotWithShape="1">
-                    <a:blip r:embed="rId6"/>
+                    <a:blip r:embed="rId8"/>
                     <a:srcRect l="4179" t="9391" r="4448" b="37609"/>
                     <a:stretch/>
                   </pic:blipFill>
@@ -947,7 +2864,7 @@
           <w:lang w:eastAsia="es-ES"/>
         </w:rPr>
         <w:drawing>
-          <wp:inline distT="0" distB="0" distL="0" distR="0" wp14:anchorId="0A47D02A" wp14:editId="1783F73B">
+          <wp:inline distT="0" distB="0" distL="0" distR="0" wp14:anchorId="4A959E60" wp14:editId="68E9B811">
             <wp:extent cx="5818650" cy="1436914"/>
             <wp:effectExtent l="0" t="0" r="0" b="0"/>
             <wp:docPr id="2" name="Imagen 2"/>
@@ -962,7 +2879,7 @@
                     <pic:cNvPicPr/>
                   </pic:nvPicPr>
                   <pic:blipFill rotWithShape="1">
-                    <a:blip r:embed="rId7"/>
+                    <a:blip r:embed="rId9"/>
                     <a:srcRect l="4179" t="22884" r="5437" b="37415"/>
                     <a:stretch/>
                   </pic:blipFill>
@@ -990,10 +2907,15 @@
         </w:drawing>
       </w:r>
     </w:p>
-    <w:p/>
-    <w:p>
-      <w:r>
-        <w:t>Primera vista de mi web:</w:t>
+    <w:p>
+      <w:r>
+        <w:t>Primera vista de mi web</w:t>
+      </w:r>
+      <w:r>
+        <w:t>, una idea inicial de cómo ir desarrollando mi sitio web conforme vayan sucediendo los días</w:t>
+      </w:r>
+      <w:r>
+        <w:t>:</w:t>
       </w:r>
     </w:p>
     <w:p>
@@ -1003,7 +2925,7 @@
           <w:lang w:eastAsia="es-ES"/>
         </w:rPr>
         <w:drawing>
-          <wp:inline distT="0" distB="0" distL="0" distR="0" wp14:anchorId="71337D45" wp14:editId="258D4A8E">
+          <wp:inline distT="0" distB="0" distL="0" distR="0" wp14:anchorId="6947534B" wp14:editId="70534C65">
             <wp:extent cx="5735781" cy="2986971"/>
             <wp:effectExtent l="0" t="0" r="0" b="4445"/>
             <wp:docPr id="3" name="Imagen 3"/>
@@ -1018,7 +2940,7 @@
                     <pic:cNvPicPr/>
                   </pic:nvPicPr>
                   <pic:blipFill rotWithShape="1">
-                    <a:blip r:embed="rId8"/>
+                    <a:blip r:embed="rId10"/>
                     <a:srcRect l="440" t="4108" r="1590" b="5144"/>
                     <a:stretch/>
                   </pic:blipFill>
@@ -1049,16 +2971,39 @@
     <w:p/>
     <w:p>
       <w:pPr>
-        <w:pStyle w:val="Ttulo1"/>
-      </w:pPr>
+        <w:pStyle w:val="Ttulo3"/>
+      </w:pPr>
+      <w:bookmarkStart w:id="6" w:name="_Toc9052482"/>
       <w:r>
         <w:lastRenderedPageBreak/>
         <w:t>15/05/19 18:55</w:t>
       </w:r>
-    </w:p>
-    <w:p>
-      <w:r>
-        <w:t>Encontrado y añadido logotipo (gif) para mi web</w:t>
+      <w:bookmarkEnd w:id="6"/>
+    </w:p>
+    <w:p>
+      <w:r>
+        <w:t>En</w:t>
+      </w:r>
+      <w:r>
+        <w:t xml:space="preserve">contrado </w:t>
+      </w:r>
+      <w:r>
+        <w:t xml:space="preserve">por la red </w:t>
+      </w:r>
+      <w:r>
+        <w:t xml:space="preserve">y añadido </w:t>
+      </w:r>
+      <w:r>
+        <w:t xml:space="preserve">el </w:t>
+      </w:r>
+      <w:r>
+        <w:t>logotipo (GIF</w:t>
+      </w:r>
+      <w:r>
+        <w:t>) para mi web</w:t>
+      </w:r>
+      <w:r>
+        <w:t>.</w:t>
       </w:r>
     </w:p>
     <w:p>
@@ -1068,7 +3013,7 @@
           <w:lang w:eastAsia="es-ES"/>
         </w:rPr>
         <w:drawing>
-          <wp:inline distT="0" distB="0" distL="0" distR="0" wp14:anchorId="7B5D7D58" wp14:editId="2C18ECD3">
+          <wp:inline distT="0" distB="0" distL="0" distR="0" wp14:anchorId="46A6AAF6" wp14:editId="02F98B58">
             <wp:extent cx="895350" cy="1969770"/>
             <wp:effectExtent l="0" t="0" r="0" b="0"/>
             <wp:docPr id="4" name="Imagen 4"/>
@@ -1083,7 +3028,7 @@
                     <pic:cNvPicPr/>
                   </pic:nvPicPr>
                   <pic:blipFill rotWithShape="1">
-                    <a:blip r:embed="rId9"/>
+                    <a:blip r:embed="rId11"/>
                     <a:srcRect l="44449" t="12864" r="47613" b="56076"/>
                     <a:stretch/>
                   </pic:blipFill>
@@ -1113,13 +3058,22 @@
     </w:p>
     <w:p>
       <w:pPr>
-        <w:pStyle w:val="Ttulo1"/>
-      </w:pPr>
+        <w:pStyle w:val="Ttulo3"/>
+      </w:pPr>
+      <w:bookmarkStart w:id="7" w:name="_Toc9052483"/>
       <w:r>
         <w:t>15/05/19 19:40</w:t>
       </w:r>
-    </w:p>
-    <w:p>
+      <w:bookmarkEnd w:id="7"/>
+    </w:p>
+    <w:p>
+      <w:pPr>
+        <w:rPr>
+          <w:rStyle w:val="Hipervnculo"/>
+          <w:color w:val="auto"/>
+          <w:u w:val="none"/>
+        </w:rPr>
+      </w:pPr>
       <w:r>
         <w:t xml:space="preserve">Introducido un </w:t>
       </w:r>
@@ -1127,11 +3081,24 @@
         <w:t>título</w:t>
       </w:r>
       <w:r>
-        <w:t xml:space="preserve"> para nuestra web con animación dinámica, búsqueda de info en:</w:t>
-      </w:r>
-    </w:p>
-    <w:p>
-      <w:hyperlink r:id="rId10" w:history="1">
+        <w:t xml:space="preserve"> para nuestra web con animación dinámica, búsqueda de </w:t>
+      </w:r>
+      <w:r>
+        <w:t>información</w:t>
+      </w:r>
+      <w:r>
+        <w:t xml:space="preserve"> en</w:t>
+      </w:r>
+      <w:r>
+        <w:t xml:space="preserve"> varios sitios en la red, para tener una imagen que sea dinámica, que aporte algún efecto, para ello he dado en el clavo en esta web dónde he podido adaptar a mi aplicación un título animado para todas  mis vistas en HTML, véase el siguiente enlace</w:t>
+      </w:r>
+      <w:r>
+        <w:t>:</w:t>
+      </w:r>
+      <w:r>
+        <w:t xml:space="preserve"> </w:t>
+      </w:r>
+      <w:hyperlink r:id="rId12" w:history="1">
         <w:r>
           <w:rPr>
             <w:rStyle w:val="Hipervnculo"/>
@@ -1140,13 +3107,30 @@
         </w:r>
       </w:hyperlink>
     </w:p>
-    <w:p>
-      <w:pPr>
-        <w:pStyle w:val="Ttulo1"/>
-      </w:pPr>
+    <w:p/>
+    <w:p>
+      <w:pPr>
+        <w:pStyle w:val="Ttulo2"/>
+      </w:pPr>
+      <w:bookmarkStart w:id="8" w:name="_Toc9052484"/>
+      <w:r>
+        <w:t xml:space="preserve">Día </w:t>
+      </w:r>
+      <w:r>
+        <w:t>16/05/19</w:t>
+      </w:r>
+      <w:bookmarkEnd w:id="8"/>
+    </w:p>
+    <w:p/>
+    <w:p>
+      <w:pPr>
+        <w:pStyle w:val="Ttulo3"/>
+      </w:pPr>
+      <w:bookmarkStart w:id="9" w:name="_Toc9052485"/>
       <w:r>
         <w:t>16/05/19 1:18</w:t>
       </w:r>
+      <w:bookmarkEnd w:id="9"/>
     </w:p>
     <w:p>
       <w:r>
@@ -1155,17 +3139,22 @@
     </w:p>
     <w:p>
       <w:r>
+        <w:t>*He de mirar más adelante una serie de defectos sobre todo a la hora de pasar el foco de una sección a otra, ya que no se ajusta en dimensiones en algún apartado. Solución: ensayo y error en la hoja de CSS correspondiente</w:t>
+      </w:r>
+    </w:p>
+    <w:p>
+      <w:r>
         <w:t xml:space="preserve">Consultadas ideas de fuentes para el texto de la barra menú en la siguiente </w:t>
       </w:r>
       <w:r>
         <w:t>página</w:t>
       </w:r>
       <w:r>
-        <w:t>;</w:t>
-      </w:r>
-    </w:p>
-    <w:p>
-      <w:hyperlink r:id="rId11" w:history="1">
+        <w:t>:</w:t>
+      </w:r>
+    </w:p>
+    <w:p>
+      <w:hyperlink r:id="rId13" w:history="1">
         <w:r>
           <w:rPr>
             <w:rStyle w:val="Hipervnculo"/>
@@ -1181,7 +3170,7 @@
           <w:lang w:eastAsia="es-ES"/>
         </w:rPr>
         <w:drawing>
-          <wp:inline distT="0" distB="0" distL="0" distR="0" wp14:anchorId="3D7C0BF9" wp14:editId="01793C06">
+          <wp:inline distT="0" distB="0" distL="0" distR="0" wp14:anchorId="3A6358A1" wp14:editId="104BF208">
             <wp:extent cx="5862289" cy="704850"/>
             <wp:effectExtent l="0" t="0" r="5715" b="0"/>
             <wp:docPr id="5" name="Imagen 5"/>
@@ -1196,7 +3185,7 @@
                     <pic:cNvPicPr/>
                   </pic:nvPicPr>
                   <pic:blipFill rotWithShape="1">
-                    <a:blip r:embed="rId12"/>
+                    <a:blip r:embed="rId14"/>
                     <a:srcRect l="19755" t="58670" r="20096" b="28467"/>
                     <a:stretch/>
                   </pic:blipFill>
@@ -1226,24 +3215,38 @@
     </w:p>
     <w:p>
       <w:pPr>
-        <w:pStyle w:val="Ttulo1"/>
-      </w:pPr>
+        <w:pStyle w:val="Ttulo3"/>
+      </w:pPr>
+      <w:bookmarkStart w:id="10" w:name="_Toc9052486"/>
       <w:r>
         <w:t>16/05/19 2:32</w:t>
       </w:r>
-    </w:p>
-    <w:p>
-      <w:r>
-        <w:t>Busqueda de información a cerca de las fuentes de letras:</w:t>
-      </w:r>
+      <w:bookmarkEnd w:id="10"/>
     </w:p>
     <w:p>
       <w:pPr>
         <w:rPr>
           <w:rStyle w:val="Hipervnculo"/>
-        </w:rPr>
-      </w:pPr>
-      <w:hyperlink r:id="rId13" w:history="1">
+          <w:color w:val="auto"/>
+          <w:u w:val="none"/>
+        </w:rPr>
+      </w:pPr>
+      <w:r>
+        <w:t>Búsqueda</w:t>
+      </w:r>
+      <w:r>
+        <w:t xml:space="preserve"> de información </w:t>
+      </w:r>
+      <w:r>
+        <w:t>acerca</w:t>
+      </w:r>
+      <w:r>
+        <w:t xml:space="preserve"> de las fuentes de letras:</w:t>
+      </w:r>
+      <w:r>
+        <w:t xml:space="preserve"> </w:t>
+      </w:r>
+      <w:hyperlink r:id="rId15" w:history="1">
         <w:r>
           <w:rPr>
             <w:rStyle w:val="Hipervnculo"/>
@@ -1254,26 +3257,32 @@
     </w:p>
     <w:p>
       <w:pPr>
-        <w:rPr>
-          <w:rStyle w:val="Hipervnculo"/>
-        </w:rPr>
-      </w:pPr>
-    </w:p>
-    <w:p>
-      <w:pPr>
-        <w:pStyle w:val="Ttulo1"/>
-      </w:pPr>
+        <w:pStyle w:val="Ttulo3"/>
+      </w:pPr>
+      <w:bookmarkStart w:id="11" w:name="_Toc9052487"/>
       <w:r>
         <w:t>16/05/19 2:53</w:t>
       </w:r>
-    </w:p>
-    <w:p>
-      <w:r>
-        <w:t>Consulta de algún efecto sombra para el título de las vistas:</w:t>
-      </w:r>
-    </w:p>
-    <w:p>
-      <w:hyperlink r:id="rId14" w:history="1">
+      <w:bookmarkEnd w:id="11"/>
+    </w:p>
+    <w:p>
+      <w:r>
+        <w:t xml:space="preserve">Búsqueda de algún dinamismo en las etiquetas &lt;h1&gt;, ya que al ser las de mayor rango quiero que tengan una presencia diferenciadora y bonita y que se refleje cuando un usuario visite mi aplicación, para ello he estado mirando tipos de letras, efectos de subrayado, sombra, etc. </w:t>
+      </w:r>
+      <w:r>
+        <w:lastRenderedPageBreak/>
+        <w:t>Consulta de algún efecto sombra para el título de las vistas</w:t>
+      </w:r>
+      <w:r>
+        <w:t xml:space="preserve"> en este enlace</w:t>
+      </w:r>
+      <w:r>
+        <w:t>:</w:t>
+      </w:r>
+      <w:r>
+        <w:t xml:space="preserve"> </w:t>
+      </w:r>
+      <w:hyperlink r:id="rId16" w:history="1">
         <w:r>
           <w:rPr>
             <w:rStyle w:val="Hipervnculo"/>
@@ -1284,12 +3293,15 @@
     </w:p>
     <w:p>
       <w:r>
+        <w:t>Imagen de una de mis vistas de mi web:</w:t>
+      </w:r>
+      <w:r>
         <w:rPr>
           <w:noProof/>
           <w:lang w:eastAsia="es-ES"/>
         </w:rPr>
         <w:drawing>
-          <wp:inline distT="0" distB="0" distL="0" distR="0" wp14:anchorId="370C3183" wp14:editId="3B542263">
+          <wp:inline distT="0" distB="0" distL="0" distR="0" wp14:anchorId="4C90E9B5" wp14:editId="6E62A58F">
             <wp:extent cx="5600700" cy="1066800"/>
             <wp:effectExtent l="0" t="0" r="0" b="0"/>
             <wp:docPr id="6" name="Imagen 6"/>
@@ -1304,7 +3316,7 @@
                     <pic:cNvPicPr/>
                   </pic:nvPicPr>
                   <pic:blipFill rotWithShape="1">
-                    <a:blip r:embed="rId15"/>
+                    <a:blip r:embed="rId17"/>
                     <a:srcRect l="20284" t="38277" r="20449" b="41644"/>
                     <a:stretch/>
                   </pic:blipFill>
@@ -1334,30 +3346,48 @@
     </w:p>
     <w:p>
       <w:r>
-        <w:lastRenderedPageBreak/>
+        <w:t>*</w:t>
+      </w:r>
+      <w:r>
         <w:t>Deberé de estar atento a los validadores para ver si surge errores de contraste</w:t>
       </w:r>
     </w:p>
     <w:p>
       <w:pPr>
-        <w:pStyle w:val="Ttulo1"/>
-      </w:pPr>
+        <w:pStyle w:val="Ttulo3"/>
+      </w:pPr>
+      <w:bookmarkStart w:id="12" w:name="_Toc9052488"/>
       <w:r>
         <w:t>16/05/19 5:22</w:t>
       </w:r>
-    </w:p>
-    <w:p>
-      <w:r>
-        <w:t>Me surgieron errores a la hora de validar los html, me salió la palabra “</w:t>
-      </w:r>
+      <w:bookmarkEnd w:id="12"/>
+    </w:p>
+    <w:p>
+      <w:r>
+        <w:t xml:space="preserve">Me surgieron errores a la hora de validar los </w:t>
+      </w:r>
+      <w:r>
+        <w:t>HTML</w:t>
+      </w:r>
+      <w:r>
+        <w:t>, me salió la palabra “</w:t>
+      </w:r>
+      <w:proofErr w:type="spellStart"/>
       <w:r>
         <w:t>polyfill</w:t>
       </w:r>
+      <w:proofErr w:type="spellEnd"/>
       <w:r>
         <w:t>”,</w:t>
       </w:r>
       <w:r>
-        <w:t xml:space="preserve"> a raíz deñ siguiente fragmento de código:</w:t>
+        <w:t xml:space="preserve"> a raíz </w:t>
+      </w:r>
+      <w:r>
+        <w:t>del</w:t>
+      </w:r>
+      <w:r>
+        <w:t xml:space="preserve"> siguiente fragmento de código:</w:t>
       </w:r>
     </w:p>
     <w:p>
@@ -1367,210 +3397,154 @@
     </w:p>
     <w:p>
       <w:pPr>
-        <w:shd w:val="clear" w:color="auto" w:fill="1E1E1E"/>
-        <w:spacing w:line="285" w:lineRule="atLeast"/>
-        <w:rPr>
-          <w:rFonts w:ascii="Consolas" w:hAnsi="Consolas"/>
-          <w:color w:val="D4D4D4"/>
-          <w:sz w:val="21"/>
-          <w:szCs w:val="21"/>
-        </w:rPr>
-      </w:pPr>
-      <w:r>
-        <w:rPr>
-          <w:rFonts w:ascii="Consolas" w:hAnsi="Consolas"/>
+        <w:pStyle w:val="Sinespaciado"/>
+        <w:rPr>
+          <w:color w:val="D4D4D4"/>
+        </w:rPr>
+      </w:pPr>
+      <w:r>
+        <w:rPr>
           <w:color w:val="808080"/>
-          <w:sz w:val="21"/>
-          <w:szCs w:val="21"/>
         </w:rPr>
         <w:t>&lt;</w:t>
       </w:r>
       <w:r>
         <w:rPr>
-          <w:rFonts w:ascii="Consolas" w:hAnsi="Consolas"/>
           <w:color w:val="569CD6"/>
-          <w:sz w:val="21"/>
-          <w:szCs w:val="21"/>
         </w:rPr>
         <w:t>div</w:t>
       </w:r>
       <w:r>
         <w:rPr>
-          <w:rFonts w:ascii="Consolas" w:hAnsi="Consolas"/>
-          <w:color w:val="D4D4D4"/>
-          <w:sz w:val="21"/>
-          <w:szCs w:val="21"/>
+          <w:color w:val="D4D4D4"/>
         </w:rPr>
         <w:t xml:space="preserve"> </w:t>
       </w:r>
-      <w:r>
-        <w:rPr>
-          <w:rFonts w:ascii="Consolas" w:hAnsi="Consolas"/>
-          <w:color w:val="9CDCFE"/>
-          <w:sz w:val="21"/>
-          <w:szCs w:val="21"/>
-        </w:rPr>
+      <w:proofErr w:type="spellStart"/>
+      <w:r>
         <w:t>class</w:t>
       </w:r>
-      <w:r>
-        <w:rPr>
-          <w:rFonts w:ascii="Consolas" w:hAnsi="Consolas"/>
-          <w:color w:val="D4D4D4"/>
-          <w:sz w:val="21"/>
-          <w:szCs w:val="21"/>
+      <w:proofErr w:type="spellEnd"/>
+      <w:r>
+        <w:rPr>
+          <w:color w:val="D4D4D4"/>
         </w:rPr>
         <w:t>=</w:t>
       </w:r>
       <w:r>
         <w:rPr>
-          <w:rFonts w:ascii="Consolas" w:hAnsi="Consolas"/>
           <w:color w:val="CE9178"/>
-          <w:sz w:val="21"/>
-          <w:szCs w:val="21"/>
-        </w:rPr>
-        <w:t>"Iam"</w:t>
-      </w:r>
-      <w:r>
-        <w:rPr>
-          <w:rFonts w:ascii="Consolas" w:hAnsi="Consolas"/>
+        </w:rPr>
+        <w:t>"</w:t>
+      </w:r>
+      <w:proofErr w:type="spellStart"/>
+      <w:r>
+        <w:rPr>
+          <w:color w:val="CE9178"/>
+        </w:rPr>
+        <w:t>Iam</w:t>
+      </w:r>
+      <w:proofErr w:type="spellEnd"/>
+      <w:r>
+        <w:rPr>
+          <w:color w:val="CE9178"/>
+        </w:rPr>
+        <w:t>"</w:t>
+      </w:r>
+      <w:r>
+        <w:rPr>
           <w:color w:val="808080"/>
-          <w:sz w:val="21"/>
-          <w:szCs w:val="21"/>
         </w:rPr>
         <w:t>&gt;</w:t>
       </w:r>
     </w:p>
     <w:p>
       <w:pPr>
-        <w:shd w:val="clear" w:color="auto" w:fill="1E1E1E"/>
-        <w:spacing w:line="285" w:lineRule="atLeast"/>
-        <w:rPr>
-          <w:rFonts w:ascii="Consolas" w:hAnsi="Consolas"/>
-          <w:color w:val="D4D4D4"/>
-          <w:sz w:val="21"/>
-          <w:szCs w:val="21"/>
-        </w:rPr>
-      </w:pPr>
-      <w:r>
-        <w:rPr>
-          <w:rFonts w:ascii="Consolas" w:hAnsi="Consolas"/>
-          <w:color w:val="D4D4D4"/>
-          <w:sz w:val="21"/>
-          <w:szCs w:val="21"/>
+        <w:pStyle w:val="Sinespaciado"/>
+        <w:rPr>
+          <w:color w:val="D4D4D4"/>
+        </w:rPr>
+      </w:pPr>
+      <w:r>
+        <w:rPr>
+          <w:color w:val="D4D4D4"/>
         </w:rPr>
         <w:t xml:space="preserve">            </w:t>
       </w:r>
       <w:r>
         <w:rPr>
-          <w:rFonts w:ascii="Consolas" w:hAnsi="Consolas"/>
           <w:color w:val="808080"/>
-          <w:sz w:val="21"/>
-          <w:szCs w:val="21"/>
         </w:rPr>
         <w:t>&lt;</w:t>
       </w:r>
       <w:r>
         <w:rPr>
-          <w:rFonts w:ascii="Consolas" w:hAnsi="Consolas"/>
           <w:color w:val="569CD6"/>
-          <w:sz w:val="21"/>
-          <w:szCs w:val="21"/>
         </w:rPr>
         <w:t>p</w:t>
       </w:r>
       <w:r>
         <w:rPr>
-          <w:rFonts w:ascii="Consolas" w:hAnsi="Consolas"/>
           <w:color w:val="808080"/>
-          <w:sz w:val="21"/>
-          <w:szCs w:val="21"/>
         </w:rPr>
         <w:t>&gt;</w:t>
       </w:r>
       <w:r>
         <w:rPr>
-          <w:rFonts w:ascii="Consolas" w:hAnsi="Consolas"/>
-          <w:color w:val="D4D4D4"/>
-          <w:sz w:val="21"/>
-          <w:szCs w:val="21"/>
+          <w:color w:val="D4D4D4"/>
         </w:rPr>
         <w:t>Esto es</w:t>
       </w:r>
       <w:r>
         <w:rPr>
-          <w:rFonts w:ascii="Consolas" w:hAnsi="Consolas"/>
           <w:color w:val="808080"/>
-          <w:sz w:val="21"/>
-          <w:szCs w:val="21"/>
         </w:rPr>
         <w:t>&lt;/</w:t>
       </w:r>
       <w:r>
         <w:rPr>
-          <w:rFonts w:ascii="Consolas" w:hAnsi="Consolas"/>
           <w:color w:val="569CD6"/>
-          <w:sz w:val="21"/>
-          <w:szCs w:val="21"/>
         </w:rPr>
         <w:t>p</w:t>
       </w:r>
       <w:r>
         <w:rPr>
-          <w:rFonts w:ascii="Consolas" w:hAnsi="Consolas"/>
           <w:color w:val="808080"/>
-          <w:sz w:val="21"/>
-          <w:szCs w:val="21"/>
         </w:rPr>
         <w:t>&gt;</w:t>
       </w:r>
     </w:p>
     <w:p>
       <w:pPr>
-        <w:shd w:val="clear" w:color="auto" w:fill="1E1E1E"/>
-        <w:spacing w:line="285" w:lineRule="atLeast"/>
-        <w:rPr>
-          <w:rFonts w:ascii="Consolas" w:hAnsi="Consolas"/>
-          <w:color w:val="D4D4D4"/>
-          <w:sz w:val="21"/>
-          <w:szCs w:val="21"/>
+        <w:pStyle w:val="Sinespaciado"/>
+        <w:rPr>
+          <w:color w:val="D4D4D4"/>
           <w:lang w:val="en-GB"/>
         </w:rPr>
       </w:pPr>
       <w:r>
         <w:rPr>
-          <w:rFonts w:ascii="Consolas" w:hAnsi="Consolas"/>
-          <w:color w:val="D4D4D4"/>
-          <w:sz w:val="21"/>
-          <w:szCs w:val="21"/>
+          <w:color w:val="D4D4D4"/>
         </w:rPr>
         <w:t xml:space="preserve">            </w:t>
       </w:r>
       <w:r>
         <w:rPr>
-          <w:rFonts w:ascii="Consolas" w:hAnsi="Consolas"/>
           <w:color w:val="808080"/>
-          <w:sz w:val="21"/>
-          <w:szCs w:val="21"/>
           <w:lang w:val="en-GB"/>
         </w:rPr>
         <w:t>&lt;</w:t>
       </w:r>
       <w:r>
         <w:rPr>
-          <w:rFonts w:ascii="Consolas" w:hAnsi="Consolas"/>
           <w:color w:val="569CD6"/>
-          <w:sz w:val="21"/>
-          <w:szCs w:val="21"/>
           <w:lang w:val="en-GB"/>
         </w:rPr>
         <w:t>b</w:t>
       </w:r>
       <w:r>
         <w:rPr>
-          <w:rFonts w:ascii="Consolas" w:hAnsi="Consolas"/>
           <w:color w:val="808080"/>
-          <w:sz w:val="21"/>
-          <w:szCs w:val="21"/>
           <w:lang w:val="en-GB"/>
         </w:rPr>
         <w:t>&gt;</w:t>
@@ -1578,92 +3552,79 @@
     </w:p>
     <w:p>
       <w:pPr>
-        <w:shd w:val="clear" w:color="auto" w:fill="1E1E1E"/>
-        <w:spacing w:line="285" w:lineRule="atLeast"/>
-        <w:rPr>
-          <w:rFonts w:ascii="Consolas" w:hAnsi="Consolas"/>
-          <w:color w:val="D4D4D4"/>
-          <w:sz w:val="21"/>
-          <w:szCs w:val="21"/>
+        <w:pStyle w:val="Sinespaciado"/>
+        <w:rPr>
+          <w:color w:val="D4D4D4"/>
           <w:lang w:val="en-GB"/>
         </w:rPr>
       </w:pPr>
       <w:r>
         <w:rPr>
-          <w:rFonts w:ascii="Consolas" w:hAnsi="Consolas"/>
-          <w:color w:val="D4D4D4"/>
-          <w:sz w:val="21"/>
-          <w:szCs w:val="21"/>
+          <w:color w:val="D4D4D4"/>
           <w:lang w:val="en-GB"/>
         </w:rPr>
         <w:t xml:space="preserve">                </w:t>
       </w:r>
       <w:r>
         <w:rPr>
-          <w:rFonts w:ascii="Consolas" w:hAnsi="Consolas"/>
           <w:color w:val="808080"/>
-          <w:sz w:val="21"/>
-          <w:szCs w:val="21"/>
           <w:lang w:val="en-GB"/>
         </w:rPr>
         <w:t>&lt;</w:t>
       </w:r>
       <w:r>
         <w:rPr>
-          <w:rFonts w:ascii="Consolas" w:hAnsi="Consolas"/>
           <w:color w:val="569CD6"/>
-          <w:sz w:val="21"/>
-          <w:szCs w:val="21"/>
           <w:lang w:val="en-GB"/>
         </w:rPr>
         <w:t>div</w:t>
       </w:r>
       <w:r>
         <w:rPr>
-          <w:rFonts w:ascii="Consolas" w:hAnsi="Consolas"/>
-          <w:color w:val="D4D4D4"/>
-          <w:sz w:val="21"/>
-          <w:szCs w:val="21"/>
+          <w:color w:val="D4D4D4"/>
           <w:lang w:val="en-GB"/>
         </w:rPr>
         <w:t xml:space="preserve"> </w:t>
       </w:r>
       <w:r>
         <w:rPr>
-          <w:rFonts w:ascii="Consolas" w:hAnsi="Consolas"/>
-          <w:color w:val="9CDCFE"/>
-          <w:sz w:val="21"/>
-          <w:szCs w:val="21"/>
           <w:lang w:val="en-GB"/>
         </w:rPr>
         <w:t>class</w:t>
       </w:r>
       <w:r>
         <w:rPr>
-          <w:rFonts w:ascii="Consolas" w:hAnsi="Consolas"/>
-          <w:color w:val="D4D4D4"/>
-          <w:sz w:val="21"/>
-          <w:szCs w:val="21"/>
+          <w:color w:val="D4D4D4"/>
           <w:lang w:val="en-GB"/>
         </w:rPr>
         <w:t>=</w:t>
       </w:r>
       <w:r>
         <w:rPr>
-          <w:rFonts w:ascii="Consolas" w:hAnsi="Consolas"/>
           <w:color w:val="CE9178"/>
-          <w:sz w:val="21"/>
-          <w:szCs w:val="21"/>
           <w:lang w:val="en-GB"/>
         </w:rPr>
-        <w:t>"innerIam"</w:t>
-      </w:r>
-      <w:r>
-        <w:rPr>
-          <w:rFonts w:ascii="Consolas" w:hAnsi="Consolas"/>
+        <w:t>"</w:t>
+      </w:r>
+      <w:proofErr w:type="spellStart"/>
+      <w:r>
+        <w:rPr>
+          <w:color w:val="CE9178"/>
+          <w:lang w:val="en-GB"/>
+        </w:rPr>
+        <w:t>innerIam</w:t>
+      </w:r>
+      <w:proofErr w:type="spellEnd"/>
+      <w:r>
+        <w:rPr>
+          <w:color w:val="CE9178"/>
+          <w:lang w:val="en-GB"/>
+        </w:rPr>
+        <w:t>"</w:t>
+      </w:r>
+      <w:r>
+        <w:rPr>
           <w:color w:val="808080"/>
-          <w:sz w:val="21"/>
-          <w:szCs w:val="21"/>
           <w:lang w:val="en-GB"/>
         </w:rPr>
         <w:t>&gt;</w:t>
@@ -1671,72 +3632,68 @@
     </w:p>
     <w:p>
       <w:pPr>
-        <w:shd w:val="clear" w:color="auto" w:fill="1E1E1E"/>
-        <w:spacing w:line="285" w:lineRule="atLeast"/>
-        <w:rPr>
-          <w:rFonts w:ascii="Consolas" w:hAnsi="Consolas"/>
-          <w:color w:val="D4D4D4"/>
-          <w:sz w:val="21"/>
-          <w:szCs w:val="21"/>
+        <w:pStyle w:val="Sinespaciado"/>
+        <w:rPr>
+          <w:color w:val="D4D4D4"/>
           <w:lang w:val="en-GB"/>
         </w:rPr>
       </w:pPr>
       <w:r>
         <w:rPr>
-          <w:rFonts w:ascii="Consolas" w:hAnsi="Consolas"/>
-          <w:color w:val="D4D4D4"/>
-          <w:sz w:val="21"/>
-          <w:szCs w:val="21"/>
+          <w:color w:val="D4D4D4"/>
           <w:lang w:val="en-GB"/>
         </w:rPr>
-        <w:t xml:space="preserve">                    El Llagar Online</w:t>
-      </w:r>
-      <w:r>
-        <w:rPr>
-          <w:rFonts w:ascii="Consolas" w:hAnsi="Consolas"/>
+        <w:t xml:space="preserve">                    El </w:t>
+      </w:r>
+      <w:proofErr w:type="spellStart"/>
+      <w:r>
+        <w:rPr>
+          <w:color w:val="D4D4D4"/>
+          <w:lang w:val="en-GB"/>
+        </w:rPr>
+        <w:t>Llagar</w:t>
+      </w:r>
+      <w:proofErr w:type="spellEnd"/>
+      <w:r>
+        <w:rPr>
+          <w:color w:val="D4D4D4"/>
+          <w:lang w:val="en-GB"/>
+        </w:rPr>
+        <w:t xml:space="preserve"> Online</w:t>
+      </w:r>
+      <w:r>
+        <w:rPr>
           <w:color w:val="808080"/>
-          <w:sz w:val="21"/>
-          <w:szCs w:val="21"/>
           <w:lang w:val="en-GB"/>
         </w:rPr>
         <w:t>&lt;</w:t>
       </w:r>
-      <w:r>
-        <w:rPr>
-          <w:rFonts w:ascii="Consolas" w:hAnsi="Consolas"/>
+      <w:proofErr w:type="spellStart"/>
+      <w:r>
+        <w:rPr>
           <w:color w:val="569CD6"/>
-          <w:sz w:val="21"/>
-          <w:szCs w:val="21"/>
           <w:lang w:val="en-GB"/>
         </w:rPr>
         <w:t>br</w:t>
       </w:r>
-      <w:r>
-        <w:rPr>
-          <w:rFonts w:ascii="Consolas" w:hAnsi="Consolas"/>
-          <w:color w:val="D4D4D4"/>
-          <w:sz w:val="21"/>
-          <w:szCs w:val="21"/>
+      <w:proofErr w:type="spellEnd"/>
+      <w:r>
+        <w:rPr>
+          <w:color w:val="D4D4D4"/>
           <w:lang w:val="en-GB"/>
         </w:rPr>
         <w:t xml:space="preserve"> </w:t>
       </w:r>
       <w:r>
         <w:rPr>
-          <w:rFonts w:ascii="Consolas" w:hAnsi="Consolas"/>
           <w:color w:val="808080"/>
-          <w:sz w:val="21"/>
-          <w:szCs w:val="21"/>
           <w:lang w:val="en-GB"/>
         </w:rPr>
         <w:t>/&gt;</w:t>
       </w:r>
       <w:r>
         <w:rPr>
-          <w:rFonts w:ascii="Consolas" w:hAnsi="Consolas"/>
-          <w:color w:val="D4D4D4"/>
-          <w:sz w:val="21"/>
-          <w:szCs w:val="21"/>
+          <w:color w:val="D4D4D4"/>
           <w:lang w:val="en-GB"/>
         </w:rPr>
         <w:t xml:space="preserve"> </w:t>
@@ -1744,346 +3701,245 @@
     </w:p>
     <w:p>
       <w:pPr>
-        <w:shd w:val="clear" w:color="auto" w:fill="1E1E1E"/>
-        <w:spacing w:line="285" w:lineRule="atLeast"/>
-        <w:rPr>
-          <w:rFonts w:ascii="Consolas" w:hAnsi="Consolas"/>
-          <w:color w:val="D4D4D4"/>
-          <w:sz w:val="21"/>
-          <w:szCs w:val="21"/>
-        </w:rPr>
-      </w:pPr>
-      <w:r>
-        <w:rPr>
-          <w:rFonts w:ascii="Consolas" w:hAnsi="Consolas"/>
-          <w:color w:val="D4D4D4"/>
-          <w:sz w:val="21"/>
-          <w:szCs w:val="21"/>
+        <w:pStyle w:val="Sinespaciado"/>
+        <w:rPr>
+          <w:color w:val="D4D4D4"/>
+        </w:rPr>
+      </w:pPr>
+      <w:r>
+        <w:rPr>
+          <w:color w:val="D4D4D4"/>
           <w:lang w:val="en-GB"/>
         </w:rPr>
         <w:t xml:space="preserve">                    </w:t>
       </w:r>
       <w:r>
         <w:rPr>
-          <w:rFonts w:ascii="Consolas" w:hAnsi="Consolas"/>
-          <w:color w:val="D4D4D4"/>
-          <w:sz w:val="21"/>
-          <w:szCs w:val="21"/>
+          <w:color w:val="D4D4D4"/>
         </w:rPr>
         <w:t>El Llagar Online de la sidra</w:t>
       </w:r>
       <w:r>
         <w:rPr>
-          <w:rFonts w:ascii="Consolas" w:hAnsi="Consolas"/>
           <w:color w:val="808080"/>
-          <w:sz w:val="21"/>
-          <w:szCs w:val="21"/>
         </w:rPr>
         <w:t>&lt;</w:t>
       </w:r>
-      <w:r>
-        <w:rPr>
-          <w:rFonts w:ascii="Consolas" w:hAnsi="Consolas"/>
+      <w:proofErr w:type="spellStart"/>
+      <w:r>
+        <w:rPr>
           <w:color w:val="569CD6"/>
-          <w:sz w:val="21"/>
-          <w:szCs w:val="21"/>
         </w:rPr>
         <w:t>br</w:t>
       </w:r>
-      <w:r>
-        <w:rPr>
-          <w:rFonts w:ascii="Consolas" w:hAnsi="Consolas"/>
-          <w:color w:val="D4D4D4"/>
-          <w:sz w:val="21"/>
-          <w:szCs w:val="21"/>
+      <w:proofErr w:type="spellEnd"/>
+      <w:r>
+        <w:rPr>
+          <w:color w:val="D4D4D4"/>
         </w:rPr>
         <w:t xml:space="preserve"> </w:t>
       </w:r>
       <w:r>
         <w:rPr>
-          <w:rFonts w:ascii="Consolas" w:hAnsi="Consolas"/>
           <w:color w:val="808080"/>
-          <w:sz w:val="21"/>
-          <w:szCs w:val="21"/>
         </w:rPr>
         <w:t>/&gt;</w:t>
       </w:r>
     </w:p>
     <w:p>
       <w:pPr>
-        <w:shd w:val="clear" w:color="auto" w:fill="1E1E1E"/>
-        <w:spacing w:line="285" w:lineRule="atLeast"/>
-        <w:rPr>
-          <w:rFonts w:ascii="Consolas" w:hAnsi="Consolas"/>
-          <w:color w:val="D4D4D4"/>
-          <w:sz w:val="21"/>
-          <w:szCs w:val="21"/>
-        </w:rPr>
-      </w:pPr>
-      <w:r>
-        <w:rPr>
-          <w:rFonts w:ascii="Consolas" w:hAnsi="Consolas"/>
-          <w:color w:val="D4D4D4"/>
-          <w:sz w:val="21"/>
-          <w:szCs w:val="21"/>
+        <w:pStyle w:val="Sinespaciado"/>
+        <w:rPr>
+          <w:color w:val="D4D4D4"/>
+        </w:rPr>
+      </w:pPr>
+      <w:r>
+        <w:rPr>
+          <w:color w:val="D4D4D4"/>
         </w:rPr>
         <w:t xml:space="preserve">                    El Llagar Online de los asturianos</w:t>
       </w:r>
       <w:r>
         <w:rPr>
-          <w:rFonts w:ascii="Consolas" w:hAnsi="Consolas"/>
           <w:color w:val="808080"/>
-          <w:sz w:val="21"/>
-          <w:szCs w:val="21"/>
         </w:rPr>
         <w:t>&lt;</w:t>
       </w:r>
-      <w:r>
-        <w:rPr>
-          <w:rFonts w:ascii="Consolas" w:hAnsi="Consolas"/>
+      <w:proofErr w:type="spellStart"/>
+      <w:r>
+        <w:rPr>
           <w:color w:val="569CD6"/>
-          <w:sz w:val="21"/>
-          <w:szCs w:val="21"/>
         </w:rPr>
         <w:t>br</w:t>
       </w:r>
-      <w:r>
-        <w:rPr>
-          <w:rFonts w:ascii="Consolas" w:hAnsi="Consolas"/>
-          <w:color w:val="D4D4D4"/>
-          <w:sz w:val="21"/>
-          <w:szCs w:val="21"/>
+      <w:proofErr w:type="spellEnd"/>
+      <w:r>
+        <w:rPr>
+          <w:color w:val="D4D4D4"/>
         </w:rPr>
         <w:t xml:space="preserve"> </w:t>
       </w:r>
       <w:r>
         <w:rPr>
-          <w:rFonts w:ascii="Consolas" w:hAnsi="Consolas"/>
           <w:color w:val="808080"/>
-          <w:sz w:val="21"/>
-          <w:szCs w:val="21"/>
         </w:rPr>
         <w:t>/&gt;</w:t>
       </w:r>
     </w:p>
     <w:p>
       <w:pPr>
-        <w:shd w:val="clear" w:color="auto" w:fill="1E1E1E"/>
-        <w:spacing w:line="285" w:lineRule="atLeast"/>
-        <w:rPr>
-          <w:rFonts w:ascii="Consolas" w:hAnsi="Consolas"/>
-          <w:color w:val="D4D4D4"/>
-          <w:sz w:val="21"/>
-          <w:szCs w:val="21"/>
-        </w:rPr>
-      </w:pPr>
-      <w:r>
-        <w:rPr>
-          <w:rFonts w:ascii="Consolas" w:hAnsi="Consolas"/>
-          <w:color w:val="D4D4D4"/>
-          <w:sz w:val="21"/>
-          <w:szCs w:val="21"/>
+        <w:pStyle w:val="Sinespaciado"/>
+        <w:rPr>
+          <w:color w:val="D4D4D4"/>
+        </w:rPr>
+      </w:pPr>
+      <w:r>
+        <w:rPr>
+          <w:color w:val="D4D4D4"/>
         </w:rPr>
         <w:t xml:space="preserve">                    El Llagar Online de la tradición</w:t>
       </w:r>
       <w:r>
         <w:rPr>
-          <w:rFonts w:ascii="Consolas" w:hAnsi="Consolas"/>
           <w:color w:val="808080"/>
-          <w:sz w:val="21"/>
-          <w:szCs w:val="21"/>
         </w:rPr>
         <w:t>&lt;</w:t>
       </w:r>
-      <w:r>
-        <w:rPr>
-          <w:rFonts w:ascii="Consolas" w:hAnsi="Consolas"/>
+      <w:proofErr w:type="spellStart"/>
+      <w:r>
+        <w:rPr>
           <w:color w:val="569CD6"/>
-          <w:sz w:val="21"/>
-          <w:szCs w:val="21"/>
         </w:rPr>
         <w:t>br</w:t>
       </w:r>
-      <w:r>
-        <w:rPr>
-          <w:rFonts w:ascii="Consolas" w:hAnsi="Consolas"/>
-          <w:color w:val="D4D4D4"/>
-          <w:sz w:val="21"/>
-          <w:szCs w:val="21"/>
+      <w:proofErr w:type="spellEnd"/>
+      <w:r>
+        <w:rPr>
+          <w:color w:val="D4D4D4"/>
         </w:rPr>
         <w:t xml:space="preserve"> </w:t>
       </w:r>
       <w:r>
         <w:rPr>
-          <w:rFonts w:ascii="Consolas" w:hAnsi="Consolas"/>
           <w:color w:val="808080"/>
-          <w:sz w:val="21"/>
-          <w:szCs w:val="21"/>
         </w:rPr>
         <w:t>/&gt;</w:t>
       </w:r>
     </w:p>
     <w:p>
       <w:pPr>
-        <w:shd w:val="clear" w:color="auto" w:fill="1E1E1E"/>
-        <w:spacing w:line="285" w:lineRule="atLeast"/>
-        <w:rPr>
-          <w:rFonts w:ascii="Consolas" w:hAnsi="Consolas"/>
-          <w:color w:val="D4D4D4"/>
-          <w:sz w:val="21"/>
-          <w:szCs w:val="21"/>
-        </w:rPr>
-      </w:pPr>
-      <w:r>
-        <w:rPr>
-          <w:rFonts w:ascii="Consolas" w:hAnsi="Consolas"/>
-          <w:color w:val="D4D4D4"/>
-          <w:sz w:val="21"/>
-          <w:szCs w:val="21"/>
-        </w:rPr>
-        <w:t xml:space="preserve">                    El Llagar Online de tod@s</w:t>
-      </w:r>
-    </w:p>
-    <w:p>
-      <w:pPr>
-        <w:shd w:val="clear" w:color="auto" w:fill="1E1E1E"/>
-        <w:spacing w:line="285" w:lineRule="atLeast"/>
-        <w:rPr>
-          <w:rFonts w:ascii="Consolas" w:hAnsi="Consolas"/>
-          <w:color w:val="D4D4D4"/>
-          <w:sz w:val="21"/>
-          <w:szCs w:val="21"/>
-        </w:rPr>
-      </w:pPr>
-      <w:r>
-        <w:rPr>
-          <w:rFonts w:ascii="Consolas" w:hAnsi="Consolas"/>
-          <w:color w:val="D4D4D4"/>
-          <w:sz w:val="21"/>
-          <w:szCs w:val="21"/>
+        <w:pStyle w:val="Sinespaciado"/>
+        <w:rPr>
+          <w:color w:val="D4D4D4"/>
+        </w:rPr>
+      </w:pPr>
+      <w:r>
+        <w:rPr>
+          <w:color w:val="D4D4D4"/>
+        </w:rPr>
+        <w:t xml:space="preserve">                    El Llagar Online de </w:t>
+      </w:r>
+      <w:proofErr w:type="spellStart"/>
+      <w:r>
+        <w:rPr>
+          <w:color w:val="D4D4D4"/>
+        </w:rPr>
+        <w:t>tod@s</w:t>
+      </w:r>
+      <w:proofErr w:type="spellEnd"/>
+    </w:p>
+    <w:p>
+      <w:pPr>
+        <w:pStyle w:val="Sinespaciado"/>
+        <w:rPr>
+          <w:color w:val="D4D4D4"/>
+        </w:rPr>
+      </w:pPr>
+      <w:r>
+        <w:rPr>
+          <w:color w:val="D4D4D4"/>
         </w:rPr>
         <w:t xml:space="preserve">                </w:t>
       </w:r>
       <w:r>
         <w:rPr>
-          <w:rFonts w:ascii="Consolas" w:hAnsi="Consolas"/>
           <w:color w:val="808080"/>
-          <w:sz w:val="21"/>
-          <w:szCs w:val="21"/>
         </w:rPr>
         <w:t>&lt;/</w:t>
       </w:r>
       <w:r>
         <w:rPr>
-          <w:rFonts w:ascii="Consolas" w:hAnsi="Consolas"/>
           <w:color w:val="569CD6"/>
-          <w:sz w:val="21"/>
-          <w:szCs w:val="21"/>
         </w:rPr>
         <w:t>div</w:t>
       </w:r>
       <w:r>
         <w:rPr>
-          <w:rFonts w:ascii="Consolas" w:hAnsi="Consolas"/>
           <w:color w:val="808080"/>
-          <w:sz w:val="21"/>
-          <w:szCs w:val="21"/>
         </w:rPr>
         <w:t>&gt;</w:t>
       </w:r>
     </w:p>
     <w:p>
       <w:pPr>
-        <w:shd w:val="clear" w:color="auto" w:fill="1E1E1E"/>
-        <w:spacing w:line="285" w:lineRule="atLeast"/>
-        <w:rPr>
-          <w:rFonts w:ascii="Consolas" w:hAnsi="Consolas"/>
-          <w:color w:val="D4D4D4"/>
-          <w:sz w:val="21"/>
-          <w:szCs w:val="21"/>
-        </w:rPr>
-      </w:pPr>
-      <w:r>
-        <w:rPr>
-          <w:rFonts w:ascii="Consolas" w:hAnsi="Consolas"/>
-          <w:color w:val="D4D4D4"/>
-          <w:sz w:val="21"/>
-          <w:szCs w:val="21"/>
+        <w:pStyle w:val="Sinespaciado"/>
+        <w:rPr>
+          <w:color w:val="D4D4D4"/>
+        </w:rPr>
+      </w:pPr>
+      <w:r>
+        <w:rPr>
+          <w:color w:val="D4D4D4"/>
         </w:rPr>
         <w:t xml:space="preserve">            </w:t>
       </w:r>
       <w:r>
         <w:rPr>
-          <w:rFonts w:ascii="Consolas" w:hAnsi="Consolas"/>
           <w:color w:val="808080"/>
-          <w:sz w:val="21"/>
-          <w:szCs w:val="21"/>
         </w:rPr>
         <w:t>&lt;/</w:t>
       </w:r>
       <w:r>
         <w:rPr>
-          <w:rFonts w:ascii="Consolas" w:hAnsi="Consolas"/>
           <w:color w:val="569CD6"/>
-          <w:sz w:val="21"/>
-          <w:szCs w:val="21"/>
         </w:rPr>
         <w:t>b</w:t>
       </w:r>
       <w:r>
         <w:rPr>
-          <w:rFonts w:ascii="Consolas" w:hAnsi="Consolas"/>
           <w:color w:val="808080"/>
-          <w:sz w:val="21"/>
-          <w:szCs w:val="21"/>
         </w:rPr>
         <w:t>&gt;</w:t>
       </w:r>
     </w:p>
     <w:p>
       <w:pPr>
-        <w:shd w:val="clear" w:color="auto" w:fill="1E1E1E"/>
-        <w:spacing w:line="285" w:lineRule="atLeast"/>
-        <w:rPr>
-          <w:rFonts w:ascii="Consolas" w:hAnsi="Consolas"/>
-          <w:color w:val="D4D4D4"/>
-          <w:sz w:val="21"/>
-          <w:szCs w:val="21"/>
-        </w:rPr>
-      </w:pPr>
-      <w:r>
-        <w:rPr>
-          <w:rFonts w:ascii="Consolas" w:hAnsi="Consolas"/>
-          <w:color w:val="D4D4D4"/>
-          <w:sz w:val="21"/>
-          <w:szCs w:val="21"/>
+        <w:pStyle w:val="Sinespaciado"/>
+        <w:rPr>
+          <w:color w:val="D4D4D4"/>
+        </w:rPr>
+      </w:pPr>
+      <w:r>
+        <w:rPr>
+          <w:color w:val="D4D4D4"/>
         </w:rPr>
         <w:t xml:space="preserve">        </w:t>
       </w:r>
       <w:r>
         <w:rPr>
-          <w:rFonts w:ascii="Consolas" w:hAnsi="Consolas"/>
           <w:color w:val="808080"/>
-          <w:sz w:val="21"/>
-          <w:szCs w:val="21"/>
         </w:rPr>
         <w:t>&lt;/</w:t>
       </w:r>
       <w:r>
         <w:rPr>
-          <w:rFonts w:ascii="Consolas" w:hAnsi="Consolas"/>
           <w:color w:val="569CD6"/>
-          <w:sz w:val="21"/>
-          <w:szCs w:val="21"/>
         </w:rPr>
         <w:t>div</w:t>
       </w:r>
       <w:r>
         <w:rPr>
-          <w:rFonts w:ascii="Consolas" w:hAnsi="Consolas"/>
           <w:color w:val="808080"/>
-          <w:sz w:val="21"/>
-          <w:szCs w:val="21"/>
         </w:rPr>
         <w:t>&gt;</w:t>
       </w:r>
@@ -2096,778 +3952,660 @@
     </w:p>
     <w:p>
       <w:pPr>
-        <w:shd w:val="clear" w:color="auto" w:fill="1E1E1E"/>
-        <w:spacing w:after="0" w:line="285" w:lineRule="atLeast"/>
-        <w:rPr>
-          <w:rFonts w:ascii="Consolas" w:eastAsia="Times New Roman" w:hAnsi="Consolas" w:cs="Times New Roman"/>
-          <w:color w:val="D4D4D4"/>
-          <w:sz w:val="21"/>
-          <w:szCs w:val="21"/>
-          <w:lang w:eastAsia="es-ES"/>
-        </w:rPr>
-      </w:pPr>
-      <w:r>
-        <w:rPr>
-          <w:rFonts w:ascii="Consolas" w:eastAsia="Times New Roman" w:hAnsi="Consolas" w:cs="Times New Roman"/>
+        <w:pStyle w:val="Sinespaciado"/>
+        <w:rPr>
+          <w:rFonts w:eastAsia="Times New Roman"/>
+          <w:color w:val="D4D4D4"/>
+        </w:rPr>
+      </w:pPr>
+      <w:r>
+        <w:rPr>
+          <w:rFonts w:eastAsia="Times New Roman"/>
           <w:color w:val="808080"/>
-          <w:sz w:val="21"/>
-          <w:szCs w:val="21"/>
-          <w:lang w:eastAsia="es-ES"/>
         </w:rPr>
         <w:t>&lt;</w:t>
       </w:r>
       <w:r>
         <w:rPr>
-          <w:rFonts w:ascii="Consolas" w:eastAsia="Times New Roman" w:hAnsi="Consolas" w:cs="Times New Roman"/>
+          <w:rFonts w:eastAsia="Times New Roman"/>
           <w:color w:val="569CD6"/>
-          <w:sz w:val="21"/>
-          <w:szCs w:val="21"/>
-          <w:lang w:eastAsia="es-ES"/>
         </w:rPr>
         <w:t>div</w:t>
       </w:r>
       <w:r>
         <w:rPr>
-          <w:rFonts w:ascii="Consolas" w:eastAsia="Times New Roman" w:hAnsi="Consolas" w:cs="Times New Roman"/>
-          <w:color w:val="D4D4D4"/>
-          <w:sz w:val="21"/>
-          <w:szCs w:val="21"/>
-          <w:lang w:eastAsia="es-ES"/>
+          <w:rFonts w:eastAsia="Times New Roman"/>
+          <w:color w:val="D4D4D4"/>
         </w:rPr>
         <w:t xml:space="preserve"> </w:t>
       </w:r>
-      <w:r>
-        <w:rPr>
-          <w:rFonts w:ascii="Consolas" w:eastAsia="Times New Roman" w:hAnsi="Consolas" w:cs="Times New Roman"/>
-          <w:color w:val="9CDCFE"/>
-          <w:sz w:val="21"/>
-          <w:szCs w:val="21"/>
-          <w:lang w:eastAsia="es-ES"/>
+      <w:proofErr w:type="spellStart"/>
+      <w:r>
+        <w:rPr>
+          <w:rFonts w:eastAsia="Times New Roman"/>
         </w:rPr>
         <w:t>class</w:t>
       </w:r>
-      <w:r>
-        <w:rPr>
-          <w:rFonts w:ascii="Consolas" w:eastAsia="Times New Roman" w:hAnsi="Consolas" w:cs="Times New Roman"/>
-          <w:color w:val="D4D4D4"/>
-          <w:sz w:val="21"/>
-          <w:szCs w:val="21"/>
-          <w:lang w:eastAsia="es-ES"/>
+      <w:proofErr w:type="spellEnd"/>
+      <w:r>
+        <w:rPr>
+          <w:rFonts w:eastAsia="Times New Roman"/>
+          <w:color w:val="D4D4D4"/>
         </w:rPr>
         <w:t>=</w:t>
       </w:r>
       <w:r>
         <w:rPr>
-          <w:rFonts w:ascii="Consolas" w:eastAsia="Times New Roman" w:hAnsi="Consolas" w:cs="Times New Roman"/>
+          <w:rFonts w:eastAsia="Times New Roman"/>
           <w:color w:val="CE9178"/>
-          <w:sz w:val="21"/>
-          <w:szCs w:val="21"/>
-          <w:lang w:eastAsia="es-ES"/>
-        </w:rPr>
-        <w:t>"Iam"</w:t>
-      </w:r>
-      <w:r>
-        <w:rPr>
-          <w:rFonts w:ascii="Consolas" w:eastAsia="Times New Roman" w:hAnsi="Consolas" w:cs="Times New Roman"/>
+        </w:rPr>
+        <w:t>"</w:t>
+      </w:r>
+      <w:proofErr w:type="spellStart"/>
+      <w:r>
+        <w:rPr>
+          <w:rFonts w:eastAsia="Times New Roman"/>
+          <w:color w:val="CE9178"/>
+        </w:rPr>
+        <w:t>Iam</w:t>
+      </w:r>
+      <w:proofErr w:type="spellEnd"/>
+      <w:r>
+        <w:rPr>
+          <w:rFonts w:eastAsia="Times New Roman"/>
+          <w:color w:val="CE9178"/>
+        </w:rPr>
+        <w:t>"</w:t>
+      </w:r>
+      <w:r>
+        <w:rPr>
+          <w:rFonts w:eastAsia="Times New Roman"/>
           <w:color w:val="808080"/>
-          <w:sz w:val="21"/>
-          <w:szCs w:val="21"/>
-          <w:lang w:eastAsia="es-ES"/>
         </w:rPr>
         <w:t>&gt;</w:t>
       </w:r>
     </w:p>
     <w:p>
       <w:pPr>
-        <w:shd w:val="clear" w:color="auto" w:fill="1E1E1E"/>
-        <w:spacing w:after="0" w:line="285" w:lineRule="atLeast"/>
-        <w:rPr>
-          <w:rFonts w:ascii="Consolas" w:eastAsia="Times New Roman" w:hAnsi="Consolas" w:cs="Times New Roman"/>
-          <w:color w:val="D4D4D4"/>
-          <w:sz w:val="21"/>
-          <w:szCs w:val="21"/>
-          <w:lang w:eastAsia="es-ES"/>
-        </w:rPr>
-      </w:pPr>
-      <w:r>
-        <w:rPr>
-          <w:rFonts w:ascii="Consolas" w:eastAsia="Times New Roman" w:hAnsi="Consolas" w:cs="Times New Roman"/>
-          <w:color w:val="D4D4D4"/>
-          <w:sz w:val="21"/>
-          <w:szCs w:val="21"/>
-          <w:lang w:eastAsia="es-ES"/>
+        <w:pStyle w:val="Sinespaciado"/>
+        <w:rPr>
+          <w:rFonts w:eastAsia="Times New Roman"/>
+          <w:color w:val="D4D4D4"/>
+        </w:rPr>
+      </w:pPr>
+      <w:r>
+        <w:rPr>
+          <w:rFonts w:eastAsia="Times New Roman"/>
+          <w:color w:val="D4D4D4"/>
         </w:rPr>
         <w:t xml:space="preserve">        </w:t>
       </w:r>
       <w:r>
         <w:rPr>
-          <w:rFonts w:ascii="Consolas" w:eastAsia="Times New Roman" w:hAnsi="Consolas" w:cs="Times New Roman"/>
+          <w:rFonts w:eastAsia="Times New Roman"/>
           <w:color w:val="808080"/>
-          <w:sz w:val="21"/>
-          <w:szCs w:val="21"/>
-          <w:lang w:eastAsia="es-ES"/>
         </w:rPr>
         <w:t>&lt;</w:t>
       </w:r>
       <w:r>
         <w:rPr>
-          <w:rFonts w:ascii="Consolas" w:eastAsia="Times New Roman" w:hAnsi="Consolas" w:cs="Times New Roman"/>
+          <w:rFonts w:eastAsia="Times New Roman"/>
           <w:color w:val="569CD6"/>
-          <w:sz w:val="21"/>
-          <w:szCs w:val="21"/>
-          <w:lang w:eastAsia="es-ES"/>
         </w:rPr>
         <w:t>p</w:t>
       </w:r>
       <w:r>
         <w:rPr>
-          <w:rFonts w:ascii="Consolas" w:eastAsia="Times New Roman" w:hAnsi="Consolas" w:cs="Times New Roman"/>
+          <w:rFonts w:eastAsia="Times New Roman"/>
           <w:color w:val="808080"/>
-          <w:sz w:val="21"/>
-          <w:szCs w:val="21"/>
-          <w:lang w:eastAsia="es-ES"/>
         </w:rPr>
         <w:t>&gt;</w:t>
       </w:r>
       <w:r>
         <w:rPr>
-          <w:rFonts w:ascii="Consolas" w:eastAsia="Times New Roman" w:hAnsi="Consolas" w:cs="Times New Roman"/>
-          <w:color w:val="D4D4D4"/>
-          <w:sz w:val="21"/>
-          <w:szCs w:val="21"/>
-          <w:lang w:eastAsia="es-ES"/>
+          <w:rFonts w:eastAsia="Times New Roman"/>
+          <w:color w:val="D4D4D4"/>
         </w:rPr>
         <w:t>Esto es</w:t>
       </w:r>
       <w:r>
         <w:rPr>
-          <w:rFonts w:ascii="Consolas" w:eastAsia="Times New Roman" w:hAnsi="Consolas" w:cs="Times New Roman"/>
+          <w:rFonts w:eastAsia="Times New Roman"/>
           <w:color w:val="808080"/>
-          <w:sz w:val="21"/>
-          <w:szCs w:val="21"/>
-          <w:lang w:eastAsia="es-ES"/>
         </w:rPr>
         <w:t>&lt;/</w:t>
       </w:r>
       <w:r>
         <w:rPr>
-          <w:rFonts w:ascii="Consolas" w:eastAsia="Times New Roman" w:hAnsi="Consolas" w:cs="Times New Roman"/>
+          <w:rFonts w:eastAsia="Times New Roman"/>
           <w:color w:val="569CD6"/>
-          <w:sz w:val="21"/>
-          <w:szCs w:val="21"/>
-          <w:lang w:eastAsia="es-ES"/>
         </w:rPr>
         <w:t>p</w:t>
       </w:r>
       <w:r>
         <w:rPr>
-          <w:rFonts w:ascii="Consolas" w:eastAsia="Times New Roman" w:hAnsi="Consolas" w:cs="Times New Roman"/>
+          <w:rFonts w:eastAsia="Times New Roman"/>
           <w:color w:val="808080"/>
-          <w:sz w:val="21"/>
-          <w:szCs w:val="21"/>
-          <w:lang w:eastAsia="es-ES"/>
         </w:rPr>
         <w:t>&gt;</w:t>
       </w:r>
     </w:p>
     <w:p>
       <w:pPr>
-        <w:shd w:val="clear" w:color="auto" w:fill="1E1E1E"/>
-        <w:spacing w:after="0" w:line="285" w:lineRule="atLeast"/>
-        <w:rPr>
-          <w:rFonts w:ascii="Consolas" w:eastAsia="Times New Roman" w:hAnsi="Consolas" w:cs="Times New Roman"/>
-          <w:color w:val="D4D4D4"/>
-          <w:sz w:val="21"/>
-          <w:szCs w:val="21"/>
-          <w:lang w:val="en-GB" w:eastAsia="es-ES"/>
-        </w:rPr>
-      </w:pPr>
-      <w:r>
-        <w:rPr>
-          <w:rFonts w:ascii="Consolas" w:eastAsia="Times New Roman" w:hAnsi="Consolas" w:cs="Times New Roman"/>
-          <w:color w:val="D4D4D4"/>
-          <w:sz w:val="21"/>
-          <w:szCs w:val="21"/>
-          <w:lang w:eastAsia="es-ES"/>
+        <w:pStyle w:val="Sinespaciado"/>
+        <w:rPr>
+          <w:rFonts w:eastAsia="Times New Roman"/>
+          <w:color w:val="D4D4D4"/>
+          <w:lang w:val="en-GB"/>
+        </w:rPr>
+      </w:pPr>
+      <w:r>
+        <w:rPr>
+          <w:rFonts w:eastAsia="Times New Roman"/>
+          <w:color w:val="D4D4D4"/>
         </w:rPr>
         <w:t xml:space="preserve">        </w:t>
       </w:r>
       <w:r>
         <w:rPr>
-          <w:rFonts w:ascii="Consolas" w:eastAsia="Times New Roman" w:hAnsi="Consolas" w:cs="Times New Roman"/>
+          <w:rFonts w:eastAsia="Times New Roman"/>
           <w:color w:val="808080"/>
-          <w:sz w:val="21"/>
-          <w:szCs w:val="21"/>
-          <w:lang w:val="en-GB" w:eastAsia="es-ES"/>
+          <w:lang w:val="en-GB"/>
         </w:rPr>
         <w:t>&lt;</w:t>
       </w:r>
-      <w:r>
-        <w:rPr>
-          <w:rFonts w:ascii="Consolas" w:eastAsia="Times New Roman" w:hAnsi="Consolas" w:cs="Times New Roman"/>
+      <w:proofErr w:type="spellStart"/>
+      <w:r>
+        <w:rPr>
+          <w:rFonts w:eastAsia="Times New Roman"/>
           <w:color w:val="569CD6"/>
-          <w:sz w:val="21"/>
-          <w:szCs w:val="21"/>
-          <w:lang w:val="en-GB" w:eastAsia="es-ES"/>
+          <w:lang w:val="en-GB"/>
         </w:rPr>
         <w:t>blockquote</w:t>
       </w:r>
-      <w:r>
-        <w:rPr>
-          <w:rFonts w:ascii="Consolas" w:eastAsia="Times New Roman" w:hAnsi="Consolas" w:cs="Times New Roman"/>
+      <w:proofErr w:type="spellEnd"/>
+      <w:r>
+        <w:rPr>
+          <w:rFonts w:eastAsia="Times New Roman"/>
           <w:color w:val="808080"/>
-          <w:sz w:val="21"/>
-          <w:szCs w:val="21"/>
-          <w:lang w:val="en-GB" w:eastAsia="es-ES"/>
+          <w:lang w:val="en-GB"/>
         </w:rPr>
         <w:t>&gt;</w:t>
       </w:r>
     </w:p>
     <w:p>
       <w:pPr>
-        <w:shd w:val="clear" w:color="auto" w:fill="1E1E1E"/>
-        <w:spacing w:after="0" w:line="285" w:lineRule="atLeast"/>
-        <w:rPr>
-          <w:rFonts w:ascii="Consolas" w:eastAsia="Times New Roman" w:hAnsi="Consolas" w:cs="Times New Roman"/>
-          <w:color w:val="D4D4D4"/>
-          <w:sz w:val="21"/>
-          <w:szCs w:val="21"/>
-          <w:lang w:val="en-GB" w:eastAsia="es-ES"/>
-        </w:rPr>
-      </w:pPr>
-      <w:r>
-        <w:rPr>
-          <w:rFonts w:ascii="Consolas" w:eastAsia="Times New Roman" w:hAnsi="Consolas" w:cs="Times New Roman"/>
-          <w:color w:val="D4D4D4"/>
-          <w:sz w:val="21"/>
-          <w:szCs w:val="21"/>
-          <w:lang w:val="en-GB" w:eastAsia="es-ES"/>
+        <w:pStyle w:val="Sinespaciado"/>
+        <w:rPr>
+          <w:rFonts w:eastAsia="Times New Roman"/>
+          <w:color w:val="D4D4D4"/>
+          <w:lang w:val="en-GB"/>
+        </w:rPr>
+      </w:pPr>
+      <w:r>
+        <w:rPr>
+          <w:rFonts w:eastAsia="Times New Roman"/>
+          <w:color w:val="D4D4D4"/>
+          <w:lang w:val="en-GB"/>
         </w:rPr>
         <w:t xml:space="preserve">            </w:t>
       </w:r>
       <w:r>
         <w:rPr>
-          <w:rFonts w:ascii="Consolas" w:eastAsia="Times New Roman" w:hAnsi="Consolas" w:cs="Times New Roman"/>
+          <w:rFonts w:eastAsia="Times New Roman"/>
           <w:color w:val="808080"/>
-          <w:sz w:val="21"/>
-          <w:szCs w:val="21"/>
-          <w:lang w:val="en-GB" w:eastAsia="es-ES"/>
+          <w:lang w:val="en-GB"/>
         </w:rPr>
         <w:t>&lt;</w:t>
       </w:r>
       <w:r>
         <w:rPr>
-          <w:rFonts w:ascii="Consolas" w:eastAsia="Times New Roman" w:hAnsi="Consolas" w:cs="Times New Roman"/>
+          <w:rFonts w:eastAsia="Times New Roman"/>
           <w:color w:val="569CD6"/>
-          <w:sz w:val="21"/>
-          <w:szCs w:val="21"/>
-          <w:lang w:val="en-GB" w:eastAsia="es-ES"/>
+          <w:lang w:val="en-GB"/>
         </w:rPr>
         <w:t>div</w:t>
       </w:r>
       <w:r>
         <w:rPr>
-          <w:rFonts w:ascii="Consolas" w:eastAsia="Times New Roman" w:hAnsi="Consolas" w:cs="Times New Roman"/>
-          <w:color w:val="D4D4D4"/>
-          <w:sz w:val="21"/>
-          <w:szCs w:val="21"/>
-          <w:lang w:val="en-GB" w:eastAsia="es-ES"/>
+          <w:rFonts w:eastAsia="Times New Roman"/>
+          <w:color w:val="D4D4D4"/>
+          <w:lang w:val="en-GB"/>
         </w:rPr>
         <w:t xml:space="preserve"> </w:t>
       </w:r>
       <w:r>
         <w:rPr>
-          <w:rFonts w:ascii="Consolas" w:eastAsia="Times New Roman" w:hAnsi="Consolas" w:cs="Times New Roman"/>
-          <w:color w:val="9CDCFE"/>
-          <w:sz w:val="21"/>
-          <w:szCs w:val="21"/>
-          <w:lang w:val="en-GB" w:eastAsia="es-ES"/>
+          <w:rFonts w:eastAsia="Times New Roman"/>
+          <w:lang w:val="en-GB"/>
         </w:rPr>
         <w:t>class</w:t>
       </w:r>
       <w:r>
         <w:rPr>
-          <w:rFonts w:ascii="Consolas" w:eastAsia="Times New Roman" w:hAnsi="Consolas" w:cs="Times New Roman"/>
-          <w:color w:val="D4D4D4"/>
-          <w:sz w:val="21"/>
-          <w:szCs w:val="21"/>
-          <w:lang w:val="en-GB" w:eastAsia="es-ES"/>
+          <w:rFonts w:eastAsia="Times New Roman"/>
+          <w:color w:val="D4D4D4"/>
+          <w:lang w:val="en-GB"/>
         </w:rPr>
         <w:t>=</w:t>
       </w:r>
       <w:r>
         <w:rPr>
-          <w:rFonts w:ascii="Consolas" w:eastAsia="Times New Roman" w:hAnsi="Consolas" w:cs="Times New Roman"/>
+          <w:rFonts w:eastAsia="Times New Roman"/>
           <w:color w:val="CE9178"/>
-          <w:sz w:val="21"/>
-          <w:szCs w:val="21"/>
-          <w:lang w:val="en-GB" w:eastAsia="es-ES"/>
-        </w:rPr>
-        <w:t>"innerIam"</w:t>
-      </w:r>
-      <w:r>
-        <w:rPr>
-          <w:rFonts w:ascii="Consolas" w:eastAsia="Times New Roman" w:hAnsi="Consolas" w:cs="Times New Roman"/>
+          <w:lang w:val="en-GB"/>
+        </w:rPr>
+        <w:t>"</w:t>
+      </w:r>
+      <w:proofErr w:type="spellStart"/>
+      <w:r>
+        <w:rPr>
+          <w:rFonts w:eastAsia="Times New Roman"/>
+          <w:color w:val="CE9178"/>
+          <w:lang w:val="en-GB"/>
+        </w:rPr>
+        <w:t>innerIam</w:t>
+      </w:r>
+      <w:proofErr w:type="spellEnd"/>
+      <w:r>
+        <w:rPr>
+          <w:rFonts w:eastAsia="Times New Roman"/>
+          <w:color w:val="CE9178"/>
+          <w:lang w:val="en-GB"/>
+        </w:rPr>
+        <w:t>"</w:t>
+      </w:r>
+      <w:r>
+        <w:rPr>
+          <w:rFonts w:eastAsia="Times New Roman"/>
           <w:color w:val="808080"/>
-          <w:sz w:val="21"/>
-          <w:szCs w:val="21"/>
-          <w:lang w:val="en-GB" w:eastAsia="es-ES"/>
+          <w:lang w:val="en-GB"/>
         </w:rPr>
         <w:t>&gt;</w:t>
       </w:r>
     </w:p>
     <w:p>
       <w:pPr>
-        <w:shd w:val="clear" w:color="auto" w:fill="1E1E1E"/>
-        <w:spacing w:after="0" w:line="285" w:lineRule="atLeast"/>
-        <w:rPr>
-          <w:rFonts w:ascii="Consolas" w:eastAsia="Times New Roman" w:hAnsi="Consolas" w:cs="Times New Roman"/>
-          <w:color w:val="D4D4D4"/>
-          <w:sz w:val="21"/>
-          <w:szCs w:val="21"/>
-          <w:lang w:val="en-GB" w:eastAsia="es-ES"/>
-        </w:rPr>
-      </w:pPr>
-      <w:r>
-        <w:rPr>
-          <w:rFonts w:ascii="Consolas" w:eastAsia="Times New Roman" w:hAnsi="Consolas" w:cs="Times New Roman"/>
-          <w:color w:val="D4D4D4"/>
-          <w:sz w:val="21"/>
-          <w:szCs w:val="21"/>
-          <w:lang w:val="en-GB" w:eastAsia="es-ES"/>
-        </w:rPr>
-        <w:t xml:space="preserve">                El Llagar Online</w:t>
-      </w:r>
-      <w:r>
-        <w:rPr>
-          <w:rFonts w:ascii="Consolas" w:eastAsia="Times New Roman" w:hAnsi="Consolas" w:cs="Times New Roman"/>
+        <w:pStyle w:val="Sinespaciado"/>
+        <w:rPr>
+          <w:rFonts w:eastAsia="Times New Roman"/>
+          <w:color w:val="D4D4D4"/>
+          <w:lang w:val="en-GB"/>
+        </w:rPr>
+      </w:pPr>
+      <w:r>
+        <w:rPr>
+          <w:rFonts w:eastAsia="Times New Roman"/>
+          <w:color w:val="D4D4D4"/>
+          <w:lang w:val="en-GB"/>
+        </w:rPr>
+        <w:t xml:space="preserve">                El </w:t>
+      </w:r>
+      <w:proofErr w:type="spellStart"/>
+      <w:r>
+        <w:rPr>
+          <w:rFonts w:eastAsia="Times New Roman"/>
+          <w:color w:val="D4D4D4"/>
+          <w:lang w:val="en-GB"/>
+        </w:rPr>
+        <w:t>Llagar</w:t>
+      </w:r>
+      <w:proofErr w:type="spellEnd"/>
+      <w:r>
+        <w:rPr>
+          <w:rFonts w:eastAsia="Times New Roman"/>
+          <w:color w:val="D4D4D4"/>
+          <w:lang w:val="en-GB"/>
+        </w:rPr>
+        <w:t xml:space="preserve"> Online</w:t>
+      </w:r>
+      <w:r>
+        <w:rPr>
+          <w:rFonts w:eastAsia="Times New Roman"/>
           <w:color w:val="808080"/>
-          <w:sz w:val="21"/>
-          <w:szCs w:val="21"/>
-          <w:lang w:val="en-GB" w:eastAsia="es-ES"/>
+          <w:lang w:val="en-GB"/>
         </w:rPr>
         <w:t>&lt;</w:t>
       </w:r>
-      <w:r>
-        <w:rPr>
-          <w:rFonts w:ascii="Consolas" w:eastAsia="Times New Roman" w:hAnsi="Consolas" w:cs="Times New Roman"/>
+      <w:proofErr w:type="spellStart"/>
+      <w:r>
+        <w:rPr>
+          <w:rFonts w:eastAsia="Times New Roman"/>
           <w:color w:val="569CD6"/>
-          <w:sz w:val="21"/>
-          <w:szCs w:val="21"/>
-          <w:lang w:val="en-GB" w:eastAsia="es-ES"/>
+          <w:lang w:val="en-GB"/>
         </w:rPr>
         <w:t>br</w:t>
       </w:r>
-      <w:r>
-        <w:rPr>
-          <w:rFonts w:ascii="Consolas" w:eastAsia="Times New Roman" w:hAnsi="Consolas" w:cs="Times New Roman"/>
-          <w:color w:val="D4D4D4"/>
-          <w:sz w:val="21"/>
-          <w:szCs w:val="21"/>
-          <w:lang w:val="en-GB" w:eastAsia="es-ES"/>
+      <w:proofErr w:type="spellEnd"/>
+      <w:r>
+        <w:rPr>
+          <w:rFonts w:eastAsia="Times New Roman"/>
+          <w:color w:val="D4D4D4"/>
+          <w:lang w:val="en-GB"/>
         </w:rPr>
         <w:t xml:space="preserve"> </w:t>
       </w:r>
       <w:r>
         <w:rPr>
-          <w:rFonts w:ascii="Consolas" w:eastAsia="Times New Roman" w:hAnsi="Consolas" w:cs="Times New Roman"/>
+          <w:rFonts w:eastAsia="Times New Roman"/>
           <w:color w:val="808080"/>
-          <w:sz w:val="21"/>
-          <w:szCs w:val="21"/>
-          <w:lang w:val="en-GB" w:eastAsia="es-ES"/>
+          <w:lang w:val="en-GB"/>
         </w:rPr>
         <w:t>/&gt;</w:t>
       </w:r>
     </w:p>
     <w:p>
       <w:pPr>
-        <w:shd w:val="clear" w:color="auto" w:fill="1E1E1E"/>
-        <w:spacing w:after="0" w:line="285" w:lineRule="atLeast"/>
-        <w:rPr>
-          <w:rFonts w:ascii="Consolas" w:eastAsia="Times New Roman" w:hAnsi="Consolas" w:cs="Times New Roman"/>
-          <w:color w:val="D4D4D4"/>
-          <w:sz w:val="21"/>
-          <w:szCs w:val="21"/>
-          <w:lang w:eastAsia="es-ES"/>
-        </w:rPr>
-      </w:pPr>
-      <w:r>
-        <w:rPr>
-          <w:rFonts w:ascii="Consolas" w:eastAsia="Times New Roman" w:hAnsi="Consolas" w:cs="Times New Roman"/>
-          <w:color w:val="D4D4D4"/>
-          <w:sz w:val="21"/>
-          <w:szCs w:val="21"/>
-          <w:lang w:val="en-GB" w:eastAsia="es-ES"/>
+        <w:pStyle w:val="Sinespaciado"/>
+        <w:rPr>
+          <w:rFonts w:eastAsia="Times New Roman"/>
+          <w:color w:val="D4D4D4"/>
+        </w:rPr>
+      </w:pPr>
+      <w:r>
+        <w:rPr>
+          <w:rFonts w:eastAsia="Times New Roman"/>
+          <w:color w:val="D4D4D4"/>
+          <w:lang w:val="en-GB"/>
         </w:rPr>
         <w:t xml:space="preserve">                </w:t>
       </w:r>
       <w:r>
         <w:rPr>
-          <w:rFonts w:ascii="Consolas" w:eastAsia="Times New Roman" w:hAnsi="Consolas" w:cs="Times New Roman"/>
-          <w:color w:val="D4D4D4"/>
-          <w:sz w:val="21"/>
-          <w:szCs w:val="21"/>
-          <w:lang w:eastAsia="es-ES"/>
+          <w:rFonts w:eastAsia="Times New Roman"/>
+          <w:color w:val="D4D4D4"/>
         </w:rPr>
         <w:t>El Llagar Online de la sidra</w:t>
       </w:r>
       <w:r>
         <w:rPr>
-          <w:rFonts w:ascii="Consolas" w:eastAsia="Times New Roman" w:hAnsi="Consolas" w:cs="Times New Roman"/>
+          <w:rFonts w:eastAsia="Times New Roman"/>
           <w:color w:val="808080"/>
-          <w:sz w:val="21"/>
-          <w:szCs w:val="21"/>
-          <w:lang w:eastAsia="es-ES"/>
         </w:rPr>
         <w:t>&lt;</w:t>
       </w:r>
-      <w:r>
-        <w:rPr>
-          <w:rFonts w:ascii="Consolas" w:eastAsia="Times New Roman" w:hAnsi="Consolas" w:cs="Times New Roman"/>
+      <w:proofErr w:type="spellStart"/>
+      <w:r>
+        <w:rPr>
+          <w:rFonts w:eastAsia="Times New Roman"/>
           <w:color w:val="569CD6"/>
-          <w:sz w:val="21"/>
-          <w:szCs w:val="21"/>
-          <w:lang w:eastAsia="es-ES"/>
         </w:rPr>
         <w:t>br</w:t>
       </w:r>
-      <w:r>
-        <w:rPr>
-          <w:rFonts w:ascii="Consolas" w:eastAsia="Times New Roman" w:hAnsi="Consolas" w:cs="Times New Roman"/>
-          <w:color w:val="D4D4D4"/>
-          <w:sz w:val="21"/>
-          <w:szCs w:val="21"/>
-          <w:lang w:eastAsia="es-ES"/>
+      <w:proofErr w:type="spellEnd"/>
+      <w:r>
+        <w:rPr>
+          <w:rFonts w:eastAsia="Times New Roman"/>
+          <w:color w:val="D4D4D4"/>
         </w:rPr>
         <w:t xml:space="preserve"> </w:t>
       </w:r>
       <w:r>
         <w:rPr>
-          <w:rFonts w:ascii="Consolas" w:eastAsia="Times New Roman" w:hAnsi="Consolas" w:cs="Times New Roman"/>
+          <w:rFonts w:eastAsia="Times New Roman"/>
           <w:color w:val="808080"/>
-          <w:sz w:val="21"/>
-          <w:szCs w:val="21"/>
-          <w:lang w:eastAsia="es-ES"/>
         </w:rPr>
         <w:t>/&gt;</w:t>
       </w:r>
     </w:p>
     <w:p>
       <w:pPr>
-        <w:shd w:val="clear" w:color="auto" w:fill="1E1E1E"/>
-        <w:spacing w:after="0" w:line="285" w:lineRule="atLeast"/>
-        <w:rPr>
-          <w:rFonts w:ascii="Consolas" w:eastAsia="Times New Roman" w:hAnsi="Consolas" w:cs="Times New Roman"/>
-          <w:color w:val="D4D4D4"/>
-          <w:sz w:val="21"/>
-          <w:szCs w:val="21"/>
-          <w:lang w:eastAsia="es-ES"/>
-        </w:rPr>
-      </w:pPr>
-      <w:r>
-        <w:rPr>
-          <w:rFonts w:ascii="Consolas" w:eastAsia="Times New Roman" w:hAnsi="Consolas" w:cs="Times New Roman"/>
-          <w:color w:val="D4D4D4"/>
-          <w:sz w:val="21"/>
-          <w:szCs w:val="21"/>
-          <w:lang w:eastAsia="es-ES"/>
+        <w:pStyle w:val="Sinespaciado"/>
+        <w:rPr>
+          <w:rFonts w:eastAsia="Times New Roman"/>
+          <w:color w:val="D4D4D4"/>
+        </w:rPr>
+      </w:pPr>
+      <w:r>
+        <w:rPr>
+          <w:rFonts w:eastAsia="Times New Roman"/>
+          <w:color w:val="D4D4D4"/>
         </w:rPr>
         <w:t xml:space="preserve">                El Llagar Online de los asturianos</w:t>
       </w:r>
       <w:r>
         <w:rPr>
-          <w:rFonts w:ascii="Consolas" w:eastAsia="Times New Roman" w:hAnsi="Consolas" w:cs="Times New Roman"/>
+          <w:rFonts w:eastAsia="Times New Roman"/>
           <w:color w:val="808080"/>
-          <w:sz w:val="21"/>
-          <w:szCs w:val="21"/>
-          <w:lang w:eastAsia="es-ES"/>
         </w:rPr>
         <w:t>&lt;</w:t>
       </w:r>
-      <w:r>
-        <w:rPr>
-          <w:rFonts w:ascii="Consolas" w:eastAsia="Times New Roman" w:hAnsi="Consolas" w:cs="Times New Roman"/>
+      <w:proofErr w:type="spellStart"/>
+      <w:r>
+        <w:rPr>
+          <w:rFonts w:eastAsia="Times New Roman"/>
           <w:color w:val="569CD6"/>
-          <w:sz w:val="21"/>
-          <w:szCs w:val="21"/>
-          <w:lang w:eastAsia="es-ES"/>
         </w:rPr>
         <w:t>br</w:t>
       </w:r>
-      <w:r>
-        <w:rPr>
-          <w:rFonts w:ascii="Consolas" w:eastAsia="Times New Roman" w:hAnsi="Consolas" w:cs="Times New Roman"/>
-          <w:color w:val="D4D4D4"/>
-          <w:sz w:val="21"/>
-          <w:szCs w:val="21"/>
-          <w:lang w:eastAsia="es-ES"/>
+      <w:proofErr w:type="spellEnd"/>
+      <w:r>
+        <w:rPr>
+          <w:rFonts w:eastAsia="Times New Roman"/>
+          <w:color w:val="D4D4D4"/>
         </w:rPr>
         <w:t xml:space="preserve"> </w:t>
       </w:r>
       <w:r>
         <w:rPr>
-          <w:rFonts w:ascii="Consolas" w:eastAsia="Times New Roman" w:hAnsi="Consolas" w:cs="Times New Roman"/>
+          <w:rFonts w:eastAsia="Times New Roman"/>
           <w:color w:val="808080"/>
-          <w:sz w:val="21"/>
-          <w:szCs w:val="21"/>
-          <w:lang w:eastAsia="es-ES"/>
         </w:rPr>
         <w:t>/&gt;</w:t>
       </w:r>
     </w:p>
     <w:p>
       <w:pPr>
-        <w:shd w:val="clear" w:color="auto" w:fill="1E1E1E"/>
-        <w:spacing w:after="0" w:line="285" w:lineRule="atLeast"/>
-        <w:rPr>
-          <w:rFonts w:ascii="Consolas" w:eastAsia="Times New Roman" w:hAnsi="Consolas" w:cs="Times New Roman"/>
-          <w:color w:val="D4D4D4"/>
-          <w:sz w:val="21"/>
-          <w:szCs w:val="21"/>
-          <w:lang w:eastAsia="es-ES"/>
-        </w:rPr>
-      </w:pPr>
-      <w:r>
-        <w:rPr>
-          <w:rFonts w:ascii="Consolas" w:eastAsia="Times New Roman" w:hAnsi="Consolas" w:cs="Times New Roman"/>
-          <w:color w:val="D4D4D4"/>
-          <w:sz w:val="21"/>
-          <w:szCs w:val="21"/>
-          <w:lang w:eastAsia="es-ES"/>
+        <w:pStyle w:val="Sinespaciado"/>
+        <w:rPr>
+          <w:rFonts w:eastAsia="Times New Roman"/>
+          <w:color w:val="D4D4D4"/>
+        </w:rPr>
+      </w:pPr>
+      <w:r>
+        <w:rPr>
+          <w:rFonts w:eastAsia="Times New Roman"/>
+          <w:color w:val="D4D4D4"/>
         </w:rPr>
         <w:t xml:space="preserve">                El Llagar Online de la tradición</w:t>
       </w:r>
       <w:r>
         <w:rPr>
-          <w:rFonts w:ascii="Consolas" w:eastAsia="Times New Roman" w:hAnsi="Consolas" w:cs="Times New Roman"/>
+          <w:rFonts w:eastAsia="Times New Roman"/>
           <w:color w:val="808080"/>
-          <w:sz w:val="21"/>
-          <w:szCs w:val="21"/>
-          <w:lang w:eastAsia="es-ES"/>
         </w:rPr>
         <w:t>&lt;</w:t>
       </w:r>
-      <w:r>
-        <w:rPr>
-          <w:rFonts w:ascii="Consolas" w:eastAsia="Times New Roman" w:hAnsi="Consolas" w:cs="Times New Roman"/>
+      <w:proofErr w:type="spellStart"/>
+      <w:r>
+        <w:rPr>
+          <w:rFonts w:eastAsia="Times New Roman"/>
           <w:color w:val="569CD6"/>
-          <w:sz w:val="21"/>
-          <w:szCs w:val="21"/>
-          <w:lang w:eastAsia="es-ES"/>
         </w:rPr>
         <w:t>br</w:t>
       </w:r>
-      <w:r>
-        <w:rPr>
-          <w:rFonts w:ascii="Consolas" w:eastAsia="Times New Roman" w:hAnsi="Consolas" w:cs="Times New Roman"/>
-          <w:color w:val="D4D4D4"/>
-          <w:sz w:val="21"/>
-          <w:szCs w:val="21"/>
-          <w:lang w:eastAsia="es-ES"/>
+      <w:proofErr w:type="spellEnd"/>
+      <w:r>
+        <w:rPr>
+          <w:rFonts w:eastAsia="Times New Roman"/>
+          <w:color w:val="D4D4D4"/>
         </w:rPr>
         <w:t xml:space="preserve"> </w:t>
       </w:r>
       <w:r>
         <w:rPr>
-          <w:rFonts w:ascii="Consolas" w:eastAsia="Times New Roman" w:hAnsi="Consolas" w:cs="Times New Roman"/>
+          <w:rFonts w:eastAsia="Times New Roman"/>
           <w:color w:val="808080"/>
-          <w:sz w:val="21"/>
-          <w:szCs w:val="21"/>
-          <w:lang w:eastAsia="es-ES"/>
         </w:rPr>
         <w:t>/&gt;</w:t>
       </w:r>
     </w:p>
     <w:p>
       <w:pPr>
-        <w:shd w:val="clear" w:color="auto" w:fill="1E1E1E"/>
-        <w:spacing w:after="0" w:line="285" w:lineRule="atLeast"/>
-        <w:rPr>
-          <w:rFonts w:ascii="Consolas" w:eastAsia="Times New Roman" w:hAnsi="Consolas" w:cs="Times New Roman"/>
-          <w:color w:val="D4D4D4"/>
-          <w:sz w:val="21"/>
-          <w:szCs w:val="21"/>
-          <w:lang w:eastAsia="es-ES"/>
-        </w:rPr>
-      </w:pPr>
-      <w:r>
-        <w:rPr>
-          <w:rFonts w:ascii="Consolas" w:eastAsia="Times New Roman" w:hAnsi="Consolas" w:cs="Times New Roman"/>
-          <w:color w:val="D4D4D4"/>
-          <w:sz w:val="21"/>
-          <w:szCs w:val="21"/>
-          <w:lang w:eastAsia="es-ES"/>
-        </w:rPr>
-        <w:t xml:space="preserve">                El Llagar Online de tod@s</w:t>
-      </w:r>
-    </w:p>
-    <w:p>
-      <w:pPr>
-        <w:shd w:val="clear" w:color="auto" w:fill="1E1E1E"/>
-        <w:spacing w:after="0" w:line="285" w:lineRule="atLeast"/>
-        <w:rPr>
-          <w:rFonts w:ascii="Consolas" w:eastAsia="Times New Roman" w:hAnsi="Consolas" w:cs="Times New Roman"/>
-          <w:color w:val="D4D4D4"/>
-          <w:sz w:val="21"/>
-          <w:szCs w:val="21"/>
-          <w:lang w:eastAsia="es-ES"/>
-        </w:rPr>
-      </w:pPr>
-      <w:r>
-        <w:rPr>
-          <w:rFonts w:ascii="Consolas" w:eastAsia="Times New Roman" w:hAnsi="Consolas" w:cs="Times New Roman"/>
-          <w:color w:val="D4D4D4"/>
-          <w:sz w:val="21"/>
-          <w:szCs w:val="21"/>
-          <w:lang w:eastAsia="es-ES"/>
+        <w:pStyle w:val="Sinespaciado"/>
+        <w:rPr>
+          <w:rFonts w:eastAsia="Times New Roman"/>
+          <w:color w:val="D4D4D4"/>
+        </w:rPr>
+      </w:pPr>
+      <w:r>
+        <w:rPr>
+          <w:rFonts w:eastAsia="Times New Roman"/>
+          <w:color w:val="D4D4D4"/>
+        </w:rPr>
+        <w:t xml:space="preserve">                El Llagar Online de </w:t>
+      </w:r>
+      <w:proofErr w:type="spellStart"/>
+      <w:r>
+        <w:rPr>
+          <w:rFonts w:eastAsia="Times New Roman"/>
+          <w:color w:val="D4D4D4"/>
+        </w:rPr>
+        <w:t>tod@s</w:t>
+      </w:r>
+      <w:proofErr w:type="spellEnd"/>
+    </w:p>
+    <w:p>
+      <w:pPr>
+        <w:pStyle w:val="Sinespaciado"/>
+        <w:rPr>
+          <w:rFonts w:eastAsia="Times New Roman"/>
+          <w:color w:val="D4D4D4"/>
+        </w:rPr>
+      </w:pPr>
+      <w:r>
+        <w:rPr>
+          <w:rFonts w:eastAsia="Times New Roman"/>
+          <w:color w:val="D4D4D4"/>
         </w:rPr>
         <w:t xml:space="preserve">            </w:t>
       </w:r>
       <w:r>
         <w:rPr>
-          <w:rFonts w:ascii="Consolas" w:eastAsia="Times New Roman" w:hAnsi="Consolas" w:cs="Times New Roman"/>
+          <w:rFonts w:eastAsia="Times New Roman"/>
           <w:color w:val="808080"/>
-          <w:sz w:val="21"/>
-          <w:szCs w:val="21"/>
-          <w:lang w:eastAsia="es-ES"/>
         </w:rPr>
         <w:t>&lt;/</w:t>
       </w:r>
       <w:r>
         <w:rPr>
-          <w:rFonts w:ascii="Consolas" w:eastAsia="Times New Roman" w:hAnsi="Consolas" w:cs="Times New Roman"/>
+          <w:rFonts w:eastAsia="Times New Roman"/>
           <w:color w:val="569CD6"/>
-          <w:sz w:val="21"/>
-          <w:szCs w:val="21"/>
-          <w:lang w:eastAsia="es-ES"/>
         </w:rPr>
         <w:t>div</w:t>
       </w:r>
       <w:r>
         <w:rPr>
-          <w:rFonts w:ascii="Consolas" w:eastAsia="Times New Roman" w:hAnsi="Consolas" w:cs="Times New Roman"/>
+          <w:rFonts w:eastAsia="Times New Roman"/>
           <w:color w:val="808080"/>
-          <w:sz w:val="21"/>
-          <w:szCs w:val="21"/>
-          <w:lang w:eastAsia="es-ES"/>
         </w:rPr>
         <w:t>&gt;</w:t>
       </w:r>
     </w:p>
     <w:p>
       <w:pPr>
-        <w:shd w:val="clear" w:color="auto" w:fill="1E1E1E"/>
-        <w:spacing w:after="0" w:line="285" w:lineRule="atLeast"/>
-        <w:rPr>
-          <w:rFonts w:ascii="Consolas" w:eastAsia="Times New Roman" w:hAnsi="Consolas" w:cs="Times New Roman"/>
-          <w:color w:val="D4D4D4"/>
-          <w:sz w:val="21"/>
-          <w:szCs w:val="21"/>
-          <w:lang w:eastAsia="es-ES"/>
-        </w:rPr>
-      </w:pPr>
-      <w:r>
-        <w:rPr>
-          <w:rFonts w:ascii="Consolas" w:eastAsia="Times New Roman" w:hAnsi="Consolas" w:cs="Times New Roman"/>
-          <w:color w:val="D4D4D4"/>
-          <w:sz w:val="21"/>
-          <w:szCs w:val="21"/>
-          <w:lang w:eastAsia="es-ES"/>
+        <w:pStyle w:val="Sinespaciado"/>
+        <w:rPr>
+          <w:rFonts w:eastAsia="Times New Roman"/>
+          <w:color w:val="D4D4D4"/>
+        </w:rPr>
+      </w:pPr>
+      <w:r>
+        <w:rPr>
+          <w:rFonts w:eastAsia="Times New Roman"/>
+          <w:color w:val="D4D4D4"/>
         </w:rPr>
         <w:t xml:space="preserve">        </w:t>
       </w:r>
       <w:r>
         <w:rPr>
-          <w:rFonts w:ascii="Consolas" w:eastAsia="Times New Roman" w:hAnsi="Consolas" w:cs="Times New Roman"/>
+          <w:rFonts w:eastAsia="Times New Roman"/>
           <w:color w:val="808080"/>
-          <w:sz w:val="21"/>
-          <w:szCs w:val="21"/>
-          <w:lang w:eastAsia="es-ES"/>
         </w:rPr>
         <w:t>&lt;/</w:t>
       </w:r>
-      <w:r>
-        <w:rPr>
-          <w:rFonts w:ascii="Consolas" w:eastAsia="Times New Roman" w:hAnsi="Consolas" w:cs="Times New Roman"/>
+      <w:proofErr w:type="spellStart"/>
+      <w:r>
+        <w:rPr>
+          <w:rFonts w:eastAsia="Times New Roman"/>
           <w:color w:val="569CD6"/>
-          <w:sz w:val="21"/>
-          <w:szCs w:val="21"/>
-          <w:lang w:eastAsia="es-ES"/>
         </w:rPr>
         <w:t>blockquote</w:t>
       </w:r>
-      <w:r>
-        <w:rPr>
-          <w:rFonts w:ascii="Consolas" w:eastAsia="Times New Roman" w:hAnsi="Consolas" w:cs="Times New Roman"/>
+      <w:proofErr w:type="spellEnd"/>
+      <w:r>
+        <w:rPr>
+          <w:rFonts w:eastAsia="Times New Roman"/>
           <w:color w:val="808080"/>
-          <w:sz w:val="21"/>
-          <w:szCs w:val="21"/>
-          <w:lang w:eastAsia="es-ES"/>
         </w:rPr>
         <w:t>&gt;</w:t>
       </w:r>
     </w:p>
     <w:p>
       <w:pPr>
-        <w:shd w:val="clear" w:color="auto" w:fill="1E1E1E"/>
-        <w:spacing w:after="0" w:line="285" w:lineRule="atLeast"/>
-        <w:rPr>
-          <w:rFonts w:ascii="Consolas" w:eastAsia="Times New Roman" w:hAnsi="Consolas" w:cs="Times New Roman"/>
-          <w:color w:val="D4D4D4"/>
-          <w:sz w:val="21"/>
-          <w:szCs w:val="21"/>
-          <w:lang w:eastAsia="es-ES"/>
-        </w:rPr>
-      </w:pPr>
-      <w:r>
-        <w:rPr>
-          <w:rFonts w:ascii="Consolas" w:eastAsia="Times New Roman" w:hAnsi="Consolas" w:cs="Times New Roman"/>
-          <w:color w:val="D4D4D4"/>
-          <w:sz w:val="21"/>
-          <w:szCs w:val="21"/>
-          <w:lang w:eastAsia="es-ES"/>
+        <w:pStyle w:val="Sinespaciado"/>
+        <w:rPr>
+          <w:rFonts w:eastAsia="Times New Roman"/>
+          <w:color w:val="D4D4D4"/>
+        </w:rPr>
+      </w:pPr>
+      <w:r>
+        <w:rPr>
+          <w:rFonts w:eastAsia="Times New Roman"/>
+          <w:color w:val="D4D4D4"/>
         </w:rPr>
         <w:t xml:space="preserve">    </w:t>
       </w:r>
       <w:r>
         <w:rPr>
-          <w:rFonts w:ascii="Consolas" w:eastAsia="Times New Roman" w:hAnsi="Consolas" w:cs="Times New Roman"/>
+          <w:rFonts w:eastAsia="Times New Roman"/>
           <w:color w:val="808080"/>
-          <w:sz w:val="21"/>
-          <w:szCs w:val="21"/>
-          <w:lang w:eastAsia="es-ES"/>
         </w:rPr>
         <w:t>&lt;/</w:t>
       </w:r>
       <w:r>
         <w:rPr>
-          <w:rFonts w:ascii="Consolas" w:eastAsia="Times New Roman" w:hAnsi="Consolas" w:cs="Times New Roman"/>
+          <w:rFonts w:eastAsia="Times New Roman"/>
           <w:color w:val="569CD6"/>
-          <w:sz w:val="21"/>
-          <w:szCs w:val="21"/>
-          <w:lang w:eastAsia="es-ES"/>
         </w:rPr>
         <w:t>div</w:t>
       </w:r>
       <w:r>
         <w:rPr>
-          <w:rFonts w:ascii="Consolas" w:eastAsia="Times New Roman" w:hAnsi="Consolas" w:cs="Times New Roman"/>
+          <w:rFonts w:eastAsia="Times New Roman"/>
           <w:color w:val="808080"/>
-          <w:sz w:val="21"/>
-          <w:szCs w:val="21"/>
-          <w:lang w:eastAsia="es-ES"/>
         </w:rPr>
         <w:t>&gt;</w:t>
       </w:r>
     </w:p>
     <w:p/>
     <w:p>
-      <w:r>
-        <w:t xml:space="preserve"> consultadas varias páginas entre las que hago referencia a esta en particular:</w:t>
-      </w:r>
-    </w:p>
-    <w:p>
-      <w:hyperlink r:id="rId16" w:anchor="polyfill" w:history="1">
+      <w:pPr>
+        <w:rPr>
+          <w:rStyle w:val="Hipervnculo"/>
+          <w:color w:val="auto"/>
+          <w:u w:val="none"/>
+        </w:rPr>
+      </w:pPr>
+      <w:r>
+        <w:t>C</w:t>
+      </w:r>
+      <w:r>
+        <w:t xml:space="preserve">onsultadas varias páginas entre las que hago referencia </w:t>
+      </w:r>
+      <w:r>
+        <w:t xml:space="preserve">y destaco la primera </w:t>
+      </w:r>
+      <w:r>
+        <w:t>URL</w:t>
+      </w:r>
+      <w:r>
+        <w:t xml:space="preserve"> en particular:</w:t>
+      </w:r>
+      <w:r>
+        <w:t xml:space="preserve"> </w:t>
+      </w:r>
+      <w:hyperlink r:id="rId18" w:anchor="polyfill" w:history="1">
         <w:r>
           <w:rPr>
             <w:rStyle w:val="Hipervnculo"/>
@@ -2875,14 +4613,10 @@
           <w:t>https://html5please.com/#polyfill</w:t>
         </w:r>
       </w:hyperlink>
-    </w:p>
-    <w:p>
-      <w:pPr>
-        <w:rPr>
-          <w:rStyle w:val="Hipervnculo"/>
-        </w:rPr>
-      </w:pPr>
-      <w:hyperlink r:id="rId17" w:history="1">
+      <w:r>
+        <w:t xml:space="preserve"> y </w:t>
+      </w:r>
+      <w:hyperlink r:id="rId19" w:history="1">
         <w:r>
           <w:rPr>
             <w:rStyle w:val="Hipervnculo"/>
@@ -2900,27 +4634,1345 @@
     </w:p>
     <w:p>
       <w:pPr>
+        <w:pStyle w:val="Ttulo3"/>
+      </w:pPr>
+      <w:bookmarkStart w:id="13" w:name="_Toc9052489"/>
+      <w:r>
+        <w:lastRenderedPageBreak/>
+        <w:t>16/05/19 18</w:t>
+      </w:r>
+      <w:r>
+        <w:t>:16</w:t>
+      </w:r>
+      <w:bookmarkEnd w:id="13"/>
+    </w:p>
+    <w:p>
+      <w:r>
+        <w:t xml:space="preserve">Consultados los diversos </w:t>
+      </w:r>
+      <w:r>
+        <w:t>HTML</w:t>
+      </w:r>
+      <w:r>
+        <w:t xml:space="preserve"> hasta la fecha y </w:t>
+      </w:r>
+      <w:r>
+        <w:t>pasan los</w:t>
+      </w:r>
+      <w:r>
+        <w:t xml:space="preserve"> validadores </w:t>
+      </w:r>
+      <w:r>
+        <w:t>AAA, al igual que todos los CSS</w:t>
+      </w:r>
+      <w:r>
+        <w:t>.</w:t>
+      </w:r>
+    </w:p>
+    <w:p>
+      <w:r>
+        <w:t>Añadido reloj analógico</w:t>
+      </w:r>
+      <w:r>
+        <w:t>.</w:t>
+      </w:r>
+      <w:r>
+        <w:t xml:space="preserve"> Pequeños problemas o dudas </w:t>
+      </w:r>
+      <w:r>
+        <w:t>acerca</w:t>
+      </w:r>
+      <w:r>
+        <w:t xml:space="preserve"> de si estará </w:t>
+      </w:r>
+      <w:r>
+        <w:t>permitido</w:t>
+      </w:r>
+      <w:r>
+        <w:t xml:space="preserve"> tener una referencia en los </w:t>
+      </w:r>
+      <w:r>
+        <w:t>HTML a</w:t>
+      </w:r>
+      <w:r>
+        <w:t xml:space="preserve"> la función </w:t>
+      </w:r>
+      <w:r>
+        <w:t>JS</w:t>
+      </w:r>
+      <w:r>
+        <w:t xml:space="preserve"> del reloj analógico. Habrá que consultar con los </w:t>
+      </w:r>
+      <w:r>
+        <w:t>profesores</w:t>
+      </w:r>
+      <w:r>
+        <w:t xml:space="preserve"> para que nos indiquen si</w:t>
+      </w:r>
+      <w:r>
+        <w:t xml:space="preserve"> es válido. De todas </w:t>
+      </w:r>
+      <w:r>
+        <w:t>formas,</w:t>
+      </w:r>
+      <w:r>
+        <w:t xml:space="preserve"> se ha creado otra rama en </w:t>
+      </w:r>
+      <w:r>
+        <w:t>GitHub</w:t>
+      </w:r>
+      <w:r>
+        <w:t xml:space="preserve"> para conservar las dos maneras</w:t>
+      </w:r>
+    </w:p>
+    <w:p>
+      <w:pPr>
+        <w:pStyle w:val="Ttulo3"/>
+      </w:pPr>
+      <w:bookmarkStart w:id="14" w:name="_Toc9052490"/>
+      <w:r>
+        <w:t>16/05/19 19:23</w:t>
+      </w:r>
+      <w:bookmarkEnd w:id="14"/>
+    </w:p>
+    <w:p>
+      <w:r>
+        <w:t xml:space="preserve">Consultada información en varias </w:t>
+      </w:r>
+      <w:r>
+        <w:t>páginas</w:t>
+      </w:r>
+      <w:r>
+        <w:t xml:space="preserve"> web y en los apuntes para corregir y ajustar los </w:t>
+      </w:r>
+      <w:r>
+        <w:t>márgenes</w:t>
+      </w:r>
+      <w:r>
+        <w:t xml:space="preserve"> de varios elementos de nuestras vistas webs</w:t>
+      </w:r>
+      <w:r>
+        <w:t>.</w:t>
+      </w:r>
+    </w:p>
+    <w:p>
+      <w:pPr>
+        <w:rPr>
+          <w:rStyle w:val="Hipervnculo"/>
+          <w:color w:val="auto"/>
+          <w:u w:val="none"/>
+        </w:rPr>
+      </w:pPr>
+      <w:r>
+        <w:t>Algunas de las webs consultadas:</w:t>
+      </w:r>
+      <w:r>
+        <w:t xml:space="preserve"> </w:t>
+      </w:r>
+      <w:hyperlink r:id="rId20" w:history="1">
+        <w:r>
+          <w:rPr>
+            <w:rStyle w:val="Hipervnculo"/>
+          </w:rPr>
+          <w:t>https://uniwebsidad.com/libros/css/capitulo-4/margen-y-relleno</w:t>
+        </w:r>
+      </w:hyperlink>
+    </w:p>
+    <w:p>
+      <w:pPr>
+        <w:pStyle w:val="Ttulo3"/>
+        <w:rPr>
+          <w:rStyle w:val="Hipervnculo"/>
+          <w:color w:val="2E74B5" w:themeColor="accent1" w:themeShade="BF"/>
+          <w:u w:val="none"/>
+        </w:rPr>
+      </w:pPr>
+      <w:bookmarkStart w:id="15" w:name="_Toc9052491"/>
+      <w:r>
+        <w:rPr>
+          <w:rStyle w:val="Hipervnculo"/>
+          <w:color w:val="2E74B5" w:themeColor="accent1" w:themeShade="BF"/>
+          <w:u w:val="none"/>
+        </w:rPr>
+        <w:t>16/05/19 21:50</w:t>
+      </w:r>
+      <w:bookmarkEnd w:id="15"/>
+    </w:p>
+    <w:p>
+      <w:pPr>
+        <w:rPr>
+          <w:rStyle w:val="Hipervnculo"/>
+          <w:color w:val="auto"/>
+          <w:u w:val="none"/>
+        </w:rPr>
+      </w:pPr>
+      <w:r>
+        <w:rPr>
+          <w:rStyle w:val="Hipervnculo"/>
+          <w:color w:val="auto"/>
+          <w:u w:val="none"/>
+        </w:rPr>
+        <w:t xml:space="preserve">Búsqueda de más información para reparar o encontrar una alternativa a el reloj analógico </w:t>
+      </w:r>
+      <w:r>
+        <w:rPr>
+          <w:rStyle w:val="Hipervnculo"/>
+          <w:color w:val="auto"/>
+          <w:u w:val="none"/>
+        </w:rPr>
+        <w:t>visto de tarde.</w:t>
+      </w:r>
+      <w:r>
+        <w:rPr>
+          <w:rStyle w:val="Hipervnculo"/>
+          <w:color w:val="auto"/>
+          <w:u w:val="none"/>
+        </w:rPr>
+        <w:t xml:space="preserve"> Problemas o alternativas al evento </w:t>
+      </w:r>
+      <w:proofErr w:type="spellStart"/>
+      <w:r>
+        <w:rPr>
+          <w:rStyle w:val="Hipervnculo"/>
+          <w:color w:val="auto"/>
+          <w:u w:val="none"/>
+        </w:rPr>
+        <w:t>onLoad</w:t>
+      </w:r>
+      <w:proofErr w:type="spellEnd"/>
+      <w:r>
+        <w:rPr>
+          <w:rStyle w:val="Hipervnculo"/>
+          <w:color w:val="auto"/>
+          <w:u w:val="none"/>
+        </w:rPr>
+        <w:t>.</w:t>
+      </w:r>
+    </w:p>
+    <w:p>
+      <w:pPr>
+        <w:rPr>
+          <w:rStyle w:val="Hipervnculo"/>
+        </w:rPr>
+      </w:pPr>
+      <w:hyperlink r:id="rId21" w:history="1">
+        <w:r>
+          <w:rPr>
+            <w:rStyle w:val="Hipervnculo"/>
+          </w:rPr>
+          <w:t>http://nereida.deioc.ull.es/~pcgull/hli04/js/node36.html</w:t>
+        </w:r>
+      </w:hyperlink>
+    </w:p>
+    <w:p>
+      <w:pPr>
+        <w:rPr>
+          <w:b/>
+        </w:rPr>
+      </w:pPr>
+      <w:r>
+        <w:rPr>
+          <w:b/>
+        </w:rPr>
+        <w:t xml:space="preserve">¿Qué es el evento </w:t>
+      </w:r>
+      <w:proofErr w:type="spellStart"/>
+      <w:r>
+        <w:rPr>
+          <w:b/>
+        </w:rPr>
+        <w:t>OnLoad</w:t>
+      </w:r>
+      <w:proofErr w:type="spellEnd"/>
+      <w:r>
+        <w:rPr>
+          <w:b/>
+        </w:rPr>
+        <w:t xml:space="preserve">? </w:t>
+      </w:r>
+    </w:p>
+    <w:p>
+      <w:r>
+        <w:t>El evento </w:t>
+      </w:r>
+      <w:proofErr w:type="spellStart"/>
+      <w:r>
+        <w:t>onLoad</w:t>
+      </w:r>
+      <w:proofErr w:type="spellEnd"/>
+      <w:r>
+        <w:t> es aquel que se produce cuando un navegador carga un documento HTML o una imagen. Este evento se utiliza dentro de la etiqueta &lt;BODY&gt; del documento HTML o de la etiqueta </w:t>
+      </w:r>
+    </w:p>
+    <w:p/>
+    <w:p>
+      <w:pPr>
+        <w:pStyle w:val="Ttulo2"/>
+        <w:rPr>
+          <w:rStyle w:val="Hipervnculo"/>
+          <w:color w:val="2E74B5" w:themeColor="accent1" w:themeShade="BF"/>
+          <w:u w:val="none"/>
+        </w:rPr>
+      </w:pPr>
+      <w:bookmarkStart w:id="16" w:name="_Toc9052492"/>
+      <w:r>
+        <w:rPr>
+          <w:rStyle w:val="Hipervnculo"/>
+          <w:color w:val="2E74B5" w:themeColor="accent1" w:themeShade="BF"/>
+          <w:u w:val="none"/>
+        </w:rPr>
+        <w:t xml:space="preserve">Día </w:t>
+      </w:r>
+      <w:r>
+        <w:rPr>
+          <w:rStyle w:val="Hipervnculo"/>
+          <w:color w:val="2E74B5" w:themeColor="accent1" w:themeShade="BF"/>
+          <w:u w:val="none"/>
+        </w:rPr>
+        <w:t>17/05/19</w:t>
+      </w:r>
+      <w:bookmarkEnd w:id="16"/>
+    </w:p>
+    <w:p/>
+    <w:p>
+      <w:pPr>
+        <w:pStyle w:val="Ttulo3"/>
+        <w:rPr>
+          <w:rStyle w:val="Hipervnculo"/>
+          <w:color w:val="2E74B5" w:themeColor="accent1" w:themeShade="BF"/>
+          <w:u w:val="none"/>
+        </w:rPr>
+      </w:pPr>
+      <w:bookmarkStart w:id="17" w:name="_Toc9052493"/>
+      <w:r>
+        <w:rPr>
+          <w:rStyle w:val="Hipervnculo"/>
+          <w:color w:val="2E74B5" w:themeColor="accent1" w:themeShade="BF"/>
+          <w:u w:val="none"/>
+        </w:rPr>
+        <w:t>17/05/19 0:38</w:t>
+      </w:r>
+      <w:bookmarkEnd w:id="17"/>
+    </w:p>
+    <w:p>
+      <w:r>
+        <w:t xml:space="preserve">Todo el </w:t>
+      </w:r>
+      <w:r>
+        <w:t>día</w:t>
+      </w:r>
+      <w:r>
+        <w:t xml:space="preserve"> anterior estuve teniendo dudas d</w:t>
+      </w:r>
+      <w:r>
+        <w:t>e</w:t>
+      </w:r>
+      <w:r>
+        <w:t xml:space="preserve"> incorporar en los </w:t>
+      </w:r>
+      <w:r>
+        <w:t>HTML</w:t>
+      </w:r>
+      <w:r>
+        <w:t xml:space="preserve"> en la e</w:t>
+      </w:r>
+      <w:r>
+        <w:t>tiqueta &lt;</w:t>
+      </w:r>
+      <w:proofErr w:type="spellStart"/>
+      <w:r>
+        <w:t>body</w:t>
+      </w:r>
+      <w:proofErr w:type="spellEnd"/>
+      <w:r>
+        <w:t xml:space="preserve">&gt; la función de JS </w:t>
+      </w:r>
+      <w:r>
+        <w:t xml:space="preserve">que simula el reloj analógico para no </w:t>
+      </w:r>
+      <w:r>
+        <w:t>incorporar</w:t>
+      </w:r>
+      <w:r>
+        <w:t xml:space="preserve"> nada que no sea estrictamente </w:t>
+      </w:r>
+      <w:r>
+        <w:t>HTML</w:t>
+      </w:r>
+      <w:r>
+        <w:t xml:space="preserve"> puro y consultando por la web he</w:t>
+      </w:r>
+      <w:r>
+        <w:t xml:space="preserve"> recibido ayuda y respuesta en </w:t>
+      </w:r>
+      <w:proofErr w:type="spellStart"/>
+      <w:r>
+        <w:t>S</w:t>
+      </w:r>
+      <w:r>
+        <w:t>tackoverflow</w:t>
+      </w:r>
+      <w:proofErr w:type="spellEnd"/>
+      <w:r>
+        <w:t xml:space="preserve"> en mi cuenta (véase en la imagen de a continuación)</w:t>
+      </w:r>
+      <w:r>
+        <w:t xml:space="preserve"> y solucionado en un principio el problema.</w:t>
+      </w:r>
+    </w:p>
+    <w:p>
+      <w:r>
+        <w:rPr>
+          <w:noProof/>
+          <w:lang w:eastAsia="es-ES"/>
+        </w:rPr>
+        <w:drawing>
+          <wp:inline distT="0" distB="0" distL="0" distR="0" wp14:anchorId="597652DD" wp14:editId="2B55C220">
+            <wp:extent cx="5534652" cy="1504950"/>
+            <wp:effectExtent l="0" t="0" r="9525" b="0"/>
+            <wp:docPr id="7" name="Imagen 7"/>
+            <wp:cNvGraphicFramePr>
+              <a:graphicFrameLocks xmlns:a="http://schemas.openxmlformats.org/drawingml/2006/main" noChangeAspect="1"/>
+            </wp:cNvGraphicFramePr>
+            <a:graphic xmlns:a="http://schemas.openxmlformats.org/drawingml/2006/main">
+              <a:graphicData uri="http://schemas.openxmlformats.org/drawingml/2006/picture">
+                <pic:pic xmlns:pic="http://schemas.openxmlformats.org/drawingml/2006/picture">
+                  <pic:nvPicPr>
+                    <pic:cNvPr id="1" name=""/>
+                    <pic:cNvPicPr/>
+                  </pic:nvPicPr>
+                  <pic:blipFill rotWithShape="1">
+                    <a:blip r:embed="rId22"/>
+                    <a:srcRect r="1400" b="52311"/>
+                    <a:stretch/>
+                  </pic:blipFill>
+                  <pic:spPr bwMode="auto">
+                    <a:xfrm>
+                      <a:off x="0" y="0"/>
+                      <a:ext cx="5540041" cy="1506415"/>
+                    </a:xfrm>
+                    <a:prstGeom prst="rect">
+                      <a:avLst/>
+                    </a:prstGeom>
+                    <a:ln>
+                      <a:noFill/>
+                    </a:ln>
+                    <a:extLst>
+                      <a:ext uri="{53640926-AAD7-44D8-BBD7-CCE9431645EC}">
+                        <a14:shadowObscured xmlns:a14="http://schemas.microsoft.com/office/drawing/2010/main"/>
+                      </a:ext>
+                    </a:extLst>
+                  </pic:spPr>
+                </pic:pic>
+              </a:graphicData>
+            </a:graphic>
+          </wp:inline>
+        </w:drawing>
+      </w:r>
+    </w:p>
+    <w:p/>
+    <w:p>
+      <w:r>
+        <w:t>Alguna de las respuestas que me han servido:</w:t>
+      </w:r>
+    </w:p>
+    <w:p>
+      <w:r>
+        <w:rPr>
+          <w:noProof/>
+          <w:lang w:eastAsia="es-ES"/>
+        </w:rPr>
+        <w:lastRenderedPageBreak/>
+        <w:drawing>
+          <wp:anchor distT="0" distB="0" distL="114300" distR="114300" simplePos="0" relativeHeight="251660288" behindDoc="0" locked="0" layoutInCell="1" allowOverlap="1" wp14:anchorId="1405174D" wp14:editId="225B9800">
+            <wp:simplePos x="1076325" y="895350"/>
+            <wp:positionH relativeFrom="column">
+              <wp:align>left</wp:align>
+            </wp:positionH>
+            <wp:positionV relativeFrom="paragraph">
+              <wp:align>top</wp:align>
+            </wp:positionV>
+            <wp:extent cx="4829175" cy="3031954"/>
+            <wp:effectExtent l="0" t="0" r="0" b="0"/>
+            <wp:wrapSquare wrapText="bothSides"/>
+            <wp:docPr id="8" name="Imagen 8"/>
+            <wp:cNvGraphicFramePr>
+              <a:graphicFrameLocks xmlns:a="http://schemas.openxmlformats.org/drawingml/2006/main" noChangeAspect="1"/>
+            </wp:cNvGraphicFramePr>
+            <a:graphic xmlns:a="http://schemas.openxmlformats.org/drawingml/2006/main">
+              <a:graphicData uri="http://schemas.openxmlformats.org/drawingml/2006/picture">
+                <pic:pic xmlns:pic="http://schemas.openxmlformats.org/drawingml/2006/picture">
+                  <pic:nvPicPr>
+                    <pic:cNvPr id="1" name=""/>
+                    <pic:cNvPicPr/>
+                  </pic:nvPicPr>
+                  <pic:blipFill rotWithShape="1">
+                    <a:blip r:embed="rId23">
+                      <a:extLst>
+                        <a:ext uri="{28A0092B-C50C-407E-A947-70E740481C1C}">
+                          <a14:useLocalDpi xmlns:a14="http://schemas.microsoft.com/office/drawing/2010/main" val="0"/>
+                        </a:ext>
+                      </a:extLst>
+                    </a:blip>
+                    <a:srcRect l="12876" t="19138" r="25036" b="11525"/>
+                    <a:stretch/>
+                  </pic:blipFill>
+                  <pic:spPr bwMode="auto">
+                    <a:xfrm>
+                      <a:off x="0" y="0"/>
+                      <a:ext cx="4829175" cy="3031954"/>
+                    </a:xfrm>
+                    <a:prstGeom prst="rect">
+                      <a:avLst/>
+                    </a:prstGeom>
+                    <a:ln>
+                      <a:noFill/>
+                    </a:ln>
+                    <a:extLst>
+                      <a:ext uri="{53640926-AAD7-44D8-BBD7-CCE9431645EC}">
+                        <a14:shadowObscured xmlns:a14="http://schemas.microsoft.com/office/drawing/2010/main"/>
+                      </a:ext>
+                    </a:extLst>
+                  </pic:spPr>
+                </pic:pic>
+              </a:graphicData>
+            </a:graphic>
+          </wp:anchor>
+        </w:drawing>
+      </w:r>
+      <w:r>
+        <w:br w:type="textWrapping" w:clear="all"/>
+      </w:r>
+    </w:p>
+    <w:p>
+      <w:r>
+        <w:t xml:space="preserve">Como tenía en los archivos </w:t>
+      </w:r>
+      <w:r>
+        <w:t>HTML</w:t>
+      </w:r>
+      <w:r>
+        <w:t xml:space="preserve"> la etiqueta </w:t>
+      </w:r>
+      <w:r>
+        <w:t>‘</w:t>
+      </w:r>
+      <w:proofErr w:type="spellStart"/>
+      <w:r>
+        <w:t>body</w:t>
+      </w:r>
+      <w:proofErr w:type="spellEnd"/>
+      <w:r>
+        <w:t>’</w:t>
+      </w:r>
+      <w:r>
+        <w:t>:</w:t>
+      </w:r>
+    </w:p>
+    <w:p>
+      <w:pPr>
+        <w:shd w:val="clear" w:color="auto" w:fill="1E1E1E"/>
+        <w:spacing w:after="0" w:line="285" w:lineRule="atLeast"/>
+        <w:rPr>
+          <w:rFonts w:ascii="Consolas" w:eastAsia="Times New Roman" w:hAnsi="Consolas" w:cs="Times New Roman"/>
+          <w:color w:val="D4D4D4"/>
+          <w:sz w:val="21"/>
+          <w:szCs w:val="21"/>
+          <w:lang w:eastAsia="es-ES"/>
+        </w:rPr>
+      </w:pPr>
+      <w:r>
+        <w:rPr>
+          <w:rFonts w:ascii="Consolas" w:eastAsia="Times New Roman" w:hAnsi="Consolas" w:cs="Times New Roman"/>
+          <w:color w:val="808080"/>
+          <w:sz w:val="21"/>
+          <w:szCs w:val="21"/>
+          <w:lang w:eastAsia="es-ES"/>
+        </w:rPr>
+        <w:t>&lt;</w:t>
+      </w:r>
+      <w:proofErr w:type="spellStart"/>
+      <w:r>
+        <w:rPr>
+          <w:rFonts w:ascii="Consolas" w:eastAsia="Times New Roman" w:hAnsi="Consolas" w:cs="Times New Roman"/>
+          <w:color w:val="569CD6"/>
+          <w:sz w:val="21"/>
+          <w:szCs w:val="21"/>
+          <w:lang w:eastAsia="es-ES"/>
+        </w:rPr>
+        <w:t>body</w:t>
+      </w:r>
+      <w:proofErr w:type="spellEnd"/>
+      <w:r>
+        <w:rPr>
+          <w:rFonts w:ascii="Consolas" w:eastAsia="Times New Roman" w:hAnsi="Consolas" w:cs="Times New Roman"/>
+          <w:color w:val="D4D4D4"/>
+          <w:sz w:val="21"/>
+          <w:szCs w:val="21"/>
+          <w:lang w:eastAsia="es-ES"/>
+        </w:rPr>
+        <w:t xml:space="preserve"> </w:t>
+      </w:r>
+      <w:proofErr w:type="spellStart"/>
+      <w:r>
+        <w:rPr>
+          <w:rFonts w:ascii="Consolas" w:eastAsia="Times New Roman" w:hAnsi="Consolas" w:cs="Times New Roman"/>
+          <w:color w:val="9CDCFE"/>
+          <w:sz w:val="21"/>
+          <w:szCs w:val="21"/>
+          <w:lang w:eastAsia="es-ES"/>
+        </w:rPr>
+        <w:t>onload</w:t>
+      </w:r>
+      <w:proofErr w:type="spellEnd"/>
+      <w:r>
+        <w:rPr>
+          <w:rFonts w:ascii="Consolas" w:eastAsia="Times New Roman" w:hAnsi="Consolas" w:cs="Times New Roman"/>
+          <w:color w:val="D4D4D4"/>
+          <w:sz w:val="21"/>
+          <w:szCs w:val="21"/>
+          <w:lang w:eastAsia="es-ES"/>
+        </w:rPr>
+        <w:t>=</w:t>
+      </w:r>
+      <w:r>
+        <w:rPr>
+          <w:rFonts w:ascii="Consolas" w:eastAsia="Times New Roman" w:hAnsi="Consolas" w:cs="Times New Roman"/>
+          <w:color w:val="CE9178"/>
+          <w:sz w:val="21"/>
+          <w:szCs w:val="21"/>
+          <w:lang w:eastAsia="es-ES"/>
+        </w:rPr>
+        <w:t>"</w:t>
+      </w:r>
+      <w:proofErr w:type="spellStart"/>
+      <w:r>
+        <w:rPr>
+          <w:rFonts w:ascii="Consolas" w:eastAsia="Times New Roman" w:hAnsi="Consolas" w:cs="Times New Roman"/>
+          <w:color w:val="DCDCAA"/>
+          <w:sz w:val="21"/>
+          <w:szCs w:val="21"/>
+          <w:lang w:eastAsia="es-ES"/>
+        </w:rPr>
+        <w:t>funcionReloj</w:t>
+      </w:r>
+      <w:proofErr w:type="spellEnd"/>
+      <w:r>
+        <w:rPr>
+          <w:rFonts w:ascii="Consolas" w:eastAsia="Times New Roman" w:hAnsi="Consolas" w:cs="Times New Roman"/>
+          <w:color w:val="CE9178"/>
+          <w:sz w:val="21"/>
+          <w:szCs w:val="21"/>
+          <w:lang w:eastAsia="es-ES"/>
+        </w:rPr>
+        <w:t>()"</w:t>
+      </w:r>
+      <w:r>
+        <w:rPr>
+          <w:rFonts w:ascii="Consolas" w:eastAsia="Times New Roman" w:hAnsi="Consolas" w:cs="Times New Roman"/>
+          <w:color w:val="808080"/>
+          <w:sz w:val="21"/>
+          <w:szCs w:val="21"/>
+          <w:lang w:eastAsia="es-ES"/>
+        </w:rPr>
+        <w:t>&gt;</w:t>
+      </w:r>
+    </w:p>
+    <w:p>
+      <w:pPr>
+        <w:shd w:val="clear" w:color="auto" w:fill="1E1E1E"/>
+        <w:spacing w:after="0" w:line="285" w:lineRule="atLeast"/>
+        <w:rPr>
+          <w:rFonts w:ascii="Consolas" w:eastAsia="Times New Roman" w:hAnsi="Consolas" w:cs="Times New Roman"/>
+          <w:color w:val="D4D4D4"/>
+          <w:sz w:val="21"/>
+          <w:szCs w:val="21"/>
+          <w:lang w:eastAsia="es-ES"/>
+        </w:rPr>
+      </w:pPr>
+      <w:r>
+        <w:rPr>
+          <w:rFonts w:ascii="Consolas" w:eastAsia="Times New Roman" w:hAnsi="Consolas" w:cs="Times New Roman"/>
+          <w:color w:val="D4D4D4"/>
+          <w:sz w:val="21"/>
+          <w:szCs w:val="21"/>
+          <w:lang w:eastAsia="es-ES"/>
+        </w:rPr>
+        <w:t xml:space="preserve">    </w:t>
+      </w:r>
+      <w:r>
+        <w:rPr>
+          <w:rFonts w:ascii="Consolas" w:eastAsia="Times New Roman" w:hAnsi="Consolas" w:cs="Times New Roman"/>
+          <w:color w:val="6A9955"/>
+          <w:sz w:val="21"/>
+          <w:szCs w:val="21"/>
+          <w:lang w:eastAsia="es-ES"/>
+        </w:rPr>
+        <w:t xml:space="preserve">&lt;!-- esta </w:t>
+      </w:r>
+      <w:proofErr w:type="spellStart"/>
+      <w:r>
+        <w:rPr>
+          <w:rFonts w:ascii="Consolas" w:eastAsia="Times New Roman" w:hAnsi="Consolas" w:cs="Times New Roman"/>
+          <w:color w:val="6A9955"/>
+          <w:sz w:val="21"/>
+          <w:szCs w:val="21"/>
+          <w:lang w:eastAsia="es-ES"/>
+        </w:rPr>
+        <w:t>funcion</w:t>
+      </w:r>
+      <w:proofErr w:type="spellEnd"/>
+      <w:r>
+        <w:rPr>
+          <w:rFonts w:ascii="Consolas" w:eastAsia="Times New Roman" w:hAnsi="Consolas" w:cs="Times New Roman"/>
+          <w:color w:val="6A9955"/>
+          <w:sz w:val="21"/>
+          <w:szCs w:val="21"/>
+          <w:lang w:eastAsia="es-ES"/>
+        </w:rPr>
+        <w:t xml:space="preserve"> </w:t>
+      </w:r>
+      <w:proofErr w:type="spellStart"/>
+      <w:r>
+        <w:rPr>
+          <w:rFonts w:ascii="Consolas" w:eastAsia="Times New Roman" w:hAnsi="Consolas" w:cs="Times New Roman"/>
+          <w:color w:val="6A9955"/>
+          <w:sz w:val="21"/>
+          <w:szCs w:val="21"/>
+          <w:lang w:eastAsia="es-ES"/>
+        </w:rPr>
+        <w:t>js</w:t>
+      </w:r>
+      <w:proofErr w:type="spellEnd"/>
+      <w:r>
+        <w:rPr>
+          <w:rFonts w:ascii="Consolas" w:eastAsia="Times New Roman" w:hAnsi="Consolas" w:cs="Times New Roman"/>
+          <w:color w:val="6A9955"/>
+          <w:sz w:val="21"/>
+          <w:szCs w:val="21"/>
+          <w:lang w:eastAsia="es-ES"/>
+        </w:rPr>
+        <w:t xml:space="preserve"> nos activa el </w:t>
+      </w:r>
+      <w:proofErr w:type="spellStart"/>
+      <w:r>
+        <w:rPr>
+          <w:rFonts w:ascii="Consolas" w:eastAsia="Times New Roman" w:hAnsi="Consolas" w:cs="Times New Roman"/>
+          <w:color w:val="6A9955"/>
+          <w:sz w:val="21"/>
+          <w:szCs w:val="21"/>
+          <w:lang w:eastAsia="es-ES"/>
+        </w:rPr>
+        <w:t>analogico</w:t>
+      </w:r>
+      <w:proofErr w:type="spellEnd"/>
+      <w:r>
+        <w:rPr>
+          <w:rFonts w:ascii="Consolas" w:eastAsia="Times New Roman" w:hAnsi="Consolas" w:cs="Times New Roman"/>
+          <w:color w:val="6A9955"/>
+          <w:sz w:val="21"/>
+          <w:szCs w:val="21"/>
+          <w:lang w:eastAsia="es-ES"/>
+        </w:rPr>
+        <w:t xml:space="preserve"> --&gt;</w:t>
+      </w:r>
+    </w:p>
+    <w:p/>
+    <w:p>
+      <w:r>
+        <w:t>Debo de informarme más y repasar los apuntes y ejemplos para resolver el asunto en lo que respecta a JAVASCRIPT, aunque en estos primeros días me estoy dedicando más al asunto de los HTML y CSS.</w:t>
+      </w:r>
+    </w:p>
+    <w:p>
+      <w:pPr>
+        <w:pStyle w:val="Ttulo2"/>
+      </w:pPr>
+      <w:bookmarkStart w:id="18" w:name="_Toc9052494"/>
+      <w:r>
+        <w:t xml:space="preserve">Día </w:t>
+      </w:r>
+      <w:r>
+        <w:t>18/05/19</w:t>
+      </w:r>
+      <w:bookmarkEnd w:id="18"/>
+    </w:p>
+    <w:p/>
+    <w:p>
+      <w:pPr>
+        <w:pStyle w:val="Ttulo3"/>
+      </w:pPr>
+      <w:bookmarkStart w:id="19" w:name="_Toc9052495"/>
+      <w:r>
+        <w:t>18/05/19 3:30</w:t>
+      </w:r>
+      <w:bookmarkEnd w:id="19"/>
+    </w:p>
+    <w:p>
+      <w:r>
+        <w:t xml:space="preserve">Diseño responsable, consulta de varias </w:t>
+      </w:r>
+      <w:r>
+        <w:t>guías</w:t>
+      </w:r>
+      <w:r>
+        <w:t xml:space="preserve"> de diseño responsable para optimización de nuestra web.</w:t>
+      </w:r>
+      <w:r>
+        <w:rPr>
+          <w:color w:val="222222"/>
+          <w:sz w:val="35"/>
+          <w:szCs w:val="35"/>
+          <w:shd w:val="clear" w:color="auto" w:fill="FFFFFF"/>
+        </w:rPr>
+        <w:t xml:space="preserve"> </w:t>
+      </w:r>
+      <w:r>
+        <w:t>Para buscar un</w:t>
+      </w:r>
+      <w:r>
+        <w:t xml:space="preserve"> grado de control aún mayor, </w:t>
+      </w:r>
+      <w:r>
+        <w:t>recurriré</w:t>
+      </w:r>
+      <w:r>
+        <w:t xml:space="preserve"> a las propiedades </w:t>
+      </w:r>
+      <w:proofErr w:type="spellStart"/>
+      <w:r>
+        <w:rPr>
+          <w:b/>
+          <w:bCs/>
+        </w:rPr>
+        <w:t>max-width</w:t>
+      </w:r>
+      <w:proofErr w:type="spellEnd"/>
+      <w:r>
+        <w:t> y </w:t>
+      </w:r>
+      <w:r>
+        <w:rPr>
+          <w:b/>
+          <w:bCs/>
+        </w:rPr>
+        <w:t>min-</w:t>
+      </w:r>
+      <w:proofErr w:type="spellStart"/>
+      <w:r>
+        <w:rPr>
+          <w:b/>
+          <w:bCs/>
+        </w:rPr>
+        <w:t>width</w:t>
+      </w:r>
+      <w:proofErr w:type="spellEnd"/>
+      <w:r>
+        <w:t>, con las que podré</w:t>
+      </w:r>
+      <w:r>
+        <w:t xml:space="preserve"> indicar el ancho de un elemento como máximo y el ancho de un elemento como mínimo respectivamente, consiguiendo así garantizar cierto control del diseño</w:t>
+      </w:r>
+      <w:r>
+        <w:t>.</w:t>
+      </w:r>
+    </w:p>
+    <w:p>
+      <w:hyperlink r:id="rId24" w:history="1">
+        <w:r>
+          <w:rPr>
+            <w:rStyle w:val="Hipervnculo"/>
+          </w:rPr>
+          <w:t>https://lenguajecss.com/p/css/propiedades/responsive-design</w:t>
+        </w:r>
+      </w:hyperlink>
+    </w:p>
+    <w:p>
+      <w:hyperlink r:id="rId25" w:history="1">
+        <w:r>
+          <w:rPr>
+            <w:rStyle w:val="Hipervnculo"/>
+          </w:rPr>
+          <w:t>https://www.genbeta.com/desarrollo/responsive-design-estructura-adaptable</w:t>
+        </w:r>
+      </w:hyperlink>
+    </w:p>
+    <w:p>
+      <w:pPr>
+        <w:rPr>
+          <w:b/>
+          <w:bCs/>
+        </w:rPr>
+      </w:pPr>
+      <w:r>
+        <w:rPr>
+          <w:b/>
+          <w:bCs/>
+        </w:rPr>
+        <w:t xml:space="preserve">¿Qué es eso del </w:t>
+      </w:r>
+      <w:proofErr w:type="spellStart"/>
+      <w:r>
+        <w:rPr>
+          <w:b/>
+          <w:bCs/>
+        </w:rPr>
+        <w:t>Responsive</w:t>
+      </w:r>
+      <w:proofErr w:type="spellEnd"/>
+      <w:r>
+        <w:rPr>
+          <w:b/>
+          <w:bCs/>
+        </w:rPr>
+        <w:t xml:space="preserve"> </w:t>
+      </w:r>
+      <w:proofErr w:type="spellStart"/>
+      <w:r>
+        <w:rPr>
+          <w:b/>
+          <w:bCs/>
+        </w:rPr>
+        <w:t>Design</w:t>
+      </w:r>
+      <w:proofErr w:type="spellEnd"/>
+      <w:r>
+        <w:rPr>
+          <w:b/>
+          <w:bCs/>
+        </w:rPr>
+        <w:t>?</w:t>
+      </w:r>
+    </w:p>
+    <w:p>
+      <w:r>
+        <w:t>Es una</w:t>
+      </w:r>
+      <w:r>
+        <w:t xml:space="preserve"> técnica de diseño </w:t>
+      </w:r>
+      <w:r>
+        <w:t xml:space="preserve">web </w:t>
+      </w:r>
+      <w:r>
+        <w:t>que</w:t>
+      </w:r>
+      <w:r>
+        <w:t xml:space="preserve"> </w:t>
+      </w:r>
+      <w:r>
+        <w:t>consiste</w:t>
+      </w:r>
+      <w:r>
+        <w:t xml:space="preserve"> en crear una estructura de un sitio </w:t>
+      </w:r>
+      <w:r>
+        <w:t>web que</w:t>
+      </w:r>
+      <w:r>
+        <w:t xml:space="preserve"> según el tamaño de la pantalla </w:t>
+      </w:r>
+      <w:r>
+        <w:t xml:space="preserve">en la que se </w:t>
+      </w:r>
+      <w:r>
+        <w:t>muestre cambiará</w:t>
+      </w:r>
+      <w:r>
+        <w:t xml:space="preserve"> su contenido para que siempre sea </w:t>
+      </w:r>
+      <w:r>
+        <w:t>cómoda y visible para usarse</w:t>
+      </w:r>
+      <w:r>
+        <w:t xml:space="preserve"> desde</w:t>
+      </w:r>
+      <w:r>
+        <w:t xml:space="preserve"> un</w:t>
+      </w:r>
+      <w:r>
+        <w:t> </w:t>
+      </w:r>
+      <w:r>
+        <w:rPr>
+          <w:bCs/>
+        </w:rPr>
+        <w:t>PC</w:t>
+      </w:r>
+      <w:r>
+        <w:t>, </w:t>
+      </w:r>
+      <w:proofErr w:type="spellStart"/>
+      <w:r>
+        <w:rPr>
+          <w:bCs/>
+        </w:rPr>
+        <w:t>tablets</w:t>
+      </w:r>
+      <w:proofErr w:type="spellEnd"/>
+      <w:r>
+        <w:t> y </w:t>
+      </w:r>
+      <w:proofErr w:type="spellStart"/>
+      <w:r>
+        <w:rPr>
+          <w:bCs/>
+        </w:rPr>
+        <w:t>smartphones</w:t>
+      </w:r>
+      <w:proofErr w:type="spellEnd"/>
+      <w:r>
+        <w:t xml:space="preserve"> y se puede poner en práctica esta forma de adaptar el contenido a todo tipo de resoluciones con hojas de estilo </w:t>
+      </w:r>
+      <w:r>
+        <w:rPr>
+          <w:bCs/>
+        </w:rPr>
+        <w:t>CSS</w:t>
+      </w:r>
+      <w:r>
+        <w:rPr>
+          <w:bCs/>
+        </w:rPr>
+        <w:t xml:space="preserve"> </w:t>
+      </w:r>
+      <w:r>
+        <w:t>y</w:t>
+      </w:r>
+      <w:r>
+        <w:t xml:space="preserve"> con </w:t>
+      </w:r>
+      <w:r>
+        <w:rPr>
+          <w:bCs/>
+        </w:rPr>
+        <w:t>JavaScript</w:t>
+      </w:r>
+      <w:r>
+        <w:t>.</w:t>
+      </w:r>
+    </w:p>
+    <w:p/>
+    <w:p>
+      <w:pPr>
+        <w:pStyle w:val="Ttulo3"/>
+      </w:pPr>
+      <w:bookmarkStart w:id="20" w:name="_Toc9052496"/>
+      <w:r>
+        <w:lastRenderedPageBreak/>
+        <w:t>18/05/19 4:24</w:t>
+      </w:r>
+      <w:bookmarkEnd w:id="20"/>
+    </w:p>
+    <w:p>
+      <w:pPr>
+        <w:rPr>
+          <w:rStyle w:val="Hipervnculo"/>
+        </w:rPr>
+      </w:pPr>
+      <w:r>
+        <w:t>Comprobación de nuestro sitio web si es soportado en los distintos navegadores referentes en nuestra asignatura.</w:t>
+      </w:r>
+      <w:r>
+        <w:t xml:space="preserve"> Búsqueda de información y también ensayo y error con los archivos CSS de varias funcionalidades, entre la que destaco la de cambiar el cursor según en qué secciones o botones (de flecha a manita). Consulta en la siguiente web: </w:t>
+      </w:r>
+      <w:hyperlink r:id="rId26" w:history="1">
+        <w:r>
+          <w:rPr>
+            <w:rStyle w:val="Hipervnculo"/>
+          </w:rPr>
+          <w:t>https://uniwebsidad.com/libros/css/capitulo-13/personalizar-el-cursor</w:t>
+        </w:r>
+      </w:hyperlink>
+    </w:p>
+    <w:p>
+      <w:pPr>
+        <w:rPr>
+          <w:rStyle w:val="Hipervnculo"/>
+        </w:rPr>
+      </w:pPr>
+    </w:p>
+    <w:p>
+      <w:pPr>
+        <w:pStyle w:val="Ttulo3"/>
+        <w:rPr>
+          <w:rStyle w:val="Hipervnculo"/>
+          <w:color w:val="2E74B5" w:themeColor="accent1" w:themeShade="BF"/>
+          <w:u w:val="none"/>
+        </w:rPr>
+      </w:pPr>
+      <w:bookmarkStart w:id="21" w:name="_Toc9052497"/>
+      <w:r>
+        <w:rPr>
+          <w:rStyle w:val="Hipervnculo"/>
+          <w:color w:val="1F4D78" w:themeColor="accent1" w:themeShade="7F"/>
+          <w:u w:val="none"/>
+        </w:rPr>
+        <w:t>18/05/19 5:20</w:t>
+      </w:r>
+      <w:bookmarkEnd w:id="21"/>
+    </w:p>
+    <w:p>
+      <w:r>
+        <w:t>Consulta y prueba de varios efectos de borde para algún botón de mi aplicación, he estado mirando y probando</w:t>
+      </w:r>
+      <w:r>
+        <w:t xml:space="preserve"> a partir del siguiente enlace: </w:t>
+      </w:r>
+      <w:hyperlink r:id="rId27" w:history="1">
+        <w:r>
+          <w:rPr>
+            <w:rStyle w:val="Hipervnculo"/>
+          </w:rPr>
+          <w:t>https://www.w3schools.com/css/css_border.asp</w:t>
+        </w:r>
+      </w:hyperlink>
+    </w:p>
+    <w:p/>
+    <w:p>
+      <w:r>
+        <w:br w:type="page"/>
+      </w:r>
+    </w:p>
+    <w:p>
+      <w:pPr>
         <w:pStyle w:val="Ttulo1"/>
       </w:pPr>
+      <w:bookmarkStart w:id="22" w:name="_Toc9052498"/>
       <w:r>
         <w:lastRenderedPageBreak/>
-        <w:t>16/05/19 19:16</w:t>
-      </w:r>
-    </w:p>
-    <w:p>
-      <w:r>
-        <w:t xml:space="preserve">Consultados los diversos html hasta la fecha y pasan  los validadores AAA, al igual que todos los Css </w:t>
-      </w:r>
-    </w:p>
-    <w:p>
-      <w:r>
-        <w:t>Añadido reloj analógico Pequeños problemas o dudas a cerca de si estará permtido tener una referencia en los html  a la función php del reloj analógico. Habrá que consultar con los profeores para que nos indiquen sin es válido. De todas formas se ha creado otra rama en Github para conservar las dos maneras</w:t>
-      </w:r>
-    </w:p>
-    <w:p>
-      <w:bookmarkStart w:id="0" w:name="_GoBack"/>
-      <w:bookmarkEnd w:id="0"/>
-    </w:p>
+        <w:t>Referencias</w:t>
+      </w:r>
+      <w:bookmarkEnd w:id="22"/>
+    </w:p>
+    <w:p/>
+    <w:p>
+      <w:pPr>
+        <w:pStyle w:val="Ttulo2"/>
+      </w:pPr>
+      <w:bookmarkStart w:id="23" w:name="_Toc9052499"/>
+      <w:r>
+        <w:t>HTML y CSS</w:t>
+      </w:r>
+      <w:bookmarkEnd w:id="23"/>
+    </w:p>
+    <w:p/>
+    <w:p>
+      <w:r>
+        <w:t xml:space="preserve">Estilo CSS bordes de botones, </w:t>
+      </w:r>
+      <w:hyperlink r:id="rId28" w:history="1">
+        <w:r>
+          <w:rPr>
+            <w:rStyle w:val="Hipervnculo"/>
+          </w:rPr>
+          <w:t>https://www.w3schools.com/css/css_border.asp</w:t>
+        </w:r>
+      </w:hyperlink>
+    </w:p>
+    <w:p>
+      <w:pPr>
+        <w:rPr>
+          <w:rStyle w:val="Hipervnculo"/>
+        </w:rPr>
+      </w:pPr>
+      <w:r>
+        <w:t xml:space="preserve">Estilo CSS personalización de cursores, </w:t>
+      </w:r>
+      <w:hyperlink r:id="rId29" w:history="1">
+        <w:r>
+          <w:rPr>
+            <w:rStyle w:val="Hipervnculo"/>
+          </w:rPr>
+          <w:t>https://uniwebsidad.com/libros/css/capitulo-13/personalizar-el-cursor</w:t>
+        </w:r>
+      </w:hyperlink>
+    </w:p>
+    <w:p>
+      <w:r>
+        <w:t>Diseño responsable:</w:t>
+      </w:r>
+    </w:p>
+    <w:p>
+      <w:hyperlink r:id="rId30" w:history="1">
+        <w:r>
+          <w:rPr>
+            <w:rStyle w:val="Hipervnculo"/>
+          </w:rPr>
+          <w:t>https://lenguajecss.com/p/css/propiedades/responsive-design</w:t>
+        </w:r>
+      </w:hyperlink>
+    </w:p>
+    <w:p>
+      <w:pPr>
+        <w:rPr>
+          <w:rStyle w:val="Hipervnculo"/>
+        </w:rPr>
+      </w:pPr>
+      <w:hyperlink r:id="rId31" w:history="1">
+        <w:r>
+          <w:rPr>
+            <w:rStyle w:val="Hipervnculo"/>
+          </w:rPr>
+          <w:t>https://www.genbeta.com/desarrollo/responsive-design-estructura-adaptable</w:t>
+        </w:r>
+      </w:hyperlink>
+    </w:p>
+    <w:p>
+      <w:pPr>
+        <w:rPr>
+          <w:rStyle w:val="Hipervnculo"/>
+          <w:color w:val="auto"/>
+          <w:u w:val="none"/>
+        </w:rPr>
+      </w:pPr>
+      <w:r>
+        <w:t>Etiquetas en HTML,</w:t>
+      </w:r>
+      <w:r>
+        <w:t xml:space="preserve"> </w:t>
+      </w:r>
+      <w:hyperlink r:id="rId32" w:anchor="polyfill" w:history="1">
+        <w:r>
+          <w:rPr>
+            <w:rStyle w:val="Hipervnculo"/>
+          </w:rPr>
+          <w:t>https://html5please.com/#polyfill</w:t>
+        </w:r>
+      </w:hyperlink>
+      <w:r>
+        <w:t xml:space="preserve"> y </w:t>
+      </w:r>
+      <w:hyperlink r:id="rId33" w:history="1">
+        <w:r>
+          <w:rPr>
+            <w:rStyle w:val="Hipervnculo"/>
+          </w:rPr>
+          <w:t>https://lenguajehtml.com/p/html/semantica/etiquetas-html-de-texto</w:t>
+        </w:r>
+      </w:hyperlink>
+    </w:p>
+    <w:p>
+      <w:r>
+        <w:t xml:space="preserve">Efectos de sombras en HTML, </w:t>
+      </w:r>
+      <w:hyperlink r:id="rId34" w:history="1">
+        <w:r>
+          <w:rPr>
+            <w:rStyle w:val="Hipervnculo"/>
+          </w:rPr>
+          <w:t>https://desarrolloweb.com/articulos/sombras-texto-text-shadow-css.html</w:t>
+        </w:r>
+      </w:hyperlink>
+    </w:p>
+    <w:p>
+      <w:pPr>
+        <w:rPr>
+          <w:rStyle w:val="Hipervnculo"/>
+        </w:rPr>
+      </w:pPr>
+      <w:r>
+        <w:t xml:space="preserve">Estilo CSS tipos de letras, </w:t>
+      </w:r>
+      <w:hyperlink r:id="rId35" w:history="1">
+        <w:r>
+          <w:rPr>
+            <w:rStyle w:val="Hipervnculo"/>
+          </w:rPr>
+          <w:t>https://lenguajecss.com/p/css/propiedades/fuentes-y-tipografias</w:t>
+        </w:r>
+      </w:hyperlink>
+    </w:p>
+    <w:p>
+      <w:pPr>
+        <w:rPr>
+          <w:rStyle w:val="Hipervnculo"/>
+        </w:rPr>
+      </w:pPr>
+      <w:r>
+        <w:t xml:space="preserve">Estilo CSS barra menú, </w:t>
+      </w:r>
+      <w:hyperlink r:id="rId36" w:history="1">
+        <w:r>
+          <w:rPr>
+            <w:rStyle w:val="Hipervnculo"/>
+          </w:rPr>
+          <w:t>http://www.mclibre.org/consultar/htmlcss/css/css-fuente.html</w:t>
+        </w:r>
+      </w:hyperlink>
+    </w:p>
+    <w:p>
+      <w:r>
+        <w:t xml:space="preserve">Títulos dinámicos en CSS y HTML, </w:t>
+      </w:r>
+      <w:hyperlink r:id="rId37" w:history="1">
+        <w:r>
+          <w:rPr>
+            <w:rStyle w:val="Hipervnculo"/>
+          </w:rPr>
+          <w:t>https://ideakreativa.net/efectos-con-texto-css-116-ejemplos-geniales-que-puedes-descargar/</w:t>
+        </w:r>
+      </w:hyperlink>
+    </w:p>
+    <w:p>
+      <w:pPr>
+        <w:rPr>
+          <w:rStyle w:val="Hipervnculo"/>
+        </w:rPr>
+      </w:pPr>
+      <w:r>
+        <w:t xml:space="preserve">Estilo CSS tipos de márgenes y rellenos, </w:t>
+      </w:r>
+      <w:hyperlink r:id="rId38" w:history="1">
+        <w:r>
+          <w:rPr>
+            <w:rStyle w:val="Hipervnculo"/>
+          </w:rPr>
+          <w:t>https://uniwebsidad.com/libros/css/capitulo-4/margen-y-relleno</w:t>
+        </w:r>
+      </w:hyperlink>
+    </w:p>
+    <w:p/>
+    <w:p>
+      <w:pPr>
+        <w:pStyle w:val="Ttulo2"/>
+      </w:pPr>
+      <w:bookmarkStart w:id="24" w:name="_Toc9052500"/>
+      <w:r>
+        <w:t>JAVASCRIPT</w:t>
+      </w:r>
+      <w:bookmarkEnd w:id="24"/>
+    </w:p>
+    <w:p/>
+    <w:p>
+      <w:pPr>
+        <w:rPr>
+          <w:rStyle w:val="Hipervnculo"/>
+        </w:rPr>
+      </w:pPr>
+      <w:r>
+        <w:t>Consulta de</w:t>
+      </w:r>
+      <w:r>
+        <w:t xml:space="preserve"> evento </w:t>
+      </w:r>
+      <w:proofErr w:type="spellStart"/>
+      <w:r>
+        <w:t>OnLoad</w:t>
+      </w:r>
+      <w:proofErr w:type="spellEnd"/>
+      <w:r>
+        <w:t xml:space="preserve"> HTML y JAVASCRIPT, </w:t>
+      </w:r>
+      <w:hyperlink r:id="rId39" w:history="1">
+        <w:r>
+          <w:rPr>
+            <w:rStyle w:val="Hipervnculo"/>
+          </w:rPr>
+          <w:t>http://nereida.deioc.ull.es/~pcgull/hli04/js/node36.html</w:t>
+        </w:r>
+      </w:hyperlink>
+    </w:p>
+    <w:p/>
     <w:sectPr>
       <w:pgSz w:w="11906" w:h="16838"/>
       <w:pgMar w:top="1417" w:right="1701" w:bottom="1417" w:left="1701" w:header="708" w:footer="708" w:gutter="0"/>
@@ -2981,6 +6033,155 @@
     </w:p>
   </w:footnote>
 </w:footnotes>
+</file>
+
+<file path=word/numbering.xml><?xml version="1.0" encoding="utf-8"?>
+<w:numbering xmlns:wpc="http://schemas.microsoft.com/office/word/2010/wordprocessingCanvas" xmlns:cx="http://schemas.microsoft.com/office/drawing/2014/chartex" xmlns:mc="http://schemas.openxmlformats.org/markup-compatibility/2006" xmlns:o="urn:schemas-microsoft-com:office:office" xmlns:r="http://schemas.openxmlformats.org/officeDocument/2006/relationships" xmlns:m="http://schemas.openxmlformats.org/officeDocument/2006/math" xmlns:v="urn:schemas-microsoft-com:vml" xmlns:wp14="http://schemas.microsoft.com/office/word/2010/wordprocessingDrawing" xmlns:wp="http://schemas.openxmlformats.org/drawingml/2006/wordprocessingDrawing" xmlns:w10="urn:schemas-microsoft-com:office:word" xmlns:w="http://schemas.openxmlformats.org/wordprocessingml/2006/main" xmlns:w14="http://schemas.microsoft.com/office/word/2010/wordml" xmlns:w15="http://schemas.microsoft.com/office/word/2012/wordml" xmlns:w16se="http://schemas.microsoft.com/office/word/2015/wordml/symex" xmlns:wpg="http://schemas.microsoft.com/office/word/2010/wordprocessingGroup" xmlns:wpi="http://schemas.microsoft.com/office/word/2010/wordprocessingInk" xmlns:wne="http://schemas.microsoft.com/office/word/2006/wordml" xmlns:wps="http://schemas.microsoft.com/office/word/2010/wordprocessingShape" mc:Ignorable="w14 w15 w16se wp14">
+  <w:numPicBullet w:numPicBulletId="0">
+    <w:pict>
+      <v:shapetype id="_x0000_t75" coordsize="21600,21600" o:spt="75" o:preferrelative="t" path="m@4@5l@4@11@9@11@9@5xe" filled="f" stroked="f">
+        <v:stroke joinstyle="miter"/>
+        <v:formulas>
+          <v:f eqn="if lineDrawn pixelLineWidth 0"/>
+          <v:f eqn="sum @0 1 0"/>
+          <v:f eqn="sum 0 0 @1"/>
+          <v:f eqn="prod @2 1 2"/>
+          <v:f eqn="prod @3 21600 pixelWidth"/>
+          <v:f eqn="prod @3 21600 pixelHeight"/>
+          <v:f eqn="sum @0 0 1"/>
+          <v:f eqn="prod @6 1 2"/>
+          <v:f eqn="prod @7 21600 pixelWidth"/>
+          <v:f eqn="sum @8 21600 0"/>
+          <v:f eqn="prod @7 21600 pixelHeight"/>
+          <v:f eqn="sum @10 21600 0"/>
+        </v:formulas>
+        <v:path o:extrusionok="f" gradientshapeok="t" o:connecttype="rect"/>
+        <o:lock v:ext="edit" aspectratio="t"/>
+      </v:shapetype>
+      <v:shape id="_x0000_i1051" type="#_x0000_t75" style="width:11.25pt;height:11.25pt" o:bullet="t">
+        <v:imagedata r:id="rId1" o:title="mso94CA"/>
+      </v:shape>
+    </w:pict>
+  </w:numPicBullet>
+  <w:abstractNum w:abstractNumId="0" w15:restartNumberingAfterBreak="0">
+    <w:nsid w:val="758E20E6"/>
+    <w:multiLevelType w:val="hybridMultilevel"/>
+    <w:tmpl w:val="86AC06BC"/>
+    <w:lvl w:ilvl="0" w:tplc="0AACB7A8">
+      <w:start w:val="1"/>
+      <w:numFmt w:val="bullet"/>
+      <w:pStyle w:val="Ttulo2"/>
+      <w:lvlText w:val=""/>
+      <w:lvlPicBulletId w:val="0"/>
+      <w:lvlJc w:val="left"/>
+      <w:pPr>
+        <w:ind w:left="720" w:hanging="360"/>
+      </w:pPr>
+      <w:rPr>
+        <w:rFonts w:ascii="Symbol" w:hAnsi="Symbol" w:hint="default"/>
+      </w:rPr>
+    </w:lvl>
+    <w:lvl w:ilvl="1" w:tplc="0C0A0003" w:tentative="1">
+      <w:start w:val="1"/>
+      <w:numFmt w:val="bullet"/>
+      <w:lvlText w:val="o"/>
+      <w:lvlJc w:val="left"/>
+      <w:pPr>
+        <w:ind w:left="1440" w:hanging="360"/>
+      </w:pPr>
+      <w:rPr>
+        <w:rFonts w:ascii="Courier New" w:hAnsi="Courier New" w:cs="Courier New" w:hint="default"/>
+      </w:rPr>
+    </w:lvl>
+    <w:lvl w:ilvl="2" w:tplc="0C0A0005" w:tentative="1">
+      <w:start w:val="1"/>
+      <w:numFmt w:val="bullet"/>
+      <w:lvlText w:val=""/>
+      <w:lvlJc w:val="left"/>
+      <w:pPr>
+        <w:ind w:left="2160" w:hanging="360"/>
+      </w:pPr>
+      <w:rPr>
+        <w:rFonts w:ascii="Wingdings" w:hAnsi="Wingdings" w:hint="default"/>
+      </w:rPr>
+    </w:lvl>
+    <w:lvl w:ilvl="3" w:tplc="0C0A0001" w:tentative="1">
+      <w:start w:val="1"/>
+      <w:numFmt w:val="bullet"/>
+      <w:lvlText w:val=""/>
+      <w:lvlJc w:val="left"/>
+      <w:pPr>
+        <w:ind w:left="2880" w:hanging="360"/>
+      </w:pPr>
+      <w:rPr>
+        <w:rFonts w:ascii="Symbol" w:hAnsi="Symbol" w:hint="default"/>
+      </w:rPr>
+    </w:lvl>
+    <w:lvl w:ilvl="4" w:tplc="0C0A0003" w:tentative="1">
+      <w:start w:val="1"/>
+      <w:numFmt w:val="bullet"/>
+      <w:lvlText w:val="o"/>
+      <w:lvlJc w:val="left"/>
+      <w:pPr>
+        <w:ind w:left="3600" w:hanging="360"/>
+      </w:pPr>
+      <w:rPr>
+        <w:rFonts w:ascii="Courier New" w:hAnsi="Courier New" w:cs="Courier New" w:hint="default"/>
+      </w:rPr>
+    </w:lvl>
+    <w:lvl w:ilvl="5" w:tplc="0C0A0005" w:tentative="1">
+      <w:start w:val="1"/>
+      <w:numFmt w:val="bullet"/>
+      <w:lvlText w:val=""/>
+      <w:lvlJc w:val="left"/>
+      <w:pPr>
+        <w:ind w:left="4320" w:hanging="360"/>
+      </w:pPr>
+      <w:rPr>
+        <w:rFonts w:ascii="Wingdings" w:hAnsi="Wingdings" w:hint="default"/>
+      </w:rPr>
+    </w:lvl>
+    <w:lvl w:ilvl="6" w:tplc="0C0A0001" w:tentative="1">
+      <w:start w:val="1"/>
+      <w:numFmt w:val="bullet"/>
+      <w:lvlText w:val=""/>
+      <w:lvlJc w:val="left"/>
+      <w:pPr>
+        <w:ind w:left="5040" w:hanging="360"/>
+      </w:pPr>
+      <w:rPr>
+        <w:rFonts w:ascii="Symbol" w:hAnsi="Symbol" w:hint="default"/>
+      </w:rPr>
+    </w:lvl>
+    <w:lvl w:ilvl="7" w:tplc="0C0A0003" w:tentative="1">
+      <w:start w:val="1"/>
+      <w:numFmt w:val="bullet"/>
+      <w:lvlText w:val="o"/>
+      <w:lvlJc w:val="left"/>
+      <w:pPr>
+        <w:ind w:left="5760" w:hanging="360"/>
+      </w:pPr>
+      <w:rPr>
+        <w:rFonts w:ascii="Courier New" w:hAnsi="Courier New" w:cs="Courier New" w:hint="default"/>
+      </w:rPr>
+    </w:lvl>
+    <w:lvl w:ilvl="8" w:tplc="0C0A0005" w:tentative="1">
+      <w:start w:val="1"/>
+      <w:numFmt w:val="bullet"/>
+      <w:lvlText w:val=""/>
+      <w:lvlJc w:val="left"/>
+      <w:pPr>
+        <w:ind w:left="6480" w:hanging="360"/>
+      </w:pPr>
+      <w:rPr>
+        <w:rFonts w:ascii="Wingdings" w:hAnsi="Wingdings" w:hint="default"/>
+      </w:rPr>
+    </w:lvl>
+  </w:abstractNum>
+  <w:num w:numId="1">
+    <w:abstractNumId w:val="0"/>
+  </w:num>
+</w:numbering>
 </file>
 
 <file path=word/styles.xml><?xml version="1.0" encoding="utf-8"?>
@@ -3384,24 +6585,72 @@
     <w:link w:val="Ttulo1Car"/>
     <w:uiPriority w:val="9"/>
     <w:qFormat/>
-    <w:rsid w:val="00BA5D7E"/>
+    <w:rsid w:val="00D150CF"/>
     <w:pPr>
       <w:keepNext/>
       <w:keepLines/>
       <w:spacing w:before="240" w:after="0"/>
+      <w:jc w:val="center"/>
       <w:outlineLvl w:val="0"/>
     </w:pPr>
     <w:rPr>
+      <w:rFonts w:ascii="Algerian" w:eastAsiaTheme="majorEastAsia" w:hAnsi="Algerian" w:cstheme="majorBidi"/>
+      <w:color w:val="2E74B5" w:themeColor="accent1" w:themeShade="BF"/>
+      <w:sz w:val="36"/>
+      <w:szCs w:val="32"/>
+    </w:rPr>
+  </w:style>
+  <w:style w:type="paragraph" w:styleId="Ttulo2">
+    <w:name w:val="heading 2"/>
+    <w:basedOn w:val="Normal"/>
+    <w:next w:val="Normal"/>
+    <w:link w:val="Ttulo2Car"/>
+    <w:uiPriority w:val="9"/>
+    <w:unhideWhenUsed/>
+    <w:qFormat/>
+    <w:rsid w:val="00D150CF"/>
+    <w:pPr>
+      <w:keepNext/>
+      <w:keepLines/>
+      <w:numPr>
+        <w:numId w:val="1"/>
+      </w:numPr>
+      <w:spacing w:before="40" w:after="0"/>
+      <w:outlineLvl w:val="1"/>
+    </w:pPr>
+    <w:rPr>
       <w:rFonts w:asciiTheme="majorHAnsi" w:eastAsiaTheme="majorEastAsia" w:hAnsiTheme="majorHAnsi" w:cstheme="majorBidi"/>
+      <w:b/>
       <w:color w:val="2E74B5" w:themeColor="accent1" w:themeShade="BF"/>
-      <w:sz w:val="32"/>
-      <w:szCs w:val="32"/>
+      <w:sz w:val="28"/>
+      <w:szCs w:val="26"/>
+    </w:rPr>
+  </w:style>
+  <w:style w:type="paragraph" w:styleId="Ttulo3">
+    <w:name w:val="heading 3"/>
+    <w:basedOn w:val="Normal"/>
+    <w:next w:val="Normal"/>
+    <w:link w:val="Ttulo3Car"/>
+    <w:uiPriority w:val="9"/>
+    <w:unhideWhenUsed/>
+    <w:qFormat/>
+    <w:rsid w:val="00ED38D2"/>
+    <w:pPr>
+      <w:keepNext/>
+      <w:keepLines/>
+      <w:spacing w:before="40" w:after="0"/>
+      <w:outlineLvl w:val="2"/>
+    </w:pPr>
+    <w:rPr>
+      <w:rFonts w:asciiTheme="majorHAnsi" w:eastAsiaTheme="majorEastAsia" w:hAnsiTheme="majorHAnsi" w:cstheme="majorBidi"/>
+      <w:color w:val="1F4D78" w:themeColor="accent1" w:themeShade="7F"/>
+      <w:sz w:val="24"/>
+      <w:szCs w:val="24"/>
     </w:rPr>
   </w:style>
   <w:style w:type="character" w:default="1" w:styleId="Fuentedeprrafopredeter">
     <w:name w:val="Default Paragraph Font"/>
     <w:uiPriority w:val="1"/>
-    <w:semiHidden/>
     <w:unhideWhenUsed/>
   </w:style>
   <w:style w:type="table" w:default="1" w:styleId="Tablanormal">
@@ -3455,11 +6704,11 @@
     <w:basedOn w:val="Fuentedeprrafopredeter"/>
     <w:link w:val="Ttulo1"/>
     <w:uiPriority w:val="9"/>
-    <w:rsid w:val="00BA5D7E"/>
+    <w:rsid w:val="00D150CF"/>
     <w:rPr>
-      <w:rFonts w:asciiTheme="majorHAnsi" w:eastAsiaTheme="majorEastAsia" w:hAnsiTheme="majorHAnsi" w:cstheme="majorBidi"/>
+      <w:rFonts w:ascii="Algerian" w:eastAsiaTheme="majorEastAsia" w:hAnsi="Algerian" w:cstheme="majorBidi"/>
       <w:color w:val="2E74B5" w:themeColor="accent1" w:themeShade="BF"/>
-      <w:sz w:val="32"/>
+      <w:sz w:val="36"/>
       <w:szCs w:val="32"/>
     </w:rPr>
   </w:style>
@@ -3511,7 +6760,6 @@
     <w:name w:val="Hyperlink"/>
     <w:basedOn w:val="Fuentedeprrafopredeter"/>
     <w:uiPriority w:val="99"/>
-    <w:semiHidden/>
     <w:unhideWhenUsed/>
     <w:rsid w:val="00F079DE"/>
     <w:rPr>
@@ -3519,7 +6767,651 @@
       <w:u w:val="single"/>
     </w:rPr>
   </w:style>
+  <w:style w:type="character" w:customStyle="1" w:styleId="Ttulo2Car">
+    <w:name w:val="Título 2 Car"/>
+    <w:basedOn w:val="Fuentedeprrafopredeter"/>
+    <w:link w:val="Ttulo2"/>
+    <w:uiPriority w:val="9"/>
+    <w:rsid w:val="00D150CF"/>
+    <w:rPr>
+      <w:rFonts w:asciiTheme="majorHAnsi" w:eastAsiaTheme="majorEastAsia" w:hAnsiTheme="majorHAnsi" w:cstheme="majorBidi"/>
+      <w:b/>
+      <w:color w:val="2E74B5" w:themeColor="accent1" w:themeShade="BF"/>
+      <w:sz w:val="28"/>
+      <w:szCs w:val="26"/>
+    </w:rPr>
+  </w:style>
+  <w:style w:type="paragraph" w:styleId="TtuloTDC">
+    <w:name w:val="TOC Heading"/>
+    <w:basedOn w:val="Ttulo1"/>
+    <w:next w:val="Normal"/>
+    <w:uiPriority w:val="39"/>
+    <w:unhideWhenUsed/>
+    <w:qFormat/>
+    <w:rsid w:val="00ED38D2"/>
+    <w:pPr>
+      <w:outlineLvl w:val="9"/>
+    </w:pPr>
+    <w:rPr>
+      <w:lang w:eastAsia="es-ES"/>
+    </w:rPr>
+  </w:style>
+  <w:style w:type="paragraph" w:styleId="TDC2">
+    <w:name w:val="toc 2"/>
+    <w:basedOn w:val="Normal"/>
+    <w:next w:val="Normal"/>
+    <w:autoRedefine/>
+    <w:uiPriority w:val="39"/>
+    <w:unhideWhenUsed/>
+    <w:rsid w:val="00ED38D2"/>
+    <w:pPr>
+      <w:spacing w:after="100"/>
+      <w:ind w:left="220"/>
+    </w:pPr>
+  </w:style>
+  <w:style w:type="paragraph" w:styleId="TDC1">
+    <w:name w:val="toc 1"/>
+    <w:basedOn w:val="Normal"/>
+    <w:next w:val="Normal"/>
+    <w:autoRedefine/>
+    <w:uiPriority w:val="39"/>
+    <w:unhideWhenUsed/>
+    <w:rsid w:val="00ED38D2"/>
+    <w:pPr>
+      <w:spacing w:after="100"/>
+    </w:pPr>
+  </w:style>
+  <w:style w:type="paragraph" w:styleId="TDC3">
+    <w:name w:val="toc 3"/>
+    <w:basedOn w:val="Normal"/>
+    <w:next w:val="Normal"/>
+    <w:autoRedefine/>
+    <w:uiPriority w:val="39"/>
+    <w:unhideWhenUsed/>
+    <w:rsid w:val="00ED38D2"/>
+    <w:pPr>
+      <w:spacing w:after="100"/>
+      <w:ind w:left="440"/>
+    </w:pPr>
+    <w:rPr>
+      <w:rFonts w:eastAsiaTheme="minorEastAsia" w:cs="Times New Roman"/>
+      <w:lang w:eastAsia="es-ES"/>
+    </w:rPr>
+  </w:style>
+  <w:style w:type="character" w:customStyle="1" w:styleId="Ttulo3Car">
+    <w:name w:val="Título 3 Car"/>
+    <w:basedOn w:val="Fuentedeprrafopredeter"/>
+    <w:link w:val="Ttulo3"/>
+    <w:uiPriority w:val="9"/>
+    <w:rsid w:val="00ED38D2"/>
+    <w:rPr>
+      <w:rFonts w:asciiTheme="majorHAnsi" w:eastAsiaTheme="majorEastAsia" w:hAnsiTheme="majorHAnsi" w:cstheme="majorBidi"/>
+      <w:color w:val="1F4D78" w:themeColor="accent1" w:themeShade="7F"/>
+      <w:sz w:val="24"/>
+      <w:szCs w:val="24"/>
+    </w:rPr>
+  </w:style>
 </w:styles>
+</file>
+
+<file path=word/glossary/document.xml><?xml version="1.0" encoding="utf-8"?>
+<w:glossaryDocument xmlns:wpc="http://schemas.microsoft.com/office/word/2010/wordprocessingCanvas" xmlns:cx="http://schemas.microsoft.com/office/drawing/2014/chartex" xmlns:mc="http://schemas.openxmlformats.org/markup-compatibility/2006" xmlns:o="urn:schemas-microsoft-com:office:office" xmlns:r="http://schemas.openxmlformats.org/officeDocument/2006/relationships" xmlns:m="http://schemas.openxmlformats.org/officeDocument/2006/math" xmlns:v="urn:schemas-microsoft-com:vml" xmlns:wp14="http://schemas.microsoft.com/office/word/2010/wordprocessingDrawing" xmlns:wp="http://schemas.openxmlformats.org/drawingml/2006/wordprocessingDrawing" xmlns:w10="urn:schemas-microsoft-com:office:word" xmlns:w="http://schemas.openxmlformats.org/wordprocessingml/2006/main" xmlns:w14="http://schemas.microsoft.com/office/word/2010/wordml" xmlns:w15="http://schemas.microsoft.com/office/word/2012/wordml" xmlns:w16se="http://schemas.microsoft.com/office/word/2015/wordml/symex" xmlns:wpg="http://schemas.microsoft.com/office/word/2010/wordprocessingGroup" xmlns:wpi="http://schemas.microsoft.com/office/word/2010/wordprocessingInk" xmlns:wne="http://schemas.microsoft.com/office/word/2006/wordml" xmlns:wps="http://schemas.microsoft.com/office/word/2010/wordprocessingShape" mc:Ignorable="w14 w15 w16se wp14"/>
+</file>
+
+<file path=word/glossary/fontTable.xml><?xml version="1.0" encoding="utf-8"?>
+<w:fonts xmlns:mc="http://schemas.openxmlformats.org/markup-compatibility/2006" xmlns:r="http://schemas.openxmlformats.org/officeDocument/2006/relationships" xmlns:w="http://schemas.openxmlformats.org/wordprocessingml/2006/main" xmlns:w14="http://schemas.microsoft.com/office/word/2010/wordml" xmlns:w15="http://schemas.microsoft.com/office/word/2012/wordml" xmlns:w16se="http://schemas.microsoft.com/office/word/2015/wordml/symex" mc:Ignorable="w14 w15 w16se">
+  <w:font w:name="Symbol">
+    <w:panose1 w:val="05050102010706020507"/>
+    <w:charset w:val="02"/>
+    <w:family w:val="roman"/>
+    <w:pitch w:val="variable"/>
+    <w:sig w:usb0="00000000" w:usb1="10000000" w:usb2="00000000" w:usb3="00000000" w:csb0="80000000" w:csb1="00000000"/>
+  </w:font>
+  <w:font w:name="Times New Roman">
+    <w:panose1 w:val="02020603050405020304"/>
+    <w:charset w:val="00"/>
+    <w:family w:val="roman"/>
+    <w:pitch w:val="variable"/>
+    <w:sig w:usb0="E0002EFF" w:usb1="C000785B" w:usb2="00000009" w:usb3="00000000" w:csb0="000001FF" w:csb1="00000000"/>
+  </w:font>
+  <w:font w:name="Courier New">
+    <w:panose1 w:val="02070309020205020404"/>
+    <w:charset w:val="00"/>
+    <w:family w:val="modern"/>
+    <w:pitch w:val="fixed"/>
+    <w:sig w:usb0="E0002EFF" w:usb1="C0007843" w:usb2="00000009" w:usb3="00000000" w:csb0="000001FF" w:csb1="00000000"/>
+  </w:font>
+  <w:font w:name="Wingdings">
+    <w:panose1 w:val="05000000000000000000"/>
+    <w:charset w:val="02"/>
+    <w:family w:val="auto"/>
+    <w:pitch w:val="variable"/>
+    <w:sig w:usb0="00000000" w:usb1="10000000" w:usb2="00000000" w:usb3="00000000" w:csb0="80000000" w:csb1="00000000"/>
+  </w:font>
+  <w:font w:name="Calibri">
+    <w:panose1 w:val="020F0502020204030204"/>
+    <w:charset w:val="00"/>
+    <w:family w:val="swiss"/>
+    <w:pitch w:val="variable"/>
+    <w:sig w:usb0="E0002EFF" w:usb1="C000247B" w:usb2="00000009" w:usb3="00000000" w:csb0="000001FF" w:csb1="00000000"/>
+  </w:font>
+  <w:font w:name="Algerian">
+    <w:panose1 w:val="04020705040A02060702"/>
+    <w:charset w:val="00"/>
+    <w:family w:val="decorative"/>
+    <w:pitch w:val="variable"/>
+    <w:sig w:usb0="00000003" w:usb1="00000000" w:usb2="00000000" w:usb3="00000000" w:csb0="00000001" w:csb1="00000000"/>
+  </w:font>
+  <w:font w:name="Calibri Light">
+    <w:panose1 w:val="020F0302020204030204"/>
+    <w:charset w:val="00"/>
+    <w:family w:val="swiss"/>
+    <w:pitch w:val="variable"/>
+    <w:sig w:usb0="E0002AFF" w:usb1="C000247B" w:usb2="00000009" w:usb3="00000000" w:csb0="000001FF" w:csb1="00000000"/>
+  </w:font>
+  <w:font w:name="Consolas">
+    <w:panose1 w:val="020B0609020204030204"/>
+    <w:charset w:val="00"/>
+    <w:family w:val="modern"/>
+    <w:pitch w:val="fixed"/>
+    <w:sig w:usb0="E00006FF" w:usb1="0000FCFF" w:usb2="00000001" w:usb3="00000000" w:csb0="0000019F" w:csb1="00000000"/>
+  </w:font>
+</w:fonts>
+</file>
+
+<file path=word/glossary/settings.xml><?xml version="1.0" encoding="utf-8"?>
+<w:settings xmlns:mc="http://schemas.openxmlformats.org/markup-compatibility/2006" xmlns:o="urn:schemas-microsoft-com:office:office" xmlns:r="http://schemas.openxmlformats.org/officeDocument/2006/relationships" xmlns:m="http://schemas.openxmlformats.org/officeDocument/2006/math" xmlns:v="urn:schemas-microsoft-com:vml" xmlns:w10="urn:schemas-microsoft-com:office:word" xmlns:w="http://schemas.openxmlformats.org/wordprocessingml/2006/main" xmlns:w14="http://schemas.microsoft.com/office/word/2010/wordml" xmlns:w15="http://schemas.microsoft.com/office/word/2012/wordml" xmlns:w16se="http://schemas.microsoft.com/office/word/2015/wordml/symex" xmlns:sl="http://schemas.openxmlformats.org/schemaLibrary/2006/main" mc:Ignorable="w14 w15 w16se">
+  <w:view w:val="normal"/>
+  <w:defaultTabStop w:val="708"/>
+  <w:hyphenationZone w:val="425"/>
+  <w:characterSpacingControl w:val="doNotCompress"/>
+  <w:compat>
+    <w:useFELayout/>
+    <w:compatSetting w:name="compatibilityMode" w:uri="http://schemas.microsoft.com/office/word" w:val="15"/>
+    <w:compatSetting w:name="overrideTableStyleFontSizeAndJustification" w:uri="http://schemas.microsoft.com/office/word" w:val="1"/>
+    <w:compatSetting w:name="enableOpenTypeFeatures" w:uri="http://schemas.microsoft.com/office/word" w:val="1"/>
+    <w:compatSetting w:name="doNotFlipMirrorIndents" w:uri="http://schemas.microsoft.com/office/word" w:val="1"/>
+    <w:compatSetting w:name="differentiateMultirowTableHeaders" w:uri="http://schemas.microsoft.com/office/word" w:val="1"/>
+  </w:compat>
+  <w:rsids>
+    <w:rsidRoot w:val="00581B18"/>
+    <w:rsid w:val="00581B18"/>
+    <w:rsid w:val="00A3030E"/>
+  </w:rsids>
+  <m:mathPr>
+    <m:mathFont m:val="Cambria Math"/>
+    <m:brkBin m:val="before"/>
+    <m:brkBinSub m:val="--"/>
+    <m:smallFrac m:val="0"/>
+    <m:dispDef/>
+    <m:lMargin m:val="0"/>
+    <m:rMargin m:val="0"/>
+    <m:defJc m:val="centerGroup"/>
+    <m:wrapIndent m:val="1440"/>
+    <m:intLim m:val="subSup"/>
+    <m:naryLim m:val="undOvr"/>
+  </m:mathPr>
+  <w:themeFontLang w:val="es-ES"/>
+  <w:clrSchemeMapping w:bg1="light1" w:t1="dark1" w:bg2="light2" w:t2="dark2" w:accent1="accent1" w:accent2="accent2" w:accent3="accent3" w:accent4="accent4" w:accent5="accent5" w:accent6="accent6" w:hyperlink="hyperlink" w:followedHyperlink="followedHyperlink"/>
+  <w:decimalSymbol w:val=","/>
+  <w:listSeparator w:val=";"/>
+  <w15:chartTrackingRefBased/>
+</w:settings>
+</file>
+
+<file path=word/glossary/styles.xml><?xml version="1.0" encoding="utf-8"?>
+<w:styles xmlns:mc="http://schemas.openxmlformats.org/markup-compatibility/2006" xmlns:r="http://schemas.openxmlformats.org/officeDocument/2006/relationships" xmlns:w="http://schemas.openxmlformats.org/wordprocessingml/2006/main" xmlns:w14="http://schemas.microsoft.com/office/word/2010/wordml" xmlns:w15="http://schemas.microsoft.com/office/word/2012/wordml" xmlns:w16se="http://schemas.microsoft.com/office/word/2015/wordml/symex" mc:Ignorable="w14 w15 w16se">
+  <w:docDefaults>
+    <w:rPrDefault>
+      <w:rPr>
+        <w:rFonts w:asciiTheme="minorHAnsi" w:eastAsiaTheme="minorEastAsia" w:hAnsiTheme="minorHAnsi" w:cstheme="minorBidi"/>
+        <w:sz w:val="22"/>
+        <w:szCs w:val="22"/>
+        <w:lang w:val="es-ES" w:eastAsia="es-ES" w:bidi="ar-SA"/>
+      </w:rPr>
+    </w:rPrDefault>
+    <w:pPrDefault>
+      <w:pPr>
+        <w:spacing w:after="160" w:line="259" w:lineRule="auto"/>
+      </w:pPr>
+    </w:pPrDefault>
+  </w:docDefaults>
+  <w:latentStyles w:defLockedState="0" w:defUIPriority="99" w:defSemiHidden="0" w:defUnhideWhenUsed="0" w:defQFormat="0" w:count="371">
+    <w:lsdException w:name="Normal" w:uiPriority="0" w:qFormat="1"/>
+    <w:lsdException w:name="heading 1" w:uiPriority="9" w:qFormat="1"/>
+    <w:lsdException w:name="heading 2" w:semiHidden="1" w:uiPriority="9" w:unhideWhenUsed="1" w:qFormat="1"/>
+    <w:lsdException w:name="heading 3" w:semiHidden="1" w:uiPriority="9" w:unhideWhenUsed="1" w:qFormat="1"/>
+    <w:lsdException w:name="heading 4" w:semiHidden="1" w:uiPriority="9" w:unhideWhenUsed="1" w:qFormat="1"/>
+    <w:lsdException w:name="heading 5" w:semiHidden="1" w:uiPriority="9" w:unhideWhenUsed="1" w:qFormat="1"/>
+    <w:lsdException w:name="heading 6" w:semiHidden="1" w:uiPriority="9" w:unhideWhenUsed="1" w:qFormat="1"/>
+    <w:lsdException w:name="heading 7" w:semiHidden="1" w:uiPriority="9" w:unhideWhenUsed="1" w:qFormat="1"/>
+    <w:lsdException w:name="heading 8" w:semiHidden="1" w:uiPriority="9" w:unhideWhenUsed="1" w:qFormat="1"/>
+    <w:lsdException w:name="heading 9" w:semiHidden="1" w:uiPriority="9" w:unhideWhenUsed="1" w:qFormat="1"/>
+    <w:lsdException w:name="index 1" w:semiHidden="1" w:unhideWhenUsed="1"/>
+    <w:lsdException w:name="index 2" w:semiHidden="1" w:unhideWhenUsed="1"/>
+    <w:lsdException w:name="index 3" w:semiHidden="1" w:unhideWhenUsed="1"/>
+    <w:lsdException w:name="index 4" w:semiHidden="1" w:unhideWhenUsed="1"/>
+    <w:lsdException w:name="index 5" w:semiHidden="1" w:unhideWhenUsed="1"/>
+    <w:lsdException w:name="index 6" w:semiHidden="1" w:unhideWhenUsed="1"/>
+    <w:lsdException w:name="index 7" w:semiHidden="1" w:unhideWhenUsed="1"/>
+    <w:lsdException w:name="index 8" w:semiHidden="1" w:unhideWhenUsed="1"/>
+    <w:lsdException w:name="index 9" w:semiHidden="1" w:unhideWhenUsed="1"/>
+    <w:lsdException w:name="toc 1" w:semiHidden="1" w:uiPriority="39" w:unhideWhenUsed="1"/>
+    <w:lsdException w:name="toc 2" w:semiHidden="1" w:uiPriority="39" w:unhideWhenUsed="1"/>
+    <w:lsdException w:name="toc 3" w:semiHidden="1" w:uiPriority="39" w:unhideWhenUsed="1"/>
+    <w:lsdException w:name="toc 4" w:semiHidden="1" w:uiPriority="39" w:unhideWhenUsed="1"/>
+    <w:lsdException w:name="toc 5" w:semiHidden="1" w:uiPriority="39" w:unhideWhenUsed="1"/>
+    <w:lsdException w:name="toc 6" w:semiHidden="1" w:uiPriority="39" w:unhideWhenUsed="1"/>
+    <w:lsdException w:name="toc 7" w:semiHidden="1" w:uiPriority="39" w:unhideWhenUsed="1"/>
+    <w:lsdException w:name="toc 8" w:semiHidden="1" w:uiPriority="39" w:unhideWhenUsed="1"/>
+    <w:lsdException w:name="toc 9" w:semiHidden="1" w:uiPriority="39" w:unhideWhenUsed="1"/>
+    <w:lsdException w:name="Normal Indent" w:semiHidden="1" w:unhideWhenUsed="1"/>
+    <w:lsdException w:name="footnote text" w:semiHidden="1" w:unhideWhenUsed="1"/>
+    <w:lsdException w:name="annotation text" w:semiHidden="1" w:unhideWhenUsed="1"/>
+    <w:lsdException w:name="header" w:semiHidden="1" w:unhideWhenUsed="1"/>
+    <w:lsdException w:name="footer" w:semiHidden="1" w:unhideWhenUsed="1"/>
+    <w:lsdException w:name="index heading" w:semiHidden="1" w:unhideWhenUsed="1"/>
+    <w:lsdException w:name="caption" w:semiHidden="1" w:uiPriority="35" w:unhideWhenUsed="1" w:qFormat="1"/>
+    <w:lsdException w:name="table of figures" w:semiHidden="1" w:unhideWhenUsed="1"/>
+    <w:lsdException w:name="envelope address" w:semiHidden="1" w:unhideWhenUsed="1"/>
+    <w:lsdException w:name="envelope return" w:semiHidden="1" w:unhideWhenUsed="1"/>
+    <w:lsdException w:name="footnote reference" w:semiHidden="1" w:unhideWhenUsed="1"/>
+    <w:lsdException w:name="annotation reference" w:semiHidden="1" w:unhideWhenUsed="1"/>
+    <w:lsdException w:name="line number" w:semiHidden="1" w:unhideWhenUsed="1"/>
+    <w:lsdException w:name="page number" w:semiHidden="1" w:unhideWhenUsed="1"/>
+    <w:lsdException w:name="endnote reference" w:semiHidden="1" w:unhideWhenUsed="1"/>
+    <w:lsdException w:name="endnote text" w:semiHidden="1" w:unhideWhenUsed="1"/>
+    <w:lsdException w:name="table of authorities" w:semiHidden="1" w:unhideWhenUsed="1"/>
+    <w:lsdException w:name="macro" w:semiHidden="1" w:unhideWhenUsed="1"/>
+    <w:lsdException w:name="toa heading" w:semiHidden="1" w:unhideWhenUsed="1"/>
+    <w:lsdException w:name="List" w:semiHidden="1" w:unhideWhenUsed="1"/>
+    <w:lsdException w:name="List Bullet" w:semiHidden="1" w:unhideWhenUsed="1"/>
+    <w:lsdException w:name="List Number" w:semiHidden="1" w:unhideWhenUsed="1"/>
+    <w:lsdException w:name="List 2" w:semiHidden="1" w:unhideWhenUsed="1"/>
+    <w:lsdException w:name="List 3" w:semiHidden="1" w:unhideWhenUsed="1"/>
+    <w:lsdException w:name="List 4" w:semiHidden="1" w:unhideWhenUsed="1"/>
+    <w:lsdException w:name="List 5" w:semiHidden="1" w:unhideWhenUsed="1"/>
+    <w:lsdException w:name="List Bullet 2" w:semiHidden="1" w:unhideWhenUsed="1"/>
+    <w:lsdException w:name="List Bullet 3" w:semiHidden="1" w:unhideWhenUsed="1"/>
+    <w:lsdException w:name="List Bullet 4" w:semiHidden="1" w:unhideWhenUsed="1"/>
+    <w:lsdException w:name="List Bullet 5" w:semiHidden="1" w:unhideWhenUsed="1"/>
+    <w:lsdException w:name="List Number 2" w:semiHidden="1" w:unhideWhenUsed="1"/>
+    <w:lsdException w:name="List Number 3" w:semiHidden="1" w:unhideWhenUsed="1"/>
+    <w:lsdException w:name="List Number 4" w:semiHidden="1" w:unhideWhenUsed="1"/>
+    <w:lsdException w:name="List Number 5" w:semiHidden="1" w:unhideWhenUsed="1"/>
+    <w:lsdException w:name="Title" w:uiPriority="10" w:qFormat="1"/>
+    <w:lsdException w:name="Closing" w:semiHidden="1" w:unhideWhenUsed="1"/>
+    <w:lsdException w:name="Signature" w:semiHidden="1" w:unhideWhenUsed="1"/>
+    <w:lsdException w:name="Default Paragraph Font" w:semiHidden="1" w:uiPriority="1" w:unhideWhenUsed="1"/>
+    <w:lsdException w:name="Body Text" w:semiHidden="1" w:unhideWhenUsed="1"/>
+    <w:lsdException w:name="Body Text Indent" w:semiHidden="1" w:unhideWhenUsed="1"/>
+    <w:lsdException w:name="List Continue" w:semiHidden="1" w:unhideWhenUsed="1"/>
+    <w:lsdException w:name="List Continue 2" w:semiHidden="1" w:unhideWhenUsed="1"/>
+    <w:lsdException w:name="List Continue 3" w:semiHidden="1" w:unhideWhenUsed="1"/>
+    <w:lsdException w:name="List Continue 4" w:semiHidden="1" w:unhideWhenUsed="1"/>
+    <w:lsdException w:name="List Continue 5" w:semiHidden="1" w:unhideWhenUsed="1"/>
+    <w:lsdException w:name="Message Header" w:semiHidden="1" w:unhideWhenUsed="1"/>
+    <w:lsdException w:name="Subtitle" w:uiPriority="11" w:qFormat="1"/>
+    <w:lsdException w:name="Salutation" w:semiHidden="1" w:unhideWhenUsed="1"/>
+    <w:lsdException w:name="Date" w:semiHidden="1" w:unhideWhenUsed="1"/>
+    <w:lsdException w:name="Body Text First Indent" w:semiHidden="1" w:unhideWhenUsed="1"/>
+    <w:lsdException w:name="Body Text First Indent 2" w:semiHidden="1" w:unhideWhenUsed="1"/>
+    <w:lsdException w:name="Note Heading" w:semiHidden="1" w:unhideWhenUsed="1"/>
+    <w:lsdException w:name="Body Text 2" w:semiHidden="1" w:unhideWhenUsed="1"/>
+    <w:lsdException w:name="Body Text 3" w:semiHidden="1" w:unhideWhenUsed="1"/>
+    <w:lsdException w:name="Body Text Indent 2" w:semiHidden="1" w:unhideWhenUsed="1"/>
+    <w:lsdException w:name="Body Text Indent 3" w:semiHidden="1" w:unhideWhenUsed="1"/>
+    <w:lsdException w:name="Block Text" w:semiHidden="1" w:unhideWhenUsed="1"/>
+    <w:lsdException w:name="Hyperlink" w:semiHidden="1" w:unhideWhenUsed="1"/>
+    <w:lsdException w:name="FollowedHyperlink" w:semiHidden="1" w:unhideWhenUsed="1"/>
+    <w:lsdException w:name="Strong" w:uiPriority="22" w:qFormat="1"/>
+    <w:lsdException w:name="Emphasis" w:uiPriority="20" w:qFormat="1"/>
+    <w:lsdException w:name="Document Map" w:semiHidden="1" w:unhideWhenUsed="1"/>
+    <w:lsdException w:name="Plain Text" w:semiHidden="1" w:unhideWhenUsed="1"/>
+    <w:lsdException w:name="E-mail Signature" w:semiHidden="1" w:unhideWhenUsed="1"/>
+    <w:lsdException w:name="HTML Top of Form" w:semiHidden="1" w:unhideWhenUsed="1"/>
+    <w:lsdException w:name="HTML Bottom of Form" w:semiHidden="1" w:unhideWhenUsed="1"/>
+    <w:lsdException w:name="Normal (Web)" w:semiHidden="1" w:unhideWhenUsed="1"/>
+    <w:lsdException w:name="HTML Acronym" w:semiHidden="1" w:unhideWhenUsed="1"/>
+    <w:lsdException w:name="HTML Address" w:semiHidden="1" w:unhideWhenUsed="1"/>
+    <w:lsdException w:name="HTML Cite" w:semiHidden="1" w:unhideWhenUsed="1"/>
+    <w:lsdException w:name="HTML Code" w:semiHidden="1" w:unhideWhenUsed="1"/>
+    <w:lsdException w:name="HTML Definition" w:semiHidden="1" w:unhideWhenUsed="1"/>
+    <w:lsdException w:name="HTML Keyboard" w:semiHidden="1" w:unhideWhenUsed="1"/>
+    <w:lsdException w:name="HTML Preformatted" w:semiHidden="1" w:unhideWhenUsed="1"/>
+    <w:lsdException w:name="HTML Sample" w:semiHidden="1" w:unhideWhenUsed="1"/>
+    <w:lsdException w:name="HTML Typewriter" w:semiHidden="1" w:unhideWhenUsed="1"/>
+    <w:lsdException w:name="HTML Variable" w:semiHidden="1" w:unhideWhenUsed="1"/>
+    <w:lsdException w:name="Normal Table" w:semiHidden="1" w:unhideWhenUsed="1"/>
+    <w:lsdException w:name="annotation subject" w:semiHidden="1" w:unhideWhenUsed="1"/>
+    <w:lsdException w:name="No List" w:semiHidden="1" w:unhideWhenUsed="1"/>
+    <w:lsdException w:name="Outline List 1" w:semiHidden="1" w:unhideWhenUsed="1"/>
+    <w:lsdException w:name="Outline List 2" w:semiHidden="1" w:unhideWhenUsed="1"/>
+    <w:lsdException w:name="Outline List 3" w:semiHidden="1" w:unhideWhenUsed="1"/>
+    <w:lsdException w:name="Table Simple 1" w:semiHidden="1" w:unhideWhenUsed="1"/>
+    <w:lsdException w:name="Table Simple 2" w:semiHidden="1" w:unhideWhenUsed="1"/>
+    <w:lsdException w:name="Table Simple 3" w:semiHidden="1" w:unhideWhenUsed="1"/>
+    <w:lsdException w:name="Table Classic 1" w:semiHidden="1" w:unhideWhenUsed="1"/>
+    <w:lsdException w:name="Table Classic 2" w:semiHidden="1" w:unhideWhenUsed="1"/>
+    <w:lsdException w:name="Table Classic 3" w:semiHidden="1" w:unhideWhenUsed="1"/>
+    <w:lsdException w:name="Table Classic 4" w:semiHidden="1" w:unhideWhenUsed="1"/>
+    <w:lsdException w:name="Table Colorful 1" w:semiHidden="1" w:unhideWhenUsed="1"/>
+    <w:lsdException w:name="Table Colorful 2" w:semiHidden="1" w:unhideWhenUsed="1"/>
+    <w:lsdException w:name="Table Colorful 3" w:semiHidden="1" w:unhideWhenUsed="1"/>
+    <w:lsdException w:name="Table Columns 1" w:semiHidden="1" w:unhideWhenUsed="1"/>
+    <w:lsdException w:name="Table Columns 2" w:semiHidden="1" w:unhideWhenUsed="1"/>
+    <w:lsdException w:name="Table Columns 3" w:semiHidden="1" w:unhideWhenUsed="1"/>
+    <w:lsdException w:name="Table Columns 4" w:semiHidden="1" w:unhideWhenUsed="1"/>
+    <w:lsdException w:name="Table Columns 5" w:semiHidden="1" w:unhideWhenUsed="1"/>
+    <w:lsdException w:name="Table Grid 1" w:semiHidden="1" w:unhideWhenUsed="1"/>
+    <w:lsdException w:name="Table Grid 2" w:semiHidden="1" w:unhideWhenUsed="1"/>
+    <w:lsdException w:name="Table Grid 3" w:semiHidden="1" w:unhideWhenUsed="1"/>
+    <w:lsdException w:name="Table Grid 4" w:semiHidden="1" w:unhideWhenUsed="1"/>
+    <w:lsdException w:name="Table Grid 5" w:semiHidden="1" w:unhideWhenUsed="1"/>
+    <w:lsdException w:name="Table Grid 6" w:semiHidden="1" w:unhideWhenUsed="1"/>
+    <w:lsdException w:name="Table Grid 7" w:semiHidden="1" w:unhideWhenUsed="1"/>
+    <w:lsdException w:name="Table Grid 8" w:semiHidden="1" w:unhideWhenUsed="1"/>
+    <w:lsdException w:name="Table List 1" w:semiHidden="1" w:unhideWhenUsed="1"/>
+    <w:lsdException w:name="Table List 2" w:semiHidden="1" w:unhideWhenUsed="1"/>
+    <w:lsdException w:name="Table List 3" w:semiHidden="1" w:unhideWhenUsed="1"/>
+    <w:lsdException w:name="Table List 4" w:semiHidden="1" w:unhideWhenUsed="1"/>
+    <w:lsdException w:name="Table List 5" w:semiHidden="1" w:unhideWhenUsed="1"/>
+    <w:lsdException w:name="Table List 6" w:semiHidden="1" w:unhideWhenUsed="1"/>
+    <w:lsdException w:name="Table List 7" w:semiHidden="1" w:unhideWhenUsed="1"/>
+    <w:lsdException w:name="Table List 8" w:semiHidden="1" w:unhideWhenUsed="1"/>
+    <w:lsdException w:name="Table 3D effects 1" w:semiHidden="1" w:unhideWhenUsed="1"/>
+    <w:lsdException w:name="Table 3D effects 2" w:semiHidden="1" w:unhideWhenUsed="1"/>
+    <w:lsdException w:name="Table 3D effects 3" w:semiHidden="1" w:unhideWhenUsed="1"/>
+    <w:lsdException w:name="Table Contemporary" w:semiHidden="1" w:unhideWhenUsed="1"/>
+    <w:lsdException w:name="Table Elegant" w:semiHidden="1" w:unhideWhenUsed="1"/>
+    <w:lsdException w:name="Table Professional" w:semiHidden="1" w:unhideWhenUsed="1"/>
+    <w:lsdException w:name="Table Subtle 1" w:semiHidden="1" w:unhideWhenUsed="1"/>
+    <w:lsdException w:name="Table Subtle 2" w:semiHidden="1" w:unhideWhenUsed="1"/>
+    <w:lsdException w:name="Table Web 1" w:semiHidden="1" w:unhideWhenUsed="1"/>
+    <w:lsdException w:name="Table Web 2" w:semiHidden="1" w:unhideWhenUsed="1"/>
+    <w:lsdException w:name="Table Web 3" w:semiHidden="1" w:unhideWhenUsed="1"/>
+    <w:lsdException w:name="Balloon Text" w:semiHidden="1" w:unhideWhenUsed="1"/>
+    <w:lsdException w:name="Table Grid" w:uiPriority="39"/>
+    <w:lsdException w:name="Table Theme" w:semiHidden="1" w:unhideWhenUsed="1"/>
+    <w:lsdException w:name="Placeholder Text" w:semiHidden="1"/>
+    <w:lsdException w:name="No Spacing" w:uiPriority="1" w:qFormat="1"/>
+    <w:lsdException w:name="Light Shading" w:uiPriority="60"/>
+    <w:lsdException w:name="Light List" w:uiPriority="61"/>
+    <w:lsdException w:name="Light Grid" w:uiPriority="62"/>
+    <w:lsdException w:name="Medium Shading 1" w:uiPriority="63"/>
+    <w:lsdException w:name="Medium Shading 2" w:uiPriority="64"/>
+    <w:lsdException w:name="Medium List 1" w:uiPriority="65"/>
+    <w:lsdException w:name="Medium List 2" w:uiPriority="66"/>
+    <w:lsdException w:name="Medium Grid 1" w:uiPriority="67"/>
+    <w:lsdException w:name="Medium Grid 2" w:uiPriority="68"/>
+    <w:lsdException w:name="Medium Grid 3" w:uiPriority="69"/>
+    <w:lsdException w:name="Dark List" w:uiPriority="70"/>
+    <w:lsdException w:name="Colorful Shading" w:uiPriority="71"/>
+    <w:lsdException w:name="Colorful List" w:uiPriority="72"/>
+    <w:lsdException w:name="Colorful Grid" w:uiPriority="73"/>
+    <w:lsdException w:name="Light Shading Accent 1" w:uiPriority="60"/>
+    <w:lsdException w:name="Light List Accent 1" w:uiPriority="61"/>
+    <w:lsdException w:name="Light Grid Accent 1" w:uiPriority="62"/>
+    <w:lsdException w:name="Medium Shading 1 Accent 1" w:uiPriority="63"/>
+    <w:lsdException w:name="Medium Shading 2 Accent 1" w:uiPriority="64"/>
+    <w:lsdException w:name="Medium List 1 Accent 1" w:uiPriority="65"/>
+    <w:lsdException w:name="Revision" w:semiHidden="1"/>
+    <w:lsdException w:name="List Paragraph" w:uiPriority="34" w:qFormat="1"/>
+    <w:lsdException w:name="Quote" w:uiPriority="29" w:qFormat="1"/>
+    <w:lsdException w:name="Intense Quote" w:uiPriority="30" w:qFormat="1"/>
+    <w:lsdException w:name="Medium List 2 Accent 1" w:uiPriority="66"/>
+    <w:lsdException w:name="Medium Grid 1 Accent 1" w:uiPriority="67"/>
+    <w:lsdException w:name="Medium Grid 2 Accent 1" w:uiPriority="68"/>
+    <w:lsdException w:name="Medium Grid 3 Accent 1" w:uiPriority="69"/>
+    <w:lsdException w:name="Dark List Accent 1" w:uiPriority="70"/>
+    <w:lsdException w:name="Colorful Shading Accent 1" w:uiPriority="71"/>
+    <w:lsdException w:name="Colorful List Accent 1" w:uiPriority="72"/>
+    <w:lsdException w:name="Colorful Grid Accent 1" w:uiPriority="73"/>
+    <w:lsdException w:name="Light Shading Accent 2" w:uiPriority="60"/>
+    <w:lsdException w:name="Light List Accent 2" w:uiPriority="61"/>
+    <w:lsdException w:name="Light Grid Accent 2" w:uiPriority="62"/>
+    <w:lsdException w:name="Medium Shading 1 Accent 2" w:uiPriority="63"/>
+    <w:lsdException w:name="Medium Shading 2 Accent 2" w:uiPriority="64"/>
+    <w:lsdException w:name="Medium List 1 Accent 2" w:uiPriority="65"/>
+    <w:lsdException w:name="Medium List 2 Accent 2" w:uiPriority="66"/>
+    <w:lsdException w:name="Medium Grid 1 Accent 2" w:uiPriority="67"/>
+    <w:lsdException w:name="Medium Grid 2 Accent 2" w:uiPriority="68"/>
+    <w:lsdException w:name="Medium Grid 3 Accent 2" w:uiPriority="69"/>
+    <w:lsdException w:name="Dark List Accent 2" w:uiPriority="70"/>
+    <w:lsdException w:name="Colorful Shading Accent 2" w:uiPriority="71"/>
+    <w:lsdException w:name="Colorful List Accent 2" w:uiPriority="72"/>
+    <w:lsdException w:name="Colorful Grid Accent 2" w:uiPriority="73"/>
+    <w:lsdException w:name="Light Shading Accent 3" w:uiPriority="60"/>
+    <w:lsdException w:name="Light List Accent 3" w:uiPriority="61"/>
+    <w:lsdException w:name="Light Grid Accent 3" w:uiPriority="62"/>
+    <w:lsdException w:name="Medium Shading 1 Accent 3" w:uiPriority="63"/>
+    <w:lsdException w:name="Medium Shading 2 Accent 3" w:uiPriority="64"/>
+    <w:lsdException w:name="Medium List 1 Accent 3" w:uiPriority="65"/>
+    <w:lsdException w:name="Medium List 2 Accent 3" w:uiPriority="66"/>
+    <w:lsdException w:name="Medium Grid 1 Accent 3" w:uiPriority="67"/>
+    <w:lsdException w:name="Medium Grid 2 Accent 3" w:uiPriority="68"/>
+    <w:lsdException w:name="Medium Grid 3 Accent 3" w:uiPriority="69"/>
+    <w:lsdException w:name="Dark List Accent 3" w:uiPriority="70"/>
+    <w:lsdException w:name="Colorful Shading Accent 3" w:uiPriority="71"/>
+    <w:lsdException w:name="Colorful List Accent 3" w:uiPriority="72"/>
+    <w:lsdException w:name="Colorful Grid Accent 3" w:uiPriority="73"/>
+    <w:lsdException w:name="Light Shading Accent 4" w:uiPriority="60"/>
+    <w:lsdException w:name="Light List Accent 4" w:uiPriority="61"/>
+    <w:lsdException w:name="Light Grid Accent 4" w:uiPriority="62"/>
+    <w:lsdException w:name="Medium Shading 1 Accent 4" w:uiPriority="63"/>
+    <w:lsdException w:name="Medium Shading 2 Accent 4" w:uiPriority="64"/>
+    <w:lsdException w:name="Medium List 1 Accent 4" w:uiPriority="65"/>
+    <w:lsdException w:name="Medium List 2 Accent 4" w:uiPriority="66"/>
+    <w:lsdException w:name="Medium Grid 1 Accent 4" w:uiPriority="67"/>
+    <w:lsdException w:name="Medium Grid 2 Accent 4" w:uiPriority="68"/>
+    <w:lsdException w:name="Medium Grid 3 Accent 4" w:uiPriority="69"/>
+    <w:lsdException w:name="Dark List Accent 4" w:uiPriority="70"/>
+    <w:lsdException w:name="Colorful Shading Accent 4" w:uiPriority="71"/>
+    <w:lsdException w:name="Colorful List Accent 4" w:uiPriority="72"/>
+    <w:lsdException w:name="Colorful Grid Accent 4" w:uiPriority="73"/>
+    <w:lsdException w:name="Light Shading Accent 5" w:uiPriority="60"/>
+    <w:lsdException w:name="Light List Accent 5" w:uiPriority="61"/>
+    <w:lsdException w:name="Light Grid Accent 5" w:uiPriority="62"/>
+    <w:lsdException w:name="Medium Shading 1 Accent 5" w:uiPriority="63"/>
+    <w:lsdException w:name="Medium Shading 2 Accent 5" w:uiPriority="64"/>
+    <w:lsdException w:name="Medium List 1 Accent 5" w:uiPriority="65"/>
+    <w:lsdException w:name="Medium List 2 Accent 5" w:uiPriority="66"/>
+    <w:lsdException w:name="Medium Grid 1 Accent 5" w:uiPriority="67"/>
+    <w:lsdException w:name="Medium Grid 2 Accent 5" w:uiPriority="68"/>
+    <w:lsdException w:name="Medium Grid 3 Accent 5" w:uiPriority="69"/>
+    <w:lsdException w:name="Dark List Accent 5" w:uiPriority="70"/>
+    <w:lsdException w:name="Colorful Shading Accent 5" w:uiPriority="71"/>
+    <w:lsdException w:name="Colorful List Accent 5" w:uiPriority="72"/>
+    <w:lsdException w:name="Colorful Grid Accent 5" w:uiPriority="73"/>
+    <w:lsdException w:name="Light Shading Accent 6" w:uiPriority="60"/>
+    <w:lsdException w:name="Light List Accent 6" w:uiPriority="61"/>
+    <w:lsdException w:name="Light Grid Accent 6" w:uiPriority="62"/>
+    <w:lsdException w:name="Medium Shading 1 Accent 6" w:uiPriority="63"/>
+    <w:lsdException w:name="Medium Shading 2 Accent 6" w:uiPriority="64"/>
+    <w:lsdException w:name="Medium List 1 Accent 6" w:uiPriority="65"/>
+    <w:lsdException w:name="Medium List 2 Accent 6" w:uiPriority="66"/>
+    <w:lsdException w:name="Medium Grid 1 Accent 6" w:uiPriority="67"/>
+    <w:lsdException w:name="Medium Grid 2 Accent 6" w:uiPriority="68"/>
+    <w:lsdException w:name="Medium Grid 3 Accent 6" w:uiPriority="69"/>
+    <w:lsdException w:name="Dark List Accent 6" w:uiPriority="70"/>
+    <w:lsdException w:name="Colorful Shading Accent 6" w:uiPriority="71"/>
+    <w:lsdException w:name="Colorful List Accent 6" w:uiPriority="72"/>
+    <w:lsdException w:name="Colorful Grid Accent 6" w:uiPriority="73"/>
+    <w:lsdException w:name="Subtle Emphasis" w:uiPriority="19" w:qFormat="1"/>
+    <w:lsdException w:name="Intense Emphasis" w:uiPriority="21" w:qFormat="1"/>
+    <w:lsdException w:name="Subtle Reference" w:uiPriority="31" w:qFormat="1"/>
+    <w:lsdException w:name="Intense Reference" w:uiPriority="32" w:qFormat="1"/>
+    <w:lsdException w:name="Book Title" w:uiPriority="33" w:qFormat="1"/>
+    <w:lsdException w:name="Bibliography" w:semiHidden="1" w:uiPriority="37" w:unhideWhenUsed="1"/>
+    <w:lsdException w:name="TOC Heading" w:semiHidden="1" w:uiPriority="39" w:unhideWhenUsed="1" w:qFormat="1"/>
+    <w:lsdException w:name="Plain Table 1" w:uiPriority="41"/>
+    <w:lsdException w:name="Plain Table 2" w:uiPriority="42"/>
+    <w:lsdException w:name="Plain Table 3" w:uiPriority="43"/>
+    <w:lsdException w:name="Plain Table 4" w:uiPriority="44"/>
+    <w:lsdException w:name="Plain Table 5" w:uiPriority="45"/>
+    <w:lsdException w:name="Grid Table Light" w:uiPriority="40"/>
+    <w:lsdException w:name="Grid Table 1 Light" w:uiPriority="46"/>
+    <w:lsdException w:name="Grid Table 2" w:uiPriority="47"/>
+    <w:lsdException w:name="Grid Table 3" w:uiPriority="48"/>
+    <w:lsdException w:name="Grid Table 4" w:uiPriority="49"/>
+    <w:lsdException w:name="Grid Table 5 Dark" w:uiPriority="50"/>
+    <w:lsdException w:name="Grid Table 6 Colorful" w:uiPriority="51"/>
+    <w:lsdException w:name="Grid Table 7 Colorful" w:uiPriority="52"/>
+    <w:lsdException w:name="Grid Table 1 Light Accent 1" w:uiPriority="46"/>
+    <w:lsdException w:name="Grid Table 2 Accent 1" w:uiPriority="47"/>
+    <w:lsdException w:name="Grid Table 3 Accent 1" w:uiPriority="48"/>
+    <w:lsdException w:name="Grid Table 4 Accent 1" w:uiPriority="49"/>
+    <w:lsdException w:name="Grid Table 5 Dark Accent 1" w:uiPriority="50"/>
+    <w:lsdException w:name="Grid Table 6 Colorful Accent 1" w:uiPriority="51"/>
+    <w:lsdException w:name="Grid Table 7 Colorful Accent 1" w:uiPriority="52"/>
+    <w:lsdException w:name="Grid Table 1 Light Accent 2" w:uiPriority="46"/>
+    <w:lsdException w:name="Grid Table 2 Accent 2" w:uiPriority="47"/>
+    <w:lsdException w:name="Grid Table 3 Accent 2" w:uiPriority="48"/>
+    <w:lsdException w:name="Grid Table 4 Accent 2" w:uiPriority="49"/>
+    <w:lsdException w:name="Grid Table 5 Dark Accent 2" w:uiPriority="50"/>
+    <w:lsdException w:name="Grid Table 6 Colorful Accent 2" w:uiPriority="51"/>
+    <w:lsdException w:name="Grid Table 7 Colorful Accent 2" w:uiPriority="52"/>
+    <w:lsdException w:name="Grid Table 1 Light Accent 3" w:uiPriority="46"/>
+    <w:lsdException w:name="Grid Table 2 Accent 3" w:uiPriority="47"/>
+    <w:lsdException w:name="Grid Table 3 Accent 3" w:uiPriority="48"/>
+    <w:lsdException w:name="Grid Table 4 Accent 3" w:uiPriority="49"/>
+    <w:lsdException w:name="Grid Table 5 Dark Accent 3" w:uiPriority="50"/>
+    <w:lsdException w:name="Grid Table 6 Colorful Accent 3" w:uiPriority="51"/>
+    <w:lsdException w:name="Grid Table 7 Colorful Accent 3" w:uiPriority="52"/>
+    <w:lsdException w:name="Grid Table 1 Light Accent 4" w:uiPriority="46"/>
+    <w:lsdException w:name="Grid Table 2 Accent 4" w:uiPriority="47"/>
+    <w:lsdException w:name="Grid Table 3 Accent 4" w:uiPriority="48"/>
+    <w:lsdException w:name="Grid Table 4 Accent 4" w:uiPriority="49"/>
+    <w:lsdException w:name="Grid Table 5 Dark Accent 4" w:uiPriority="50"/>
+    <w:lsdException w:name="Grid Table 6 Colorful Accent 4" w:uiPriority="51"/>
+    <w:lsdException w:name="Grid Table 7 Colorful Accent 4" w:uiPriority="52"/>
+    <w:lsdException w:name="Grid Table 1 Light Accent 5" w:uiPriority="46"/>
+    <w:lsdException w:name="Grid Table 2 Accent 5" w:uiPriority="47"/>
+    <w:lsdException w:name="Grid Table 3 Accent 5" w:uiPriority="48"/>
+    <w:lsdException w:name="Grid Table 4 Accent 5" w:uiPriority="49"/>
+    <w:lsdException w:name="Grid Table 5 Dark Accent 5" w:uiPriority="50"/>
+    <w:lsdException w:name="Grid Table 6 Colorful Accent 5" w:uiPriority="51"/>
+    <w:lsdException w:name="Grid Table 7 Colorful Accent 5" w:uiPriority="52"/>
+    <w:lsdException w:name="Grid Table 1 Light Accent 6" w:uiPriority="46"/>
+    <w:lsdException w:name="Grid Table 2 Accent 6" w:uiPriority="47"/>
+    <w:lsdException w:name="Grid Table 3 Accent 6" w:uiPriority="48"/>
+    <w:lsdException w:name="Grid Table 4 Accent 6" w:uiPriority="49"/>
+    <w:lsdException w:name="Grid Table 5 Dark Accent 6" w:uiPriority="50"/>
+    <w:lsdException w:name="Grid Table 6 Colorful Accent 6" w:uiPriority="51"/>
+    <w:lsdException w:name="Grid Table 7 Colorful Accent 6" w:uiPriority="52"/>
+    <w:lsdException w:name="List Table 1 Light" w:uiPriority="46"/>
+    <w:lsdException w:name="List Table 2" w:uiPriority="47"/>
+    <w:lsdException w:name="List Table 3" w:uiPriority="48"/>
+    <w:lsdException w:name="List Table 4" w:uiPriority="49"/>
+    <w:lsdException w:name="List Table 5 Dark" w:uiPriority="50"/>
+    <w:lsdException w:name="List Table 6 Colorful" w:uiPriority="51"/>
+    <w:lsdException w:name="List Table 7 Colorful" w:uiPriority="52"/>
+    <w:lsdException w:name="List Table 1 Light Accent 1" w:uiPriority="46"/>
+    <w:lsdException w:name="List Table 2 Accent 1" w:uiPriority="47"/>
+    <w:lsdException w:name="List Table 3 Accent 1" w:uiPriority="48"/>
+    <w:lsdException w:name="List Table 4 Accent 1" w:uiPriority="49"/>
+    <w:lsdException w:name="List Table 5 Dark Accent 1" w:uiPriority="50"/>
+    <w:lsdException w:name="List Table 6 Colorful Accent 1" w:uiPriority="51"/>
+    <w:lsdException w:name="List Table 7 Colorful Accent 1" w:uiPriority="52"/>
+    <w:lsdException w:name="List Table 1 Light Accent 2" w:uiPriority="46"/>
+    <w:lsdException w:name="List Table 2 Accent 2" w:uiPriority="47"/>
+    <w:lsdException w:name="List Table 3 Accent 2" w:uiPriority="48"/>
+    <w:lsdException w:name="List Table 4 Accent 2" w:uiPriority="49"/>
+    <w:lsdException w:name="List Table 5 Dark Accent 2" w:uiPriority="50"/>
+    <w:lsdException w:name="List Table 6 Colorful Accent 2" w:uiPriority="51"/>
+    <w:lsdException w:name="List Table 7 Colorful Accent 2" w:uiPriority="52"/>
+    <w:lsdException w:name="List Table 1 Light Accent 3" w:uiPriority="46"/>
+    <w:lsdException w:name="List Table 2 Accent 3" w:uiPriority="47"/>
+    <w:lsdException w:name="List Table 3 Accent 3" w:uiPriority="48"/>
+    <w:lsdException w:name="List Table 4 Accent 3" w:uiPriority="49"/>
+    <w:lsdException w:name="List Table 5 Dark Accent 3" w:uiPriority="50"/>
+    <w:lsdException w:name="List Table 6 Colorful Accent 3" w:uiPriority="51"/>
+    <w:lsdException w:name="List Table 7 Colorful Accent 3" w:uiPriority="52"/>
+    <w:lsdException w:name="List Table 1 Light Accent 4" w:uiPriority="46"/>
+    <w:lsdException w:name="List Table 2 Accent 4" w:uiPriority="47"/>
+    <w:lsdException w:name="List Table 3 Accent 4" w:uiPriority="48"/>
+    <w:lsdException w:name="List Table 4 Accent 4" w:uiPriority="49"/>
+    <w:lsdException w:name="List Table 5 Dark Accent 4" w:uiPriority="50"/>
+    <w:lsdException w:name="List Table 6 Colorful Accent 4" w:uiPriority="51"/>
+    <w:lsdException w:name="List Table 7 Colorful Accent 4" w:uiPriority="52"/>
+    <w:lsdException w:name="List Table 1 Light Accent 5" w:uiPriority="46"/>
+    <w:lsdException w:name="List Table 2 Accent 5" w:uiPriority="47"/>
+    <w:lsdException w:name="List Table 3 Accent 5" w:uiPriority="48"/>
+    <w:lsdException w:name="List Table 4 Accent 5" w:uiPriority="49"/>
+    <w:lsdException w:name="List Table 5 Dark Accent 5" w:uiPriority="50"/>
+    <w:lsdException w:name="List Table 6 Colorful Accent 5" w:uiPriority="51"/>
+    <w:lsdException w:name="List Table 7 Colorful Accent 5" w:uiPriority="52"/>
+    <w:lsdException w:name="List Table 1 Light Accent 6" w:uiPriority="46"/>
+    <w:lsdException w:name="List Table 2 Accent 6" w:uiPriority="47"/>
+    <w:lsdException w:name="List Table 3 Accent 6" w:uiPriority="48"/>
+    <w:lsdException w:name="List Table 4 Accent 6" w:uiPriority="49"/>
+    <w:lsdException w:name="List Table 5 Dark Accent 6" w:uiPriority="50"/>
+    <w:lsdException w:name="List Table 6 Colorful Accent 6" w:uiPriority="51"/>
+    <w:lsdException w:name="List Table 7 Colorful Accent 6" w:uiPriority="52"/>
+  </w:latentStyles>
+  <w:style w:type="paragraph" w:default="1" w:styleId="Normal">
+    <w:name w:val="Normal"/>
+    <w:qFormat/>
+  </w:style>
+  <w:style w:type="character" w:default="1" w:styleId="Fuentedeprrafopredeter">
+    <w:name w:val="Default Paragraph Font"/>
+    <w:uiPriority w:val="1"/>
+    <w:semiHidden/>
+    <w:unhideWhenUsed/>
+  </w:style>
+  <w:style w:type="table" w:default="1" w:styleId="Tablanormal">
+    <w:name w:val="Normal Table"/>
+    <w:uiPriority w:val="99"/>
+    <w:semiHidden/>
+    <w:unhideWhenUsed/>
+    <w:tblPr>
+      <w:tblInd w:w="0" w:type="dxa"/>
+      <w:tblCellMar>
+        <w:top w:w="0" w:type="dxa"/>
+        <w:left w:w="108" w:type="dxa"/>
+        <w:bottom w:w="0" w:type="dxa"/>
+        <w:right w:w="108" w:type="dxa"/>
+      </w:tblCellMar>
+    </w:tblPr>
+  </w:style>
+  <w:style w:type="numbering" w:default="1" w:styleId="Sinlista">
+    <w:name w:val="No List"/>
+    <w:uiPriority w:val="99"/>
+    <w:semiHidden/>
+    <w:unhideWhenUsed/>
+  </w:style>
+  <w:style w:type="paragraph" w:customStyle="1" w:styleId="7210A431715F40C593C4F2CA9ADA685D">
+    <w:name w:val="7210A431715F40C593C4F2CA9ADA685D"/>
+    <w:rsid w:val="00581B18"/>
+  </w:style>
+  <w:style w:type="paragraph" w:customStyle="1" w:styleId="D7187114E92F4961BFDB7531E8D21E0E">
+    <w:name w:val="D7187114E92F4961BFDB7531E8D21E0E"/>
+    <w:rsid w:val="00581B18"/>
+  </w:style>
+  <w:style w:type="paragraph" w:customStyle="1" w:styleId="33DD71A7E55D4CCC961C1E35FEB09219">
+    <w:name w:val="33DD71A7E55D4CCC961C1E35FEB09219"/>
+    <w:rsid w:val="00581B18"/>
+  </w:style>
+  <w:style w:type="paragraph" w:customStyle="1" w:styleId="F02A6543DA5548F29B110B86B0E3D44D">
+    <w:name w:val="F02A6543DA5548F29B110B86B0E3D44D"/>
+    <w:rsid w:val="00581B18"/>
+  </w:style>
+  <w:style w:type="paragraph" w:customStyle="1" w:styleId="42AAA70DB9D543BA89EC02C3DCFB33E8">
+    <w:name w:val="42AAA70DB9D543BA89EC02C3DCFB33E8"/>
+    <w:rsid w:val="00581B18"/>
+  </w:style>
+  <w:style w:type="paragraph" w:customStyle="1" w:styleId="215781BF7111434397A3DDEF6A219C45">
+    <w:name w:val="215781BF7111434397A3DDEF6A219C45"/>
+    <w:rsid w:val="00581B18"/>
+  </w:style>
+</w:styles>
+</file>
+
+<file path=word/glossary/webSettings.xml><?xml version="1.0" encoding="utf-8"?>
+<w:webSettings xmlns:mc="http://schemas.openxmlformats.org/markup-compatibility/2006" xmlns:r="http://schemas.openxmlformats.org/officeDocument/2006/relationships" xmlns:w="http://schemas.openxmlformats.org/wordprocessingml/2006/main" xmlns:w14="http://schemas.microsoft.com/office/word/2010/wordml" xmlns:w15="http://schemas.microsoft.com/office/word/2012/wordml" xmlns:w16se="http://schemas.microsoft.com/office/word/2015/wordml/symex" mc:Ignorable="w14 w15 w16se">
+  <w:optimizeForBrowser/>
+  <w:allowPNG/>
+</w:webSettings>
 </file>
 
 <file path=word/theme/theme1.xml><?xml version="1.0" encoding="utf-8"?>
@@ -3781,4 +7673,16 @@
     </a:ext>
   </a:extLst>
 </a:theme>
+</file>
+
+<file path=customXml/item1.xml><?xml version="1.0" encoding="utf-8"?>
+<b:Sources xmlns:b="http://schemas.openxmlformats.org/officeDocument/2006/bibliography" xmlns="http://schemas.openxmlformats.org/officeDocument/2006/bibliography" SelectedStyle="\APASixthEditionOfficeOnline.xsl" StyleName="APA" Version="6"/>
+</file>
+
+<file path=customXml/itemProps1.xml><?xml version="1.0" encoding="utf-8"?>
+<ds:datastoreItem xmlns:ds="http://schemas.openxmlformats.org/officeDocument/2006/customXml" ds:itemID="{4229BEC2-6299-482F-83DA-981ACDD8CDE4}">
+  <ds:schemaRefs>
+    <ds:schemaRef ds:uri="http://schemas.openxmlformats.org/officeDocument/2006/bibliography"/>
+  </ds:schemaRefs>
+</ds:datastoreItem>
 </file>
--- a/Bitácora.docx
+++ b/Bitácora.docx
@@ -4,20 +4,18 @@
   <w:body>
     <w:sdt>
       <w:sdtPr>
+        <w:rPr>
+          <w:rFonts w:ascii="Algerian" w:eastAsiaTheme="majorEastAsia" w:hAnsi="Algerian" w:cstheme="majorBidi"/>
+          <w:color w:val="2E74B5" w:themeColor="accent1" w:themeShade="BF"/>
+          <w:sz w:val="36"/>
+          <w:szCs w:val="32"/>
+        </w:rPr>
         <w:id w:val="-1756429262"/>
         <w:docPartObj>
           <w:docPartGallery w:val="Cover Pages"/>
           <w:docPartUnique/>
         </w:docPartObj>
       </w:sdtPr>
-      <w:sdtEndPr>
-        <w:rPr>
-          <w:rFonts w:ascii="Algerian" w:eastAsiaTheme="majorEastAsia" w:hAnsi="Algerian" w:cstheme="majorBidi"/>
-          <w:color w:val="2E74B5" w:themeColor="accent1" w:themeShade="BF"/>
-          <w:sz w:val="36"/>
-          <w:szCs w:val="32"/>
-        </w:rPr>
-      </w:sdtEndPr>
       <w:sdtContent>
         <w:p/>
         <w:p/>
@@ -33,7 +31,7 @@
             <mc:AlternateContent>
               <mc:Choice Requires="wpg">
                 <w:drawing>
-                  <wp:anchor distT="0" distB="0" distL="114300" distR="114300" simplePos="0" relativeHeight="251659264" behindDoc="1" locked="0" layoutInCell="1" allowOverlap="1" wp14:anchorId="6D8117B5" wp14:editId="0C7772DE">
+                  <wp:anchor distT="0" distB="0" distL="114300" distR="114300" simplePos="0" relativeHeight="251659264" behindDoc="1" locked="0" layoutInCell="1" allowOverlap="1" wp14:anchorId="02A0C14D" wp14:editId="6C245AF8">
                     <wp:simplePos x="0" y="0"/>
                     <wp:positionH relativeFrom="page">
                       <wp:align>center</wp:align>
@@ -640,7 +638,6 @@
                                     <w:dataBinding w:prefixMappings="xmlns:ns0='http://purl.org/dc/elements/1.1/' xmlns:ns1='http://schemas.openxmlformats.org/package/2006/metadata/core-properties' " w:xpath="/ns1:coreProperties[1]/ns0:title[1]" w:storeItemID="{6C3C8BC8-F283-45AE-878A-BAB7291924A1}"/>
                                     <w:text/>
                                   </w:sdtPr>
-                                  <w:sdtEndPr/>
                                   <w:sdtContent>
                                     <w:p>
                                       <w:pPr>
@@ -679,7 +676,6 @@
                                     <w:dataBinding w:prefixMappings="xmlns:ns0='http://purl.org/dc/elements/1.1/' xmlns:ns1='http://schemas.openxmlformats.org/package/2006/metadata/core-properties' " w:xpath="/ns1:coreProperties[1]/ns0:subject[1]" w:storeItemID="{6C3C8BC8-F283-45AE-878A-BAB7291924A1}"/>
                                     <w:text/>
                                   </w:sdtPr>
-                                  <w:sdtEndPr/>
                                   <w:sdtContent>
                                     <w:p>
                                       <w:pPr>
@@ -725,7 +721,7 @@
               </mc:Choice>
               <mc:Fallback>
                 <w:pict>
-                  <v:group w14:anchorId="6D8117B5" id="Grupo 48" o:spid="_x0000_s1026" style="position:absolute;margin-left:0;margin-top:0;width:540pt;height:10in;z-index:-251657216;mso-width-percent:882;mso-height-percent:909;mso-position-horizontal:center;mso-position-horizontal-relative:page;mso-position-vertical:center;mso-position-vertical-relative:page;mso-width-percent:882;mso-height-percent:909" coordsize="68580,91440" o:gfxdata="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">
+                  <v:group w14:anchorId="02A0C14D" id="Grupo 48" o:spid="_x0000_s1026" style="position:absolute;margin-left:0;margin-top:0;width:540pt;height:10in;z-index:-251657216;mso-width-percent:882;mso-height-percent:909;mso-position-horizontal:center;mso-position-horizontal-relative:page;mso-position-vertical:center;mso-position-vertical-relative:page;mso-width-percent:882;mso-height-percent:909" coordsize="68580,91440" o:gfxdata="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">
                     <v:group id="Grupo 49" o:spid="_x0000_s1027" style="position:absolute;width:68580;height:91440" coordsize="68580,91440" o:gfxdata="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">
                       <v:rect id="Rectángulo 54" o:spid="_x0000_s1028" style="position:absolute;width:68580;height:91440;visibility:visible;mso-wrap-style:square;v-text-anchor:top" o:gfxdata="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" fillcolor="#485870 [3122]" stroked="f" strokeweight="1pt">
                         <v:fill color2="#3d4b5f [2882]" angle="348" colors="0 #88acbb;6554f #88acbb" focus="100%" type="gradient"/>
@@ -784,7 +780,6 @@
                               <w:dataBinding w:prefixMappings="xmlns:ns0='http://purl.org/dc/elements/1.1/' xmlns:ns1='http://schemas.openxmlformats.org/package/2006/metadata/core-properties' " w:xpath="/ns1:coreProperties[1]/ns0:title[1]" w:storeItemID="{6C3C8BC8-F283-45AE-878A-BAB7291924A1}"/>
                               <w:text/>
                             </w:sdtPr>
-                            <w:sdtEndPr/>
                             <w:sdtContent>
                               <w:p>
                                 <w:pPr>
@@ -823,7 +818,6 @@
                               <w:dataBinding w:prefixMappings="xmlns:ns0='http://purl.org/dc/elements/1.1/' xmlns:ns1='http://schemas.openxmlformats.org/package/2006/metadata/core-properties' " w:xpath="/ns1:coreProperties[1]/ns0:subject[1]" w:storeItemID="{6C3C8BC8-F283-45AE-878A-BAB7291924A1}"/>
                               <w:text/>
                             </w:sdtPr>
-                            <w:sdtEndPr/>
                             <w:sdtContent>
                               <w:p>
                                 <w:pPr>
@@ -864,6 +858,13 @@
         </w:p>
         <w:sdt>
           <w:sdtPr>
+            <w:rPr>
+              <w:rFonts w:asciiTheme="minorHAnsi" w:eastAsiaTheme="minorHAnsi" w:hAnsiTheme="minorHAnsi" w:cstheme="minorBidi"/>
+              <w:color w:val="auto"/>
+              <w:sz w:val="22"/>
+              <w:szCs w:val="22"/>
+              <w:lang w:eastAsia="en-US"/>
+            </w:rPr>
             <w:id w:val="1351143429"/>
             <w:docPartObj>
               <w:docPartGallery w:val="Table of Contents"/>
@@ -872,13 +873,8 @@
           </w:sdtPr>
           <w:sdtEndPr>
             <w:rPr>
-              <w:rFonts w:asciiTheme="minorHAnsi" w:eastAsiaTheme="minorHAnsi" w:hAnsiTheme="minorHAnsi" w:cstheme="minorBidi"/>
               <w:b/>
               <w:bCs/>
-              <w:color w:val="auto"/>
-              <w:sz w:val="22"/>
-              <w:szCs w:val="22"/>
-              <w:lang w:eastAsia="en-US"/>
             </w:rPr>
           </w:sdtEndPr>
           <w:sdtContent>
@@ -911,7 +907,7 @@
               <w:r>
                 <w:fldChar w:fldCharType="separate"/>
               </w:r>
-              <w:hyperlink w:anchor="_Toc9052477" w:history="1">
+              <w:hyperlink w:anchor="_Toc9403911" w:history="1">
                 <w:r>
                   <w:rPr>
                     <w:rStyle w:val="Hipervnculo"/>
@@ -938,7 +934,7 @@
                     <w:noProof/>
                     <w:webHidden/>
                   </w:rPr>
-                  <w:instrText xml:space="preserve"> PAGEREF _Toc9052477 \h </w:instrText>
+                  <w:instrText xml:space="preserve"> PAGEREF _Toc9403911 \h </w:instrText>
                 </w:r>
                 <w:r>
                   <w:rPr>
@@ -958,7 +954,7 @@
                     <w:noProof/>
                     <w:webHidden/>
                   </w:rPr>
-                  <w:t>2</w:t>
+                  <w:t>3</w:t>
                 </w:r>
                 <w:r>
                   <w:rPr>
@@ -982,7 +978,7 @@
                   <w:lang w:eastAsia="es-ES"/>
                 </w:rPr>
               </w:pPr>
-              <w:hyperlink w:anchor="_Toc9052478" w:history="1">
+              <w:hyperlink w:anchor="_Toc9403912" w:history="1">
                 <w:r>
                   <w:rPr>
                     <w:rStyle w:val="Hipervnculo"/>
@@ -1025,7 +1021,7 @@
                     <w:noProof/>
                     <w:webHidden/>
                   </w:rPr>
-                  <w:instrText xml:space="preserve"> PAGEREF _Toc9052478 \h </w:instrText>
+                  <w:instrText xml:space="preserve"> PAGEREF _Toc9403912 \h </w:instrText>
                 </w:r>
                 <w:r>
                   <w:rPr>
@@ -1045,7 +1041,7 @@
                     <w:noProof/>
                     <w:webHidden/>
                   </w:rPr>
-                  <w:t>2</w:t>
+                  <w:t>3</w:t>
                 </w:r>
                 <w:r>
                   <w:rPr>
@@ -1067,7 +1063,7 @@
                   <w:noProof/>
                 </w:rPr>
               </w:pPr>
-              <w:hyperlink w:anchor="_Toc9052479" w:history="1">
+              <w:hyperlink w:anchor="_Toc9403913" w:history="1">
                 <w:r>
                   <w:rPr>
                     <w:rStyle w:val="Hipervnculo"/>
@@ -1094,7 +1090,7 @@
                     <w:noProof/>
                     <w:webHidden/>
                   </w:rPr>
-                  <w:instrText xml:space="preserve"> PAGEREF _Toc9052479 \h </w:instrText>
+                  <w:instrText xml:space="preserve"> PAGEREF _Toc9403913 \h </w:instrText>
                 </w:r>
                 <w:r>
                   <w:rPr>
@@ -1114,7 +1110,7 @@
                     <w:noProof/>
                     <w:webHidden/>
                   </w:rPr>
-                  <w:t>2</w:t>
+                  <w:t>3</w:t>
                 </w:r>
                 <w:r>
                   <w:rPr>
@@ -1138,7 +1134,7 @@
                   <w:lang w:eastAsia="es-ES"/>
                 </w:rPr>
               </w:pPr>
-              <w:hyperlink w:anchor="_Toc9052480" w:history="1">
+              <w:hyperlink w:anchor="_Toc9403914" w:history="1">
                 <w:r>
                   <w:rPr>
                     <w:rStyle w:val="Hipervnculo"/>
@@ -1181,7 +1177,7 @@
                     <w:noProof/>
                     <w:webHidden/>
                   </w:rPr>
-                  <w:instrText xml:space="preserve"> PAGEREF _Toc9052480 \h </w:instrText>
+                  <w:instrText xml:space="preserve"> PAGEREF _Toc9403914 \h </w:instrText>
                 </w:r>
                 <w:r>
                   <w:rPr>
@@ -1223,7 +1219,7 @@
                   <w:noProof/>
                 </w:rPr>
               </w:pPr>
-              <w:hyperlink w:anchor="_Toc9052481" w:history="1">
+              <w:hyperlink w:anchor="_Toc9403915" w:history="1">
                 <w:r>
                   <w:rPr>
                     <w:rStyle w:val="Hipervnculo"/>
@@ -1250,7 +1246,7 @@
                     <w:noProof/>
                     <w:webHidden/>
                   </w:rPr>
-                  <w:instrText xml:space="preserve"> PAGEREF _Toc9052481 \h </w:instrText>
+                  <w:instrText xml:space="preserve"> PAGEREF _Toc9403915 \h </w:instrText>
                 </w:r>
                 <w:r>
                   <w:rPr>
@@ -1292,7 +1288,7 @@
                   <w:noProof/>
                 </w:rPr>
               </w:pPr>
-              <w:hyperlink w:anchor="_Toc9052482" w:history="1">
+              <w:hyperlink w:anchor="_Toc9403916" w:history="1">
                 <w:r>
                   <w:rPr>
                     <w:rStyle w:val="Hipervnculo"/>
@@ -1319,7 +1315,7 @@
                     <w:noProof/>
                     <w:webHidden/>
                   </w:rPr>
-                  <w:instrText xml:space="preserve"> PAGEREF _Toc9052482 \h </w:instrText>
+                  <w:instrText xml:space="preserve"> PAGEREF _Toc9403916 \h </w:instrText>
                 </w:r>
                 <w:r>
                   <w:rPr>
@@ -1361,7 +1357,7 @@
                   <w:noProof/>
                 </w:rPr>
               </w:pPr>
-              <w:hyperlink w:anchor="_Toc9052483" w:history="1">
+              <w:hyperlink w:anchor="_Toc9403917" w:history="1">
                 <w:r>
                   <w:rPr>
                     <w:rStyle w:val="Hipervnculo"/>
@@ -1388,7 +1384,7 @@
                     <w:noProof/>
                     <w:webHidden/>
                   </w:rPr>
-                  <w:instrText xml:space="preserve"> PAGEREF _Toc9052483 \h </w:instrText>
+                  <w:instrText xml:space="preserve"> PAGEREF _Toc9403917 \h </w:instrText>
                 </w:r>
                 <w:r>
                   <w:rPr>
@@ -1432,7 +1428,7 @@
                   <w:lang w:eastAsia="es-ES"/>
                 </w:rPr>
               </w:pPr>
-              <w:hyperlink w:anchor="_Toc9052484" w:history="1">
+              <w:hyperlink w:anchor="_Toc9403918" w:history="1">
                 <w:r>
                   <w:rPr>
                     <w:rStyle w:val="Hipervnculo"/>
@@ -1475,7 +1471,7 @@
                     <w:noProof/>
                     <w:webHidden/>
                   </w:rPr>
-                  <w:instrText xml:space="preserve"> PAGEREF _Toc9052484 \h </w:instrText>
+                  <w:instrText xml:space="preserve"> PAGEREF _Toc9403918 \h </w:instrText>
                 </w:r>
                 <w:r>
                   <w:rPr>
@@ -1517,7 +1513,7 @@
                   <w:noProof/>
                 </w:rPr>
               </w:pPr>
-              <w:hyperlink w:anchor="_Toc9052485" w:history="1">
+              <w:hyperlink w:anchor="_Toc9403919" w:history="1">
                 <w:r>
                   <w:rPr>
                     <w:rStyle w:val="Hipervnculo"/>
@@ -1544,7 +1540,7 @@
                     <w:noProof/>
                     <w:webHidden/>
                   </w:rPr>
-                  <w:instrText xml:space="preserve"> PAGEREF _Toc9052485 \h </w:instrText>
+                  <w:instrText xml:space="preserve"> PAGEREF _Toc9403919 \h </w:instrText>
                 </w:r>
                 <w:r>
                   <w:rPr>
@@ -1586,7 +1582,7 @@
                   <w:noProof/>
                 </w:rPr>
               </w:pPr>
-              <w:hyperlink w:anchor="_Toc9052486" w:history="1">
+              <w:hyperlink w:anchor="_Toc9403920" w:history="1">
                 <w:r>
                   <w:rPr>
                     <w:rStyle w:val="Hipervnculo"/>
@@ -1613,7 +1609,7 @@
                     <w:noProof/>
                     <w:webHidden/>
                   </w:rPr>
-                  <w:instrText xml:space="preserve"> PAGEREF _Toc9052486 \h </w:instrText>
+                  <w:instrText xml:space="preserve"> PAGEREF _Toc9403920 \h </w:instrText>
                 </w:r>
                 <w:r>
                   <w:rPr>
@@ -1633,7 +1629,7 @@
                     <w:noProof/>
                     <w:webHidden/>
                   </w:rPr>
-                  <w:t>4</w:t>
+                  <w:t>5</w:t>
                 </w:r>
                 <w:r>
                   <w:rPr>
@@ -1655,7 +1651,7 @@
                   <w:noProof/>
                 </w:rPr>
               </w:pPr>
-              <w:hyperlink w:anchor="_Toc9052487" w:history="1">
+              <w:hyperlink w:anchor="_Toc9403921" w:history="1">
                 <w:r>
                   <w:rPr>
                     <w:rStyle w:val="Hipervnculo"/>
@@ -1682,7 +1678,7 @@
                     <w:noProof/>
                     <w:webHidden/>
                   </w:rPr>
-                  <w:instrText xml:space="preserve"> PAGEREF _Toc9052487 \h </w:instrText>
+                  <w:instrText xml:space="preserve"> PAGEREF _Toc9403921 \h </w:instrText>
                 </w:r>
                 <w:r>
                   <w:rPr>
@@ -1702,7 +1698,7 @@
                     <w:noProof/>
                     <w:webHidden/>
                   </w:rPr>
-                  <w:t>4</w:t>
+                  <w:t>5</w:t>
                 </w:r>
                 <w:r>
                   <w:rPr>
@@ -1724,7 +1720,7 @@
                   <w:noProof/>
                 </w:rPr>
               </w:pPr>
-              <w:hyperlink w:anchor="_Toc9052488" w:history="1">
+              <w:hyperlink w:anchor="_Toc9403922" w:history="1">
                 <w:r>
                   <w:rPr>
                     <w:rStyle w:val="Hipervnculo"/>
@@ -1751,7 +1747,7 @@
                     <w:noProof/>
                     <w:webHidden/>
                   </w:rPr>
-                  <w:instrText xml:space="preserve"> PAGEREF _Toc9052488 \h </w:instrText>
+                  <w:instrText xml:space="preserve"> PAGEREF _Toc9403922 \h </w:instrText>
                 </w:r>
                 <w:r>
                   <w:rPr>
@@ -1793,7 +1789,7 @@
                   <w:noProof/>
                 </w:rPr>
               </w:pPr>
-              <w:hyperlink w:anchor="_Toc9052489" w:history="1">
+              <w:hyperlink w:anchor="_Toc9403923" w:history="1">
                 <w:r>
                   <w:rPr>
                     <w:rStyle w:val="Hipervnculo"/>
@@ -1820,7 +1816,7 @@
                     <w:noProof/>
                     <w:webHidden/>
                   </w:rPr>
-                  <w:instrText xml:space="preserve"> PAGEREF _Toc9052489 \h </w:instrText>
+                  <w:instrText xml:space="preserve"> PAGEREF _Toc9403923 \h </w:instrText>
                 </w:r>
                 <w:r>
                   <w:rPr>
@@ -1862,7 +1858,7 @@
                   <w:noProof/>
                 </w:rPr>
               </w:pPr>
-              <w:hyperlink w:anchor="_Toc9052490" w:history="1">
+              <w:hyperlink w:anchor="_Toc9403924" w:history="1">
                 <w:r>
                   <w:rPr>
                     <w:rStyle w:val="Hipervnculo"/>
@@ -1889,7 +1885,7 @@
                     <w:noProof/>
                     <w:webHidden/>
                   </w:rPr>
-                  <w:instrText xml:space="preserve"> PAGEREF _Toc9052490 \h </w:instrText>
+                  <w:instrText xml:space="preserve"> PAGEREF _Toc9403924 \h </w:instrText>
                 </w:r>
                 <w:r>
                   <w:rPr>
@@ -1931,7 +1927,7 @@
                   <w:noProof/>
                 </w:rPr>
               </w:pPr>
-              <w:hyperlink w:anchor="_Toc9052491" w:history="1">
+              <w:hyperlink w:anchor="_Toc9403925" w:history="1">
                 <w:r>
                   <w:rPr>
                     <w:rStyle w:val="Hipervnculo"/>
@@ -1958,7 +1954,7 @@
                     <w:noProof/>
                     <w:webHidden/>
                   </w:rPr>
-                  <w:instrText xml:space="preserve"> PAGEREF _Toc9052491 \h </w:instrText>
+                  <w:instrText xml:space="preserve"> PAGEREF _Toc9403925 \h </w:instrText>
                 </w:r>
                 <w:r>
                   <w:rPr>
@@ -2002,7 +1998,7 @@
                   <w:lang w:eastAsia="es-ES"/>
                 </w:rPr>
               </w:pPr>
-              <w:hyperlink w:anchor="_Toc9052492" w:history="1">
+              <w:hyperlink w:anchor="_Toc9403926" w:history="1">
                 <w:r>
                   <w:rPr>
                     <w:rStyle w:val="Hipervnculo"/>
@@ -2045,7 +2041,7 @@
                     <w:noProof/>
                     <w:webHidden/>
                   </w:rPr>
-                  <w:instrText xml:space="preserve"> PAGEREF _Toc9052492 \h </w:instrText>
+                  <w:instrText xml:space="preserve"> PAGEREF _Toc9403926 \h </w:instrText>
                 </w:r>
                 <w:r>
                   <w:rPr>
@@ -2087,7 +2083,7 @@
                   <w:noProof/>
                 </w:rPr>
               </w:pPr>
-              <w:hyperlink w:anchor="_Toc9052493" w:history="1">
+              <w:hyperlink w:anchor="_Toc9403927" w:history="1">
                 <w:r>
                   <w:rPr>
                     <w:rStyle w:val="Hipervnculo"/>
@@ -2114,7 +2110,7 @@
                     <w:noProof/>
                     <w:webHidden/>
                   </w:rPr>
-                  <w:instrText xml:space="preserve"> PAGEREF _Toc9052493 \h </w:instrText>
+                  <w:instrText xml:space="preserve"> PAGEREF _Toc9403927 \h </w:instrText>
                 </w:r>
                 <w:r>
                   <w:rPr>
@@ -2134,7 +2130,7 @@
                     <w:noProof/>
                     <w:webHidden/>
                   </w:rPr>
-                  <w:t>6</w:t>
+                  <w:t>7</w:t>
                 </w:r>
                 <w:r>
                   <w:rPr>
@@ -2158,7 +2154,7 @@
                   <w:lang w:eastAsia="es-ES"/>
                 </w:rPr>
               </w:pPr>
-              <w:hyperlink w:anchor="_Toc9052494" w:history="1">
+              <w:hyperlink w:anchor="_Toc9403928" w:history="1">
                 <w:r>
                   <w:rPr>
                     <w:rStyle w:val="Hipervnculo"/>
@@ -2201,7 +2197,7 @@
                     <w:noProof/>
                     <w:webHidden/>
                   </w:rPr>
-                  <w:instrText xml:space="preserve"> PAGEREF _Toc9052494 \h </w:instrText>
+                  <w:instrText xml:space="preserve"> PAGEREF _Toc9403928 \h </w:instrText>
                 </w:r>
                 <w:r>
                   <w:rPr>
@@ -2243,7 +2239,7 @@
                   <w:noProof/>
                 </w:rPr>
               </w:pPr>
-              <w:hyperlink w:anchor="_Toc9052495" w:history="1">
+              <w:hyperlink w:anchor="_Toc9403929" w:history="1">
                 <w:r>
                   <w:rPr>
                     <w:rStyle w:val="Hipervnculo"/>
@@ -2270,7 +2266,7 @@
                     <w:noProof/>
                     <w:webHidden/>
                   </w:rPr>
-                  <w:instrText xml:space="preserve"> PAGEREF _Toc9052495 \h </w:instrText>
+                  <w:instrText xml:space="preserve"> PAGEREF _Toc9403929 \h </w:instrText>
                 </w:r>
                 <w:r>
                   <w:rPr>
@@ -2290,7 +2286,7 @@
                     <w:noProof/>
                     <w:webHidden/>
                   </w:rPr>
-                  <w:t>7</w:t>
+                  <w:t>8</w:t>
                 </w:r>
                 <w:r>
                   <w:rPr>
@@ -2312,7 +2308,7 @@
                   <w:noProof/>
                 </w:rPr>
               </w:pPr>
-              <w:hyperlink w:anchor="_Toc9052496" w:history="1">
+              <w:hyperlink w:anchor="_Toc9403930" w:history="1">
                 <w:r>
                   <w:rPr>
                     <w:rStyle w:val="Hipervnculo"/>
@@ -2339,7 +2335,7 @@
                     <w:noProof/>
                     <w:webHidden/>
                   </w:rPr>
-                  <w:instrText xml:space="preserve"> PAGEREF _Toc9052496 \h </w:instrText>
+                  <w:instrText xml:space="preserve"> PAGEREF _Toc9403930 \h </w:instrText>
                 </w:r>
                 <w:r>
                   <w:rPr>
@@ -2381,7 +2377,7 @@
                   <w:noProof/>
                 </w:rPr>
               </w:pPr>
-              <w:hyperlink w:anchor="_Toc9052497" w:history="1">
+              <w:hyperlink w:anchor="_Toc9403931" w:history="1">
                 <w:r>
                   <w:rPr>
                     <w:rStyle w:val="Hipervnculo"/>
@@ -2408,7 +2404,7 @@
                     <w:noProof/>
                     <w:webHidden/>
                   </w:rPr>
-                  <w:instrText xml:space="preserve"> PAGEREF _Toc9052497 \h </w:instrText>
+                  <w:instrText xml:space="preserve"> PAGEREF _Toc9403931 \h </w:instrText>
                 </w:r>
                 <w:r>
                   <w:rPr>
@@ -2441,23 +2437,22 @@
             </w:p>
             <w:p>
               <w:pPr>
-                <w:pStyle w:val="TDC1"/>
+                <w:pStyle w:val="TDC3"/>
                 <w:tabs>
                   <w:tab w:val="right" w:leader="dot" w:pos="8494"/>
                 </w:tabs>
                 <w:rPr>
-                  <w:rFonts w:eastAsiaTheme="minorEastAsia"/>
+                  <w:rFonts w:cstheme="minorBidi"/>
                   <w:noProof/>
-                  <w:lang w:eastAsia="es-ES"/>
                 </w:rPr>
               </w:pPr>
-              <w:hyperlink w:anchor="_Toc9052498" w:history="1">
+              <w:hyperlink w:anchor="_Toc9403932" w:history="1">
                 <w:r>
                   <w:rPr>
                     <w:rStyle w:val="Hipervnculo"/>
                     <w:noProof/>
                   </w:rPr>
-                  <w:t>Referencias</w:t>
+                  <w:t>18/05/19 8:20</w:t>
                 </w:r>
                 <w:r>
                   <w:rPr>
@@ -2478,7 +2473,214 @@
                     <w:noProof/>
                     <w:webHidden/>
                   </w:rPr>
-                  <w:instrText xml:space="preserve"> PAGEREF _Toc9052498 \h </w:instrText>
+                  <w:instrText xml:space="preserve"> PAGEREF _Toc9403932 \h </w:instrText>
+                </w:r>
+                <w:r>
+                  <w:rPr>
+                    <w:noProof/>
+                    <w:webHidden/>
+                  </w:rPr>
+                </w:r>
+                <w:r>
+                  <w:rPr>
+                    <w:noProof/>
+                    <w:webHidden/>
+                  </w:rPr>
+                  <w:fldChar w:fldCharType="separate"/>
+                </w:r>
+                <w:r>
+                  <w:rPr>
+                    <w:noProof/>
+                    <w:webHidden/>
+                  </w:rPr>
+                  <w:t>8</w:t>
+                </w:r>
+                <w:r>
+                  <w:rPr>
+                    <w:noProof/>
+                    <w:webHidden/>
+                  </w:rPr>
+                  <w:fldChar w:fldCharType="end"/>
+                </w:r>
+              </w:hyperlink>
+            </w:p>
+            <w:p>
+              <w:pPr>
+                <w:pStyle w:val="TDC3"/>
+                <w:tabs>
+                  <w:tab w:val="right" w:leader="dot" w:pos="8494"/>
+                </w:tabs>
+                <w:rPr>
+                  <w:rFonts w:cstheme="minorBidi"/>
+                  <w:noProof/>
+                </w:rPr>
+              </w:pPr>
+              <w:hyperlink w:anchor="_Toc9403933" w:history="1">
+                <w:r>
+                  <w:rPr>
+                    <w:rStyle w:val="Hipervnculo"/>
+                    <w:noProof/>
+                  </w:rPr>
+                  <w:t>18/05/19 8:37</w:t>
+                </w:r>
+                <w:r>
+                  <w:rPr>
+                    <w:noProof/>
+                    <w:webHidden/>
+                  </w:rPr>
+                  <w:tab/>
+                </w:r>
+                <w:r>
+                  <w:rPr>
+                    <w:noProof/>
+                    <w:webHidden/>
+                  </w:rPr>
+                  <w:fldChar w:fldCharType="begin"/>
+                </w:r>
+                <w:r>
+                  <w:rPr>
+                    <w:noProof/>
+                    <w:webHidden/>
+                  </w:rPr>
+                  <w:instrText xml:space="preserve"> PAGEREF _Toc9403933 \h </w:instrText>
+                </w:r>
+                <w:r>
+                  <w:rPr>
+                    <w:noProof/>
+                    <w:webHidden/>
+                  </w:rPr>
+                </w:r>
+                <w:r>
+                  <w:rPr>
+                    <w:noProof/>
+                    <w:webHidden/>
+                  </w:rPr>
+                  <w:fldChar w:fldCharType="separate"/>
+                </w:r>
+                <w:r>
+                  <w:rPr>
+                    <w:noProof/>
+                    <w:webHidden/>
+                  </w:rPr>
+                  <w:t>8</w:t>
+                </w:r>
+                <w:r>
+                  <w:rPr>
+                    <w:noProof/>
+                    <w:webHidden/>
+                  </w:rPr>
+                  <w:fldChar w:fldCharType="end"/>
+                </w:r>
+              </w:hyperlink>
+            </w:p>
+            <w:p>
+              <w:pPr>
+                <w:pStyle w:val="TDC3"/>
+                <w:tabs>
+                  <w:tab w:val="right" w:leader="dot" w:pos="8494"/>
+                </w:tabs>
+                <w:rPr>
+                  <w:rFonts w:cstheme="minorBidi"/>
+                  <w:noProof/>
+                </w:rPr>
+              </w:pPr>
+              <w:hyperlink w:anchor="_Toc9403934" w:history="1">
+                <w:r>
+                  <w:rPr>
+                    <w:rStyle w:val="Hipervnculo"/>
+                    <w:noProof/>
+                  </w:rPr>
+                  <w:t>18/05/19 13:38</w:t>
+                </w:r>
+                <w:r>
+                  <w:rPr>
+                    <w:noProof/>
+                    <w:webHidden/>
+                  </w:rPr>
+                  <w:tab/>
+                </w:r>
+                <w:r>
+                  <w:rPr>
+                    <w:noProof/>
+                    <w:webHidden/>
+                  </w:rPr>
+                  <w:fldChar w:fldCharType="begin"/>
+                </w:r>
+                <w:r>
+                  <w:rPr>
+                    <w:noProof/>
+                    <w:webHidden/>
+                  </w:rPr>
+                  <w:instrText xml:space="preserve"> PAGEREF _Toc9403934 \h </w:instrText>
+                </w:r>
+                <w:r>
+                  <w:rPr>
+                    <w:noProof/>
+                    <w:webHidden/>
+                  </w:rPr>
+                </w:r>
+                <w:r>
+                  <w:rPr>
+                    <w:noProof/>
+                    <w:webHidden/>
+                  </w:rPr>
+                  <w:fldChar w:fldCharType="separate"/>
+                </w:r>
+                <w:r>
+                  <w:rPr>
+                    <w:noProof/>
+                    <w:webHidden/>
+                  </w:rPr>
+                  <w:t>9</w:t>
+                </w:r>
+                <w:r>
+                  <w:rPr>
+                    <w:noProof/>
+                    <w:webHidden/>
+                  </w:rPr>
+                  <w:fldChar w:fldCharType="end"/>
+                </w:r>
+              </w:hyperlink>
+            </w:p>
+            <w:p>
+              <w:pPr>
+                <w:pStyle w:val="TDC3"/>
+                <w:tabs>
+                  <w:tab w:val="right" w:leader="dot" w:pos="8494"/>
+                </w:tabs>
+                <w:rPr>
+                  <w:rFonts w:cstheme="minorBidi"/>
+                  <w:noProof/>
+                </w:rPr>
+              </w:pPr>
+              <w:hyperlink w:anchor="_Toc9403935" w:history="1">
+                <w:r>
+                  <w:rPr>
+                    <w:rStyle w:val="Hipervnculo"/>
+                    <w:noProof/>
+                  </w:rPr>
+                  <w:t>18/05/19 18:46</w:t>
+                </w:r>
+                <w:r>
+                  <w:rPr>
+                    <w:noProof/>
+                    <w:webHidden/>
+                  </w:rPr>
+                  <w:tab/>
+                </w:r>
+                <w:r>
+                  <w:rPr>
+                    <w:noProof/>
+                    <w:webHidden/>
+                  </w:rPr>
+                  <w:fldChar w:fldCharType="begin"/>
+                </w:r>
+                <w:r>
+                  <w:rPr>
+                    <w:noProof/>
+                    <w:webHidden/>
+                  </w:rPr>
+                  <w:instrText xml:space="preserve"> PAGEREF _Toc9403935 \h </w:instrText>
                 </w:r>
                 <w:r>
                   <w:rPr>
@@ -2522,7 +2724,7 @@
                   <w:lang w:eastAsia="es-ES"/>
                 </w:rPr>
               </w:pPr>
-              <w:hyperlink w:anchor="_Toc9052499" w:history="1">
+              <w:hyperlink w:anchor="_Toc9403936" w:history="1">
                 <w:r>
                   <w:rPr>
                     <w:rStyle w:val="Hipervnculo"/>
@@ -2544,7 +2746,7 @@
                     <w:rStyle w:val="Hipervnculo"/>
                     <w:noProof/>
                   </w:rPr>
-                  <w:t>HTML y CSS</w:t>
+                  <w:t>Día 20/05/2019</w:t>
                 </w:r>
                 <w:r>
                   <w:rPr>
@@ -2565,7 +2767,7 @@
                     <w:noProof/>
                     <w:webHidden/>
                   </w:rPr>
-                  <w:instrText xml:space="preserve"> PAGEREF _Toc9052499 \h </w:instrText>
+                  <w:instrText xml:space="preserve"> PAGEREF _Toc9403936 \h </w:instrText>
                 </w:r>
                 <w:r>
                   <w:rPr>
@@ -2586,6 +2788,75 @@
                     <w:webHidden/>
                   </w:rPr>
                   <w:t>9</w:t>
+                </w:r>
+                <w:r>
+                  <w:rPr>
+                    <w:noProof/>
+                    <w:webHidden/>
+                  </w:rPr>
+                  <w:fldChar w:fldCharType="end"/>
+                </w:r>
+              </w:hyperlink>
+            </w:p>
+            <w:p>
+              <w:pPr>
+                <w:pStyle w:val="TDC3"/>
+                <w:tabs>
+                  <w:tab w:val="right" w:leader="dot" w:pos="8494"/>
+                </w:tabs>
+                <w:rPr>
+                  <w:rFonts w:cstheme="minorBidi"/>
+                  <w:noProof/>
+                </w:rPr>
+              </w:pPr>
+              <w:hyperlink w:anchor="_Toc9403937" w:history="1">
+                <w:r>
+                  <w:rPr>
+                    <w:rStyle w:val="Hipervnculo"/>
+                    <w:noProof/>
+                  </w:rPr>
+                  <w:t>20/05/2019 18:28</w:t>
+                </w:r>
+                <w:r>
+                  <w:rPr>
+                    <w:noProof/>
+                    <w:webHidden/>
+                  </w:rPr>
+                  <w:tab/>
+                </w:r>
+                <w:r>
+                  <w:rPr>
+                    <w:noProof/>
+                    <w:webHidden/>
+                  </w:rPr>
+                  <w:fldChar w:fldCharType="begin"/>
+                </w:r>
+                <w:r>
+                  <w:rPr>
+                    <w:noProof/>
+                    <w:webHidden/>
+                  </w:rPr>
+                  <w:instrText xml:space="preserve"> PAGEREF _Toc9403937 \h </w:instrText>
+                </w:r>
+                <w:r>
+                  <w:rPr>
+                    <w:noProof/>
+                    <w:webHidden/>
+                  </w:rPr>
+                </w:r>
+                <w:r>
+                  <w:rPr>
+                    <w:noProof/>
+                    <w:webHidden/>
+                  </w:rPr>
+                  <w:fldChar w:fldCharType="separate"/>
+                </w:r>
+                <w:r>
+                  <w:rPr>
+                    <w:noProof/>
+                    <w:webHidden/>
+                  </w:rPr>
+                  <w:t>10</w:t>
                 </w:r>
                 <w:r>
                   <w:rPr>
@@ -2609,7 +2880,7 @@
                   <w:lang w:eastAsia="es-ES"/>
                 </w:rPr>
               </w:pPr>
-              <w:hyperlink w:anchor="_Toc9052500" w:history="1">
+              <w:hyperlink w:anchor="_Toc9403938" w:history="1">
                 <w:r>
                   <w:rPr>
                     <w:rStyle w:val="Hipervnculo"/>
@@ -2631,6 +2902,753 @@
                     <w:rStyle w:val="Hipervnculo"/>
                     <w:noProof/>
                   </w:rPr>
+                  <w:t>Día 21/05/19</w:t>
+                </w:r>
+                <w:r>
+                  <w:rPr>
+                    <w:noProof/>
+                    <w:webHidden/>
+                  </w:rPr>
+                  <w:tab/>
+                </w:r>
+                <w:r>
+                  <w:rPr>
+                    <w:noProof/>
+                    <w:webHidden/>
+                  </w:rPr>
+                  <w:fldChar w:fldCharType="begin"/>
+                </w:r>
+                <w:r>
+                  <w:rPr>
+                    <w:noProof/>
+                    <w:webHidden/>
+                  </w:rPr>
+                  <w:instrText xml:space="preserve"> PAGEREF _Toc9403938 \h </w:instrText>
+                </w:r>
+                <w:r>
+                  <w:rPr>
+                    <w:noProof/>
+                    <w:webHidden/>
+                  </w:rPr>
+                </w:r>
+                <w:r>
+                  <w:rPr>
+                    <w:noProof/>
+                    <w:webHidden/>
+                  </w:rPr>
+                  <w:fldChar w:fldCharType="separate"/>
+                </w:r>
+                <w:r>
+                  <w:rPr>
+                    <w:noProof/>
+                    <w:webHidden/>
+                  </w:rPr>
+                  <w:t>10</w:t>
+                </w:r>
+                <w:r>
+                  <w:rPr>
+                    <w:noProof/>
+                    <w:webHidden/>
+                  </w:rPr>
+                  <w:fldChar w:fldCharType="end"/>
+                </w:r>
+              </w:hyperlink>
+            </w:p>
+            <w:p>
+              <w:pPr>
+                <w:pStyle w:val="TDC3"/>
+                <w:tabs>
+                  <w:tab w:val="right" w:leader="dot" w:pos="8494"/>
+                </w:tabs>
+                <w:rPr>
+                  <w:rFonts w:cstheme="minorBidi"/>
+                  <w:noProof/>
+                </w:rPr>
+              </w:pPr>
+              <w:hyperlink w:anchor="_Toc9403939" w:history="1">
+                <w:r>
+                  <w:rPr>
+                    <w:rStyle w:val="Hipervnculo"/>
+                    <w:noProof/>
+                  </w:rPr>
+                  <w:t>21/05/19 19:23</w:t>
+                </w:r>
+                <w:r>
+                  <w:rPr>
+                    <w:noProof/>
+                    <w:webHidden/>
+                  </w:rPr>
+                  <w:tab/>
+                </w:r>
+                <w:r>
+                  <w:rPr>
+                    <w:noProof/>
+                    <w:webHidden/>
+                  </w:rPr>
+                  <w:fldChar w:fldCharType="begin"/>
+                </w:r>
+                <w:r>
+                  <w:rPr>
+                    <w:noProof/>
+                    <w:webHidden/>
+                  </w:rPr>
+                  <w:instrText xml:space="preserve"> PAGEREF _Toc9403939 \h </w:instrText>
+                </w:r>
+                <w:r>
+                  <w:rPr>
+                    <w:noProof/>
+                    <w:webHidden/>
+                  </w:rPr>
+                </w:r>
+                <w:r>
+                  <w:rPr>
+                    <w:noProof/>
+                    <w:webHidden/>
+                  </w:rPr>
+                  <w:fldChar w:fldCharType="separate"/>
+                </w:r>
+                <w:r>
+                  <w:rPr>
+                    <w:noProof/>
+                    <w:webHidden/>
+                  </w:rPr>
+                  <w:t>10</w:t>
+                </w:r>
+                <w:r>
+                  <w:rPr>
+                    <w:noProof/>
+                    <w:webHidden/>
+                  </w:rPr>
+                  <w:fldChar w:fldCharType="end"/>
+                </w:r>
+              </w:hyperlink>
+            </w:p>
+            <w:p>
+              <w:pPr>
+                <w:pStyle w:val="TDC3"/>
+                <w:tabs>
+                  <w:tab w:val="right" w:leader="dot" w:pos="8494"/>
+                </w:tabs>
+                <w:rPr>
+                  <w:rFonts w:cstheme="minorBidi"/>
+                  <w:noProof/>
+                </w:rPr>
+              </w:pPr>
+              <w:hyperlink w:anchor="_Toc9403940" w:history="1">
+                <w:r>
+                  <w:rPr>
+                    <w:rStyle w:val="Hipervnculo"/>
+                    <w:noProof/>
+                  </w:rPr>
+                  <w:t>21/05/19 20:57</w:t>
+                </w:r>
+                <w:r>
+                  <w:rPr>
+                    <w:noProof/>
+                    <w:webHidden/>
+                  </w:rPr>
+                  <w:tab/>
+                </w:r>
+                <w:r>
+                  <w:rPr>
+                    <w:noProof/>
+                    <w:webHidden/>
+                  </w:rPr>
+                  <w:fldChar w:fldCharType="begin"/>
+                </w:r>
+                <w:r>
+                  <w:rPr>
+                    <w:noProof/>
+                    <w:webHidden/>
+                  </w:rPr>
+                  <w:instrText xml:space="preserve"> PAGEREF _Toc9403940 \h </w:instrText>
+                </w:r>
+                <w:r>
+                  <w:rPr>
+                    <w:noProof/>
+                    <w:webHidden/>
+                  </w:rPr>
+                </w:r>
+                <w:r>
+                  <w:rPr>
+                    <w:noProof/>
+                    <w:webHidden/>
+                  </w:rPr>
+                  <w:fldChar w:fldCharType="separate"/>
+                </w:r>
+                <w:r>
+                  <w:rPr>
+                    <w:noProof/>
+                    <w:webHidden/>
+                  </w:rPr>
+                  <w:t>10</w:t>
+                </w:r>
+                <w:r>
+                  <w:rPr>
+                    <w:noProof/>
+                    <w:webHidden/>
+                  </w:rPr>
+                  <w:fldChar w:fldCharType="end"/>
+                </w:r>
+              </w:hyperlink>
+            </w:p>
+            <w:p>
+              <w:pPr>
+                <w:pStyle w:val="TDC3"/>
+                <w:tabs>
+                  <w:tab w:val="right" w:leader="dot" w:pos="8494"/>
+                </w:tabs>
+                <w:rPr>
+                  <w:rFonts w:cstheme="minorBidi"/>
+                  <w:noProof/>
+                </w:rPr>
+              </w:pPr>
+              <w:hyperlink w:anchor="_Toc9403941" w:history="1">
+                <w:r>
+                  <w:rPr>
+                    <w:rStyle w:val="Hipervnculo"/>
+                    <w:noProof/>
+                  </w:rPr>
+                  <w:t>21/05/19 22:32</w:t>
+                </w:r>
+                <w:r>
+                  <w:rPr>
+                    <w:noProof/>
+                    <w:webHidden/>
+                  </w:rPr>
+                  <w:tab/>
+                </w:r>
+                <w:r>
+                  <w:rPr>
+                    <w:noProof/>
+                    <w:webHidden/>
+                  </w:rPr>
+                  <w:fldChar w:fldCharType="begin"/>
+                </w:r>
+                <w:r>
+                  <w:rPr>
+                    <w:noProof/>
+                    <w:webHidden/>
+                  </w:rPr>
+                  <w:instrText xml:space="preserve"> PAGEREF _Toc9403941 \h </w:instrText>
+                </w:r>
+                <w:r>
+                  <w:rPr>
+                    <w:noProof/>
+                    <w:webHidden/>
+                  </w:rPr>
+                </w:r>
+                <w:r>
+                  <w:rPr>
+                    <w:noProof/>
+                    <w:webHidden/>
+                  </w:rPr>
+                  <w:fldChar w:fldCharType="separate"/>
+                </w:r>
+                <w:r>
+                  <w:rPr>
+                    <w:noProof/>
+                    <w:webHidden/>
+                  </w:rPr>
+                  <w:t>10</w:t>
+                </w:r>
+                <w:r>
+                  <w:rPr>
+                    <w:noProof/>
+                    <w:webHidden/>
+                  </w:rPr>
+                  <w:fldChar w:fldCharType="end"/>
+                </w:r>
+              </w:hyperlink>
+            </w:p>
+            <w:p>
+              <w:pPr>
+                <w:pStyle w:val="TDC2"/>
+                <w:tabs>
+                  <w:tab w:val="left" w:pos="660"/>
+                  <w:tab w:val="right" w:leader="dot" w:pos="8494"/>
+                </w:tabs>
+                <w:rPr>
+                  <w:rFonts w:eastAsiaTheme="minorEastAsia"/>
+                  <w:noProof/>
+                  <w:lang w:eastAsia="es-ES"/>
+                </w:rPr>
+              </w:pPr>
+              <w:hyperlink w:anchor="_Toc9403942" w:history="1">
+                <w:r>
+                  <w:rPr>
+                    <w:rStyle w:val="Hipervnculo"/>
+                    <w:rFonts w:ascii="Symbol" w:hAnsi="Symbol"/>
+                    <w:noProof/>
+                  </w:rPr>
+                  <w:t></w:t>
+                </w:r>
+                <w:r>
+                  <w:rPr>
+                    <w:rFonts w:eastAsiaTheme="minorEastAsia"/>
+                    <w:noProof/>
+                    <w:lang w:eastAsia="es-ES"/>
+                  </w:rPr>
+                  <w:tab/>
+                </w:r>
+                <w:r>
+                  <w:rPr>
+                    <w:rStyle w:val="Hipervnculo"/>
+                    <w:noProof/>
+                  </w:rPr>
+                  <w:t>Día 22/05/19</w:t>
+                </w:r>
+                <w:r>
+                  <w:rPr>
+                    <w:noProof/>
+                    <w:webHidden/>
+                  </w:rPr>
+                  <w:tab/>
+                </w:r>
+                <w:r>
+                  <w:rPr>
+                    <w:noProof/>
+                    <w:webHidden/>
+                  </w:rPr>
+                  <w:fldChar w:fldCharType="begin"/>
+                </w:r>
+                <w:r>
+                  <w:rPr>
+                    <w:noProof/>
+                    <w:webHidden/>
+                  </w:rPr>
+                  <w:instrText xml:space="preserve"> PAGEREF _Toc9403942 \h </w:instrText>
+                </w:r>
+                <w:r>
+                  <w:rPr>
+                    <w:noProof/>
+                    <w:webHidden/>
+                  </w:rPr>
+                </w:r>
+                <w:r>
+                  <w:rPr>
+                    <w:noProof/>
+                    <w:webHidden/>
+                  </w:rPr>
+                  <w:fldChar w:fldCharType="separate"/>
+                </w:r>
+                <w:r>
+                  <w:rPr>
+                    <w:noProof/>
+                    <w:webHidden/>
+                  </w:rPr>
+                  <w:t>11</w:t>
+                </w:r>
+                <w:r>
+                  <w:rPr>
+                    <w:noProof/>
+                    <w:webHidden/>
+                  </w:rPr>
+                  <w:fldChar w:fldCharType="end"/>
+                </w:r>
+              </w:hyperlink>
+            </w:p>
+            <w:p>
+              <w:pPr>
+                <w:pStyle w:val="TDC3"/>
+                <w:tabs>
+                  <w:tab w:val="right" w:leader="dot" w:pos="8494"/>
+                </w:tabs>
+                <w:rPr>
+                  <w:rFonts w:cstheme="minorBidi"/>
+                  <w:noProof/>
+                </w:rPr>
+              </w:pPr>
+              <w:hyperlink w:anchor="_Toc9403943" w:history="1">
+                <w:r>
+                  <w:rPr>
+                    <w:rStyle w:val="Hipervnculo"/>
+                    <w:noProof/>
+                  </w:rPr>
+                  <w:t>22/05/19 4:25</w:t>
+                </w:r>
+                <w:r>
+                  <w:rPr>
+                    <w:noProof/>
+                    <w:webHidden/>
+                  </w:rPr>
+                  <w:tab/>
+                </w:r>
+                <w:r>
+                  <w:rPr>
+                    <w:noProof/>
+                    <w:webHidden/>
+                  </w:rPr>
+                  <w:fldChar w:fldCharType="begin"/>
+                </w:r>
+                <w:r>
+                  <w:rPr>
+                    <w:noProof/>
+                    <w:webHidden/>
+                  </w:rPr>
+                  <w:instrText xml:space="preserve"> PAGEREF _Toc9403943 \h </w:instrText>
+                </w:r>
+                <w:r>
+                  <w:rPr>
+                    <w:noProof/>
+                    <w:webHidden/>
+                  </w:rPr>
+                </w:r>
+                <w:r>
+                  <w:rPr>
+                    <w:noProof/>
+                    <w:webHidden/>
+                  </w:rPr>
+                  <w:fldChar w:fldCharType="separate"/>
+                </w:r>
+                <w:r>
+                  <w:rPr>
+                    <w:noProof/>
+                    <w:webHidden/>
+                  </w:rPr>
+                  <w:t>11</w:t>
+                </w:r>
+                <w:r>
+                  <w:rPr>
+                    <w:noProof/>
+                    <w:webHidden/>
+                  </w:rPr>
+                  <w:fldChar w:fldCharType="end"/>
+                </w:r>
+              </w:hyperlink>
+            </w:p>
+            <w:p>
+              <w:pPr>
+                <w:pStyle w:val="TDC3"/>
+                <w:tabs>
+                  <w:tab w:val="right" w:leader="dot" w:pos="8494"/>
+                </w:tabs>
+                <w:rPr>
+                  <w:rFonts w:cstheme="minorBidi"/>
+                  <w:noProof/>
+                </w:rPr>
+              </w:pPr>
+              <w:hyperlink w:anchor="_Toc9403944" w:history="1">
+                <w:r>
+                  <w:rPr>
+                    <w:rStyle w:val="Hipervnculo"/>
+                    <w:noProof/>
+                  </w:rPr>
+                  <w:t>22/05/19 5:45</w:t>
+                </w:r>
+                <w:bookmarkStart w:id="0" w:name="_GoBack"/>
+                <w:bookmarkEnd w:id="0"/>
+                <w:r>
+                  <w:rPr>
+                    <w:noProof/>
+                    <w:webHidden/>
+                  </w:rPr>
+                  <w:tab/>
+                </w:r>
+                <w:r>
+                  <w:rPr>
+                    <w:noProof/>
+                    <w:webHidden/>
+                  </w:rPr>
+                  <w:fldChar w:fldCharType="begin"/>
+                </w:r>
+                <w:r>
+                  <w:rPr>
+                    <w:noProof/>
+                    <w:webHidden/>
+                  </w:rPr>
+                  <w:instrText xml:space="preserve"> PAGEREF _Toc9403944 \h </w:instrText>
+                </w:r>
+                <w:r>
+                  <w:rPr>
+                    <w:noProof/>
+                    <w:webHidden/>
+                  </w:rPr>
+                </w:r>
+                <w:r>
+                  <w:rPr>
+                    <w:noProof/>
+                    <w:webHidden/>
+                  </w:rPr>
+                  <w:fldChar w:fldCharType="separate"/>
+                </w:r>
+                <w:r>
+                  <w:rPr>
+                    <w:noProof/>
+                    <w:webHidden/>
+                  </w:rPr>
+                  <w:t>11</w:t>
+                </w:r>
+                <w:r>
+                  <w:rPr>
+                    <w:noProof/>
+                    <w:webHidden/>
+                  </w:rPr>
+                  <w:fldChar w:fldCharType="end"/>
+                </w:r>
+              </w:hyperlink>
+            </w:p>
+            <w:p>
+              <w:pPr>
+                <w:pStyle w:val="TDC3"/>
+                <w:tabs>
+                  <w:tab w:val="right" w:leader="dot" w:pos="8494"/>
+                </w:tabs>
+                <w:rPr>
+                  <w:rFonts w:cstheme="minorBidi"/>
+                  <w:noProof/>
+                </w:rPr>
+              </w:pPr>
+              <w:hyperlink w:anchor="_Toc9403945" w:history="1">
+                <w:r>
+                  <w:rPr>
+                    <w:rStyle w:val="Hipervnculo"/>
+                    <w:noProof/>
+                  </w:rPr>
+                  <w:t>22/05/19 7:43</w:t>
+                </w:r>
+                <w:r>
+                  <w:rPr>
+                    <w:noProof/>
+                    <w:webHidden/>
+                  </w:rPr>
+                  <w:tab/>
+                </w:r>
+                <w:r>
+                  <w:rPr>
+                    <w:noProof/>
+                    <w:webHidden/>
+                  </w:rPr>
+                  <w:fldChar w:fldCharType="begin"/>
+                </w:r>
+                <w:r>
+                  <w:rPr>
+                    <w:noProof/>
+                    <w:webHidden/>
+                  </w:rPr>
+                  <w:instrText xml:space="preserve"> PAGEREF _Toc9403945 \h </w:instrText>
+                </w:r>
+                <w:r>
+                  <w:rPr>
+                    <w:noProof/>
+                    <w:webHidden/>
+                  </w:rPr>
+                </w:r>
+                <w:r>
+                  <w:rPr>
+                    <w:noProof/>
+                    <w:webHidden/>
+                  </w:rPr>
+                  <w:fldChar w:fldCharType="separate"/>
+                </w:r>
+                <w:r>
+                  <w:rPr>
+                    <w:noProof/>
+                    <w:webHidden/>
+                  </w:rPr>
+                  <w:t>11</w:t>
+                </w:r>
+                <w:r>
+                  <w:rPr>
+                    <w:noProof/>
+                    <w:webHidden/>
+                  </w:rPr>
+                  <w:fldChar w:fldCharType="end"/>
+                </w:r>
+              </w:hyperlink>
+            </w:p>
+            <w:p>
+              <w:pPr>
+                <w:pStyle w:val="TDC1"/>
+                <w:tabs>
+                  <w:tab w:val="right" w:leader="dot" w:pos="8494"/>
+                </w:tabs>
+                <w:rPr>
+                  <w:rFonts w:eastAsiaTheme="minorEastAsia"/>
+                  <w:noProof/>
+                  <w:lang w:eastAsia="es-ES"/>
+                </w:rPr>
+              </w:pPr>
+              <w:hyperlink w:anchor="_Toc9403946" w:history="1">
+                <w:r>
+                  <w:rPr>
+                    <w:rStyle w:val="Hipervnculo"/>
+                    <w:noProof/>
+                  </w:rPr>
+                  <w:t>Referencias</w:t>
+                </w:r>
+                <w:r>
+                  <w:rPr>
+                    <w:noProof/>
+                    <w:webHidden/>
+                  </w:rPr>
+                  <w:tab/>
+                </w:r>
+                <w:r>
+                  <w:rPr>
+                    <w:noProof/>
+                    <w:webHidden/>
+                  </w:rPr>
+                  <w:fldChar w:fldCharType="begin"/>
+                </w:r>
+                <w:r>
+                  <w:rPr>
+                    <w:noProof/>
+                    <w:webHidden/>
+                  </w:rPr>
+                  <w:instrText xml:space="preserve"> PAGEREF _Toc9403946 \h </w:instrText>
+                </w:r>
+                <w:r>
+                  <w:rPr>
+                    <w:noProof/>
+                    <w:webHidden/>
+                  </w:rPr>
+                </w:r>
+                <w:r>
+                  <w:rPr>
+                    <w:noProof/>
+                    <w:webHidden/>
+                  </w:rPr>
+                  <w:fldChar w:fldCharType="separate"/>
+                </w:r>
+                <w:r>
+                  <w:rPr>
+                    <w:noProof/>
+                    <w:webHidden/>
+                  </w:rPr>
+                  <w:t>11</w:t>
+                </w:r>
+                <w:r>
+                  <w:rPr>
+                    <w:noProof/>
+                    <w:webHidden/>
+                  </w:rPr>
+                  <w:fldChar w:fldCharType="end"/>
+                </w:r>
+              </w:hyperlink>
+            </w:p>
+            <w:p>
+              <w:pPr>
+                <w:pStyle w:val="TDC2"/>
+                <w:tabs>
+                  <w:tab w:val="left" w:pos="660"/>
+                  <w:tab w:val="right" w:leader="dot" w:pos="8494"/>
+                </w:tabs>
+                <w:rPr>
+                  <w:rFonts w:eastAsiaTheme="minorEastAsia"/>
+                  <w:noProof/>
+                  <w:lang w:eastAsia="es-ES"/>
+                </w:rPr>
+              </w:pPr>
+              <w:hyperlink w:anchor="_Toc9403947" w:history="1">
+                <w:r>
+                  <w:rPr>
+                    <w:rStyle w:val="Hipervnculo"/>
+                    <w:rFonts w:ascii="Symbol" w:hAnsi="Symbol"/>
+                    <w:noProof/>
+                  </w:rPr>
+                  <w:t></w:t>
+                </w:r>
+                <w:r>
+                  <w:rPr>
+                    <w:rFonts w:eastAsiaTheme="minorEastAsia"/>
+                    <w:noProof/>
+                    <w:lang w:eastAsia="es-ES"/>
+                  </w:rPr>
+                  <w:tab/>
+                </w:r>
+                <w:r>
+                  <w:rPr>
+                    <w:rStyle w:val="Hipervnculo"/>
+                    <w:noProof/>
+                  </w:rPr>
+                  <w:t>HTML y CSS</w:t>
+                </w:r>
+                <w:r>
+                  <w:rPr>
+                    <w:noProof/>
+                    <w:webHidden/>
+                  </w:rPr>
+                  <w:tab/>
+                </w:r>
+                <w:r>
+                  <w:rPr>
+                    <w:noProof/>
+                    <w:webHidden/>
+                  </w:rPr>
+                  <w:fldChar w:fldCharType="begin"/>
+                </w:r>
+                <w:r>
+                  <w:rPr>
+                    <w:noProof/>
+                    <w:webHidden/>
+                  </w:rPr>
+                  <w:instrText xml:space="preserve"> PAGEREF _Toc9403947 \h </w:instrText>
+                </w:r>
+                <w:r>
+                  <w:rPr>
+                    <w:noProof/>
+                    <w:webHidden/>
+                  </w:rPr>
+                </w:r>
+                <w:r>
+                  <w:rPr>
+                    <w:noProof/>
+                    <w:webHidden/>
+                  </w:rPr>
+                  <w:fldChar w:fldCharType="separate"/>
+                </w:r>
+                <w:r>
+                  <w:rPr>
+                    <w:noProof/>
+                    <w:webHidden/>
+                  </w:rPr>
+                  <w:t>11</w:t>
+                </w:r>
+                <w:r>
+                  <w:rPr>
+                    <w:noProof/>
+                    <w:webHidden/>
+                  </w:rPr>
+                  <w:fldChar w:fldCharType="end"/>
+                </w:r>
+              </w:hyperlink>
+            </w:p>
+            <w:p>
+              <w:pPr>
+                <w:pStyle w:val="TDC2"/>
+                <w:tabs>
+                  <w:tab w:val="left" w:pos="660"/>
+                  <w:tab w:val="right" w:leader="dot" w:pos="8494"/>
+                </w:tabs>
+                <w:rPr>
+                  <w:rFonts w:eastAsiaTheme="minorEastAsia"/>
+                  <w:noProof/>
+                  <w:lang w:eastAsia="es-ES"/>
+                </w:rPr>
+              </w:pPr>
+              <w:hyperlink w:anchor="_Toc9403948" w:history="1">
+                <w:r>
+                  <w:rPr>
+                    <w:rStyle w:val="Hipervnculo"/>
+                    <w:rFonts w:ascii="Symbol" w:hAnsi="Symbol"/>
+                    <w:noProof/>
+                  </w:rPr>
+                  <w:t></w:t>
+                </w:r>
+                <w:r>
+                  <w:rPr>
+                    <w:rFonts w:eastAsiaTheme="minorEastAsia"/>
+                    <w:noProof/>
+                    <w:lang w:eastAsia="es-ES"/>
+                  </w:rPr>
+                  <w:tab/>
+                </w:r>
+                <w:r>
+                  <w:rPr>
+                    <w:rStyle w:val="Hipervnculo"/>
+                    <w:noProof/>
+                  </w:rPr>
                   <w:t>JAVASCRIPT</w:t>
                 </w:r>
                 <w:r>
@@ -2652,7 +3670,7 @@
                     <w:noProof/>
                     <w:webHidden/>
                   </w:rPr>
-                  <w:instrText xml:space="preserve"> PAGEREF _Toc9052500 \h </w:instrText>
+                  <w:instrText xml:space="preserve"> PAGEREF _Toc9403948 \h </w:instrText>
                 </w:r>
                 <w:r>
                   <w:rPr>
@@ -2672,7 +3690,7 @@
                     <w:noProof/>
                     <w:webHidden/>
                   </w:rPr>
-                  <w:t>9</w:t>
+                  <w:t>12</w:t>
                 </w:r>
                 <w:r>
                   <w:rPr>
@@ -2698,27 +3716,25 @@
           <w:pPr>
             <w:pStyle w:val="Ttulo1"/>
           </w:pPr>
-          <w:bookmarkStart w:id="0" w:name="_Toc9052477"/>
+          <w:bookmarkStart w:id="1" w:name="_Toc9403911"/>
           <w:r>
             <w:t>Bitácora</w:t>
           </w:r>
         </w:p>
       </w:sdtContent>
     </w:sdt>
-    <w:bookmarkEnd w:id="0" w:displacedByCustomXml="prev"/>
+    <w:bookmarkEnd w:id="1" w:displacedByCustomXml="prev"/>
     <w:p>
       <w:pPr>
         <w:pStyle w:val="Ttulo2"/>
       </w:pPr>
-      <w:bookmarkStart w:id="1" w:name="_Toc9052478"/>
+      <w:bookmarkStart w:id="2" w:name="_Toc9403912"/>
       <w:r>
         <w:t xml:space="preserve">Día </w:t>
       </w:r>
       <w:r>
         <w:t>14/05/19</w:t>
       </w:r>
-      <w:bookmarkStart w:id="2" w:name="_GoBack"/>
-      <w:bookmarkEnd w:id="1"/>
       <w:bookmarkEnd w:id="2"/>
     </w:p>
     <w:p/>
@@ -2726,7 +3742,7 @@
       <w:pPr>
         <w:pStyle w:val="Ttulo3"/>
       </w:pPr>
-      <w:bookmarkStart w:id="3" w:name="_Toc9052479"/>
+      <w:bookmarkStart w:id="3" w:name="_Toc9403913"/>
       <w:r>
         <w:t>14/05/19 23:47</w:t>
       </w:r>
@@ -2766,9 +3782,8 @@
       <w:pPr>
         <w:pStyle w:val="Ttulo2"/>
       </w:pPr>
-      <w:bookmarkStart w:id="4" w:name="_Toc9052480"/>
-      <w:r>
-        <w:lastRenderedPageBreak/>
+      <w:bookmarkStart w:id="4" w:name="_Toc9403914"/>
+      <w:r>
         <w:t xml:space="preserve">Día </w:t>
       </w:r>
       <w:r>
@@ -2781,7 +3796,7 @@
       <w:pPr>
         <w:pStyle w:val="Ttulo3"/>
       </w:pPr>
-      <w:bookmarkStart w:id="5" w:name="_Toc9052481"/>
+      <w:bookmarkStart w:id="5" w:name="_Toc9403915"/>
       <w:r>
         <w:t>15/05/19 3:15</w:t>
       </w:r>
@@ -2814,7 +3829,7 @@
           <w:lang w:eastAsia="es-ES"/>
         </w:rPr>
         <w:drawing>
-          <wp:inline distT="0" distB="0" distL="0" distR="0" wp14:anchorId="5D7E68B7" wp14:editId="55842BEA">
+          <wp:inline distT="0" distB="0" distL="0" distR="0" wp14:anchorId="49C2DE8C" wp14:editId="53E07467">
             <wp:extent cx="5881201" cy="1917865"/>
             <wp:effectExtent l="0" t="0" r="5715" b="6350"/>
             <wp:docPr id="1" name="Imagen 1"/>
@@ -2864,7 +3879,7 @@
           <w:lang w:eastAsia="es-ES"/>
         </w:rPr>
         <w:drawing>
-          <wp:inline distT="0" distB="0" distL="0" distR="0" wp14:anchorId="4A959E60" wp14:editId="68E9B811">
+          <wp:inline distT="0" distB="0" distL="0" distR="0" wp14:anchorId="64DE8190" wp14:editId="471D4B9A">
             <wp:extent cx="5818650" cy="1436914"/>
             <wp:effectExtent l="0" t="0" r="0" b="0"/>
             <wp:docPr id="2" name="Imagen 2"/>
@@ -2924,8 +3939,9 @@
           <w:noProof/>
           <w:lang w:eastAsia="es-ES"/>
         </w:rPr>
+        <w:lastRenderedPageBreak/>
         <w:drawing>
-          <wp:inline distT="0" distB="0" distL="0" distR="0" wp14:anchorId="6947534B" wp14:editId="70534C65">
+          <wp:inline distT="0" distB="0" distL="0" distR="0" wp14:anchorId="49EA2810" wp14:editId="370FD4D7">
             <wp:extent cx="5735781" cy="2986971"/>
             <wp:effectExtent l="0" t="0" r="0" b="4445"/>
             <wp:docPr id="3" name="Imagen 3"/>
@@ -2973,9 +3989,8 @@
       <w:pPr>
         <w:pStyle w:val="Ttulo3"/>
       </w:pPr>
-      <w:bookmarkStart w:id="6" w:name="_Toc9052482"/>
-      <w:r>
-        <w:lastRenderedPageBreak/>
+      <w:bookmarkStart w:id="6" w:name="_Toc9403916"/>
+      <w:r>
         <w:t>15/05/19 18:55</w:t>
       </w:r>
       <w:bookmarkEnd w:id="6"/>
@@ -3007,13 +4022,16 @@
       </w:r>
     </w:p>
     <w:p>
+      <w:pPr>
+        <w:jc w:val="center"/>
+      </w:pPr>
       <w:r>
         <w:rPr>
           <w:noProof/>
           <w:lang w:eastAsia="es-ES"/>
         </w:rPr>
         <w:drawing>
-          <wp:inline distT="0" distB="0" distL="0" distR="0" wp14:anchorId="46A6AAF6" wp14:editId="02F98B58">
+          <wp:inline distT="0" distB="0" distL="0" distR="0" wp14:anchorId="75650C93" wp14:editId="40A066C0">
             <wp:extent cx="895350" cy="1969770"/>
             <wp:effectExtent l="0" t="0" r="0" b="0"/>
             <wp:docPr id="4" name="Imagen 4"/>
@@ -3060,7 +4078,7 @@
       <w:pPr>
         <w:pStyle w:val="Ttulo3"/>
       </w:pPr>
-      <w:bookmarkStart w:id="7" w:name="_Toc9052483"/>
+      <w:bookmarkStart w:id="7" w:name="_Toc9403917"/>
       <w:r>
         <w:t>15/05/19 19:40</w:t>
       </w:r>
@@ -3112,7 +4130,7 @@
       <w:pPr>
         <w:pStyle w:val="Ttulo2"/>
       </w:pPr>
-      <w:bookmarkStart w:id="8" w:name="_Toc9052484"/>
+      <w:bookmarkStart w:id="8" w:name="_Toc9403918"/>
       <w:r>
         <w:t xml:space="preserve">Día </w:t>
       </w:r>
@@ -3126,7 +4144,7 @@
       <w:pPr>
         <w:pStyle w:val="Ttulo3"/>
       </w:pPr>
-      <w:bookmarkStart w:id="9" w:name="_Toc9052485"/>
+      <w:bookmarkStart w:id="9" w:name="_Toc9403919"/>
       <w:r>
         <w:t>16/05/19 1:18</w:t>
       </w:r>
@@ -3139,6 +4157,7 @@
     </w:p>
     <w:p>
       <w:r>
+        <w:lastRenderedPageBreak/>
         <w:t>*He de mirar más adelante una serie de defectos sobre todo a la hora de pasar el foco de una sección a otra, ya que no se ajusta en dimensiones en algún apartado. Solución: ensayo y error en la hoja de CSS correspondiente</w:t>
       </w:r>
     </w:p>
@@ -3170,7 +4189,7 @@
           <w:lang w:eastAsia="es-ES"/>
         </w:rPr>
         <w:drawing>
-          <wp:inline distT="0" distB="0" distL="0" distR="0" wp14:anchorId="3A6358A1" wp14:editId="104BF208">
+          <wp:inline distT="0" distB="0" distL="0" distR="0" wp14:anchorId="6492BD9F" wp14:editId="6C816FD9">
             <wp:extent cx="5862289" cy="704850"/>
             <wp:effectExtent l="0" t="0" r="5715" b="0"/>
             <wp:docPr id="5" name="Imagen 5"/>
@@ -3217,7 +4236,7 @@
       <w:pPr>
         <w:pStyle w:val="Ttulo3"/>
       </w:pPr>
-      <w:bookmarkStart w:id="10" w:name="_Toc9052486"/>
+      <w:bookmarkStart w:id="10" w:name="_Toc9403920"/>
       <w:r>
         <w:t>16/05/19 2:32</w:t>
       </w:r>
@@ -3259,7 +4278,7 @@
       <w:pPr>
         <w:pStyle w:val="Ttulo3"/>
       </w:pPr>
-      <w:bookmarkStart w:id="11" w:name="_Toc9052487"/>
+      <w:bookmarkStart w:id="11" w:name="_Toc9403921"/>
       <w:r>
         <w:t>16/05/19 2:53</w:t>
       </w:r>
@@ -3270,7 +4289,6 @@
         <w:t xml:space="preserve">Búsqueda de algún dinamismo en las etiquetas &lt;h1&gt;, ya que al ser las de mayor rango quiero que tengan una presencia diferenciadora y bonita y que se refleje cuando un usuario visite mi aplicación, para ello he estado mirando tipos de letras, efectos de subrayado, sombra, etc. </w:t>
       </w:r>
       <w:r>
-        <w:lastRenderedPageBreak/>
         <w:t>Consulta de algún efecto sombra para el título de las vistas</w:t>
       </w:r>
       <w:r>
@@ -3301,7 +4319,7 @@
           <w:lang w:eastAsia="es-ES"/>
         </w:rPr>
         <w:drawing>
-          <wp:inline distT="0" distB="0" distL="0" distR="0" wp14:anchorId="4C90E9B5" wp14:editId="6E62A58F">
+          <wp:inline distT="0" distB="0" distL="0" distR="0" wp14:anchorId="3CACD809" wp14:editId="4DE8A304">
             <wp:extent cx="5600700" cy="1066800"/>
             <wp:effectExtent l="0" t="0" r="0" b="0"/>
             <wp:docPr id="6" name="Imagen 6"/>
@@ -3356,7 +4374,7 @@
       <w:pPr>
         <w:pStyle w:val="Ttulo3"/>
       </w:pPr>
-      <w:bookmarkStart w:id="12" w:name="_Toc9052488"/>
+      <w:bookmarkStart w:id="12" w:name="_Toc9403922"/>
       <w:r>
         <w:t>16/05/19 5:22</w:t>
       </w:r>
@@ -3372,11 +4390,9 @@
       <w:r>
         <w:t>, me salió la palabra “</w:t>
       </w:r>
-      <w:proofErr w:type="spellStart"/>
       <w:r>
         <w:t>polyfill</w:t>
       </w:r>
-      <w:proofErr w:type="spellEnd"/>
       <w:r>
         <w:t>”,</w:t>
       </w:r>
@@ -3420,11 +4436,9 @@
         </w:rPr>
         <w:t xml:space="preserve"> </w:t>
       </w:r>
-      <w:proofErr w:type="spellStart"/>
       <w:r>
         <w:t>class</w:t>
       </w:r>
-      <w:proofErr w:type="spellEnd"/>
       <w:r>
         <w:rPr>
           <w:color w:val="D4D4D4"/>
@@ -3435,21 +4449,7 @@
         <w:rPr>
           <w:color w:val="CE9178"/>
         </w:rPr>
-        <w:t>"</w:t>
-      </w:r>
-      <w:proofErr w:type="spellStart"/>
-      <w:r>
-        <w:rPr>
-          <w:color w:val="CE9178"/>
-        </w:rPr>
-        <w:t>Iam</w:t>
-      </w:r>
-      <w:proofErr w:type="spellEnd"/>
-      <w:r>
-        <w:rPr>
-          <w:color w:val="CE9178"/>
-        </w:rPr>
-        <w:t>"</w:t>
+        <w:t>"Iam"</w:t>
       </w:r>
       <w:r>
         <w:rPr>
@@ -3604,23 +4604,7 @@
           <w:color w:val="CE9178"/>
           <w:lang w:val="en-GB"/>
         </w:rPr>
-        <w:t>"</w:t>
-      </w:r>
-      <w:proofErr w:type="spellStart"/>
-      <w:r>
-        <w:rPr>
-          <w:color w:val="CE9178"/>
-          <w:lang w:val="en-GB"/>
-        </w:rPr>
-        <w:t>innerIam</w:t>
-      </w:r>
-      <w:proofErr w:type="spellEnd"/>
-      <w:r>
-        <w:rPr>
-          <w:color w:val="CE9178"/>
-          <w:lang w:val="en-GB"/>
-        </w:rPr>
-        <w:t>"</w:t>
+        <w:t>"innerIam"</w:t>
       </w:r>
       <w:r>
         <w:rPr>
@@ -3643,61 +4627,126 @@
           <w:color w:val="D4D4D4"/>
           <w:lang w:val="en-GB"/>
         </w:rPr>
-        <w:t xml:space="preserve">                    El </w:t>
-      </w:r>
-      <w:proofErr w:type="spellStart"/>
+        <w:t xml:space="preserve">                    El Llagar Online</w:t>
+      </w:r>
+      <w:r>
+        <w:rPr>
+          <w:color w:val="808080"/>
+          <w:lang w:val="en-GB"/>
+        </w:rPr>
+        <w:t>&lt;</w:t>
+      </w:r>
+      <w:r>
+        <w:rPr>
+          <w:color w:val="569CD6"/>
+          <w:lang w:val="en-GB"/>
+        </w:rPr>
+        <w:t>br</w:t>
+      </w:r>
       <w:r>
         <w:rPr>
           <w:color w:val="D4D4D4"/>
           <w:lang w:val="en-GB"/>
         </w:rPr>
-        <w:t>Llagar</w:t>
-      </w:r>
-      <w:proofErr w:type="spellEnd"/>
+        <w:t xml:space="preserve"> </w:t>
+      </w:r>
+      <w:r>
+        <w:rPr>
+          <w:color w:val="808080"/>
+          <w:lang w:val="en-GB"/>
+        </w:rPr>
+        <w:t>/&gt;</w:t>
+      </w:r>
       <w:r>
         <w:rPr>
           <w:color w:val="D4D4D4"/>
           <w:lang w:val="en-GB"/>
         </w:rPr>
-        <w:t xml:space="preserve"> Online</w:t>
-      </w:r>
-      <w:r>
-        <w:rPr>
-          <w:color w:val="808080"/>
-          <w:lang w:val="en-GB"/>
-        </w:rPr>
-        <w:t>&lt;</w:t>
-      </w:r>
-      <w:proofErr w:type="spellStart"/>
-      <w:r>
-        <w:rPr>
-          <w:color w:val="569CD6"/>
-          <w:lang w:val="en-GB"/>
-        </w:rPr>
-        <w:t>br</w:t>
-      </w:r>
-      <w:proofErr w:type="spellEnd"/>
+        <w:t xml:space="preserve"> </w:t>
+      </w:r>
+    </w:p>
+    <w:p>
+      <w:pPr>
+        <w:pStyle w:val="Sinespaciado"/>
+        <w:rPr>
+          <w:color w:val="D4D4D4"/>
+        </w:rPr>
+      </w:pPr>
       <w:r>
         <w:rPr>
           <w:color w:val="D4D4D4"/>
           <w:lang w:val="en-GB"/>
         </w:rPr>
+        <w:t xml:space="preserve">                    </w:t>
+      </w:r>
+      <w:r>
+        <w:rPr>
+          <w:color w:val="D4D4D4"/>
+        </w:rPr>
+        <w:t>El Llagar Online de la sidra</w:t>
+      </w:r>
+      <w:r>
+        <w:rPr>
+          <w:color w:val="808080"/>
+        </w:rPr>
+        <w:t>&lt;</w:t>
+      </w:r>
+      <w:r>
+        <w:rPr>
+          <w:color w:val="569CD6"/>
+        </w:rPr>
+        <w:t>br</w:t>
+      </w:r>
+      <w:r>
+        <w:rPr>
+          <w:color w:val="D4D4D4"/>
+        </w:rPr>
         <w:t xml:space="preserve"> </w:t>
       </w:r>
       <w:r>
         <w:rPr>
           <w:color w:val="808080"/>
-          <w:lang w:val="en-GB"/>
         </w:rPr>
         <w:t>/&gt;</w:t>
       </w:r>
-      <w:r>
+    </w:p>
+    <w:p>
+      <w:pPr>
+        <w:pStyle w:val="Sinespaciado"/>
         <w:rPr>
           <w:color w:val="D4D4D4"/>
-          <w:lang w:val="en-GB"/>
+        </w:rPr>
+      </w:pPr>
+      <w:r>
+        <w:rPr>
+          <w:color w:val="D4D4D4"/>
+        </w:rPr>
+        <w:t xml:space="preserve">                    El Llagar Online de los asturianos</w:t>
+      </w:r>
+      <w:r>
+        <w:rPr>
+          <w:color w:val="808080"/>
+        </w:rPr>
+        <w:t>&lt;</w:t>
+      </w:r>
+      <w:r>
+        <w:rPr>
+          <w:color w:val="569CD6"/>
+        </w:rPr>
+        <w:t>br</w:t>
+      </w:r>
+      <w:r>
+        <w:rPr>
+          <w:color w:val="D4D4D4"/>
         </w:rPr>
         <w:t xml:space="preserve"> </w:t>
       </w:r>
+      <w:r>
+        <w:rPr>
+          <w:color w:val="808080"/>
+        </w:rPr>
+        <w:t>/&gt;</w:t>
+      </w:r>
     </w:p>
     <w:p>
       <w:pPr>
@@ -3709,41 +4758,110 @@
       <w:r>
         <w:rPr>
           <w:color w:val="D4D4D4"/>
-          <w:lang w:val="en-GB"/>
-        </w:rPr>
-        <w:t xml:space="preserve">                    </w:t>
+        </w:rPr>
+        <w:t xml:space="preserve">                    El Llagar Online de la tradición</w:t>
+      </w:r>
+      <w:r>
+        <w:rPr>
+          <w:color w:val="808080"/>
+        </w:rPr>
+        <w:t>&lt;</w:t>
+      </w:r>
+      <w:r>
+        <w:rPr>
+          <w:color w:val="569CD6"/>
+        </w:rPr>
+        <w:t>br</w:t>
       </w:r>
       <w:r>
         <w:rPr>
           <w:color w:val="D4D4D4"/>
         </w:rPr>
-        <w:t>El Llagar Online de la sidra</w:t>
+        <w:t xml:space="preserve"> </w:t>
       </w:r>
       <w:r>
         <w:rPr>
           <w:color w:val="808080"/>
         </w:rPr>
-        <w:t>&lt;</w:t>
-      </w:r>
-      <w:proofErr w:type="spellStart"/>
+        <w:t>/&gt;</w:t>
+      </w:r>
+    </w:p>
+    <w:p>
+      <w:pPr>
+        <w:pStyle w:val="Sinespaciado"/>
+        <w:rPr>
+          <w:color w:val="D4D4D4"/>
+        </w:rPr>
+      </w:pPr>
+      <w:r>
+        <w:rPr>
+          <w:color w:val="D4D4D4"/>
+        </w:rPr>
+        <w:t xml:space="preserve">                    El Llagar Online de tod@s</w:t>
+      </w:r>
+    </w:p>
+    <w:p>
+      <w:pPr>
+        <w:pStyle w:val="Sinespaciado"/>
+        <w:rPr>
+          <w:color w:val="D4D4D4"/>
+        </w:rPr>
+      </w:pPr>
+      <w:r>
+        <w:rPr>
+          <w:color w:val="D4D4D4"/>
+        </w:rPr>
+        <w:t xml:space="preserve">                </w:t>
+      </w:r>
+      <w:r>
+        <w:rPr>
+          <w:color w:val="808080"/>
+        </w:rPr>
+        <w:t>&lt;/</w:t>
+      </w:r>
       <w:r>
         <w:rPr>
           <w:color w:val="569CD6"/>
         </w:rPr>
-        <w:t>br</w:t>
-      </w:r>
-      <w:proofErr w:type="spellEnd"/>
-      <w:r>
+        <w:t>div</w:t>
+      </w:r>
+      <w:r>
+        <w:rPr>
+          <w:color w:val="808080"/>
+        </w:rPr>
+        <w:t>&gt;</w:t>
+      </w:r>
+    </w:p>
+    <w:p>
+      <w:pPr>
+        <w:pStyle w:val="Sinespaciado"/>
         <w:rPr>
           <w:color w:val="D4D4D4"/>
         </w:rPr>
-        <w:t xml:space="preserve"> </w:t>
+      </w:pPr>
+      <w:r>
+        <w:rPr>
+          <w:color w:val="D4D4D4"/>
+        </w:rPr>
+        <w:t xml:space="preserve">            </w:t>
       </w:r>
       <w:r>
         <w:rPr>
           <w:color w:val="808080"/>
         </w:rPr>
-        <w:t>/&gt;</w:t>
+        <w:t>&lt;/</w:t>
+      </w:r>
+      <w:r>
+        <w:rPr>
+          <w:color w:val="569CD6"/>
+        </w:rPr>
+        <w:t>b</w:t>
+      </w:r>
+      <w:r>
+        <w:rPr>
+          <w:color w:val="808080"/>
+        </w:rPr>
+        <w:t>&gt;</w:t>
       </w:r>
     </w:p>
     <w:p>
@@ -3757,196 +4875,31 @@
         <w:rPr>
           <w:color w:val="D4D4D4"/>
         </w:rPr>
-        <w:t xml:space="preserve">                    El Llagar Online de los asturianos</w:t>
+        <w:t xml:space="preserve">        </w:t>
       </w:r>
       <w:r>
         <w:rPr>
           <w:color w:val="808080"/>
         </w:rPr>
-        <w:t>&lt;</w:t>
-      </w:r>
-      <w:proofErr w:type="spellStart"/>
+        <w:t>&lt;/</w:t>
+      </w:r>
       <w:r>
         <w:rPr>
           <w:color w:val="569CD6"/>
         </w:rPr>
-        <w:t>br</w:t>
-      </w:r>
-      <w:proofErr w:type="spellEnd"/>
-      <w:r>
-        <w:rPr>
-          <w:color w:val="D4D4D4"/>
-        </w:rPr>
-        <w:t xml:space="preserve"> </w:t>
+        <w:t>div</w:t>
       </w:r>
       <w:r>
         <w:rPr>
           <w:color w:val="808080"/>
         </w:rPr>
-        <w:t>/&gt;</w:t>
-      </w:r>
-    </w:p>
-    <w:p>
-      <w:pPr>
-        <w:pStyle w:val="Sinespaciado"/>
-        <w:rPr>
-          <w:color w:val="D4D4D4"/>
-        </w:rPr>
-      </w:pPr>
-      <w:r>
-        <w:rPr>
-          <w:color w:val="D4D4D4"/>
-        </w:rPr>
-        <w:t xml:space="preserve">                    El Llagar Online de la tradición</w:t>
-      </w:r>
-      <w:r>
-        <w:rPr>
-          <w:color w:val="808080"/>
-        </w:rPr>
-        <w:t>&lt;</w:t>
-      </w:r>
-      <w:proofErr w:type="spellStart"/>
-      <w:r>
-        <w:rPr>
-          <w:color w:val="569CD6"/>
-        </w:rPr>
-        <w:t>br</w:t>
-      </w:r>
-      <w:proofErr w:type="spellEnd"/>
-      <w:r>
-        <w:rPr>
-          <w:color w:val="D4D4D4"/>
-        </w:rPr>
-        <w:t xml:space="preserve"> </w:t>
-      </w:r>
-      <w:r>
-        <w:rPr>
-          <w:color w:val="808080"/>
-        </w:rPr>
-        <w:t>/&gt;</w:t>
-      </w:r>
-    </w:p>
-    <w:p>
-      <w:pPr>
-        <w:pStyle w:val="Sinespaciado"/>
-        <w:rPr>
-          <w:color w:val="D4D4D4"/>
-        </w:rPr>
-      </w:pPr>
-      <w:r>
-        <w:rPr>
-          <w:color w:val="D4D4D4"/>
-        </w:rPr>
-        <w:t xml:space="preserve">                    El Llagar Online de </w:t>
-      </w:r>
-      <w:proofErr w:type="spellStart"/>
-      <w:r>
-        <w:rPr>
-          <w:color w:val="D4D4D4"/>
-        </w:rPr>
-        <w:t>tod@s</w:t>
-      </w:r>
-      <w:proofErr w:type="spellEnd"/>
-    </w:p>
-    <w:p>
-      <w:pPr>
-        <w:pStyle w:val="Sinespaciado"/>
-        <w:rPr>
-          <w:color w:val="D4D4D4"/>
-        </w:rPr>
-      </w:pPr>
-      <w:r>
-        <w:rPr>
-          <w:color w:val="D4D4D4"/>
-        </w:rPr>
-        <w:t xml:space="preserve">                </w:t>
-      </w:r>
-      <w:r>
-        <w:rPr>
-          <w:color w:val="808080"/>
-        </w:rPr>
-        <w:t>&lt;/</w:t>
-      </w:r>
-      <w:r>
-        <w:rPr>
-          <w:color w:val="569CD6"/>
-        </w:rPr>
-        <w:t>div</w:t>
-      </w:r>
-      <w:r>
-        <w:rPr>
-          <w:color w:val="808080"/>
-        </w:rPr>
         <w:t>&gt;</w:t>
       </w:r>
     </w:p>
-    <w:p>
-      <w:pPr>
-        <w:pStyle w:val="Sinespaciado"/>
-        <w:rPr>
-          <w:color w:val="D4D4D4"/>
-        </w:rPr>
-      </w:pPr>
-      <w:r>
-        <w:rPr>
-          <w:color w:val="D4D4D4"/>
-        </w:rPr>
-        <w:t xml:space="preserve">            </w:t>
-      </w:r>
-      <w:r>
-        <w:rPr>
-          <w:color w:val="808080"/>
-        </w:rPr>
-        <w:t>&lt;/</w:t>
-      </w:r>
-      <w:r>
-        <w:rPr>
-          <w:color w:val="569CD6"/>
-        </w:rPr>
-        <w:t>b</w:t>
-      </w:r>
-      <w:r>
-        <w:rPr>
-          <w:color w:val="808080"/>
-        </w:rPr>
-        <w:t>&gt;</w:t>
-      </w:r>
-    </w:p>
-    <w:p>
-      <w:pPr>
-        <w:pStyle w:val="Sinespaciado"/>
-        <w:rPr>
-          <w:color w:val="D4D4D4"/>
-        </w:rPr>
-      </w:pPr>
-      <w:r>
-        <w:rPr>
-          <w:color w:val="D4D4D4"/>
-        </w:rPr>
-        <w:t xml:space="preserve">        </w:t>
-      </w:r>
-      <w:r>
-        <w:rPr>
-          <w:color w:val="808080"/>
-        </w:rPr>
-        <w:t>&lt;/</w:t>
-      </w:r>
-      <w:r>
-        <w:rPr>
-          <w:color w:val="569CD6"/>
-        </w:rPr>
-        <w:t>div</w:t>
-      </w:r>
-      <w:r>
-        <w:rPr>
-          <w:color w:val="808080"/>
-        </w:rPr>
-        <w:t>&gt;</w:t>
-      </w:r>
-    </w:p>
     <w:p/>
     <w:p>
       <w:r>
+        <w:lastRenderedPageBreak/>
         <w:t>DESPUES:</w:t>
       </w:r>
     </w:p>
@@ -3979,14 +4932,12 @@
         </w:rPr>
         <w:t xml:space="preserve"> </w:t>
       </w:r>
-      <w:proofErr w:type="spellStart"/>
       <w:r>
         <w:rPr>
           <w:rFonts w:eastAsia="Times New Roman"/>
         </w:rPr>
         <w:t>class</w:t>
       </w:r>
-      <w:proofErr w:type="spellEnd"/>
       <w:r>
         <w:rPr>
           <w:rFonts w:eastAsia="Times New Roman"/>
@@ -3999,23 +4950,7 @@
           <w:rFonts w:eastAsia="Times New Roman"/>
           <w:color w:val="CE9178"/>
         </w:rPr>
-        <w:t>"</w:t>
-      </w:r>
-      <w:proofErr w:type="spellStart"/>
-      <w:r>
-        <w:rPr>
-          <w:rFonts w:eastAsia="Times New Roman"/>
-          <w:color w:val="CE9178"/>
-        </w:rPr>
-        <w:t>Iam</w:t>
-      </w:r>
-      <w:proofErr w:type="spellEnd"/>
-      <w:r>
-        <w:rPr>
-          <w:rFonts w:eastAsia="Times New Roman"/>
-          <w:color w:val="CE9178"/>
-        </w:rPr>
-        <w:t>"</w:t>
+        <w:t>"Iam"</w:t>
       </w:r>
       <w:r>
         <w:rPr>
@@ -4114,7 +5049,6 @@
         </w:rPr>
         <w:t>&lt;</w:t>
       </w:r>
-      <w:proofErr w:type="spellStart"/>
       <w:r>
         <w:rPr>
           <w:rFonts w:eastAsia="Times New Roman"/>
@@ -4123,7 +5057,6 @@
         </w:rPr>
         <w:t>blockquote</w:t>
       </w:r>
-      <w:proofErr w:type="spellEnd"/>
       <w:r>
         <w:rPr>
           <w:rFonts w:eastAsia="Times New Roman"/>
@@ -4195,25 +5128,7 @@
           <w:color w:val="CE9178"/>
           <w:lang w:val="en-GB"/>
         </w:rPr>
-        <w:t>"</w:t>
-      </w:r>
-      <w:proofErr w:type="spellStart"/>
-      <w:r>
-        <w:rPr>
-          <w:rFonts w:eastAsia="Times New Roman"/>
-          <w:color w:val="CE9178"/>
-          <w:lang w:val="en-GB"/>
-        </w:rPr>
-        <w:t>innerIam</w:t>
-      </w:r>
-      <w:proofErr w:type="spellEnd"/>
-      <w:r>
-        <w:rPr>
-          <w:rFonts w:eastAsia="Times New Roman"/>
-          <w:color w:val="CE9178"/>
-          <w:lang w:val="en-GB"/>
-        </w:rPr>
-        <w:t>"</w:t>
+        <w:t>"innerIam"</w:t>
       </w:r>
       <w:r>
         <w:rPr>
@@ -4239,49 +5154,82 @@
           <w:color w:val="D4D4D4"/>
           <w:lang w:val="en-GB"/>
         </w:rPr>
-        <w:t xml:space="preserve">                El </w:t>
-      </w:r>
-      <w:proofErr w:type="spellStart"/>
+        <w:t xml:space="preserve">                El Llagar Online</w:t>
+      </w:r>
+      <w:r>
+        <w:rPr>
+          <w:rFonts w:eastAsia="Times New Roman"/>
+          <w:color w:val="808080"/>
+          <w:lang w:val="en-GB"/>
+        </w:rPr>
+        <w:t>&lt;</w:t>
+      </w:r>
+      <w:r>
+        <w:rPr>
+          <w:rFonts w:eastAsia="Times New Roman"/>
+          <w:color w:val="569CD6"/>
+          <w:lang w:val="en-GB"/>
+        </w:rPr>
+        <w:t>br</w:t>
+      </w:r>
       <w:r>
         <w:rPr>
           <w:rFonts w:eastAsia="Times New Roman"/>
           <w:color w:val="D4D4D4"/>
           <w:lang w:val="en-GB"/>
         </w:rPr>
-        <w:t>Llagar</w:t>
-      </w:r>
-      <w:proofErr w:type="spellEnd"/>
+        <w:t xml:space="preserve"> </w:t>
+      </w:r>
+      <w:r>
+        <w:rPr>
+          <w:rFonts w:eastAsia="Times New Roman"/>
+          <w:color w:val="808080"/>
+          <w:lang w:val="en-GB"/>
+        </w:rPr>
+        <w:t>/&gt;</w:t>
+      </w:r>
+    </w:p>
+    <w:p>
+      <w:pPr>
+        <w:pStyle w:val="Sinespaciado"/>
+        <w:rPr>
+          <w:rFonts w:eastAsia="Times New Roman"/>
+          <w:color w:val="D4D4D4"/>
+        </w:rPr>
+      </w:pPr>
       <w:r>
         <w:rPr>
           <w:rFonts w:eastAsia="Times New Roman"/>
           <w:color w:val="D4D4D4"/>
           <w:lang w:val="en-GB"/>
         </w:rPr>
-        <w:t xml:space="preserve"> Online</w:t>
+        <w:t xml:space="preserve">                </w:t>
+      </w:r>
+      <w:r>
+        <w:rPr>
+          <w:rFonts w:eastAsia="Times New Roman"/>
+          <w:color w:val="D4D4D4"/>
+        </w:rPr>
+        <w:t>El Llagar Online de la sidra</w:t>
       </w:r>
       <w:r>
         <w:rPr>
           <w:rFonts w:eastAsia="Times New Roman"/>
           <w:color w:val="808080"/>
-          <w:lang w:val="en-GB"/>
         </w:rPr>
         <w:t>&lt;</w:t>
       </w:r>
-      <w:proofErr w:type="spellStart"/>
       <w:r>
         <w:rPr>
           <w:rFonts w:eastAsia="Times New Roman"/>
           <w:color w:val="569CD6"/>
-          <w:lang w:val="en-GB"/>
         </w:rPr>
         <w:t>br</w:t>
       </w:r>
-      <w:proofErr w:type="spellEnd"/>
       <w:r>
         <w:rPr>
           <w:rFonts w:eastAsia="Times New Roman"/>
           <w:color w:val="D4D4D4"/>
-          <w:lang w:val="en-GB"/>
         </w:rPr>
         <w:t xml:space="preserve"> </w:t>
       </w:r>
@@ -4289,7 +5237,6 @@
         <w:rPr>
           <w:rFonts w:eastAsia="Times New Roman"/>
           <w:color w:val="808080"/>
-          <w:lang w:val="en-GB"/>
         </w:rPr>
         <w:t>/&gt;</w:t>
       </w:r>
@@ -4306,25 +5253,60 @@
         <w:rPr>
           <w:rFonts w:eastAsia="Times New Roman"/>
           <w:color w:val="D4D4D4"/>
-          <w:lang w:val="en-GB"/>
-        </w:rPr>
-        <w:t xml:space="preserve">                </w:t>
+        </w:rPr>
+        <w:t xml:space="preserve">                El Llagar Online de los asturianos</w:t>
+      </w:r>
+      <w:r>
+        <w:rPr>
+          <w:rFonts w:eastAsia="Times New Roman"/>
+          <w:color w:val="808080"/>
+        </w:rPr>
+        <w:t>&lt;</w:t>
+      </w:r>
+      <w:r>
+        <w:rPr>
+          <w:rFonts w:eastAsia="Times New Roman"/>
+          <w:color w:val="569CD6"/>
+        </w:rPr>
+        <w:t>br</w:t>
       </w:r>
       <w:r>
         <w:rPr>
           <w:rFonts w:eastAsia="Times New Roman"/>
           <w:color w:val="D4D4D4"/>
         </w:rPr>
-        <w:t>El Llagar Online de la sidra</w:t>
+        <w:t xml:space="preserve"> </w:t>
       </w:r>
       <w:r>
         <w:rPr>
           <w:rFonts w:eastAsia="Times New Roman"/>
           <w:color w:val="808080"/>
         </w:rPr>
+        <w:t>/&gt;</w:t>
+      </w:r>
+    </w:p>
+    <w:p>
+      <w:pPr>
+        <w:pStyle w:val="Sinespaciado"/>
+        <w:rPr>
+          <w:rFonts w:eastAsia="Times New Roman"/>
+          <w:color w:val="D4D4D4"/>
+        </w:rPr>
+      </w:pPr>
+      <w:r>
+        <w:rPr>
+          <w:rFonts w:eastAsia="Times New Roman"/>
+          <w:color w:val="D4D4D4"/>
+        </w:rPr>
+        <w:t xml:space="preserve">                El Llagar Online de la tradición</w:t>
+      </w:r>
+      <w:r>
+        <w:rPr>
+          <w:rFonts w:eastAsia="Times New Roman"/>
+          <w:color w:val="808080"/>
+        </w:rPr>
         <w:t>&lt;</w:t>
       </w:r>
-      <w:proofErr w:type="spellStart"/>
       <w:r>
         <w:rPr>
           <w:rFonts w:eastAsia="Times New Roman"/>
@@ -4332,7 +5314,6 @@
         </w:rPr>
         <w:t>br</w:t>
       </w:r>
-      <w:proofErr w:type="spellEnd"/>
       <w:r>
         <w:rPr>
           <w:rFonts w:eastAsia="Times New Roman"/>
@@ -4361,178 +5342,75 @@
           <w:rFonts w:eastAsia="Times New Roman"/>
           <w:color w:val="D4D4D4"/>
         </w:rPr>
-        <w:t xml:space="preserve">                El Llagar Online de los asturianos</w:t>
+        <w:t xml:space="preserve">                El Llagar Online de tod@s</w:t>
+      </w:r>
+    </w:p>
+    <w:p>
+      <w:pPr>
+        <w:pStyle w:val="Sinespaciado"/>
+        <w:rPr>
+          <w:rFonts w:eastAsia="Times New Roman"/>
+          <w:color w:val="D4D4D4"/>
+        </w:rPr>
+      </w:pPr>
+      <w:r>
+        <w:rPr>
+          <w:rFonts w:eastAsia="Times New Roman"/>
+          <w:color w:val="D4D4D4"/>
+        </w:rPr>
+        <w:t xml:space="preserve">            </w:t>
       </w:r>
       <w:r>
         <w:rPr>
           <w:rFonts w:eastAsia="Times New Roman"/>
           <w:color w:val="808080"/>
         </w:rPr>
-        <w:t>&lt;</w:t>
-      </w:r>
-      <w:proofErr w:type="spellStart"/>
+        <w:t>&lt;/</w:t>
+      </w:r>
       <w:r>
         <w:rPr>
           <w:rFonts w:eastAsia="Times New Roman"/>
           <w:color w:val="569CD6"/>
         </w:rPr>
-        <w:t>br</w:t>
-      </w:r>
-      <w:proofErr w:type="spellEnd"/>
-      <w:r>
+        <w:t>div</w:t>
+      </w:r>
+      <w:r>
+        <w:rPr>
+          <w:rFonts w:eastAsia="Times New Roman"/>
+          <w:color w:val="808080"/>
+        </w:rPr>
+        <w:t>&gt;</w:t>
+      </w:r>
+    </w:p>
+    <w:p>
+      <w:pPr>
+        <w:pStyle w:val="Sinespaciado"/>
         <w:rPr>
           <w:rFonts w:eastAsia="Times New Roman"/>
           <w:color w:val="D4D4D4"/>
         </w:rPr>
-        <w:t xml:space="preserve"> </w:t>
+      </w:pPr>
+      <w:r>
+        <w:rPr>
+          <w:rFonts w:eastAsia="Times New Roman"/>
+          <w:color w:val="D4D4D4"/>
+        </w:rPr>
+        <w:t xml:space="preserve">        </w:t>
       </w:r>
       <w:r>
         <w:rPr>
           <w:rFonts w:eastAsia="Times New Roman"/>
           <w:color w:val="808080"/>
         </w:rPr>
-        <w:t>/&gt;</w:t>
-      </w:r>
-    </w:p>
-    <w:p>
-      <w:pPr>
-        <w:pStyle w:val="Sinespaciado"/>
-        <w:rPr>
-          <w:rFonts w:eastAsia="Times New Roman"/>
-          <w:color w:val="D4D4D4"/>
-        </w:rPr>
-      </w:pPr>
-      <w:r>
-        <w:rPr>
-          <w:rFonts w:eastAsia="Times New Roman"/>
-          <w:color w:val="D4D4D4"/>
-        </w:rPr>
-        <w:t xml:space="preserve">                El Llagar Online de la tradición</w:t>
-      </w:r>
-      <w:r>
-        <w:rPr>
-          <w:rFonts w:eastAsia="Times New Roman"/>
-          <w:color w:val="808080"/>
-        </w:rPr>
-        <w:t>&lt;</w:t>
-      </w:r>
-      <w:proofErr w:type="spellStart"/>
+        <w:t>&lt;/</w:t>
+      </w:r>
       <w:r>
         <w:rPr>
           <w:rFonts w:eastAsia="Times New Roman"/>
           <w:color w:val="569CD6"/>
         </w:rPr>
-        <w:t>br</w:t>
-      </w:r>
-      <w:proofErr w:type="spellEnd"/>
-      <w:r>
-        <w:rPr>
-          <w:rFonts w:eastAsia="Times New Roman"/>
-          <w:color w:val="D4D4D4"/>
-        </w:rPr>
-        <w:t xml:space="preserve"> </w:t>
-      </w:r>
-      <w:r>
-        <w:rPr>
-          <w:rFonts w:eastAsia="Times New Roman"/>
-          <w:color w:val="808080"/>
-        </w:rPr>
-        <w:t>/&gt;</w:t>
-      </w:r>
-    </w:p>
-    <w:p>
-      <w:pPr>
-        <w:pStyle w:val="Sinespaciado"/>
-        <w:rPr>
-          <w:rFonts w:eastAsia="Times New Roman"/>
-          <w:color w:val="D4D4D4"/>
-        </w:rPr>
-      </w:pPr>
-      <w:r>
-        <w:rPr>
-          <w:rFonts w:eastAsia="Times New Roman"/>
-          <w:color w:val="D4D4D4"/>
-        </w:rPr>
-        <w:t xml:space="preserve">                El Llagar Online de </w:t>
-      </w:r>
-      <w:proofErr w:type="spellStart"/>
-      <w:r>
-        <w:rPr>
-          <w:rFonts w:eastAsia="Times New Roman"/>
-          <w:color w:val="D4D4D4"/>
-        </w:rPr>
-        <w:t>tod@s</w:t>
-      </w:r>
-      <w:proofErr w:type="spellEnd"/>
-    </w:p>
-    <w:p>
-      <w:pPr>
-        <w:pStyle w:val="Sinespaciado"/>
-        <w:rPr>
-          <w:rFonts w:eastAsia="Times New Roman"/>
-          <w:color w:val="D4D4D4"/>
-        </w:rPr>
-      </w:pPr>
-      <w:r>
-        <w:rPr>
-          <w:rFonts w:eastAsia="Times New Roman"/>
-          <w:color w:val="D4D4D4"/>
-        </w:rPr>
-        <w:t xml:space="preserve">            </w:t>
-      </w:r>
-      <w:r>
-        <w:rPr>
-          <w:rFonts w:eastAsia="Times New Roman"/>
-          <w:color w:val="808080"/>
-        </w:rPr>
-        <w:t>&lt;/</w:t>
-      </w:r>
-      <w:r>
-        <w:rPr>
-          <w:rFonts w:eastAsia="Times New Roman"/>
-          <w:color w:val="569CD6"/>
-        </w:rPr>
-        <w:t>div</w:t>
-      </w:r>
-      <w:r>
-        <w:rPr>
-          <w:rFonts w:eastAsia="Times New Roman"/>
-          <w:color w:val="808080"/>
-        </w:rPr>
-        <w:t>&gt;</w:t>
-      </w:r>
-    </w:p>
-    <w:p>
-      <w:pPr>
-        <w:pStyle w:val="Sinespaciado"/>
-        <w:rPr>
-          <w:rFonts w:eastAsia="Times New Roman"/>
-          <w:color w:val="D4D4D4"/>
-        </w:rPr>
-      </w:pPr>
-      <w:r>
-        <w:rPr>
-          <w:rFonts w:eastAsia="Times New Roman"/>
-          <w:color w:val="D4D4D4"/>
-        </w:rPr>
-        <w:t xml:space="preserve">        </w:t>
-      </w:r>
-      <w:r>
-        <w:rPr>
-          <w:rFonts w:eastAsia="Times New Roman"/>
-          <w:color w:val="808080"/>
-        </w:rPr>
-        <w:t>&lt;/</w:t>
-      </w:r>
-      <w:proofErr w:type="spellStart"/>
-      <w:r>
-        <w:rPr>
-          <w:rFonts w:eastAsia="Times New Roman"/>
-          <w:color w:val="569CD6"/>
-        </w:rPr>
         <w:t>blockquote</w:t>
       </w:r>
-      <w:proofErr w:type="spellEnd"/>
       <w:r>
         <w:rPr>
           <w:rFonts w:eastAsia="Times New Roman"/>
@@ -4636,9 +5514,8 @@
       <w:pPr>
         <w:pStyle w:val="Ttulo3"/>
       </w:pPr>
-      <w:bookmarkStart w:id="13" w:name="_Toc9052489"/>
-      <w:r>
-        <w:lastRenderedPageBreak/>
+      <w:bookmarkStart w:id="13" w:name="_Toc9403923"/>
+      <w:r>
         <w:t>16/05/19 18</w:t>
       </w:r>
       <w:r>
@@ -4729,7 +5606,7 @@
       <w:pPr>
         <w:pStyle w:val="Ttulo3"/>
       </w:pPr>
-      <w:bookmarkStart w:id="14" w:name="_Toc9052490"/>
+      <w:bookmarkStart w:id="14" w:name="_Toc9403924"/>
       <w:r>
         <w:t>16/05/19 19:23</w:t>
       </w:r>
@@ -4787,7 +5664,7 @@
           <w:u w:val="none"/>
         </w:rPr>
       </w:pPr>
-      <w:bookmarkStart w:id="15" w:name="_Toc9052491"/>
+      <w:bookmarkStart w:id="15" w:name="_Toc9403925"/>
       <w:r>
         <w:rPr>
           <w:rStyle w:val="Hipervnculo"/>
@@ -4828,25 +5705,7 @@
           <w:color w:val="auto"/>
           <w:u w:val="none"/>
         </w:rPr>
-        <w:t xml:space="preserve"> Problemas o alternativas al evento </w:t>
-      </w:r>
-      <w:proofErr w:type="spellStart"/>
-      <w:r>
-        <w:rPr>
-          <w:rStyle w:val="Hipervnculo"/>
-          <w:color w:val="auto"/>
-          <w:u w:val="none"/>
-        </w:rPr>
-        <w:t>onLoad</w:t>
-      </w:r>
-      <w:proofErr w:type="spellEnd"/>
-      <w:r>
-        <w:rPr>
-          <w:rStyle w:val="Hipervnculo"/>
-          <w:color w:val="auto"/>
-          <w:u w:val="none"/>
-        </w:rPr>
-        <w:t>.</w:t>
+        <w:t xml:space="preserve"> Problemas o alternativas al evento onLoad.</w:t>
       </w:r>
     </w:p>
     <w:p>
@@ -4874,34 +5733,12 @@
         <w:rPr>
           <w:b/>
         </w:rPr>
-        <w:t xml:space="preserve">¿Qué es el evento </w:t>
-      </w:r>
-      <w:proofErr w:type="spellStart"/>
-      <w:r>
-        <w:rPr>
-          <w:b/>
-        </w:rPr>
-        <w:t>OnLoad</w:t>
-      </w:r>
-      <w:proofErr w:type="spellEnd"/>
-      <w:r>
-        <w:rPr>
-          <w:b/>
-        </w:rPr>
-        <w:t xml:space="preserve">? </w:t>
-      </w:r>
-    </w:p>
-    <w:p>
-      <w:r>
-        <w:t>El evento </w:t>
-      </w:r>
-      <w:proofErr w:type="spellStart"/>
-      <w:r>
-        <w:t>onLoad</w:t>
-      </w:r>
-      <w:proofErr w:type="spellEnd"/>
-      <w:r>
-        <w:t> es aquel que se produce cuando un navegador carga un documento HTML o una imagen. Este evento se utiliza dentro de la etiqueta &lt;BODY&gt; del documento HTML o de la etiqueta </w:t>
+        <w:t xml:space="preserve">¿Qué es el evento OnLoad? </w:t>
+      </w:r>
+    </w:p>
+    <w:p>
+      <w:r>
+        <w:t>El evento onLoad es aquel que se produce cuando un navegador carga un documento HTML o una imagen. Este evento se utiliza dentro de la etiqueta &lt;BODY&gt; del documento HTML o de la etiqueta </w:t>
       </w:r>
     </w:p>
     <w:p/>
@@ -4914,7 +5751,7 @@
           <w:u w:val="none"/>
         </w:rPr>
       </w:pPr>
-      <w:bookmarkStart w:id="16" w:name="_Toc9052492"/>
+      <w:bookmarkStart w:id="16" w:name="_Toc9403926"/>
       <w:r>
         <w:rPr>
           <w:rStyle w:val="Hipervnculo"/>
@@ -4943,13 +5780,14 @@
           <w:u w:val="none"/>
         </w:rPr>
       </w:pPr>
-      <w:bookmarkStart w:id="17" w:name="_Toc9052493"/>
+      <w:bookmarkStart w:id="17" w:name="_Toc9403927"/>
       <w:r>
         <w:rPr>
           <w:rStyle w:val="Hipervnculo"/>
           <w:color w:val="2E74B5" w:themeColor="accent1" w:themeShade="BF"/>
           <w:u w:val="none"/>
         </w:rPr>
+        <w:lastRenderedPageBreak/>
         <w:t>17/05/19 0:38</w:t>
       </w:r>
       <w:bookmarkEnd w:id="17"/>
@@ -4977,15 +5815,7 @@
         <w:t xml:space="preserve"> en la e</w:t>
       </w:r>
       <w:r>
-        <w:t>tiqueta &lt;</w:t>
-      </w:r>
-      <w:proofErr w:type="spellStart"/>
-      <w:r>
-        <w:t>body</w:t>
-      </w:r>
-      <w:proofErr w:type="spellEnd"/>
-      <w:r>
-        <w:t xml:space="preserve">&gt; la función de JS </w:t>
+        <w:t xml:space="preserve">tiqueta &lt;body&gt; la función de JS </w:t>
       </w:r>
       <w:r>
         <w:t xml:space="preserve">que simula el reloj analógico para no </w:t>
@@ -5003,16 +5833,11 @@
         <w:t xml:space="preserve"> puro y consultando por la web he</w:t>
       </w:r>
       <w:r>
-        <w:t xml:space="preserve"> recibido ayuda y respuesta en </w:t>
-      </w:r>
-      <w:proofErr w:type="spellStart"/>
-      <w:r>
-        <w:t>S</w:t>
+        <w:t xml:space="preserve"> recibido ayuda y respuesta en S</w:t>
       </w:r>
       <w:r>
         <w:t>tackoverflow</w:t>
       </w:r>
-      <w:proofErr w:type="spellEnd"/>
       <w:r>
         <w:t xml:space="preserve"> en mi cuenta (véase en la imagen de a continuación)</w:t>
       </w:r>
@@ -5027,7 +5852,7 @@
           <w:lang w:eastAsia="es-ES"/>
         </w:rPr>
         <w:drawing>
-          <wp:inline distT="0" distB="0" distL="0" distR="0" wp14:anchorId="597652DD" wp14:editId="2B55C220">
+          <wp:inline distT="0" distB="0" distL="0" distR="0" wp14:anchorId="70C2B0CF" wp14:editId="7805E5AA">
             <wp:extent cx="5534652" cy="1504950"/>
             <wp:effectExtent l="0" t="0" r="9525" b="0"/>
             <wp:docPr id="7" name="Imagen 7"/>
@@ -5082,9 +5907,8 @@
           <w:noProof/>
           <w:lang w:eastAsia="es-ES"/>
         </w:rPr>
-        <w:lastRenderedPageBreak/>
         <w:drawing>
-          <wp:anchor distT="0" distB="0" distL="114300" distR="114300" simplePos="0" relativeHeight="251660288" behindDoc="0" locked="0" layoutInCell="1" allowOverlap="1" wp14:anchorId="1405174D" wp14:editId="225B9800">
+          <wp:anchor distT="0" distB="0" distL="114300" distR="114300" simplePos="0" relativeHeight="251660288" behindDoc="0" locked="0" layoutInCell="1" allowOverlap="1" wp14:anchorId="15489D53" wp14:editId="1DC848A7">
             <wp:simplePos x="1076325" y="895350"/>
             <wp:positionH relativeFrom="column">
               <wp:align>left</wp:align>
@@ -5157,11 +5981,9 @@
       <w:r>
         <w:t>‘</w:t>
       </w:r>
-      <w:proofErr w:type="spellStart"/>
       <w:r>
         <w:t>body</w:t>
       </w:r>
-      <w:proofErr w:type="spellEnd"/>
       <w:r>
         <w:t>’</w:t>
       </w:r>
@@ -5191,7 +6013,6 @@
         </w:rPr>
         <w:t>&lt;</w:t>
       </w:r>
-      <w:proofErr w:type="spellStart"/>
       <w:r>
         <w:rPr>
           <w:rFonts w:ascii="Consolas" w:eastAsia="Times New Roman" w:hAnsi="Consolas" w:cs="Times New Roman"/>
@@ -5202,7 +6023,6 @@
         </w:rPr>
         <w:t>body</w:t>
       </w:r>
-      <w:proofErr w:type="spellEnd"/>
       <w:r>
         <w:rPr>
           <w:rFonts w:ascii="Consolas" w:eastAsia="Times New Roman" w:hAnsi="Consolas" w:cs="Times New Roman"/>
@@ -5213,7 +6033,6 @@
         </w:rPr>
         <w:t xml:space="preserve"> </w:t>
       </w:r>
-      <w:proofErr w:type="spellStart"/>
       <w:r>
         <w:rPr>
           <w:rFonts w:ascii="Consolas" w:eastAsia="Times New Roman" w:hAnsi="Consolas" w:cs="Times New Roman"/>
@@ -5224,7 +6043,6 @@
         </w:rPr>
         <w:t>onload</w:t>
       </w:r>
-      <w:proofErr w:type="spellEnd"/>
       <w:r>
         <w:rPr>
           <w:rFonts w:ascii="Consolas" w:eastAsia="Times New Roman" w:hAnsi="Consolas" w:cs="Times New Roman"/>
@@ -5245,7 +6063,6 @@
         </w:rPr>
         <w:t>"</w:t>
       </w:r>
-      <w:proofErr w:type="spellStart"/>
       <w:r>
         <w:rPr>
           <w:rFonts w:ascii="Consolas" w:eastAsia="Times New Roman" w:hAnsi="Consolas" w:cs="Times New Roman"/>
@@ -5256,7 +6073,6 @@
         </w:rPr>
         <w:t>funcionReloj</w:t>
       </w:r>
-      <w:proofErr w:type="spellEnd"/>
       <w:r>
         <w:rPr>
           <w:rFonts w:ascii="Consolas" w:eastAsia="Times New Roman" w:hAnsi="Consolas" w:cs="Times New Roman"/>
@@ -5308,9 +6124,8 @@
           <w:szCs w:val="21"/>
           <w:lang w:eastAsia="es-ES"/>
         </w:rPr>
-        <w:t xml:space="preserve">&lt;!-- esta </w:t>
-      </w:r>
-      <w:proofErr w:type="spellStart"/>
+        <w:t>&lt;!-- esta funcion js</w:t>
+      </w:r>
       <w:r>
         <w:rPr>
           <w:rFonts w:ascii="Consolas" w:eastAsia="Times New Roman" w:hAnsi="Consolas" w:cs="Times New Roman"/>
@@ -5319,62 +6134,7 @@
           <w:szCs w:val="21"/>
           <w:lang w:eastAsia="es-ES"/>
         </w:rPr>
-        <w:t>funcion</w:t>
-      </w:r>
-      <w:proofErr w:type="spellEnd"/>
-      <w:r>
-        <w:rPr>
-          <w:rFonts w:ascii="Consolas" w:eastAsia="Times New Roman" w:hAnsi="Consolas" w:cs="Times New Roman"/>
-          <w:color w:val="6A9955"/>
-          <w:sz w:val="21"/>
-          <w:szCs w:val="21"/>
-          <w:lang w:eastAsia="es-ES"/>
-        </w:rPr>
-        <w:t xml:space="preserve"> </w:t>
-      </w:r>
-      <w:proofErr w:type="spellStart"/>
-      <w:r>
-        <w:rPr>
-          <w:rFonts w:ascii="Consolas" w:eastAsia="Times New Roman" w:hAnsi="Consolas" w:cs="Times New Roman"/>
-          <w:color w:val="6A9955"/>
-          <w:sz w:val="21"/>
-          <w:szCs w:val="21"/>
-          <w:lang w:eastAsia="es-ES"/>
-        </w:rPr>
-        <w:t>js</w:t>
-      </w:r>
-      <w:proofErr w:type="spellEnd"/>
-      <w:r>
-        <w:rPr>
-          <w:rFonts w:ascii="Consolas" w:eastAsia="Times New Roman" w:hAnsi="Consolas" w:cs="Times New Roman"/>
-          <w:color w:val="6A9955"/>
-          <w:sz w:val="21"/>
-          <w:szCs w:val="21"/>
-          <w:lang w:eastAsia="es-ES"/>
-        </w:rPr>
-        <w:t xml:space="preserve"> nos activa el </w:t>
-      </w:r>
-      <w:proofErr w:type="spellStart"/>
-      <w:r>
-        <w:rPr>
-          <w:rFonts w:ascii="Consolas" w:eastAsia="Times New Roman" w:hAnsi="Consolas" w:cs="Times New Roman"/>
-          <w:color w:val="6A9955"/>
-          <w:sz w:val="21"/>
-          <w:szCs w:val="21"/>
-          <w:lang w:eastAsia="es-ES"/>
-        </w:rPr>
-        <w:t>analogico</w:t>
-      </w:r>
-      <w:proofErr w:type="spellEnd"/>
-      <w:r>
-        <w:rPr>
-          <w:rFonts w:ascii="Consolas" w:eastAsia="Times New Roman" w:hAnsi="Consolas" w:cs="Times New Roman"/>
-          <w:color w:val="6A9955"/>
-          <w:sz w:val="21"/>
-          <w:szCs w:val="21"/>
-          <w:lang w:eastAsia="es-ES"/>
-        </w:rPr>
-        <w:t xml:space="preserve"> --&gt;</w:t>
+        <w:t xml:space="preserve"> nos activa el analogico --&gt;</w:t>
       </w:r>
     </w:p>
     <w:p/>
@@ -5387,7 +6147,7 @@
       <w:pPr>
         <w:pStyle w:val="Ttulo2"/>
       </w:pPr>
-      <w:bookmarkStart w:id="18" w:name="_Toc9052494"/>
+      <w:bookmarkStart w:id="18" w:name="_Toc9403928"/>
       <w:r>
         <w:t xml:space="preserve">Día </w:t>
       </w:r>
@@ -5401,8 +6161,9 @@
       <w:pPr>
         <w:pStyle w:val="Ttulo3"/>
       </w:pPr>
-      <w:bookmarkStart w:id="19" w:name="_Toc9052495"/>
-      <w:r>
+      <w:bookmarkStart w:id="19" w:name="_Toc9403929"/>
+      <w:r>
+        <w:lastRenderedPageBreak/>
         <w:t>18/05/19 3:30</w:t>
       </w:r>
       <w:bookmarkEnd w:id="19"/>
@@ -5438,7 +6199,6 @@
       <w:r>
         <w:t xml:space="preserve"> a las propiedades </w:t>
       </w:r>
-      <w:proofErr w:type="spellStart"/>
       <w:r>
         <w:rPr>
           <w:b/>
@@ -5446,7 +6206,6 @@
         </w:rPr>
         <w:t>max-width</w:t>
       </w:r>
-      <w:proofErr w:type="spellEnd"/>
       <w:r>
         <w:t> y </w:t>
       </w:r>
@@ -5455,17 +6214,8 @@
           <w:b/>
           <w:bCs/>
         </w:rPr>
-        <w:t>min-</w:t>
-      </w:r>
-      <w:proofErr w:type="spellStart"/>
-      <w:r>
-        <w:rPr>
-          <w:b/>
-          <w:bCs/>
-        </w:rPr>
-        <w:t>width</w:t>
-      </w:r>
-      <w:proofErr w:type="spellEnd"/>
+        <w:t>min-width</w:t>
+      </w:r>
       <w:r>
         <w:t>, con las que podré</w:t>
       </w:r>
@@ -5508,157 +6258,124 @@
           <w:b/>
           <w:bCs/>
         </w:rPr>
-        <w:t xml:space="preserve">¿Qué es eso del </w:t>
-      </w:r>
-      <w:proofErr w:type="spellStart"/>
-      <w:r>
-        <w:rPr>
-          <w:b/>
+        <w:t>¿Qué es eso del Responsive Design?</w:t>
+      </w:r>
+    </w:p>
+    <w:p>
+      <w:pPr>
+        <w:rPr>
+          <w:u w:val="single"/>
+        </w:rPr>
+      </w:pPr>
+      <w:r>
+        <w:t>Es una</w:t>
+      </w:r>
+      <w:r>
+        <w:t xml:space="preserve"> técnica de diseño </w:t>
+      </w:r>
+      <w:r>
+        <w:t xml:space="preserve">web </w:t>
+      </w:r>
+      <w:r>
+        <w:t>que</w:t>
+      </w:r>
+      <w:r>
+        <w:t xml:space="preserve"> </w:t>
+      </w:r>
+      <w:r>
+        <w:t>consiste</w:t>
+      </w:r>
+      <w:r>
+        <w:t xml:space="preserve"> en crear una estructura de un sitio </w:t>
+      </w:r>
+      <w:r>
+        <w:t>web que</w:t>
+      </w:r>
+      <w:r>
+        <w:t xml:space="preserve"> según el tamaño de la pantalla </w:t>
+      </w:r>
+      <w:r>
+        <w:t xml:space="preserve">en la que se </w:t>
+      </w:r>
+      <w:r>
+        <w:t>muestre cambiará</w:t>
+      </w:r>
+      <w:r>
+        <w:t xml:space="preserve"> su contenido para que siempre sea </w:t>
+      </w:r>
+      <w:r>
+        <w:t>cómoda y visible para usarse</w:t>
+      </w:r>
+      <w:r>
+        <w:t xml:space="preserve"> desde</w:t>
+      </w:r>
+      <w:r>
+        <w:t xml:space="preserve"> un</w:t>
+      </w:r>
+      <w:r>
+        <w:t> </w:t>
+      </w:r>
+      <w:r>
+        <w:rPr>
           <w:bCs/>
         </w:rPr>
-        <w:t>Responsive</w:t>
-      </w:r>
-      <w:proofErr w:type="spellEnd"/>
-      <w:r>
-        <w:rPr>
-          <w:b/>
+        <w:t>PC</w:t>
+      </w:r>
+      <w:r>
+        <w:t>, </w:t>
+      </w:r>
+      <w:r>
+        <w:rPr>
           <w:bCs/>
         </w:rPr>
+        <w:t>tablets</w:t>
+      </w:r>
+      <w:r>
+        <w:t> y </w:t>
+      </w:r>
+      <w:r>
+        <w:rPr>
+          <w:bCs/>
+        </w:rPr>
+        <w:t>smartphones</w:t>
+      </w:r>
+      <w:r>
+        <w:t xml:space="preserve"> y se puede poner en práctica esta forma de adaptar el contenido a todo tipo de resoluciones con hojas de estilo </w:t>
+      </w:r>
+      <w:r>
+        <w:rPr>
+          <w:bCs/>
+        </w:rPr>
+        <w:t>CSS</w:t>
+      </w:r>
+      <w:r>
+        <w:rPr>
+          <w:bCs/>
+        </w:rPr>
         <w:t xml:space="preserve"> </w:t>
       </w:r>
-      <w:proofErr w:type="spellStart"/>
-      <w:r>
-        <w:rPr>
-          <w:b/>
+      <w:r>
+        <w:t>y</w:t>
+      </w:r>
+      <w:r>
+        <w:t xml:space="preserve"> con </w:t>
+      </w:r>
+      <w:r>
+        <w:rPr>
           <w:bCs/>
         </w:rPr>
-        <w:t>Design</w:t>
-      </w:r>
-      <w:proofErr w:type="spellEnd"/>
-      <w:r>
-        <w:rPr>
-          <w:b/>
-          <w:bCs/>
-        </w:rPr>
-        <w:t>?</w:t>
-      </w:r>
-    </w:p>
-    <w:p>
-      <w:r>
-        <w:t>Es una</w:t>
-      </w:r>
-      <w:r>
-        <w:t xml:space="preserve"> técnica de diseño </w:t>
-      </w:r>
-      <w:r>
-        <w:t xml:space="preserve">web </w:t>
-      </w:r>
-      <w:r>
-        <w:t>que</w:t>
-      </w:r>
-      <w:r>
-        <w:t xml:space="preserve"> </w:t>
-      </w:r>
-      <w:r>
-        <w:t>consiste</w:t>
-      </w:r>
-      <w:r>
-        <w:t xml:space="preserve"> en crear una estructura de un sitio </w:t>
-      </w:r>
-      <w:r>
-        <w:t>web que</w:t>
-      </w:r>
-      <w:r>
-        <w:t xml:space="preserve"> según el tamaño de la pantalla </w:t>
-      </w:r>
-      <w:r>
-        <w:t xml:space="preserve">en la que se </w:t>
-      </w:r>
-      <w:r>
-        <w:t>muestre cambiará</w:t>
-      </w:r>
-      <w:r>
-        <w:t xml:space="preserve"> su contenido para que siempre sea </w:t>
-      </w:r>
-      <w:r>
-        <w:t>cómoda y visible para usarse</w:t>
-      </w:r>
-      <w:r>
-        <w:t xml:space="preserve"> desde</w:t>
-      </w:r>
-      <w:r>
-        <w:t xml:space="preserve"> un</w:t>
-      </w:r>
-      <w:r>
-        <w:t> </w:t>
-      </w:r>
-      <w:r>
-        <w:rPr>
-          <w:bCs/>
-        </w:rPr>
-        <w:t>PC</w:t>
-      </w:r>
-      <w:r>
-        <w:t>, </w:t>
-      </w:r>
-      <w:proofErr w:type="spellStart"/>
-      <w:r>
-        <w:rPr>
-          <w:bCs/>
-        </w:rPr>
-        <w:t>tablets</w:t>
-      </w:r>
-      <w:proofErr w:type="spellEnd"/>
-      <w:r>
-        <w:t> y </w:t>
-      </w:r>
-      <w:proofErr w:type="spellStart"/>
-      <w:r>
-        <w:rPr>
-          <w:bCs/>
-        </w:rPr>
-        <w:t>smartphones</w:t>
-      </w:r>
-      <w:proofErr w:type="spellEnd"/>
-      <w:r>
-        <w:t xml:space="preserve"> y se puede poner en práctica esta forma de adaptar el contenido a todo tipo de resoluciones con hojas de estilo </w:t>
-      </w:r>
-      <w:r>
-        <w:rPr>
-          <w:bCs/>
-        </w:rPr>
-        <w:t>CSS</w:t>
-      </w:r>
-      <w:r>
-        <w:rPr>
-          <w:bCs/>
-        </w:rPr>
-        <w:t xml:space="preserve"> </w:t>
-      </w:r>
-      <w:r>
-        <w:t>y</w:t>
-      </w:r>
-      <w:r>
-        <w:t xml:space="preserve"> con </w:t>
-      </w:r>
-      <w:r>
-        <w:rPr>
-          <w:bCs/>
-        </w:rPr>
         <w:t>JavaScript</w:t>
       </w:r>
       <w:r>
         <w:t>.</w:t>
       </w:r>
     </w:p>
-    <w:p/>
     <w:p>
       <w:pPr>
         <w:pStyle w:val="Ttulo3"/>
       </w:pPr>
-      <w:bookmarkStart w:id="20" w:name="_Toc9052496"/>
-      <w:r>
-        <w:lastRenderedPageBreak/>
+      <w:bookmarkStart w:id="20" w:name="_Toc9403930"/>
+      <w:r>
         <w:t>18/05/19 4:24</w:t>
       </w:r>
       <w:bookmarkEnd w:id="20"/>
@@ -5686,13 +6403,6 @@
     </w:p>
     <w:p>
       <w:pPr>
-        <w:rPr>
-          <w:rStyle w:val="Hipervnculo"/>
-        </w:rPr>
-      </w:pPr>
-    </w:p>
-    <w:p>
-      <w:pPr>
         <w:pStyle w:val="Ttulo3"/>
         <w:rPr>
           <w:rStyle w:val="Hipervnculo"/>
@@ -5700,7 +6410,7 @@
           <w:u w:val="none"/>
         </w:rPr>
       </w:pPr>
-      <w:bookmarkStart w:id="21" w:name="_Toc9052497"/>
+      <w:bookmarkStart w:id="21" w:name="_Toc9403931"/>
       <w:r>
         <w:rPr>
           <w:rStyle w:val="Hipervnculo"/>
@@ -5712,6 +6422,11 @@
       <w:bookmarkEnd w:id="21"/>
     </w:p>
     <w:p>
+      <w:pPr>
+        <w:rPr>
+          <w:rStyle w:val="Hipervnculo"/>
+        </w:rPr>
+      </w:pPr>
       <w:r>
         <w:t>Consulta y prueba de varios efectos de borde para algún botón de mi aplicación, he estado mirando y probando</w:t>
       </w:r>
@@ -5727,40 +6442,690 @@
         </w:r>
       </w:hyperlink>
     </w:p>
+    <w:p>
+      <w:pPr>
+        <w:pStyle w:val="Ttulo3"/>
+      </w:pPr>
+      <w:bookmarkStart w:id="22" w:name="_Toc9403932"/>
+      <w:r>
+        <w:t>18/05/19 8:20</w:t>
+      </w:r>
+      <w:bookmarkEnd w:id="22"/>
+    </w:p>
+    <w:p>
+      <w:r>
+        <w:t>Modificaciones en la barra menú. He tenido un problema a la hora de que el cursor cuando este sobre una sección de mi menú se ajuste a la dimensión de las letras. He investigado en una serie de páginas web, también he intentado probar modificando el primer prototipo de menú, y el resultado un poco de todo es el siguiente:</w:t>
+      </w:r>
+    </w:p>
+    <w:p>
+      <w:r>
+        <w:rPr>
+          <w:noProof/>
+          <w:lang w:eastAsia="es-ES"/>
+        </w:rPr>
+        <w:drawing>
+          <wp:inline distT="0" distB="0" distL="0" distR="0" wp14:anchorId="2797FDCB" wp14:editId="0CF02765">
+            <wp:extent cx="5475222" cy="742950"/>
+            <wp:effectExtent l="0" t="0" r="0" b="0"/>
+            <wp:docPr id="9" name="Imagen 9"/>
+            <wp:cNvGraphicFramePr>
+              <a:graphicFrameLocks xmlns:a="http://schemas.openxmlformats.org/drawingml/2006/main" noChangeAspect="1"/>
+            </wp:cNvGraphicFramePr>
+            <a:graphic xmlns:a="http://schemas.openxmlformats.org/drawingml/2006/main">
+              <a:graphicData uri="http://schemas.openxmlformats.org/drawingml/2006/picture">
+                <pic:pic xmlns:pic="http://schemas.openxmlformats.org/drawingml/2006/picture">
+                  <pic:nvPicPr>
+                    <pic:cNvPr id="1" name=""/>
+                    <pic:cNvPicPr/>
+                  </pic:nvPicPr>
+                  <pic:blipFill rotWithShape="1">
+                    <a:blip r:embed="rId28"/>
+                    <a:srcRect l="19755" t="59297" r="20449" b="26271"/>
+                    <a:stretch/>
+                  </pic:blipFill>
+                  <pic:spPr bwMode="auto">
+                    <a:xfrm>
+                      <a:off x="0" y="0"/>
+                      <a:ext cx="5493122" cy="745379"/>
+                    </a:xfrm>
+                    <a:prstGeom prst="rect">
+                      <a:avLst/>
+                    </a:prstGeom>
+                    <a:ln>
+                      <a:noFill/>
+                    </a:ln>
+                    <a:extLst>
+                      <a:ext uri="{53640926-AAD7-44D8-BBD7-CCE9431645EC}">
+                        <a14:shadowObscured xmlns:a14="http://schemas.microsoft.com/office/drawing/2010/main"/>
+                      </a:ext>
+                    </a:extLst>
+                  </pic:spPr>
+                </pic:pic>
+              </a:graphicData>
+            </a:graphic>
+          </wp:inline>
+        </w:drawing>
+      </w:r>
+    </w:p>
+    <w:p>
+      <w:pPr>
+        <w:pStyle w:val="Ttulo3"/>
+      </w:pPr>
+      <w:bookmarkStart w:id="23" w:name="_Toc9403933"/>
+      <w:r>
+        <w:t>18/05/19 8:37</w:t>
+      </w:r>
+      <w:bookmarkEnd w:id="23"/>
+    </w:p>
+    <w:p>
+      <w:r>
+        <w:t xml:space="preserve">Más modificaciones </w:t>
+      </w:r>
+      <w:r>
+        <w:t>con</w:t>
+      </w:r>
+      <w:r>
+        <w:t xml:space="preserve"> </w:t>
+      </w:r>
+      <w:r>
+        <w:t>el</w:t>
+      </w:r>
+      <w:r>
+        <w:t xml:space="preserve"> menú, </w:t>
+      </w:r>
+      <w:r>
+        <w:t>véase</w:t>
+      </w:r>
+      <w:r>
+        <w:t xml:space="preserve"> en la siguiente imagen:</w:t>
+      </w:r>
+    </w:p>
+    <w:p>
+      <w:r>
+        <w:rPr>
+          <w:noProof/>
+          <w:lang w:eastAsia="es-ES"/>
+        </w:rPr>
+        <w:drawing>
+          <wp:inline distT="0" distB="0" distL="0" distR="0" wp14:anchorId="74240E94" wp14:editId="26502925">
+            <wp:extent cx="5577620" cy="828675"/>
+            <wp:effectExtent l="0" t="0" r="4445" b="0"/>
+            <wp:docPr id="10" name="Imagen 10"/>
+            <wp:cNvGraphicFramePr>
+              <a:graphicFrameLocks xmlns:a="http://schemas.openxmlformats.org/drawingml/2006/main" noChangeAspect="1"/>
+            </wp:cNvGraphicFramePr>
+            <a:graphic xmlns:a="http://schemas.openxmlformats.org/drawingml/2006/main">
+              <a:graphicData uri="http://schemas.openxmlformats.org/drawingml/2006/picture">
+                <pic:pic xmlns:pic="http://schemas.openxmlformats.org/drawingml/2006/picture">
+                  <pic:nvPicPr>
+                    <pic:cNvPr id="1" name=""/>
+                    <pic:cNvPicPr/>
+                  </pic:nvPicPr>
+                  <pic:blipFill rotWithShape="1">
+                    <a:blip r:embed="rId29"/>
+                    <a:srcRect l="19579" t="53337" r="18685" b="30349"/>
+                    <a:stretch/>
+                  </pic:blipFill>
+                  <pic:spPr bwMode="auto">
+                    <a:xfrm>
+                      <a:off x="0" y="0"/>
+                      <a:ext cx="5594993" cy="831256"/>
+                    </a:xfrm>
+                    <a:prstGeom prst="rect">
+                      <a:avLst/>
+                    </a:prstGeom>
+                    <a:ln>
+                      <a:noFill/>
+                    </a:ln>
+                    <a:extLst>
+                      <a:ext uri="{53640926-AAD7-44D8-BBD7-CCE9431645EC}">
+                        <a14:shadowObscured xmlns:a14="http://schemas.microsoft.com/office/drawing/2010/main"/>
+                      </a:ext>
+                    </a:extLst>
+                  </pic:spPr>
+                </pic:pic>
+              </a:graphicData>
+            </a:graphic>
+          </wp:inline>
+        </w:drawing>
+      </w:r>
+    </w:p>
+    <w:p>
+      <w:pPr>
+        <w:pStyle w:val="Ttulo3"/>
+      </w:pPr>
+      <w:bookmarkStart w:id="24" w:name="_Toc9403934"/>
+      <w:r>
+        <w:lastRenderedPageBreak/>
+        <w:t>18/05/19 13:38</w:t>
+      </w:r>
+      <w:bookmarkEnd w:id="24"/>
+    </w:p>
+    <w:p>
+      <w:r>
+        <w:t xml:space="preserve">Creación de un pie de página </w:t>
+      </w:r>
+      <w:r>
+        <w:t>(F</w:t>
+      </w:r>
+      <w:r>
+        <w:t>ooter) para todas las vistas de mi web, añadiendo un mapa web, un enlace a mmi correo, una descripción de la dirección ficticia de mi empresa, logotipo de la empresa, etc.</w:t>
+      </w:r>
+    </w:p>
+    <w:p>
+      <w:r>
+        <w:t>Consultadas varias páginas web.</w:t>
+      </w:r>
+    </w:p>
+    <w:p>
+      <w:r>
+        <w:t>Primer prototipo, véase la imagen:</w:t>
+      </w:r>
+    </w:p>
+    <w:p>
+      <w:r>
+        <w:rPr>
+          <w:noProof/>
+          <w:lang w:eastAsia="es-ES"/>
+        </w:rPr>
+        <w:drawing>
+          <wp:inline distT="0" distB="0" distL="0" distR="0" wp14:anchorId="6C474123" wp14:editId="049ACD9C">
+            <wp:extent cx="5497791" cy="2428875"/>
+            <wp:effectExtent l="0" t="0" r="8255" b="0"/>
+            <wp:docPr id="11" name="Imagen 11"/>
+            <wp:cNvGraphicFramePr>
+              <a:graphicFrameLocks xmlns:a="http://schemas.openxmlformats.org/drawingml/2006/main" noChangeAspect="1"/>
+            </wp:cNvGraphicFramePr>
+            <a:graphic xmlns:a="http://schemas.openxmlformats.org/drawingml/2006/main">
+              <a:graphicData uri="http://schemas.openxmlformats.org/drawingml/2006/picture">
+                <pic:pic xmlns:pic="http://schemas.openxmlformats.org/drawingml/2006/picture">
+                  <pic:nvPicPr>
+                    <pic:cNvPr id="1" name=""/>
+                    <pic:cNvPicPr/>
+                  </pic:nvPicPr>
+                  <pic:blipFill rotWithShape="1">
+                    <a:blip r:embed="rId30"/>
+                    <a:srcRect l="19755" t="46747" r="21155" b="6819"/>
+                    <a:stretch/>
+                  </pic:blipFill>
+                  <pic:spPr bwMode="auto">
+                    <a:xfrm>
+                      <a:off x="0" y="0"/>
+                      <a:ext cx="5536922" cy="2446163"/>
+                    </a:xfrm>
+                    <a:prstGeom prst="rect">
+                      <a:avLst/>
+                    </a:prstGeom>
+                    <a:ln>
+                      <a:noFill/>
+                    </a:ln>
+                    <a:extLst>
+                      <a:ext uri="{53640926-AAD7-44D8-BBD7-CCE9431645EC}">
+                        <a14:shadowObscured xmlns:a14="http://schemas.microsoft.com/office/drawing/2010/main"/>
+                      </a:ext>
+                    </a:extLst>
+                  </pic:spPr>
+                </pic:pic>
+              </a:graphicData>
+            </a:graphic>
+          </wp:inline>
+        </w:drawing>
+      </w:r>
+    </w:p>
+    <w:p>
+      <w:r>
+        <w:t>Debo de seguir ajustando y completando el footer, pero está bastante avanzado.</w:t>
+      </w:r>
+    </w:p>
+    <w:p>
+      <w:pPr>
+        <w:pStyle w:val="Ttulo3"/>
+      </w:pPr>
+      <w:bookmarkStart w:id="25" w:name="_Toc9403935"/>
+      <w:r>
+        <w:t>18/05/19 18:46</w:t>
+      </w:r>
+      <w:bookmarkEnd w:id="25"/>
+    </w:p>
+    <w:p>
+      <w:r>
+        <w:t xml:space="preserve">Adelanto del prototipo de la etiqueta header de todos los HTML de mi sitio web. He de informarme bien de si se permite en el body dejar funciones </w:t>
+      </w:r>
+      <w:r>
+        <w:t>JS</w:t>
+      </w:r>
+      <w:r>
+        <w:t>, como la de la fecha y el reloj analógico. Por lo demás, el trabajo ha sido satisfactorio este día en cuanto a la interfaz de usuario. Véase una imagen del proceso:</w:t>
+      </w:r>
+    </w:p>
+    <w:p>
+      <w:r>
+        <w:rPr>
+          <w:noProof/>
+          <w:lang w:eastAsia="es-ES"/>
+        </w:rPr>
+        <w:drawing>
+          <wp:inline distT="0" distB="0" distL="0" distR="0" wp14:anchorId="41CE90BF" wp14:editId="2C93B645">
+            <wp:extent cx="5381625" cy="2038350"/>
+            <wp:effectExtent l="0" t="0" r="9525" b="0"/>
+            <wp:docPr id="12" name="Imagen 12"/>
+            <wp:cNvGraphicFramePr>
+              <a:graphicFrameLocks xmlns:a="http://schemas.openxmlformats.org/drawingml/2006/main" noChangeAspect="1"/>
+            </wp:cNvGraphicFramePr>
+            <a:graphic xmlns:a="http://schemas.openxmlformats.org/drawingml/2006/main">
+              <a:graphicData uri="http://schemas.openxmlformats.org/drawingml/2006/picture">
+                <pic:pic xmlns:pic="http://schemas.openxmlformats.org/drawingml/2006/picture">
+                  <pic:nvPicPr>
+                    <pic:cNvPr id="1" name=""/>
+                    <pic:cNvPicPr/>
+                  </pic:nvPicPr>
+                  <pic:blipFill rotWithShape="1">
+                    <a:blip r:embed="rId31"/>
+                    <a:srcRect r="341" b="32859"/>
+                    <a:stretch/>
+                  </pic:blipFill>
+                  <pic:spPr bwMode="auto">
+                    <a:xfrm>
+                      <a:off x="0" y="0"/>
+                      <a:ext cx="5381625" cy="2038350"/>
+                    </a:xfrm>
+                    <a:prstGeom prst="rect">
+                      <a:avLst/>
+                    </a:prstGeom>
+                    <a:ln>
+                      <a:noFill/>
+                    </a:ln>
+                    <a:extLst>
+                      <a:ext uri="{53640926-AAD7-44D8-BBD7-CCE9431645EC}">
+                        <a14:shadowObscured xmlns:a14="http://schemas.microsoft.com/office/drawing/2010/main"/>
+                      </a:ext>
+                    </a:extLst>
+                  </pic:spPr>
+                </pic:pic>
+              </a:graphicData>
+            </a:graphic>
+          </wp:inline>
+        </w:drawing>
+      </w:r>
+    </w:p>
+    <w:p>
+      <w:r>
+        <w:t>He modificado el fondo de pantalla, el background, añadiendo una imagen de fondo parecido al color anterior, un tono grisáceo, pero esta vez luce mejor;</w:t>
+      </w:r>
+    </w:p>
     <w:p/>
     <w:p>
-      <w:r>
-        <w:br w:type="page"/>
-      </w:r>
+      <w:pPr>
+        <w:pStyle w:val="Ttulo2"/>
+      </w:pPr>
+      <w:bookmarkStart w:id="26" w:name="_Toc9403936"/>
+      <w:r>
+        <w:t>Día 20/05/2019</w:t>
+      </w:r>
+      <w:bookmarkEnd w:id="26"/>
+    </w:p>
+    <w:p/>
+    <w:p>
+      <w:pPr>
+        <w:pStyle w:val="Ttulo3"/>
+      </w:pPr>
+      <w:bookmarkStart w:id="27" w:name="_Toc9403937"/>
+      <w:r>
+        <w:lastRenderedPageBreak/>
+        <w:t>20/05/2019 18:28</w:t>
+      </w:r>
+      <w:bookmarkEnd w:id="27"/>
+    </w:p>
+    <w:p>
+      <w:r>
+        <w:t xml:space="preserve">Completando el </w:t>
+      </w:r>
+      <w:r>
+        <w:t>HTML</w:t>
+      </w:r>
+      <w:r>
+        <w:t xml:space="preserve"> </w:t>
+      </w:r>
+      <w:r>
+        <w:t>acerca</w:t>
+      </w:r>
+      <w:r>
+        <w:t xml:space="preserve"> de la Historia, añadiendo archivos multimedia, con configuración básica de estilo CSS y también viendo la posibilidad de mostrar los archivos mp3 de una manera diferente, para ello en vez de usar la </w:t>
+      </w:r>
+      <w:r>
+        <w:t>etiqueta</w:t>
+      </w:r>
+      <w:r>
+        <w:t xml:space="preserve"> </w:t>
+      </w:r>
+      <w:r>
+        <w:t>audio</w:t>
+      </w:r>
+      <w:r>
+        <w:t xml:space="preserve"> estoy mirando la opción </w:t>
+      </w:r>
+      <w:r>
+        <w:t>de usar embed</w:t>
+      </w:r>
+      <w:r>
+        <w:t xml:space="preserve"> para ver si se comporta de una manera diferente.</w:t>
+      </w:r>
+    </w:p>
+    <w:p>
+      <w:r>
+        <w:t>Consulta en la web de archivos de audio en HTML:</w:t>
+      </w:r>
+      <w:r>
+        <w:t xml:space="preserve"> </w:t>
+      </w:r>
+      <w:hyperlink r:id="rId32" w:history="1">
+        <w:r>
+          <w:rPr>
+            <w:rStyle w:val="Hipervnculo"/>
+          </w:rPr>
+          <w:t>https://desarrolloweb.com/articulos/sonido-mp3-ejecucion-html5.html</w:t>
+        </w:r>
+      </w:hyperlink>
+    </w:p>
+    <w:p>
+      <w:r>
+        <w:t xml:space="preserve">Consulta en web del posicionamiento de etiquetas: </w:t>
+      </w:r>
+      <w:hyperlink r:id="rId33" w:history="1">
+        <w:r>
+          <w:rPr>
+            <w:rStyle w:val="Hipervnculo"/>
+          </w:rPr>
+          <w:t>https://geeks.ms/jalarcon/2010/08/13/truco-cmo-centrar-un-elemento-html-con-css/</w:t>
+        </w:r>
+      </w:hyperlink>
+      <w:r>
+        <w:t xml:space="preserve"> y </w:t>
+      </w:r>
+      <w:hyperlink r:id="rId34" w:history="1">
+        <w:r>
+          <w:rPr>
+            <w:rStyle w:val="Hipervnculo"/>
+          </w:rPr>
+          <w:t>https://www.solvetic.com/tutoriales/article/2831-como-centrar-una-imagen-con-html-y-css/</w:t>
+        </w:r>
+      </w:hyperlink>
+    </w:p>
+    <w:p>
+      <w:r>
+        <w:t>Después de varias comprobaciones me decanto por hacer como se dice en los apuntes de la asignatura poner etiqueta audio y olvidarme de embed.</w:t>
+      </w:r>
+    </w:p>
+    <w:p/>
+    <w:p>
+      <w:pPr>
+        <w:pStyle w:val="Ttulo2"/>
+      </w:pPr>
+      <w:bookmarkStart w:id="28" w:name="_Toc9403938"/>
+      <w:r>
+        <w:t>Día 21/05/19</w:t>
+      </w:r>
+      <w:bookmarkEnd w:id="28"/>
+    </w:p>
+    <w:p/>
+    <w:p>
+      <w:pPr>
+        <w:pStyle w:val="Ttulo3"/>
+      </w:pPr>
+      <w:bookmarkStart w:id="29" w:name="_Toc9403939"/>
+      <w:r>
+        <w:t>21/05/19 19:23</w:t>
+      </w:r>
+      <w:bookmarkEnd w:id="29"/>
+    </w:p>
+    <w:p>
+      <w:r>
+        <w:t>Añadido todo lo relacionado con la multimedia en nuestro sitio web, archivo de audio y de video para la temática de canciones asturianas en la sección historia de mi web.</w:t>
+      </w:r>
+    </w:p>
+    <w:p>
+      <w:pPr>
+        <w:pStyle w:val="Ttulo3"/>
+      </w:pPr>
+      <w:bookmarkStart w:id="30" w:name="_Toc9403940"/>
+      <w:r>
+        <w:t>21/05/19 20:57</w:t>
+      </w:r>
+      <w:bookmarkEnd w:id="30"/>
+    </w:p>
+    <w:p>
+      <w:r>
+        <w:t>Después de validar tanto los HTML como los CSS de mi proyecto y pasar también alguna herramienta de validación me he encontrado una serie de errores que he de solventar.</w:t>
+      </w:r>
+    </w:p>
+    <w:p>
+      <w:pPr>
+        <w:pStyle w:val="Ttulo3"/>
+      </w:pPr>
+      <w:bookmarkStart w:id="31" w:name="_Toc9403941"/>
+      <w:r>
+        <w:t>21/05/19 22:32</w:t>
+      </w:r>
+      <w:bookmarkEnd w:id="31"/>
+    </w:p>
+    <w:p>
+      <w:r>
+        <w:t>Añadiendo e</w:t>
+      </w:r>
+      <w:r>
+        <w:t>specificidad a mis archivos CSS y cambios en el estilo de mis vistas web. Véase una imagen del nuevo prototipo de historia.html hasta la fecha:</w:t>
+      </w:r>
+    </w:p>
+    <w:p>
+      <w:r>
+        <w:rPr>
+          <w:noProof/>
+          <w:lang w:eastAsia="es-ES"/>
+        </w:rPr>
+        <w:drawing>
+          <wp:inline distT="0" distB="0" distL="0" distR="0" wp14:anchorId="39C44876" wp14:editId="3A1CB713">
+            <wp:extent cx="5552506" cy="2686050"/>
+            <wp:effectExtent l="0" t="0" r="0" b="0"/>
+            <wp:docPr id="13" name="Imagen 13"/>
+            <wp:cNvGraphicFramePr>
+              <a:graphicFrameLocks xmlns:a="http://schemas.openxmlformats.org/drawingml/2006/main" noChangeAspect="1"/>
+            </wp:cNvGraphicFramePr>
+            <a:graphic xmlns:a="http://schemas.openxmlformats.org/drawingml/2006/main">
+              <a:graphicData uri="http://schemas.openxmlformats.org/drawingml/2006/picture">
+                <pic:pic xmlns:pic="http://schemas.openxmlformats.org/drawingml/2006/picture">
+                  <pic:nvPicPr>
+                    <pic:cNvPr id="1" name=""/>
+                    <pic:cNvPicPr/>
+                  </pic:nvPicPr>
+                  <pic:blipFill rotWithShape="1">
+                    <a:blip r:embed="rId35"/>
+                    <a:srcRect l="-176" t="8471" r="2458" b="7446"/>
+                    <a:stretch/>
+                  </pic:blipFill>
+                  <pic:spPr bwMode="auto">
+                    <a:xfrm>
+                      <a:off x="0" y="0"/>
+                      <a:ext cx="5552659" cy="2686124"/>
+                    </a:xfrm>
+                    <a:prstGeom prst="rect">
+                      <a:avLst/>
+                    </a:prstGeom>
+                    <a:ln>
+                      <a:noFill/>
+                    </a:ln>
+                    <a:extLst>
+                      <a:ext uri="{53640926-AAD7-44D8-BBD7-CCE9431645EC}">
+                        <a14:shadowObscured xmlns:a14="http://schemas.microsoft.com/office/drawing/2010/main"/>
+                      </a:ext>
+                    </a:extLst>
+                  </pic:spPr>
+                </pic:pic>
+              </a:graphicData>
+            </a:graphic>
+          </wp:inline>
+        </w:drawing>
+      </w:r>
+    </w:p>
+    <w:p/>
+    <w:p>
+      <w:pPr>
+        <w:pStyle w:val="Ttulo2"/>
+      </w:pPr>
+      <w:bookmarkStart w:id="32" w:name="_Toc9403942"/>
+      <w:r>
+        <w:lastRenderedPageBreak/>
+        <w:t>Día 22/05/19</w:t>
+      </w:r>
+      <w:bookmarkEnd w:id="32"/>
+      <w:r>
+        <w:t xml:space="preserve"> </w:t>
+      </w:r>
+    </w:p>
+    <w:p/>
+    <w:p>
+      <w:pPr>
+        <w:pStyle w:val="Ttulo3"/>
+      </w:pPr>
+      <w:bookmarkStart w:id="33" w:name="_Toc9403943"/>
+      <w:r>
+        <w:t>22/05/19 4:25</w:t>
+      </w:r>
+      <w:bookmarkEnd w:id="33"/>
+    </w:p>
+    <w:p>
+      <w:r>
+        <w:t>Modificación de hojas de estilo para conservar un diseño responsive a la hora de optimizar la web</w:t>
+      </w:r>
+    </w:p>
+    <w:p>
+      <w:pPr>
+        <w:pStyle w:val="Ttulo3"/>
+      </w:pPr>
+      <w:bookmarkStart w:id="34" w:name="_Toc9403944"/>
+      <w:r>
+        <w:t>22/05/19 5:45</w:t>
+      </w:r>
+      <w:bookmarkEnd w:id="34"/>
+    </w:p>
+    <w:p>
+      <w:r>
+        <w:t xml:space="preserve">He modificado y le he dado un efecto sombra al título de mi web, consultando previamente varias páginas web dedicadas a este tema, destaco la siguiente: </w:t>
+      </w:r>
+      <w:hyperlink r:id="rId36" w:history="1">
+        <w:r>
+          <w:rPr>
+            <w:rStyle w:val="Hipervnculo"/>
+          </w:rPr>
+          <w:t>https://desarrolloweb.com/articulos/sombras-texto-text-shadow-css.html</w:t>
+        </w:r>
+      </w:hyperlink>
+    </w:p>
+    <w:p>
+      <w:r>
+        <w:t>Imagen de mi título en este momento:</w:t>
+      </w:r>
+    </w:p>
+    <w:p>
+      <w:r>
+        <w:rPr>
+          <w:noProof/>
+          <w:lang w:eastAsia="es-ES"/>
+        </w:rPr>
+        <w:drawing>
+          <wp:inline distT="0" distB="0" distL="0" distR="0" wp14:anchorId="7AA8366E" wp14:editId="223D14B2">
+            <wp:extent cx="5308356" cy="1095375"/>
+            <wp:effectExtent l="0" t="0" r="6985" b="0"/>
+            <wp:docPr id="14" name="Imagen 14"/>
+            <wp:cNvGraphicFramePr>
+              <a:graphicFrameLocks xmlns:a="http://schemas.openxmlformats.org/drawingml/2006/main" noChangeAspect="1"/>
+            </wp:cNvGraphicFramePr>
+            <a:graphic xmlns:a="http://schemas.openxmlformats.org/drawingml/2006/main">
+              <a:graphicData uri="http://schemas.openxmlformats.org/drawingml/2006/picture">
+                <pic:pic xmlns:pic="http://schemas.openxmlformats.org/drawingml/2006/picture">
+                  <pic:nvPicPr>
+                    <pic:cNvPr id="1" name=""/>
+                    <pic:cNvPicPr/>
+                  </pic:nvPicPr>
+                  <pic:blipFill rotWithShape="1">
+                    <a:blip r:embed="rId37"/>
+                    <a:srcRect l="31397" t="28237" r="24153" b="55449"/>
+                    <a:stretch/>
+                  </pic:blipFill>
+                  <pic:spPr bwMode="auto">
+                    <a:xfrm>
+                      <a:off x="0" y="0"/>
+                      <a:ext cx="5313415" cy="1096419"/>
+                    </a:xfrm>
+                    <a:prstGeom prst="rect">
+                      <a:avLst/>
+                    </a:prstGeom>
+                    <a:ln>
+                      <a:noFill/>
+                    </a:ln>
+                    <a:extLst>
+                      <a:ext uri="{53640926-AAD7-44D8-BBD7-CCE9431645EC}">
+                        <a14:shadowObscured xmlns:a14="http://schemas.microsoft.com/office/drawing/2010/main"/>
+                      </a:ext>
+                    </a:extLst>
+                  </pic:spPr>
+                </pic:pic>
+              </a:graphicData>
+            </a:graphic>
+          </wp:inline>
+        </w:drawing>
+      </w:r>
+    </w:p>
+    <w:p/>
+    <w:p>
+      <w:pPr>
+        <w:pStyle w:val="Ttulo3"/>
+      </w:pPr>
+      <w:bookmarkStart w:id="35" w:name="_Toc9403945"/>
+      <w:r>
+        <w:t>22/05/19 7:43</w:t>
+      </w:r>
+      <w:bookmarkEnd w:id="35"/>
+    </w:p>
+    <w:p>
+      <w:r>
+        <w:t xml:space="preserve">He añadido una tabla en el archivo HTML de historia, describiendo una relación de premios ficticios de mi sitio web. A parte de los apuntes, he ampliado más información acerca de las tablas en los archivos HTML, a continuación muestro el siguiente enlace de interés: </w:t>
+      </w:r>
+      <w:hyperlink r:id="rId38" w:history="1">
+        <w:r>
+          <w:rPr>
+            <w:rStyle w:val="Hipervnculo"/>
+          </w:rPr>
+          <w:t>https://webgenio.com/blog/40-bonitas-plantillas-tablas-css/</w:t>
+        </w:r>
+      </w:hyperlink>
     </w:p>
     <w:p>
       <w:pPr>
         <w:pStyle w:val="Ttulo1"/>
       </w:pPr>
-      <w:bookmarkStart w:id="22" w:name="_Toc9052498"/>
-      <w:r>
-        <w:lastRenderedPageBreak/>
+      <w:bookmarkStart w:id="36" w:name="_Toc9403946"/>
+      <w:r>
         <w:t>Referencias</w:t>
       </w:r>
-      <w:bookmarkEnd w:id="22"/>
+      <w:bookmarkEnd w:id="36"/>
     </w:p>
     <w:p/>
     <w:p>
       <w:pPr>
         <w:pStyle w:val="Ttulo2"/>
       </w:pPr>
-      <w:bookmarkStart w:id="23" w:name="_Toc9052499"/>
+      <w:bookmarkStart w:id="37" w:name="_Toc9403947"/>
       <w:r>
         <w:t>HTML y CSS</w:t>
       </w:r>
-      <w:bookmarkEnd w:id="23"/>
+      <w:bookmarkEnd w:id="37"/>
     </w:p>
     <w:p/>
     <w:p>
       <w:r>
         <w:t xml:space="preserve">Estilo CSS bordes de botones, </w:t>
       </w:r>
-      <w:hyperlink r:id="rId28" w:history="1">
+      <w:hyperlink r:id="rId39" w:history="1">
         <w:r>
           <w:rPr>
             <w:rStyle w:val="Hipervnculo"/>
@@ -5778,7 +7143,7 @@
       <w:r>
         <w:t xml:space="preserve">Estilo CSS personalización de cursores, </w:t>
       </w:r>
-      <w:hyperlink r:id="rId29" w:history="1">
+      <w:hyperlink r:id="rId40" w:history="1">
         <w:r>
           <w:rPr>
             <w:rStyle w:val="Hipervnculo"/>
@@ -5793,7 +7158,7 @@
       </w:r>
     </w:p>
     <w:p>
-      <w:hyperlink r:id="rId30" w:history="1">
+      <w:hyperlink r:id="rId41" w:history="1">
         <w:r>
           <w:rPr>
             <w:rStyle w:val="Hipervnculo"/>
@@ -5808,7 +7173,7 @@
           <w:rStyle w:val="Hipervnculo"/>
         </w:rPr>
       </w:pPr>
-      <w:hyperlink r:id="rId31" w:history="1">
+      <w:hyperlink r:id="rId42" w:history="1">
         <w:r>
           <w:rPr>
             <w:rStyle w:val="Hipervnculo"/>
@@ -5831,7 +7196,7 @@
       <w:r>
         <w:t xml:space="preserve"> </w:t>
       </w:r>
-      <w:hyperlink r:id="rId32" w:anchor="polyfill" w:history="1">
+      <w:hyperlink r:id="rId43" w:anchor="polyfill" w:history="1">
         <w:r>
           <w:rPr>
             <w:rStyle w:val="Hipervnculo"/>
@@ -5842,7 +7207,7 @@
       <w:r>
         <w:t xml:space="preserve"> y </w:t>
       </w:r>
-      <w:hyperlink r:id="rId33" w:history="1">
+      <w:hyperlink r:id="rId44" w:history="1">
         <w:r>
           <w:rPr>
             <w:rStyle w:val="Hipervnculo"/>
@@ -5855,7 +7220,7 @@
       <w:r>
         <w:t xml:space="preserve">Efectos de sombras en HTML, </w:t>
       </w:r>
-      <w:hyperlink r:id="rId34" w:history="1">
+      <w:hyperlink r:id="rId45" w:history="1">
         <w:r>
           <w:rPr>
             <w:rStyle w:val="Hipervnculo"/>
@@ -5873,7 +7238,7 @@
       <w:r>
         <w:t xml:space="preserve">Estilo CSS tipos de letras, </w:t>
       </w:r>
-      <w:hyperlink r:id="rId35" w:history="1">
+      <w:hyperlink r:id="rId46" w:history="1">
         <w:r>
           <w:rPr>
             <w:rStyle w:val="Hipervnculo"/>
@@ -5889,9 +7254,10 @@
         </w:rPr>
       </w:pPr>
       <w:r>
+        <w:lastRenderedPageBreak/>
         <w:t xml:space="preserve">Estilo CSS barra menú, </w:t>
       </w:r>
-      <w:hyperlink r:id="rId36" w:history="1">
+      <w:hyperlink r:id="rId47" w:history="1">
         <w:r>
           <w:rPr>
             <w:rStyle w:val="Hipervnculo"/>
@@ -5904,7 +7270,7 @@
       <w:r>
         <w:t xml:space="preserve">Títulos dinámicos en CSS y HTML, </w:t>
       </w:r>
-      <w:hyperlink r:id="rId37" w:history="1">
+      <w:hyperlink r:id="rId48" w:history="1">
         <w:r>
           <w:rPr>
             <w:rStyle w:val="Hipervnculo"/>
@@ -5922,7 +7288,7 @@
       <w:r>
         <w:t xml:space="preserve">Estilo CSS tipos de márgenes y rellenos, </w:t>
       </w:r>
-      <w:hyperlink r:id="rId38" w:history="1">
+      <w:hyperlink r:id="rId49" w:history="1">
         <w:r>
           <w:rPr>
             <w:rStyle w:val="Hipervnculo"/>
@@ -5931,20 +7297,132 @@
         </w:r>
       </w:hyperlink>
     </w:p>
+    <w:p>
+      <w:r>
+        <w:t xml:space="preserve">Footer en HTML y CSS, </w:t>
+      </w:r>
+      <w:hyperlink r:id="rId50" w:history="1">
+        <w:r>
+          <w:rPr>
+            <w:rStyle w:val="Hipervnculo"/>
+          </w:rPr>
+          <w:t>https://www.creativosonline.org/blog/25-ejemplos-fantasticos-de-footers-en-diseno-web.html</w:t>
+        </w:r>
+      </w:hyperlink>
+      <w:r>
+        <w:t xml:space="preserve"> y </w:t>
+      </w:r>
+      <w:hyperlink r:id="rId51" w:history="1">
+        <w:r>
+          <w:rPr>
+            <w:rStyle w:val="Hipervnculo"/>
+          </w:rPr>
+          <w:t>https://www.creativosonline.org/blog/27-headers-y-footers-css-para-tu-blog-o-pagina-web.html</w:t>
+        </w:r>
+      </w:hyperlink>
+    </w:p>
+    <w:p>
+      <w:r>
+        <w:t xml:space="preserve">Header en HTML, </w:t>
+      </w:r>
+      <w:hyperlink r:id="rId52" w:history="1">
+        <w:r>
+          <w:rPr>
+            <w:rStyle w:val="Hipervnculo"/>
+          </w:rPr>
+          <w:t>https://support.litmos.com/hc/en-us/articles/227739047-Sample-HTML-Header-Code</w:t>
+        </w:r>
+      </w:hyperlink>
+      <w:r>
+        <w:t xml:space="preserve"> y </w:t>
+      </w:r>
+      <w:hyperlink r:id="rId53" w:history="1">
+        <w:r>
+          <w:rPr>
+            <w:rStyle w:val="Hipervnculo"/>
+          </w:rPr>
+          <w:t>https://www.w3schools.com/howto/howto_css_responsive_header.asp</w:t>
+        </w:r>
+      </w:hyperlink>
+      <w:r>
+        <w:t xml:space="preserve"> </w:t>
+      </w:r>
+    </w:p>
+    <w:p>
+      <w:r>
+        <w:t xml:space="preserve">Archivos de audio en HMTL, </w:t>
+      </w:r>
+      <w:hyperlink r:id="rId54" w:history="1">
+        <w:r>
+          <w:rPr>
+            <w:rStyle w:val="Hipervnculo"/>
+          </w:rPr>
+          <w:t>https://desarrolloweb.com/articulos/sonido-mp3-ejecucion-html5.html</w:t>
+        </w:r>
+      </w:hyperlink>
+    </w:p>
+    <w:p>
+      <w:r>
+        <w:t xml:space="preserve">Posicionamiento de etiquetas en CSS y HTML, </w:t>
+      </w:r>
+      <w:hyperlink r:id="rId55" w:history="1">
+        <w:r>
+          <w:rPr>
+            <w:rStyle w:val="Hipervnculo"/>
+          </w:rPr>
+          <w:t>https://geeks.ms/jalarcon/2010/08/13/truco-cmo-centrar-un-elemento-html-con-css/</w:t>
+        </w:r>
+      </w:hyperlink>
+      <w:r>
+        <w:t xml:space="preserve"> y </w:t>
+      </w:r>
+      <w:hyperlink r:id="rId56" w:history="1">
+        <w:r>
+          <w:rPr>
+            <w:rStyle w:val="Hipervnculo"/>
+          </w:rPr>
+          <w:t>https://www.solvetic.com/tutoriales/article/2831-como-centrar-una-imagen-con-html-y-css/</w:t>
+        </w:r>
+      </w:hyperlink>
+    </w:p>
+    <w:p>
+      <w:pPr>
+        <w:rPr>
+          <w:u w:val="single"/>
+        </w:rPr>
+      </w:pPr>
+      <w:r>
+        <w:t xml:space="preserve">Tablas en HTML y CSS, </w:t>
+      </w:r>
+      <w:hyperlink r:id="rId57" w:history="1">
+        <w:r>
+          <w:rPr>
+            <w:rStyle w:val="Hipervnculo"/>
+          </w:rPr>
+          <w:t>https://webgenio.com/blog/40-bonitas-plantillas-tablas-css/</w:t>
+        </w:r>
+      </w:hyperlink>
+    </w:p>
+    <w:p>
+      <w:pPr>
+        <w:rPr>
+          <w:rStyle w:val="Hipervnculo"/>
+        </w:rPr>
+      </w:pPr>
+    </w:p>
+    <w:p>
+      <w:pPr>
+        <w:pStyle w:val="Ttulo2"/>
+      </w:pPr>
+      <w:bookmarkStart w:id="38" w:name="_Toc9403948"/>
+      <w:r>
+        <w:t>JAVASCRIPT</w:t>
+      </w:r>
+      <w:bookmarkEnd w:id="38"/>
+    </w:p>
     <w:p/>
     <w:p>
       <w:pPr>
-        <w:pStyle w:val="Ttulo2"/>
-      </w:pPr>
-      <w:bookmarkStart w:id="24" w:name="_Toc9052500"/>
-      <w:r>
-        <w:t>JAVASCRIPT</w:t>
-      </w:r>
-      <w:bookmarkEnd w:id="24"/>
-    </w:p>
-    <w:p/>
-    <w:p>
-      <w:pPr>
         <w:rPr>
           <w:rStyle w:val="Hipervnculo"/>
         </w:rPr>
@@ -5953,17 +7431,9 @@
         <w:t>Consulta de</w:t>
       </w:r>
       <w:r>
-        <w:t xml:space="preserve"> evento </w:t>
-      </w:r>
-      <w:proofErr w:type="spellStart"/>
-      <w:r>
-        <w:t>OnLoad</w:t>
-      </w:r>
-      <w:proofErr w:type="spellEnd"/>
-      <w:r>
-        <w:t xml:space="preserve"> HTML y JAVASCRIPT, </w:t>
-      </w:r>
-      <w:hyperlink r:id="rId39" w:history="1">
+        <w:t xml:space="preserve"> evento OnLoad HTML y JAVASCRIPT, </w:t>
+      </w:r>
+      <w:hyperlink r:id="rId58" w:history="1">
         <w:r>
           <w:rPr>
             <w:rStyle w:val="Hipervnculo"/>
@@ -6058,7 +7528,7 @@
         <v:path o:extrusionok="f" gradientshapeok="t" o:connecttype="rect"/>
         <o:lock v:ext="edit" aspectratio="t"/>
       </v:shapetype>
-      <v:shape id="_x0000_i1051" type="#_x0000_t75" style="width:11.25pt;height:11.25pt" o:bullet="t">
+      <v:shape id="_x0000_i1059" type="#_x0000_t75" style="width:11.25pt;height:11.25pt" o:bullet="t">
         <v:imagedata r:id="rId1" o:title="mso94CA"/>
       </v:shape>
     </w:pict>
@@ -6651,6 +8121,7 @@
   <w:style w:type="character" w:default="1" w:styleId="Fuentedeprrafopredeter">
     <w:name w:val="Default Paragraph Font"/>
     <w:uiPriority w:val="1"/>
+    <w:semiHidden/>
     <w:unhideWhenUsed/>
   </w:style>
   <w:style w:type="table" w:default="1" w:styleId="Tablanormal">
@@ -6852,566 +8323,6 @@
     </w:rPr>
   </w:style>
 </w:styles>
-</file>
-
-<file path=word/glossary/document.xml><?xml version="1.0" encoding="utf-8"?>
-<w:glossaryDocument xmlns:wpc="http://schemas.microsoft.com/office/word/2010/wordprocessingCanvas" xmlns:cx="http://schemas.microsoft.com/office/drawing/2014/chartex" xmlns:mc="http://schemas.openxmlformats.org/markup-compatibility/2006" xmlns:o="urn:schemas-microsoft-com:office:office" xmlns:r="http://schemas.openxmlformats.org/officeDocument/2006/relationships" xmlns:m="http://schemas.openxmlformats.org/officeDocument/2006/math" xmlns:v="urn:schemas-microsoft-com:vml" xmlns:wp14="http://schemas.microsoft.com/office/word/2010/wordprocessingDrawing" xmlns:wp="http://schemas.openxmlformats.org/drawingml/2006/wordprocessingDrawing" xmlns:w10="urn:schemas-microsoft-com:office:word" xmlns:w="http://schemas.openxmlformats.org/wordprocessingml/2006/main" xmlns:w14="http://schemas.microsoft.com/office/word/2010/wordml" xmlns:w15="http://schemas.microsoft.com/office/word/2012/wordml" xmlns:w16se="http://schemas.microsoft.com/office/word/2015/wordml/symex" xmlns:wpg="http://schemas.microsoft.com/office/word/2010/wordprocessingGroup" xmlns:wpi="http://schemas.microsoft.com/office/word/2010/wordprocessingInk" xmlns:wne="http://schemas.microsoft.com/office/word/2006/wordml" xmlns:wps="http://schemas.microsoft.com/office/word/2010/wordprocessingShape" mc:Ignorable="w14 w15 w16se wp14"/>
-</file>
-
-<file path=word/glossary/fontTable.xml><?xml version="1.0" encoding="utf-8"?>
-<w:fonts xmlns:mc="http://schemas.openxmlformats.org/markup-compatibility/2006" xmlns:r="http://schemas.openxmlformats.org/officeDocument/2006/relationships" xmlns:w="http://schemas.openxmlformats.org/wordprocessingml/2006/main" xmlns:w14="http://schemas.microsoft.com/office/word/2010/wordml" xmlns:w15="http://schemas.microsoft.com/office/word/2012/wordml" xmlns:w16se="http://schemas.microsoft.com/office/word/2015/wordml/symex" mc:Ignorable="w14 w15 w16se">
-  <w:font w:name="Symbol">
-    <w:panose1 w:val="05050102010706020507"/>
-    <w:charset w:val="02"/>
-    <w:family w:val="roman"/>
-    <w:pitch w:val="variable"/>
-    <w:sig w:usb0="00000000" w:usb1="10000000" w:usb2="00000000" w:usb3="00000000" w:csb0="80000000" w:csb1="00000000"/>
-  </w:font>
-  <w:font w:name="Times New Roman">
-    <w:panose1 w:val="02020603050405020304"/>
-    <w:charset w:val="00"/>
-    <w:family w:val="roman"/>
-    <w:pitch w:val="variable"/>
-    <w:sig w:usb0="E0002EFF" w:usb1="C000785B" w:usb2="00000009" w:usb3="00000000" w:csb0="000001FF" w:csb1="00000000"/>
-  </w:font>
-  <w:font w:name="Courier New">
-    <w:panose1 w:val="02070309020205020404"/>
-    <w:charset w:val="00"/>
-    <w:family w:val="modern"/>
-    <w:pitch w:val="fixed"/>
-    <w:sig w:usb0="E0002EFF" w:usb1="C0007843" w:usb2="00000009" w:usb3="00000000" w:csb0="000001FF" w:csb1="00000000"/>
-  </w:font>
-  <w:font w:name="Wingdings">
-    <w:panose1 w:val="05000000000000000000"/>
-    <w:charset w:val="02"/>
-    <w:family w:val="auto"/>
-    <w:pitch w:val="variable"/>
-    <w:sig w:usb0="00000000" w:usb1="10000000" w:usb2="00000000" w:usb3="00000000" w:csb0="80000000" w:csb1="00000000"/>
-  </w:font>
-  <w:font w:name="Calibri">
-    <w:panose1 w:val="020F0502020204030204"/>
-    <w:charset w:val="00"/>
-    <w:family w:val="swiss"/>
-    <w:pitch w:val="variable"/>
-    <w:sig w:usb0="E0002EFF" w:usb1="C000247B" w:usb2="00000009" w:usb3="00000000" w:csb0="000001FF" w:csb1="00000000"/>
-  </w:font>
-  <w:font w:name="Algerian">
-    <w:panose1 w:val="04020705040A02060702"/>
-    <w:charset w:val="00"/>
-    <w:family w:val="decorative"/>
-    <w:pitch w:val="variable"/>
-    <w:sig w:usb0="00000003" w:usb1="00000000" w:usb2="00000000" w:usb3="00000000" w:csb0="00000001" w:csb1="00000000"/>
-  </w:font>
-  <w:font w:name="Calibri Light">
-    <w:panose1 w:val="020F0302020204030204"/>
-    <w:charset w:val="00"/>
-    <w:family w:val="swiss"/>
-    <w:pitch w:val="variable"/>
-    <w:sig w:usb0="E0002AFF" w:usb1="C000247B" w:usb2="00000009" w:usb3="00000000" w:csb0="000001FF" w:csb1="00000000"/>
-  </w:font>
-  <w:font w:name="Consolas">
-    <w:panose1 w:val="020B0609020204030204"/>
-    <w:charset w:val="00"/>
-    <w:family w:val="modern"/>
-    <w:pitch w:val="fixed"/>
-    <w:sig w:usb0="E00006FF" w:usb1="0000FCFF" w:usb2="00000001" w:usb3="00000000" w:csb0="0000019F" w:csb1="00000000"/>
-  </w:font>
-</w:fonts>
-</file>
-
-<file path=word/glossary/settings.xml><?xml version="1.0" encoding="utf-8"?>
-<w:settings xmlns:mc="http://schemas.openxmlformats.org/markup-compatibility/2006" xmlns:o="urn:schemas-microsoft-com:office:office" xmlns:r="http://schemas.openxmlformats.org/officeDocument/2006/relationships" xmlns:m="http://schemas.openxmlformats.org/officeDocument/2006/math" xmlns:v="urn:schemas-microsoft-com:vml" xmlns:w10="urn:schemas-microsoft-com:office:word" xmlns:w="http://schemas.openxmlformats.org/wordprocessingml/2006/main" xmlns:w14="http://schemas.microsoft.com/office/word/2010/wordml" xmlns:w15="http://schemas.microsoft.com/office/word/2012/wordml" xmlns:w16se="http://schemas.microsoft.com/office/word/2015/wordml/symex" xmlns:sl="http://schemas.openxmlformats.org/schemaLibrary/2006/main" mc:Ignorable="w14 w15 w16se">
-  <w:view w:val="normal"/>
-  <w:defaultTabStop w:val="708"/>
-  <w:hyphenationZone w:val="425"/>
-  <w:characterSpacingControl w:val="doNotCompress"/>
-  <w:compat>
-    <w:useFELayout/>
-    <w:compatSetting w:name="compatibilityMode" w:uri="http://schemas.microsoft.com/office/word" w:val="15"/>
-    <w:compatSetting w:name="overrideTableStyleFontSizeAndJustification" w:uri="http://schemas.microsoft.com/office/word" w:val="1"/>
-    <w:compatSetting w:name="enableOpenTypeFeatures" w:uri="http://schemas.microsoft.com/office/word" w:val="1"/>
-    <w:compatSetting w:name="doNotFlipMirrorIndents" w:uri="http://schemas.microsoft.com/office/word" w:val="1"/>
-    <w:compatSetting w:name="differentiateMultirowTableHeaders" w:uri="http://schemas.microsoft.com/office/word" w:val="1"/>
-  </w:compat>
-  <w:rsids>
-    <w:rsidRoot w:val="00581B18"/>
-    <w:rsid w:val="00581B18"/>
-    <w:rsid w:val="00A3030E"/>
-  </w:rsids>
-  <m:mathPr>
-    <m:mathFont m:val="Cambria Math"/>
-    <m:brkBin m:val="before"/>
-    <m:brkBinSub m:val="--"/>
-    <m:smallFrac m:val="0"/>
-    <m:dispDef/>
-    <m:lMargin m:val="0"/>
-    <m:rMargin m:val="0"/>
-    <m:defJc m:val="centerGroup"/>
-    <m:wrapIndent m:val="1440"/>
-    <m:intLim m:val="subSup"/>
-    <m:naryLim m:val="undOvr"/>
-  </m:mathPr>
-  <w:themeFontLang w:val="es-ES"/>
-  <w:clrSchemeMapping w:bg1="light1" w:t1="dark1" w:bg2="light2" w:t2="dark2" w:accent1="accent1" w:accent2="accent2" w:accent3="accent3" w:accent4="accent4" w:accent5="accent5" w:accent6="accent6" w:hyperlink="hyperlink" w:followedHyperlink="followedHyperlink"/>
-  <w:decimalSymbol w:val=","/>
-  <w:listSeparator w:val=";"/>
-  <w15:chartTrackingRefBased/>
-</w:settings>
-</file>
-
-<file path=word/glossary/styles.xml><?xml version="1.0" encoding="utf-8"?>
-<w:styles xmlns:mc="http://schemas.openxmlformats.org/markup-compatibility/2006" xmlns:r="http://schemas.openxmlformats.org/officeDocument/2006/relationships" xmlns:w="http://schemas.openxmlformats.org/wordprocessingml/2006/main" xmlns:w14="http://schemas.microsoft.com/office/word/2010/wordml" xmlns:w15="http://schemas.microsoft.com/office/word/2012/wordml" xmlns:w16se="http://schemas.microsoft.com/office/word/2015/wordml/symex" mc:Ignorable="w14 w15 w16se">
-  <w:docDefaults>
-    <w:rPrDefault>
-      <w:rPr>
-        <w:rFonts w:asciiTheme="minorHAnsi" w:eastAsiaTheme="minorEastAsia" w:hAnsiTheme="minorHAnsi" w:cstheme="minorBidi"/>
-        <w:sz w:val="22"/>
-        <w:szCs w:val="22"/>
-        <w:lang w:val="es-ES" w:eastAsia="es-ES" w:bidi="ar-SA"/>
-      </w:rPr>
-    </w:rPrDefault>
-    <w:pPrDefault>
-      <w:pPr>
-        <w:spacing w:after="160" w:line="259" w:lineRule="auto"/>
-      </w:pPr>
-    </w:pPrDefault>
-  </w:docDefaults>
-  <w:latentStyles w:defLockedState="0" w:defUIPriority="99" w:defSemiHidden="0" w:defUnhideWhenUsed="0" w:defQFormat="0" w:count="371">
-    <w:lsdException w:name="Normal" w:uiPriority="0" w:qFormat="1"/>
-    <w:lsdException w:name="heading 1" w:uiPriority="9" w:qFormat="1"/>
-    <w:lsdException w:name="heading 2" w:semiHidden="1" w:uiPriority="9" w:unhideWhenUsed="1" w:qFormat="1"/>
-    <w:lsdException w:name="heading 3" w:semiHidden="1" w:uiPriority="9" w:unhideWhenUsed="1" w:qFormat="1"/>
-    <w:lsdException w:name="heading 4" w:semiHidden="1" w:uiPriority="9" w:unhideWhenUsed="1" w:qFormat="1"/>
-    <w:lsdException w:name="heading 5" w:semiHidden="1" w:uiPriority="9" w:unhideWhenUsed="1" w:qFormat="1"/>
-    <w:lsdException w:name="heading 6" w:semiHidden="1" w:uiPriority="9" w:unhideWhenUsed="1" w:qFormat="1"/>
-    <w:lsdException w:name="heading 7" w:semiHidden="1" w:uiPriority="9" w:unhideWhenUsed="1" w:qFormat="1"/>
-    <w:lsdException w:name="heading 8" w:semiHidden="1" w:uiPriority="9" w:unhideWhenUsed="1" w:qFormat="1"/>
-    <w:lsdException w:name="heading 9" w:semiHidden="1" w:uiPriority="9" w:unhideWhenUsed="1" w:qFormat="1"/>
-    <w:lsdException w:name="index 1" w:semiHidden="1" w:unhideWhenUsed="1"/>
-    <w:lsdException w:name="index 2" w:semiHidden="1" w:unhideWhenUsed="1"/>
-    <w:lsdException w:name="index 3" w:semiHidden="1" w:unhideWhenUsed="1"/>
-    <w:lsdException w:name="index 4" w:semiHidden="1" w:unhideWhenUsed="1"/>
-    <w:lsdException w:name="index 5" w:semiHidden="1" w:unhideWhenUsed="1"/>
-    <w:lsdException w:name="index 6" w:semiHidden="1" w:unhideWhenUsed="1"/>
-    <w:lsdException w:name="index 7" w:semiHidden="1" w:unhideWhenUsed="1"/>
-    <w:lsdException w:name="index 8" w:semiHidden="1" w:unhideWhenUsed="1"/>
-    <w:lsdException w:name="index 9" w:semiHidden="1" w:unhideWhenUsed="1"/>
-    <w:lsdException w:name="toc 1" w:semiHidden="1" w:uiPriority="39" w:unhideWhenUsed="1"/>
-    <w:lsdException w:name="toc 2" w:semiHidden="1" w:uiPriority="39" w:unhideWhenUsed="1"/>
-    <w:lsdException w:name="toc 3" w:semiHidden="1" w:uiPriority="39" w:unhideWhenUsed="1"/>
-    <w:lsdException w:name="toc 4" w:semiHidden="1" w:uiPriority="39" w:unhideWhenUsed="1"/>
-    <w:lsdException w:name="toc 5" w:semiHidden="1" w:uiPriority="39" w:unhideWhenUsed="1"/>
-    <w:lsdException w:name="toc 6" w:semiHidden="1" w:uiPriority="39" w:unhideWhenUsed="1"/>
-    <w:lsdException w:name="toc 7" w:semiHidden="1" w:uiPriority="39" w:unhideWhenUsed="1"/>
-    <w:lsdException w:name="toc 8" w:semiHidden="1" w:uiPriority="39" w:unhideWhenUsed="1"/>
-    <w:lsdException w:name="toc 9" w:semiHidden="1" w:uiPriority="39" w:unhideWhenUsed="1"/>
-    <w:lsdException w:name="Normal Indent" w:semiHidden="1" w:unhideWhenUsed="1"/>
-    <w:lsdException w:name="footnote text" w:semiHidden="1" w:unhideWhenUsed="1"/>
-    <w:lsdException w:name="annotation text" w:semiHidden="1" w:unhideWhenUsed="1"/>
-    <w:lsdException w:name="header" w:semiHidden="1" w:unhideWhenUsed="1"/>
-    <w:lsdException w:name="footer" w:semiHidden="1" w:unhideWhenUsed="1"/>
-    <w:lsdException w:name="index heading" w:semiHidden="1" w:unhideWhenUsed="1"/>
-    <w:lsdException w:name="caption" w:semiHidden="1" w:uiPriority="35" w:unhideWhenUsed="1" w:qFormat="1"/>
-    <w:lsdException w:name="table of figures" w:semiHidden="1" w:unhideWhenUsed="1"/>
-    <w:lsdException w:name="envelope address" w:semiHidden="1" w:unhideWhenUsed="1"/>
-    <w:lsdException w:name="envelope return" w:semiHidden="1" w:unhideWhenUsed="1"/>
-    <w:lsdException w:name="footnote reference" w:semiHidden="1" w:unhideWhenUsed="1"/>
-    <w:lsdException w:name="annotation reference" w:semiHidden="1" w:unhideWhenUsed="1"/>
-    <w:lsdException w:name="line number" w:semiHidden="1" w:unhideWhenUsed="1"/>
-    <w:lsdException w:name="page number" w:semiHidden="1" w:unhideWhenUsed="1"/>
-    <w:lsdException w:name="endnote reference" w:semiHidden="1" w:unhideWhenUsed="1"/>
-    <w:lsdException w:name="endnote text" w:semiHidden="1" w:unhideWhenUsed="1"/>
-    <w:lsdException w:name="table of authorities" w:semiHidden="1" w:unhideWhenUsed="1"/>
-    <w:lsdException w:name="macro" w:semiHidden="1" w:unhideWhenUsed="1"/>
-    <w:lsdException w:name="toa heading" w:semiHidden="1" w:unhideWhenUsed="1"/>
-    <w:lsdException w:name="List" w:semiHidden="1" w:unhideWhenUsed="1"/>
-    <w:lsdException w:name="List Bullet" w:semiHidden="1" w:unhideWhenUsed="1"/>
-    <w:lsdException w:name="List Number" w:semiHidden="1" w:unhideWhenUsed="1"/>
-    <w:lsdException w:name="List 2" w:semiHidden="1" w:unhideWhenUsed="1"/>
-    <w:lsdException w:name="List 3" w:semiHidden="1" w:unhideWhenUsed="1"/>
-    <w:lsdException w:name="List 4" w:semiHidden="1" w:unhideWhenUsed="1"/>
-    <w:lsdException w:name="List 5" w:semiHidden="1" w:unhideWhenUsed="1"/>
-    <w:lsdException w:name="List Bullet 2" w:semiHidden="1" w:unhideWhenUsed="1"/>
-    <w:lsdException w:name="List Bullet 3" w:semiHidden="1" w:unhideWhenUsed="1"/>
-    <w:lsdException w:name="List Bullet 4" w:semiHidden="1" w:unhideWhenUsed="1"/>
-    <w:lsdException w:name="List Bullet 5" w:semiHidden="1" w:unhideWhenUsed="1"/>
-    <w:lsdException w:name="List Number 2" w:semiHidden="1" w:unhideWhenUsed="1"/>
-    <w:lsdException w:name="List Number 3" w:semiHidden="1" w:unhideWhenUsed="1"/>
-    <w:lsdException w:name="List Number 4" w:semiHidden="1" w:unhideWhenUsed="1"/>
-    <w:lsdException w:name="List Number 5" w:semiHidden="1" w:unhideWhenUsed="1"/>
-    <w:lsdException w:name="Title" w:uiPriority="10" w:qFormat="1"/>
-    <w:lsdException w:name="Closing" w:semiHidden="1" w:unhideWhenUsed="1"/>
-    <w:lsdException w:name="Signature" w:semiHidden="1" w:unhideWhenUsed="1"/>
-    <w:lsdException w:name="Default Paragraph Font" w:semiHidden="1" w:uiPriority="1" w:unhideWhenUsed="1"/>
-    <w:lsdException w:name="Body Text" w:semiHidden="1" w:unhideWhenUsed="1"/>
-    <w:lsdException w:name="Body Text Indent" w:semiHidden="1" w:unhideWhenUsed="1"/>
-    <w:lsdException w:name="List Continue" w:semiHidden="1" w:unhideWhenUsed="1"/>
-    <w:lsdException w:name="List Continue 2" w:semiHidden="1" w:unhideWhenUsed="1"/>
-    <w:lsdException w:name="List Continue 3" w:semiHidden="1" w:unhideWhenUsed="1"/>
-    <w:lsdException w:name="List Continue 4" w:semiHidden="1" w:unhideWhenUsed="1"/>
-    <w:lsdException w:name="List Continue 5" w:semiHidden="1" w:unhideWhenUsed="1"/>
-    <w:lsdException w:name="Message Header" w:semiHidden="1" w:unhideWhenUsed="1"/>
-    <w:lsdException w:name="Subtitle" w:uiPriority="11" w:qFormat="1"/>
-    <w:lsdException w:name="Salutation" w:semiHidden="1" w:unhideWhenUsed="1"/>
-    <w:lsdException w:name="Date" w:semiHidden="1" w:unhideWhenUsed="1"/>
-    <w:lsdException w:name="Body Text First Indent" w:semiHidden="1" w:unhideWhenUsed="1"/>
-    <w:lsdException w:name="Body Text First Indent 2" w:semiHidden="1" w:unhideWhenUsed="1"/>
-    <w:lsdException w:name="Note Heading" w:semiHidden="1" w:unhideWhenUsed="1"/>
-    <w:lsdException w:name="Body Text 2" w:semiHidden="1" w:unhideWhenUsed="1"/>
-    <w:lsdException w:name="Body Text 3" w:semiHidden="1" w:unhideWhenUsed="1"/>
-    <w:lsdException w:name="Body Text Indent 2" w:semiHidden="1" w:unhideWhenUsed="1"/>
-    <w:lsdException w:name="Body Text Indent 3" w:semiHidden="1" w:unhideWhenUsed="1"/>
-    <w:lsdException w:name="Block Text" w:semiHidden="1" w:unhideWhenUsed="1"/>
-    <w:lsdException w:name="Hyperlink" w:semiHidden="1" w:unhideWhenUsed="1"/>
-    <w:lsdException w:name="FollowedHyperlink" w:semiHidden="1" w:unhideWhenUsed="1"/>
-    <w:lsdException w:name="Strong" w:uiPriority="22" w:qFormat="1"/>
-    <w:lsdException w:name="Emphasis" w:uiPriority="20" w:qFormat="1"/>
-    <w:lsdException w:name="Document Map" w:semiHidden="1" w:unhideWhenUsed="1"/>
-    <w:lsdException w:name="Plain Text" w:semiHidden="1" w:unhideWhenUsed="1"/>
-    <w:lsdException w:name="E-mail Signature" w:semiHidden="1" w:unhideWhenUsed="1"/>
-    <w:lsdException w:name="HTML Top of Form" w:semiHidden="1" w:unhideWhenUsed="1"/>
-    <w:lsdException w:name="HTML Bottom of Form" w:semiHidden="1" w:unhideWhenUsed="1"/>
-    <w:lsdException w:name="Normal (Web)" w:semiHidden="1" w:unhideWhenUsed="1"/>
-    <w:lsdException w:name="HTML Acronym" w:semiHidden="1" w:unhideWhenUsed="1"/>
-    <w:lsdException w:name="HTML Address" w:semiHidden="1" w:unhideWhenUsed="1"/>
-    <w:lsdException w:name="HTML Cite" w:semiHidden="1" w:unhideWhenUsed="1"/>
-    <w:lsdException w:name="HTML Code" w:semiHidden="1" w:unhideWhenUsed="1"/>
-    <w:lsdException w:name="HTML Definition" w:semiHidden="1" w:unhideWhenUsed="1"/>
-    <w:lsdException w:name="HTML Keyboard" w:semiHidden="1" w:unhideWhenUsed="1"/>
-    <w:lsdException w:name="HTML Preformatted" w:semiHidden="1" w:unhideWhenUsed="1"/>
-    <w:lsdException w:name="HTML Sample" w:semiHidden="1" w:unhideWhenUsed="1"/>
-    <w:lsdException w:name="HTML Typewriter" w:semiHidden="1" w:unhideWhenUsed="1"/>
-    <w:lsdException w:name="HTML Variable" w:semiHidden="1" w:unhideWhenUsed="1"/>
-    <w:lsdException w:name="Normal Table" w:semiHidden="1" w:unhideWhenUsed="1"/>
-    <w:lsdException w:name="annotation subject" w:semiHidden="1" w:unhideWhenUsed="1"/>
-    <w:lsdException w:name="No List" w:semiHidden="1" w:unhideWhenUsed="1"/>
-    <w:lsdException w:name="Outline List 1" w:semiHidden="1" w:unhideWhenUsed="1"/>
-    <w:lsdException w:name="Outline List 2" w:semiHidden="1" w:unhideWhenUsed="1"/>
-    <w:lsdException w:name="Outline List 3" w:semiHidden="1" w:unhideWhenUsed="1"/>
-    <w:lsdException w:name="Table Simple 1" w:semiHidden="1" w:unhideWhenUsed="1"/>
-    <w:lsdException w:name="Table Simple 2" w:semiHidden="1" w:unhideWhenUsed="1"/>
-    <w:lsdException w:name="Table Simple 3" w:semiHidden="1" w:unhideWhenUsed="1"/>
-    <w:lsdException w:name="Table Classic 1" w:semiHidden="1" w:unhideWhenUsed="1"/>
-    <w:lsdException w:name="Table Classic 2" w:semiHidden="1" w:unhideWhenUsed="1"/>
-    <w:lsdException w:name="Table Classic 3" w:semiHidden="1" w:unhideWhenUsed="1"/>
-    <w:lsdException w:name="Table Classic 4" w:semiHidden="1" w:unhideWhenUsed="1"/>
-    <w:lsdException w:name="Table Colorful 1" w:semiHidden="1" w:unhideWhenUsed="1"/>
-    <w:lsdException w:name="Table Colorful 2" w:semiHidden="1" w:unhideWhenUsed="1"/>
-    <w:lsdException w:name="Table Colorful 3" w:semiHidden="1" w:unhideWhenUsed="1"/>
-    <w:lsdException w:name="Table Columns 1" w:semiHidden="1" w:unhideWhenUsed="1"/>
-    <w:lsdException w:name="Table Columns 2" w:semiHidden="1" w:unhideWhenUsed="1"/>
-    <w:lsdException w:name="Table Columns 3" w:semiHidden="1" w:unhideWhenUsed="1"/>
-    <w:lsdException w:name="Table Columns 4" w:semiHidden="1" w:unhideWhenUsed="1"/>
-    <w:lsdException w:name="Table Columns 5" w:semiHidden="1" w:unhideWhenUsed="1"/>
-    <w:lsdException w:name="Table Grid 1" w:semiHidden="1" w:unhideWhenUsed="1"/>
-    <w:lsdException w:name="Table Grid 2" w:semiHidden="1" w:unhideWhenUsed="1"/>
-    <w:lsdException w:name="Table Grid 3" w:semiHidden="1" w:unhideWhenUsed="1"/>
-    <w:lsdException w:name="Table Grid 4" w:semiHidden="1" w:unhideWhenUsed="1"/>
-    <w:lsdException w:name="Table Grid 5" w:semiHidden="1" w:unhideWhenUsed="1"/>
-    <w:lsdException w:name="Table Grid 6" w:semiHidden="1" w:unhideWhenUsed="1"/>
-    <w:lsdException w:name="Table Grid 7" w:semiHidden="1" w:unhideWhenUsed="1"/>
-    <w:lsdException w:name="Table Grid 8" w:semiHidden="1" w:unhideWhenUsed="1"/>
-    <w:lsdException w:name="Table List 1" w:semiHidden="1" w:unhideWhenUsed="1"/>
-    <w:lsdException w:name="Table List 2" w:semiHidden="1" w:unhideWhenUsed="1"/>
-    <w:lsdException w:name="Table List 3" w:semiHidden="1" w:unhideWhenUsed="1"/>
-    <w:lsdException w:name="Table List 4" w:semiHidden="1" w:unhideWhenUsed="1"/>
-    <w:lsdException w:name="Table List 5" w:semiHidden="1" w:unhideWhenUsed="1"/>
-    <w:lsdException w:name="Table List 6" w:semiHidden="1" w:unhideWhenUsed="1"/>
-    <w:lsdException w:name="Table List 7" w:semiHidden="1" w:unhideWhenUsed="1"/>
-    <w:lsdException w:name="Table List 8" w:semiHidden="1" w:unhideWhenUsed="1"/>
-    <w:lsdException w:name="Table 3D effects 1" w:semiHidden="1" w:unhideWhenUsed="1"/>
-    <w:lsdException w:name="Table 3D effects 2" w:semiHidden="1" w:unhideWhenUsed="1"/>
-    <w:lsdException w:name="Table 3D effects 3" w:semiHidden="1" w:unhideWhenUsed="1"/>
-    <w:lsdException w:name="Table Contemporary" w:semiHidden="1" w:unhideWhenUsed="1"/>
-    <w:lsdException w:name="Table Elegant" w:semiHidden="1" w:unhideWhenUsed="1"/>
-    <w:lsdException w:name="Table Professional" w:semiHidden="1" w:unhideWhenUsed="1"/>
-    <w:lsdException w:name="Table Subtle 1" w:semiHidden="1" w:unhideWhenUsed="1"/>
-    <w:lsdException w:name="Table Subtle 2" w:semiHidden="1" w:unhideWhenUsed="1"/>
-    <w:lsdException w:name="Table Web 1" w:semiHidden="1" w:unhideWhenUsed="1"/>
-    <w:lsdException w:name="Table Web 2" w:semiHidden="1" w:unhideWhenUsed="1"/>
-    <w:lsdException w:name="Table Web 3" w:semiHidden="1" w:unhideWhenUsed="1"/>
-    <w:lsdException w:name="Balloon Text" w:semiHidden="1" w:unhideWhenUsed="1"/>
-    <w:lsdException w:name="Table Grid" w:uiPriority="39"/>
-    <w:lsdException w:name="Table Theme" w:semiHidden="1" w:unhideWhenUsed="1"/>
-    <w:lsdException w:name="Placeholder Text" w:semiHidden="1"/>
-    <w:lsdException w:name="No Spacing" w:uiPriority="1" w:qFormat="1"/>
-    <w:lsdException w:name="Light Shading" w:uiPriority="60"/>
-    <w:lsdException w:name="Light List" w:uiPriority="61"/>
-    <w:lsdException w:name="Light Grid" w:uiPriority="62"/>
-    <w:lsdException w:name="Medium Shading 1" w:uiPriority="63"/>
-    <w:lsdException w:name="Medium Shading 2" w:uiPriority="64"/>
-    <w:lsdException w:name="Medium List 1" w:uiPriority="65"/>
-    <w:lsdException w:name="Medium List 2" w:uiPriority="66"/>
-    <w:lsdException w:name="Medium Grid 1" w:uiPriority="67"/>
-    <w:lsdException w:name="Medium Grid 2" w:uiPriority="68"/>
-    <w:lsdException w:name="Medium Grid 3" w:uiPriority="69"/>
-    <w:lsdException w:name="Dark List" w:uiPriority="70"/>
-    <w:lsdException w:name="Colorful Shading" w:uiPriority="71"/>
-    <w:lsdException w:name="Colorful List" w:uiPriority="72"/>
-    <w:lsdException w:name="Colorful Grid" w:uiPriority="73"/>
-    <w:lsdException w:name="Light Shading Accent 1" w:uiPriority="60"/>
-    <w:lsdException w:name="Light List Accent 1" w:uiPriority="61"/>
-    <w:lsdException w:name="Light Grid Accent 1" w:uiPriority="62"/>
-    <w:lsdException w:name="Medium Shading 1 Accent 1" w:uiPriority="63"/>
-    <w:lsdException w:name="Medium Shading 2 Accent 1" w:uiPriority="64"/>
-    <w:lsdException w:name="Medium List 1 Accent 1" w:uiPriority="65"/>
-    <w:lsdException w:name="Revision" w:semiHidden="1"/>
-    <w:lsdException w:name="List Paragraph" w:uiPriority="34" w:qFormat="1"/>
-    <w:lsdException w:name="Quote" w:uiPriority="29" w:qFormat="1"/>
-    <w:lsdException w:name="Intense Quote" w:uiPriority="30" w:qFormat="1"/>
-    <w:lsdException w:name="Medium List 2 Accent 1" w:uiPriority="66"/>
-    <w:lsdException w:name="Medium Grid 1 Accent 1" w:uiPriority="67"/>
-    <w:lsdException w:name="Medium Grid 2 Accent 1" w:uiPriority="68"/>
-    <w:lsdException w:name="Medium Grid 3 Accent 1" w:uiPriority="69"/>
-    <w:lsdException w:name="Dark List Accent 1" w:uiPriority="70"/>
-    <w:lsdException w:name="Colorful Shading Accent 1" w:uiPriority="71"/>
-    <w:lsdException w:name="Colorful List Accent 1" w:uiPriority="72"/>
-    <w:lsdException w:name="Colorful Grid Accent 1" w:uiPriority="73"/>
-    <w:lsdException w:name="Light Shading Accent 2" w:uiPriority="60"/>
-    <w:lsdException w:name="Light List Accent 2" w:uiPriority="61"/>
-    <w:lsdException w:name="Light Grid Accent 2" w:uiPriority="62"/>
-    <w:lsdException w:name="Medium Shading 1 Accent 2" w:uiPriority="63"/>
-    <w:lsdException w:name="Medium Shading 2 Accent 2" w:uiPriority="64"/>
-    <w:lsdException w:name="Medium List 1 Accent 2" w:uiPriority="65"/>
-    <w:lsdException w:name="Medium List 2 Accent 2" w:uiPriority="66"/>
-    <w:lsdException w:name="Medium Grid 1 Accent 2" w:uiPriority="67"/>
-    <w:lsdException w:name="Medium Grid 2 Accent 2" w:uiPriority="68"/>
-    <w:lsdException w:name="Medium Grid 3 Accent 2" w:uiPriority="69"/>
-    <w:lsdException w:name="Dark List Accent 2" w:uiPriority="70"/>
-    <w:lsdException w:name="Colorful Shading Accent 2" w:uiPriority="71"/>
-    <w:lsdException w:name="Colorful List Accent 2" w:uiPriority="72"/>
-    <w:lsdException w:name="Colorful Grid Accent 2" w:uiPriority="73"/>
-    <w:lsdException w:name="Light Shading Accent 3" w:uiPriority="60"/>
-    <w:lsdException w:name="Light List Accent 3" w:uiPriority="61"/>
-    <w:lsdException w:name="Light Grid Accent 3" w:uiPriority="62"/>
-    <w:lsdException w:name="Medium Shading 1 Accent 3" w:uiPriority="63"/>
-    <w:lsdException w:name="Medium Shading 2 Accent 3" w:uiPriority="64"/>
-    <w:lsdException w:name="Medium List 1 Accent 3" w:uiPriority="65"/>
-    <w:lsdException w:name="Medium List 2 Accent 3" w:uiPriority="66"/>
-    <w:lsdException w:name="Medium Grid 1 Accent 3" w:uiPriority="67"/>
-    <w:lsdException w:name="Medium Grid 2 Accent 3" w:uiPriority="68"/>
-    <w:lsdException w:name="Medium Grid 3 Accent 3" w:uiPriority="69"/>
-    <w:lsdException w:name="Dark List Accent 3" w:uiPriority="70"/>
-    <w:lsdException w:name="Colorful Shading Accent 3" w:uiPriority="71"/>
-    <w:lsdException w:name="Colorful List Accent 3" w:uiPriority="72"/>
-    <w:lsdException w:name="Colorful Grid Accent 3" w:uiPriority="73"/>
-    <w:lsdException w:name="Light Shading Accent 4" w:uiPriority="60"/>
-    <w:lsdException w:name="Light List Accent 4" w:uiPriority="61"/>
-    <w:lsdException w:name="Light Grid Accent 4" w:uiPriority="62"/>
-    <w:lsdException w:name="Medium Shading 1 Accent 4" w:uiPriority="63"/>
-    <w:lsdException w:name="Medium Shading 2 Accent 4" w:uiPriority="64"/>
-    <w:lsdException w:name="Medium List 1 Accent 4" w:uiPriority="65"/>
-    <w:lsdException w:name="Medium List 2 Accent 4" w:uiPriority="66"/>
-    <w:lsdException w:name="Medium Grid 1 Accent 4" w:uiPriority="67"/>
-    <w:lsdException w:name="Medium Grid 2 Accent 4" w:uiPriority="68"/>
-    <w:lsdException w:name="Medium Grid 3 Accent 4" w:uiPriority="69"/>
-    <w:lsdException w:name="Dark List Accent 4" w:uiPriority="70"/>
-    <w:lsdException w:name="Colorful Shading Accent 4" w:uiPriority="71"/>
-    <w:lsdException w:name="Colorful List Accent 4" w:uiPriority="72"/>
-    <w:lsdException w:name="Colorful Grid Accent 4" w:uiPriority="73"/>
-    <w:lsdException w:name="Light Shading Accent 5" w:uiPriority="60"/>
-    <w:lsdException w:name="Light List Accent 5" w:uiPriority="61"/>
-    <w:lsdException w:name="Light Grid Accent 5" w:uiPriority="62"/>
-    <w:lsdException w:name="Medium Shading 1 Accent 5" w:uiPriority="63"/>
-    <w:lsdException w:name="Medium Shading 2 Accent 5" w:uiPriority="64"/>
-    <w:lsdException w:name="Medium List 1 Accent 5" w:uiPriority="65"/>
-    <w:lsdException w:name="Medium List 2 Accent 5" w:uiPriority="66"/>
-    <w:lsdException w:name="Medium Grid 1 Accent 5" w:uiPriority="67"/>
-    <w:lsdException w:name="Medium Grid 2 Accent 5" w:uiPriority="68"/>
-    <w:lsdException w:name="Medium Grid 3 Accent 5" w:uiPriority="69"/>
-    <w:lsdException w:name="Dark List Accent 5" w:uiPriority="70"/>
-    <w:lsdException w:name="Colorful Shading Accent 5" w:uiPriority="71"/>
-    <w:lsdException w:name="Colorful List Accent 5" w:uiPriority="72"/>
-    <w:lsdException w:name="Colorful Grid Accent 5" w:uiPriority="73"/>
-    <w:lsdException w:name="Light Shading Accent 6" w:uiPriority="60"/>
-    <w:lsdException w:name="Light List Accent 6" w:uiPriority="61"/>
-    <w:lsdException w:name="Light Grid Accent 6" w:uiPriority="62"/>
-    <w:lsdException w:name="Medium Shading 1 Accent 6" w:uiPriority="63"/>
-    <w:lsdException w:name="Medium Shading 2 Accent 6" w:uiPriority="64"/>
-    <w:lsdException w:name="Medium List 1 Accent 6" w:uiPriority="65"/>
-    <w:lsdException w:name="Medium List 2 Accent 6" w:uiPriority="66"/>
-    <w:lsdException w:name="Medium Grid 1 Accent 6" w:uiPriority="67"/>
-    <w:lsdException w:name="Medium Grid 2 Accent 6" w:uiPriority="68"/>
-    <w:lsdException w:name="Medium Grid 3 Accent 6" w:uiPriority="69"/>
-    <w:lsdException w:name="Dark List Accent 6" w:uiPriority="70"/>
-    <w:lsdException w:name="Colorful Shading Accent 6" w:uiPriority="71"/>
-    <w:lsdException w:name="Colorful List Accent 6" w:uiPriority="72"/>
-    <w:lsdException w:name="Colorful Grid Accent 6" w:uiPriority="73"/>
-    <w:lsdException w:name="Subtle Emphasis" w:uiPriority="19" w:qFormat="1"/>
-    <w:lsdException w:name="Intense Emphasis" w:uiPriority="21" w:qFormat="1"/>
-    <w:lsdException w:name="Subtle Reference" w:uiPriority="31" w:qFormat="1"/>
-    <w:lsdException w:name="Intense Reference" w:uiPriority="32" w:qFormat="1"/>
-    <w:lsdException w:name="Book Title" w:uiPriority="33" w:qFormat="1"/>
-    <w:lsdException w:name="Bibliography" w:semiHidden="1" w:uiPriority="37" w:unhideWhenUsed="1"/>
-    <w:lsdException w:name="TOC Heading" w:semiHidden="1" w:uiPriority="39" w:unhideWhenUsed="1" w:qFormat="1"/>
-    <w:lsdException w:name="Plain Table 1" w:uiPriority="41"/>
-    <w:lsdException w:name="Plain Table 2" w:uiPriority="42"/>
-    <w:lsdException w:name="Plain Table 3" w:uiPriority="43"/>
-    <w:lsdException w:name="Plain Table 4" w:uiPriority="44"/>
-    <w:lsdException w:name="Plain Table 5" w:uiPriority="45"/>
-    <w:lsdException w:name="Grid Table Light" w:uiPriority="40"/>
-    <w:lsdException w:name="Grid Table 1 Light" w:uiPriority="46"/>
-    <w:lsdException w:name="Grid Table 2" w:uiPriority="47"/>
-    <w:lsdException w:name="Grid Table 3" w:uiPriority="48"/>
-    <w:lsdException w:name="Grid Table 4" w:uiPriority="49"/>
-    <w:lsdException w:name="Grid Table 5 Dark" w:uiPriority="50"/>
-    <w:lsdException w:name="Grid Table 6 Colorful" w:uiPriority="51"/>
-    <w:lsdException w:name="Grid Table 7 Colorful" w:uiPriority="52"/>
-    <w:lsdException w:name="Grid Table 1 Light Accent 1" w:uiPriority="46"/>
-    <w:lsdException w:name="Grid Table 2 Accent 1" w:uiPriority="47"/>
-    <w:lsdException w:name="Grid Table 3 Accent 1" w:uiPriority="48"/>
-    <w:lsdException w:name="Grid Table 4 Accent 1" w:uiPriority="49"/>
-    <w:lsdException w:name="Grid Table 5 Dark Accent 1" w:uiPriority="50"/>
-    <w:lsdException w:name="Grid Table 6 Colorful Accent 1" w:uiPriority="51"/>
-    <w:lsdException w:name="Grid Table 7 Colorful Accent 1" w:uiPriority="52"/>
-    <w:lsdException w:name="Grid Table 1 Light Accent 2" w:uiPriority="46"/>
-    <w:lsdException w:name="Grid Table 2 Accent 2" w:uiPriority="47"/>
-    <w:lsdException w:name="Grid Table 3 Accent 2" w:uiPriority="48"/>
-    <w:lsdException w:name="Grid Table 4 Accent 2" w:uiPriority="49"/>
-    <w:lsdException w:name="Grid Table 5 Dark Accent 2" w:uiPriority="50"/>
-    <w:lsdException w:name="Grid Table 6 Colorful Accent 2" w:uiPriority="51"/>
-    <w:lsdException w:name="Grid Table 7 Colorful Accent 2" w:uiPriority="52"/>
-    <w:lsdException w:name="Grid Table 1 Light Accent 3" w:uiPriority="46"/>
-    <w:lsdException w:name="Grid Table 2 Accent 3" w:uiPriority="47"/>
-    <w:lsdException w:name="Grid Table 3 Accent 3" w:uiPriority="48"/>
-    <w:lsdException w:name="Grid Table 4 Accent 3" w:uiPriority="49"/>
-    <w:lsdException w:name="Grid Table 5 Dark Accent 3" w:uiPriority="50"/>
-    <w:lsdException w:name="Grid Table 6 Colorful Accent 3" w:uiPriority="51"/>
-    <w:lsdException w:name="Grid Table 7 Colorful Accent 3" w:uiPriority="52"/>
-    <w:lsdException w:name="Grid Table 1 Light Accent 4" w:uiPriority="46"/>
-    <w:lsdException w:name="Grid Table 2 Accent 4" w:uiPriority="47"/>
-    <w:lsdException w:name="Grid Table 3 Accent 4" w:uiPriority="48"/>
-    <w:lsdException w:name="Grid Table 4 Accent 4" w:uiPriority="49"/>
-    <w:lsdException w:name="Grid Table 5 Dark Accent 4" w:uiPriority="50"/>
-    <w:lsdException w:name="Grid Table 6 Colorful Accent 4" w:uiPriority="51"/>
-    <w:lsdException w:name="Grid Table 7 Colorful Accent 4" w:uiPriority="52"/>
-    <w:lsdException w:name="Grid Table 1 Light Accent 5" w:uiPriority="46"/>
-    <w:lsdException w:name="Grid Table 2 Accent 5" w:uiPriority="47"/>
-    <w:lsdException w:name="Grid Table 3 Accent 5" w:uiPriority="48"/>
-    <w:lsdException w:name="Grid Table 4 Accent 5" w:uiPriority="49"/>
-    <w:lsdException w:name="Grid Table 5 Dark Accent 5" w:uiPriority="50"/>
-    <w:lsdException w:name="Grid Table 6 Colorful Accent 5" w:uiPriority="51"/>
-    <w:lsdException w:name="Grid Table 7 Colorful Accent 5" w:uiPriority="52"/>
-    <w:lsdException w:name="Grid Table 1 Light Accent 6" w:uiPriority="46"/>
-    <w:lsdException w:name="Grid Table 2 Accent 6" w:uiPriority="47"/>
-    <w:lsdException w:name="Grid Table 3 Accent 6" w:uiPriority="48"/>
-    <w:lsdException w:name="Grid Table 4 Accent 6" w:uiPriority="49"/>
-    <w:lsdException w:name="Grid Table 5 Dark Accent 6" w:uiPriority="50"/>
-    <w:lsdException w:name="Grid Table 6 Colorful Accent 6" w:uiPriority="51"/>
-    <w:lsdException w:name="Grid Table 7 Colorful Accent 6" w:uiPriority="52"/>
-    <w:lsdException w:name="List Table 1 Light" w:uiPriority="46"/>
-    <w:lsdException w:name="List Table 2" w:uiPriority="47"/>
-    <w:lsdException w:name="List Table 3" w:uiPriority="48"/>
-    <w:lsdException w:name="List Table 4" w:uiPriority="49"/>
-    <w:lsdException w:name="List Table 5 Dark" w:uiPriority="50"/>
-    <w:lsdException w:name="List Table 6 Colorful" w:uiPriority="51"/>
-    <w:lsdException w:name="List Table 7 Colorful" w:uiPriority="52"/>
-    <w:lsdException w:name="List Table 1 Light Accent 1" w:uiPriority="46"/>
-    <w:lsdException w:name="List Table 2 Accent 1" w:uiPriority="47"/>
-    <w:lsdException w:name="List Table 3 Accent 1" w:uiPriority="48"/>
-    <w:lsdException w:name="List Table 4 Accent 1" w:uiPriority="49"/>
-    <w:lsdException w:name="List Table 5 Dark Accent 1" w:uiPriority="50"/>
-    <w:lsdException w:name="List Table 6 Colorful Accent 1" w:uiPriority="51"/>
-    <w:lsdException w:name="List Table 7 Colorful Accent 1" w:uiPriority="52"/>
-    <w:lsdException w:name="List Table 1 Light Accent 2" w:uiPriority="46"/>
-    <w:lsdException w:name="List Table 2 Accent 2" w:uiPriority="47"/>
-    <w:lsdException w:name="List Table 3 Accent 2" w:uiPriority="48"/>
-    <w:lsdException w:name="List Table 4 Accent 2" w:uiPriority="49"/>
-    <w:lsdException w:name="List Table 5 Dark Accent 2" w:uiPriority="50"/>
-    <w:lsdException w:name="List Table 6 Colorful Accent 2" w:uiPriority="51"/>
-    <w:lsdException w:name="List Table 7 Colorful Accent 2" w:uiPriority="52"/>
-    <w:lsdException w:name="List Table 1 Light Accent 3" w:uiPriority="46"/>
-    <w:lsdException w:name="List Table 2 Accent 3" w:uiPriority="47"/>
-    <w:lsdException w:name="List Table 3 Accent 3" w:uiPriority="48"/>
-    <w:lsdException w:name="List Table 4 Accent 3" w:uiPriority="49"/>
-    <w:lsdException w:name="List Table 5 Dark Accent 3" w:uiPriority="50"/>
-    <w:lsdException w:name="List Table 6 Colorful Accent 3" w:uiPriority="51"/>
-    <w:lsdException w:name="List Table 7 Colorful Accent 3" w:uiPriority="52"/>
-    <w:lsdException w:name="List Table 1 Light Accent 4" w:uiPriority="46"/>
-    <w:lsdException w:name="List Table 2 Accent 4" w:uiPriority="47"/>
-    <w:lsdException w:name="List Table 3 Accent 4" w:uiPriority="48"/>
-    <w:lsdException w:name="List Table 4 Accent 4" w:uiPriority="49"/>
-    <w:lsdException w:name="List Table 5 Dark Accent 4" w:uiPriority="50"/>
-    <w:lsdException w:name="List Table 6 Colorful Accent 4" w:uiPriority="51"/>
-    <w:lsdException w:name="List Table 7 Colorful Accent 4" w:uiPriority="52"/>
-    <w:lsdException w:name="List Table 1 Light Accent 5" w:uiPriority="46"/>
-    <w:lsdException w:name="List Table 2 Accent 5" w:uiPriority="47"/>
-    <w:lsdException w:name="List Table 3 Accent 5" w:uiPriority="48"/>
-    <w:lsdException w:name="List Table 4 Accent 5" w:uiPriority="49"/>
-    <w:lsdException w:name="List Table 5 Dark Accent 5" w:uiPriority="50"/>
-    <w:lsdException w:name="List Table 6 Colorful Accent 5" w:uiPriority="51"/>
-    <w:lsdException w:name="List Table 7 Colorful Accent 5" w:uiPriority="52"/>
-    <w:lsdException w:name="List Table 1 Light Accent 6" w:uiPriority="46"/>
-    <w:lsdException w:name="List Table 2 Accent 6" w:uiPriority="47"/>
-    <w:lsdException w:name="List Table 3 Accent 6" w:uiPriority="48"/>
-    <w:lsdException w:name="List Table 4 Accent 6" w:uiPriority="49"/>
-    <w:lsdException w:name="List Table 5 Dark Accent 6" w:uiPriority="50"/>
-    <w:lsdException w:name="List Table 6 Colorful Accent 6" w:uiPriority="51"/>
-    <w:lsdException w:name="List Table 7 Colorful Accent 6" w:uiPriority="52"/>
-  </w:latentStyles>
-  <w:style w:type="paragraph" w:default="1" w:styleId="Normal">
-    <w:name w:val="Normal"/>
-    <w:qFormat/>
-  </w:style>
-  <w:style w:type="character" w:default="1" w:styleId="Fuentedeprrafopredeter">
-    <w:name w:val="Default Paragraph Font"/>
-    <w:uiPriority w:val="1"/>
-    <w:semiHidden/>
-    <w:unhideWhenUsed/>
-  </w:style>
-  <w:style w:type="table" w:default="1" w:styleId="Tablanormal">
-    <w:name w:val="Normal Table"/>
-    <w:uiPriority w:val="99"/>
-    <w:semiHidden/>
-    <w:unhideWhenUsed/>
-    <w:tblPr>
-      <w:tblInd w:w="0" w:type="dxa"/>
-      <w:tblCellMar>
-        <w:top w:w="0" w:type="dxa"/>
-        <w:left w:w="108" w:type="dxa"/>
-        <w:bottom w:w="0" w:type="dxa"/>
-        <w:right w:w="108" w:type="dxa"/>
-      </w:tblCellMar>
-    </w:tblPr>
-  </w:style>
-  <w:style w:type="numbering" w:default="1" w:styleId="Sinlista">
-    <w:name w:val="No List"/>
-    <w:uiPriority w:val="99"/>
-    <w:semiHidden/>
-    <w:unhideWhenUsed/>
-  </w:style>
-  <w:style w:type="paragraph" w:customStyle="1" w:styleId="7210A431715F40C593C4F2CA9ADA685D">
-    <w:name w:val="7210A431715F40C593C4F2CA9ADA685D"/>
-    <w:rsid w:val="00581B18"/>
-  </w:style>
-  <w:style w:type="paragraph" w:customStyle="1" w:styleId="D7187114E92F4961BFDB7531E8D21E0E">
-    <w:name w:val="D7187114E92F4961BFDB7531E8D21E0E"/>
-    <w:rsid w:val="00581B18"/>
-  </w:style>
-  <w:style w:type="paragraph" w:customStyle="1" w:styleId="33DD71A7E55D4CCC961C1E35FEB09219">
-    <w:name w:val="33DD71A7E55D4CCC961C1E35FEB09219"/>
-    <w:rsid w:val="00581B18"/>
-  </w:style>
-  <w:style w:type="paragraph" w:customStyle="1" w:styleId="F02A6543DA5548F29B110B86B0E3D44D">
-    <w:name w:val="F02A6543DA5548F29B110B86B0E3D44D"/>
-    <w:rsid w:val="00581B18"/>
-  </w:style>
-  <w:style w:type="paragraph" w:customStyle="1" w:styleId="42AAA70DB9D543BA89EC02C3DCFB33E8">
-    <w:name w:val="42AAA70DB9D543BA89EC02C3DCFB33E8"/>
-    <w:rsid w:val="00581B18"/>
-  </w:style>
-  <w:style w:type="paragraph" w:customStyle="1" w:styleId="215781BF7111434397A3DDEF6A219C45">
-    <w:name w:val="215781BF7111434397A3DDEF6A219C45"/>
-    <w:rsid w:val="00581B18"/>
-  </w:style>
-</w:styles>
-</file>
-
-<file path=word/glossary/webSettings.xml><?xml version="1.0" encoding="utf-8"?>
-<w:webSettings xmlns:mc="http://schemas.openxmlformats.org/markup-compatibility/2006" xmlns:r="http://schemas.openxmlformats.org/officeDocument/2006/relationships" xmlns:w="http://schemas.openxmlformats.org/wordprocessingml/2006/main" xmlns:w14="http://schemas.microsoft.com/office/word/2010/wordml" xmlns:w15="http://schemas.microsoft.com/office/word/2012/wordml" xmlns:w16se="http://schemas.microsoft.com/office/word/2015/wordml/symex" mc:Ignorable="w14 w15 w16se">
-  <w:optimizeForBrowser/>
-  <w:allowPNG/>
-</w:webSettings>
 </file>
 
 <file path=word/theme/theme1.xml><?xml version="1.0" encoding="utf-8"?>
@@ -7680,7 +8591,7 @@
 </file>
 
 <file path=customXml/itemProps1.xml><?xml version="1.0" encoding="utf-8"?>
-<ds:datastoreItem xmlns:ds="http://schemas.openxmlformats.org/officeDocument/2006/customXml" ds:itemID="{4229BEC2-6299-482F-83DA-981ACDD8CDE4}">
+<ds:datastoreItem xmlns:ds="http://schemas.openxmlformats.org/officeDocument/2006/customXml" ds:itemID="{B68EA850-B3C6-4A08-BB17-18CD5C1DA8F5}">
   <ds:schemaRefs>
     <ds:schemaRef ds:uri="http://schemas.openxmlformats.org/officeDocument/2006/bibliography"/>
   </ds:schemaRefs>
